--- a/电赛论文/正文.docx
+++ b/电赛论文/正文.docx
@@ -1,354 +1,421 @@
 
 <file path=word/document.xml><?xml version="1.0" encoding="utf-8"?>
-<w:document xmlns:wpc="http://schemas.microsoft.com/office/word/2010/wordprocessingCanvas" xmlns:mc="http://schemas.openxmlformats.org/markup-compatibility/2006" xmlns:o="urn:schemas-microsoft-com:office:office" xmlns:r="http://schemas.openxmlformats.org/officeDocument/2006/relationships" xmlns:m="http://schemas.openxmlformats.org/officeDocument/2006/math" xmlns:v="urn:schemas-microsoft-com:vml" xmlns:wp14="http://schemas.microsoft.com/office/word/2010/wordprocessingDrawing" xmlns:wp="http://schemas.openxmlformats.org/drawingml/2006/wordprocessingDrawing" xmlns:w="http://schemas.openxmlformats.org/wordprocessingml/2006/main" xmlns:w14="http://schemas.microsoft.com/office/word/2010/wordml" xmlns:w10="urn:schemas-microsoft-com:office:word" xmlns:w15="http://schemas.microsoft.com/office/word/2012/wordml" xmlns:wpg="http://schemas.microsoft.com/office/word/2010/wordprocessingGroup" xmlns:wpi="http://schemas.microsoft.com/office/word/2010/wordprocessingInk" xmlns:wne="http://schemas.microsoft.com/office/word/2006/wordml" xmlns:wps="http://schemas.microsoft.com/office/word/2010/wordprocessingShape" xmlns:wpsCustomData="http://www.wps.cn/officeDocument/2013/wpsCustomData" mc:Ignorable="w14 w15 wp14">
+<w:document xmlns:wpc="http://schemas.microsoft.com/office/word/2010/wordprocessingCanvas" xmlns:mc="http://schemas.openxmlformats.org/markup-compatibility/2006" xmlns:o="urn:schemas-microsoft-com:office:office" xmlns:r="http://schemas.openxmlformats.org/officeDocument/2006/relationships" xmlns:m="http://schemas.openxmlformats.org/officeDocument/2006/math" xmlns:v="urn:schemas-microsoft-com:vml" xmlns:wp14="http://schemas.microsoft.com/office/word/2010/wordprocessingDrawing" xmlns:wp="http://schemas.openxmlformats.org/drawingml/2006/wordprocessingDrawing" xmlns:w10="urn:schemas-microsoft-com:office:word" xmlns:w="http://schemas.openxmlformats.org/wordprocessingml/2006/main" xmlns:w14="http://schemas.microsoft.com/office/word/2010/wordml" xmlns:wpg="http://schemas.microsoft.com/office/word/2010/wordprocessingGroup" xmlns:wpi="http://schemas.microsoft.com/office/word/2010/wordprocessingInk" xmlns:wne="http://schemas.microsoft.com/office/word/2006/wordml" xmlns:wps="http://schemas.microsoft.com/office/word/2010/wordprocessingShape" mc:Ignorable="w14 wp14">
   <w:body>
     <w:p>
       <w:pPr>
-        <w:keepNext w:val="0"/>
-        <w:keepLines w:val="0"/>
-        <w:pageBreakBefore w:val="0"/>
-        <w:widowControl w:val="0"/>
-        <w:numPr>
-          <w:ilvl w:val="0"/>
-          <w:numId w:val="0"/>
-        </w:numPr>
-        <w:kinsoku/>
-        <w:wordWrap/>
-        <w:overflowPunct/>
-        <w:topLinePunct w:val="0"/>
-        <w:autoSpaceDE/>
-        <w:autoSpaceDN/>
-        <w:bidi w:val="0"/>
-        <w:adjustRightInd/>
-        <w:snapToGrid/>
-        <w:spacing w:line="240" w:lineRule="auto"/>
-        <w:ind w:leftChars="0" w:right="0" w:rightChars="0"/>
-        <w:jc w:val="both"/>
-        <w:textAlignment w:val="auto"/>
-        <w:outlineLvl w:val="9"/>
-        <w:rPr>
-          <w:rFonts w:hint="eastAsia" w:ascii="宋体" w:hAnsi="宋体" w:eastAsia="宋体" w:cs="宋体"/>
+        <w:rPr>
+          <w:rFonts w:ascii="宋体" w:eastAsia="宋体" w:hAnsi="宋体" w:cs="宋体"/>
           <w:b/>
           <w:bCs/>
           <w:sz w:val="44"/>
           <w:szCs w:val="44"/>
-          <w:lang w:val="en-US" w:eastAsia="zh-CN"/>
         </w:rPr>
       </w:pPr>
       <w:r>
         <w:rPr>
-          <w:rFonts w:hint="eastAsia" w:ascii="宋体" w:hAnsi="宋体" w:eastAsia="宋体" w:cs="宋体"/>
+          <w:rFonts w:ascii="宋体" w:eastAsia="宋体" w:hAnsi="宋体" w:cs="宋体" w:hint="eastAsia"/>
           <w:b/>
           <w:bCs/>
           <w:sz w:val="36"/>
           <w:szCs w:val="36"/>
-          <w:lang w:val="en-US" w:eastAsia="zh-CN"/>
-        </w:rPr>
-        <w:t>1.方案论证</w:t>
-      </w:r>
-      <w:r>
-        <w:rPr>
-          <w:rFonts w:hint="eastAsia" w:ascii="宋体" w:hAnsi="宋体" w:eastAsia="宋体" w:cs="宋体"/>
+        </w:rPr>
+        <w:t>1.</w:t>
+      </w:r>
+      <w:r>
+        <w:rPr>
+          <w:rFonts w:ascii="宋体" w:eastAsia="宋体" w:hAnsi="宋体" w:cs="宋体" w:hint="eastAsia"/>
+          <w:b/>
+          <w:bCs/>
+          <w:sz w:val="36"/>
+          <w:szCs w:val="36"/>
+        </w:rPr>
+        <w:t>方案论证</w:t>
+      </w:r>
+      <w:r>
+        <w:rPr>
+          <w:rFonts w:ascii="宋体" w:eastAsia="宋体" w:hAnsi="宋体" w:cs="宋体" w:hint="eastAsia"/>
           <w:b/>
           <w:bCs/>
           <w:sz w:val="44"/>
           <w:szCs w:val="44"/>
-          <w:lang w:val="en-US" w:eastAsia="zh-CN"/>
         </w:rPr>
         <w:t xml:space="preserve">         </w:t>
       </w:r>
     </w:p>
     <w:p>
       <w:pPr>
-        <w:keepNext w:val="0"/>
-        <w:keepLines w:val="0"/>
-        <w:pageBreakBefore w:val="0"/>
-        <w:widowControl w:val="0"/>
-        <w:numPr>
-          <w:ilvl w:val="0"/>
-          <w:numId w:val="0"/>
-        </w:numPr>
-        <w:kinsoku/>
-        <w:wordWrap/>
-        <w:overflowPunct/>
-        <w:topLinePunct w:val="0"/>
-        <w:autoSpaceDE/>
-        <w:autoSpaceDN/>
-        <w:bidi w:val="0"/>
-        <w:adjustRightInd/>
-        <w:snapToGrid/>
-        <w:spacing w:line="240" w:lineRule="auto"/>
-        <w:ind w:leftChars="0" w:right="0" w:rightChars="0"/>
-        <w:jc w:val="both"/>
-        <w:textAlignment w:val="auto"/>
-        <w:outlineLvl w:val="9"/>
-        <w:rPr>
-          <w:rFonts w:hint="eastAsia" w:asciiTheme="minorEastAsia" w:hAnsiTheme="minorEastAsia" w:eastAsiaTheme="minorEastAsia" w:cstheme="minorEastAsia"/>
+        <w:rPr>
+          <w:rFonts w:asciiTheme="minorEastAsia" w:hAnsiTheme="minorEastAsia" w:cstheme="minorEastAsia"/>
           <w:b/>
           <w:bCs/>
           <w:sz w:val="28"/>
           <w:szCs w:val="28"/>
-          <w:lang w:val="en-US" w:eastAsia="zh-CN"/>
         </w:rPr>
       </w:pPr>
       <w:r>
         <w:rPr>
-          <w:rFonts w:hint="eastAsia" w:asciiTheme="minorEastAsia" w:hAnsiTheme="minorEastAsia" w:cstheme="minorEastAsia"/>
+          <w:rFonts w:asciiTheme="minorEastAsia" w:hAnsiTheme="minorEastAsia" w:cstheme="minorEastAsia" w:hint="eastAsia"/>
           <w:b/>
           <w:bCs/>
           <w:sz w:val="28"/>
           <w:szCs w:val="28"/>
-          <w:lang w:val="en-US" w:eastAsia="zh-CN"/>
         </w:rPr>
         <w:t>1.1.</w:t>
       </w:r>
       <w:r>
         <w:rPr>
-          <w:rFonts w:hint="eastAsia" w:asciiTheme="minorEastAsia" w:hAnsiTheme="minorEastAsia" w:eastAsiaTheme="minorEastAsia" w:cstheme="minorEastAsia"/>
+          <w:rFonts w:asciiTheme="minorEastAsia" w:hAnsiTheme="minorEastAsia" w:cstheme="minorEastAsia" w:hint="eastAsia"/>
           <w:b/>
           <w:bCs/>
           <w:sz w:val="28"/>
           <w:szCs w:val="28"/>
-          <w:lang w:val="en-US" w:eastAsia="zh-CN"/>
         </w:rPr>
         <w:t>控制器部分</w:t>
       </w:r>
     </w:p>
     <w:p>
       <w:pPr>
-        <w:numPr>
-          <w:ilvl w:val="0"/>
-          <w:numId w:val="0"/>
-        </w:numPr>
-        <w:rPr>
-          <w:rFonts w:hint="eastAsia" w:asciiTheme="minorEastAsia" w:hAnsiTheme="minorEastAsia" w:eastAsiaTheme="minorEastAsia" w:cstheme="minorEastAsia"/>
-          <w:sz w:val="24"/>
-          <w:szCs w:val="24"/>
-          <w:lang w:val="en-US" w:eastAsia="zh-CN"/>
+        <w:rPr>
+          <w:rFonts w:asciiTheme="minorEastAsia" w:hAnsiTheme="minorEastAsia" w:cstheme="minorEastAsia"/>
+          <w:sz w:val="24"/>
         </w:rPr>
       </w:pPr>
       <w:r>
         <w:rPr>
-          <w:rFonts w:hint="eastAsia" w:asciiTheme="minorEastAsia" w:hAnsiTheme="minorEastAsia" w:eastAsiaTheme="minorEastAsia" w:cstheme="minorEastAsia"/>
-          <w:sz w:val="24"/>
-          <w:szCs w:val="24"/>
-          <w:lang w:val="en-US" w:eastAsia="zh-CN"/>
+          <w:rFonts w:asciiTheme="minorEastAsia" w:hAnsiTheme="minorEastAsia" w:cstheme="minorEastAsia" w:hint="eastAsia"/>
+          <w:sz w:val="24"/>
         </w:rPr>
         <w:t xml:space="preserve"> </w:t>
       </w:r>
       <w:r>
         <w:rPr>
-          <w:rFonts w:hint="eastAsia" w:asciiTheme="minorEastAsia" w:hAnsiTheme="minorEastAsia" w:eastAsiaTheme="minorEastAsia" w:cstheme="minorEastAsia"/>
-          <w:sz w:val="24"/>
-          <w:szCs w:val="24"/>
-        </w:rPr>
-        <w:t>传统的51单片机广为应用，具有使用简便、价格便宜等优点，但是其运算能力较低，速度较慢，功能相对单一，难以实现较复杂的任务要求。</w:t>
-      </w:r>
-      <w:r>
-        <w:rPr>
-          <w:rFonts w:hint="eastAsia" w:asciiTheme="minorEastAsia" w:hAnsiTheme="minorEastAsia" w:eastAsiaTheme="minorEastAsia" w:cstheme="minorEastAsia"/>
-          <w:sz w:val="24"/>
-          <w:szCs w:val="24"/>
-          <w:lang w:val="en-US" w:eastAsia="zh-CN"/>
-        </w:rPr>
-        <w:t>所以综上我们决定使用功能强大的MC9S12XS128单片机。MC9S12XS128具有非常丰富的输入/输出端口资源，同时集成了多种功能模块</w:t>
-      </w:r>
-      <w:r>
-        <w:rPr>
-          <w:rFonts w:hint="eastAsia" w:asciiTheme="minorEastAsia" w:hAnsiTheme="minorEastAsia" w:eastAsiaTheme="minorEastAsia" w:cstheme="minorEastAsia"/>
-          <w:sz w:val="24"/>
-          <w:szCs w:val="24"/>
+          <w:rFonts w:asciiTheme="minorEastAsia" w:hAnsiTheme="minorEastAsia" w:cstheme="minorEastAsia" w:hint="eastAsia"/>
+          <w:sz w:val="24"/>
+        </w:rPr>
+        <w:t>传统的</w:t>
+      </w:r>
+      <w:r>
+        <w:rPr>
+          <w:rFonts w:asciiTheme="minorEastAsia" w:hAnsiTheme="minorEastAsia" w:cstheme="minorEastAsia" w:hint="eastAsia"/>
+          <w:sz w:val="24"/>
+        </w:rPr>
+        <w:t>51</w:t>
+      </w:r>
+      <w:r>
+        <w:rPr>
+          <w:rFonts w:asciiTheme="minorEastAsia" w:hAnsiTheme="minorEastAsia" w:cstheme="minorEastAsia" w:hint="eastAsia"/>
+          <w:sz w:val="24"/>
+        </w:rPr>
+        <w:t>单片机广为应用，具有使用简便、价格便宜等优点，但是其运算能力较低，速度较慢，功能相对单一，难以实现较复杂的任务要求。</w:t>
+      </w:r>
+      <w:r>
+        <w:rPr>
+          <w:rFonts w:asciiTheme="minorEastAsia" w:hAnsiTheme="minorEastAsia" w:cstheme="minorEastAsia" w:hint="eastAsia"/>
+          <w:sz w:val="24"/>
+        </w:rPr>
+        <w:t>所以综上我们决定使用功能强大的</w:t>
+      </w:r>
+      <w:r>
+        <w:rPr>
+          <w:rFonts w:asciiTheme="minorEastAsia" w:hAnsiTheme="minorEastAsia" w:cstheme="minorEastAsia" w:hint="eastAsia"/>
+          <w:sz w:val="24"/>
+        </w:rPr>
+        <w:t>MC9S12XS128</w:t>
+      </w:r>
+      <w:r>
+        <w:rPr>
+          <w:rFonts w:asciiTheme="minorEastAsia" w:hAnsiTheme="minorEastAsia" w:cstheme="minorEastAsia" w:hint="eastAsia"/>
+          <w:sz w:val="24"/>
+        </w:rPr>
+        <w:t>单片机。</w:t>
+      </w:r>
+      <w:r>
+        <w:rPr>
+          <w:rFonts w:asciiTheme="minorEastAsia" w:hAnsiTheme="minorEastAsia" w:cstheme="minorEastAsia" w:hint="eastAsia"/>
+          <w:sz w:val="24"/>
+        </w:rPr>
+        <w:t>MC9S12XS128</w:t>
+      </w:r>
+      <w:r>
+        <w:rPr>
+          <w:rFonts w:asciiTheme="minorEastAsia" w:hAnsiTheme="minorEastAsia" w:cstheme="minorEastAsia" w:hint="eastAsia"/>
+          <w:sz w:val="24"/>
+        </w:rPr>
+        <w:t>具有非常丰富的输入</w:t>
+      </w:r>
+      <w:r>
+        <w:rPr>
+          <w:rFonts w:asciiTheme="minorEastAsia" w:hAnsiTheme="minorEastAsia" w:cstheme="minorEastAsia" w:hint="eastAsia"/>
+          <w:sz w:val="24"/>
+        </w:rPr>
+        <w:t>/</w:t>
+      </w:r>
+      <w:r>
+        <w:rPr>
+          <w:rFonts w:asciiTheme="minorEastAsia" w:hAnsiTheme="minorEastAsia" w:cstheme="minorEastAsia" w:hint="eastAsia"/>
+          <w:sz w:val="24"/>
+        </w:rPr>
+        <w:t>输出端口资源，同时集成了多种功能模块</w:t>
+      </w:r>
+      <w:r>
+        <w:rPr>
+          <w:rFonts w:asciiTheme="minorEastAsia" w:hAnsiTheme="minorEastAsia" w:cstheme="minorEastAsia" w:hint="eastAsia"/>
+          <w:sz w:val="24"/>
         </w:rPr>
         <w:t>。</w:t>
       </w:r>
       <w:r>
         <w:rPr>
-          <w:rFonts w:hint="eastAsia" w:asciiTheme="minorEastAsia" w:hAnsiTheme="minorEastAsia" w:eastAsiaTheme="minorEastAsia" w:cstheme="minorEastAsia"/>
-          <w:sz w:val="24"/>
-          <w:szCs w:val="24"/>
-          <w:lang w:val="en-US" w:eastAsia="zh-CN"/>
-        </w:rPr>
-        <w:t>端口大多为复用引脚，往往具有多重功能，并且所有端口都具有通用I/O口的功能。通过SPI串行通信模块实现单片机与传感器间的信息传递，实时将采值到的赛道信息反馈给单片机，单片机给出赛道信息通过脉宽调制模块PWM分别给电机和舵机不同的PWMDTY,从而实现舵机的精确打角和电机匹配最优速度。通过定时器模块实现实时计时并在液晶上显示，通过周期性中断模块来实现编码器的采值，一方面将采到的数值反馈给单片机，让单片机给出更加精确地速度控制，另一方面利用编码器在确定距离的脉冲数相等的原理来实现实时测距功能，并且在液晶屏上实时显示。通过编程当采值出现硬币的信息时让PK4口成为高电平这时蜂鸣器鸣响，从而给出</w:t>
-      </w:r>
-      <w:r>
-        <w:rPr>
-          <w:rFonts w:hint="eastAsia" w:asciiTheme="minorEastAsia" w:hAnsiTheme="minorEastAsia" w:cstheme="minorEastAsia"/>
-          <w:sz w:val="24"/>
-          <w:szCs w:val="24"/>
-          <w:lang w:val="en-US" w:eastAsia="zh-CN"/>
+          <w:rFonts w:asciiTheme="minorEastAsia" w:hAnsiTheme="minorEastAsia" w:cstheme="minorEastAsia" w:hint="eastAsia"/>
+          <w:sz w:val="24"/>
+        </w:rPr>
+        <w:t>端口大多为复用引脚，往往具有多重功能，并且所有端口都具有通用</w:t>
+      </w:r>
+      <w:r>
+        <w:rPr>
+          <w:rFonts w:asciiTheme="minorEastAsia" w:hAnsiTheme="minorEastAsia" w:cstheme="minorEastAsia" w:hint="eastAsia"/>
+          <w:sz w:val="24"/>
+        </w:rPr>
+        <w:t>I/O</w:t>
+      </w:r>
+      <w:r>
+        <w:rPr>
+          <w:rFonts w:asciiTheme="minorEastAsia" w:hAnsiTheme="minorEastAsia" w:cstheme="minorEastAsia" w:hint="eastAsia"/>
+          <w:sz w:val="24"/>
+        </w:rPr>
+        <w:t>口的功能。通过</w:t>
+      </w:r>
+      <w:r>
+        <w:rPr>
+          <w:rFonts w:asciiTheme="minorEastAsia" w:hAnsiTheme="minorEastAsia" w:cstheme="minorEastAsia" w:hint="eastAsia"/>
+          <w:sz w:val="24"/>
+        </w:rPr>
+        <w:t>SPI</w:t>
+      </w:r>
+      <w:r>
+        <w:rPr>
+          <w:rFonts w:asciiTheme="minorEastAsia" w:hAnsiTheme="minorEastAsia" w:cstheme="minorEastAsia" w:hint="eastAsia"/>
+          <w:sz w:val="24"/>
+        </w:rPr>
+        <w:t>串行通信模块实现单片机与传感器间的信息传递，实时将采值到的赛道信息反馈给单片机，单片机给出赛道信息通过脉宽调制模块</w:t>
+      </w:r>
+      <w:r>
+        <w:rPr>
+          <w:rFonts w:asciiTheme="minorEastAsia" w:hAnsiTheme="minorEastAsia" w:cstheme="minorEastAsia" w:hint="eastAsia"/>
+          <w:sz w:val="24"/>
+        </w:rPr>
+        <w:t>PWM</w:t>
+      </w:r>
+      <w:r>
+        <w:rPr>
+          <w:rFonts w:asciiTheme="minorEastAsia" w:hAnsiTheme="minorEastAsia" w:cstheme="minorEastAsia" w:hint="eastAsia"/>
+          <w:sz w:val="24"/>
+        </w:rPr>
+        <w:t>分别给电机和舵机不同的</w:t>
+      </w:r>
+      <w:r>
+        <w:rPr>
+          <w:rFonts w:asciiTheme="minorEastAsia" w:hAnsiTheme="minorEastAsia" w:cstheme="minorEastAsia" w:hint="eastAsia"/>
+          <w:sz w:val="24"/>
+        </w:rPr>
+        <w:t>PWMDTY,</w:t>
+      </w:r>
+      <w:r>
+        <w:rPr>
+          <w:rFonts w:asciiTheme="minorEastAsia" w:hAnsiTheme="minorEastAsia" w:cstheme="minorEastAsia" w:hint="eastAsia"/>
+          <w:sz w:val="24"/>
+        </w:rPr>
+        <w:t>从而实现舵机的精确打角和电机匹配最优速度。通过定时器模块实现实时计时并在液晶上显示，通过周期性中断模块来实现编码器的采值，一方面将采到的数值反馈给单片机，让单片机给出更加精确地速度控制，另一方面利用编码器在确定距离的脉冲数相等的原理来实现实时测距功能，并且在液晶屏上实时</w:t>
+      </w:r>
+      <w:r>
+        <w:rPr>
+          <w:rFonts w:asciiTheme="minorEastAsia" w:hAnsiTheme="minorEastAsia" w:cstheme="minorEastAsia" w:hint="eastAsia"/>
+          <w:sz w:val="24"/>
+        </w:rPr>
+        <w:t>显示。通过编程当采值出现硬币的信息时让</w:t>
+      </w:r>
+      <w:r>
+        <w:rPr>
+          <w:rFonts w:asciiTheme="minorEastAsia" w:hAnsiTheme="minorEastAsia" w:cstheme="minorEastAsia" w:hint="eastAsia"/>
+          <w:sz w:val="24"/>
+        </w:rPr>
+        <w:t>PK4</w:t>
+      </w:r>
+      <w:r>
+        <w:rPr>
+          <w:rFonts w:asciiTheme="minorEastAsia" w:hAnsiTheme="minorEastAsia" w:cstheme="minorEastAsia" w:hint="eastAsia"/>
+          <w:sz w:val="24"/>
+        </w:rPr>
+        <w:t>口成为高电平这时蜂鸣器鸣响，从而给出</w:t>
+      </w:r>
+      <w:r>
+        <w:rPr>
+          <w:rFonts w:asciiTheme="minorEastAsia" w:hAnsiTheme="minorEastAsia" w:cstheme="minorEastAsia" w:hint="eastAsia"/>
+          <w:sz w:val="24"/>
         </w:rPr>
         <w:t>声音提示</w:t>
       </w:r>
       <w:r>
         <w:rPr>
-          <w:rFonts w:hint="eastAsia" w:asciiTheme="minorEastAsia" w:hAnsiTheme="minorEastAsia" w:eastAsiaTheme="minorEastAsia" w:cstheme="minorEastAsia"/>
-          <w:sz w:val="24"/>
-          <w:szCs w:val="24"/>
-          <w:lang w:val="en-US" w:eastAsia="zh-CN"/>
+          <w:rFonts w:asciiTheme="minorEastAsia" w:hAnsiTheme="minorEastAsia" w:cstheme="minorEastAsia" w:hint="eastAsia"/>
+          <w:sz w:val="24"/>
         </w:rPr>
         <w:t>。</w:t>
       </w:r>
     </w:p>
     <w:p>
       <w:pPr>
-        <w:numPr>
-          <w:ilvl w:val="0"/>
-          <w:numId w:val="0"/>
-        </w:numPr>
-        <w:rPr>
-          <w:rFonts w:hint="eastAsia" w:asciiTheme="minorEastAsia" w:hAnsiTheme="minorEastAsia" w:eastAsiaTheme="minorEastAsia" w:cstheme="minorEastAsia"/>
+        <w:rPr>
+          <w:rFonts w:asciiTheme="minorEastAsia" w:hAnsiTheme="minorEastAsia" w:cstheme="minorEastAsia"/>
           <w:b/>
           <w:bCs/>
           <w:sz w:val="28"/>
           <w:szCs w:val="28"/>
-          <w:lang w:val="en-US" w:eastAsia="zh-CN"/>
         </w:rPr>
       </w:pPr>
       <w:r>
         <w:rPr>
-          <w:rFonts w:hint="eastAsia" w:asciiTheme="minorEastAsia" w:hAnsiTheme="minorEastAsia" w:cstheme="minorEastAsia"/>
+          <w:rFonts w:asciiTheme="minorEastAsia" w:hAnsiTheme="minorEastAsia" w:cstheme="minorEastAsia" w:hint="eastAsia"/>
           <w:b/>
           <w:bCs/>
           <w:sz w:val="28"/>
           <w:szCs w:val="28"/>
-          <w:lang w:val="en-US" w:eastAsia="zh-CN"/>
         </w:rPr>
         <w:t>1.2.</w:t>
       </w:r>
       <w:r>
         <w:rPr>
-          <w:rFonts w:hint="eastAsia" w:asciiTheme="minorEastAsia" w:hAnsiTheme="minorEastAsia" w:eastAsiaTheme="minorEastAsia" w:cstheme="minorEastAsia"/>
+          <w:rFonts w:asciiTheme="minorEastAsia" w:hAnsiTheme="minorEastAsia" w:cstheme="minorEastAsia" w:hint="eastAsia"/>
           <w:b/>
           <w:bCs/>
           <w:sz w:val="28"/>
           <w:szCs w:val="28"/>
-          <w:lang w:val="en-US" w:eastAsia="zh-CN"/>
         </w:rPr>
         <w:t>循迹载体</w:t>
       </w:r>
     </w:p>
     <w:p>
       <w:pPr>
-        <w:numPr>
-          <w:ilvl w:val="0"/>
-          <w:numId w:val="0"/>
-        </w:numPr>
-        <w:rPr>
-          <w:rFonts w:hint="eastAsia" w:asciiTheme="minorEastAsia" w:hAnsiTheme="minorEastAsia" w:eastAsiaTheme="minorEastAsia" w:cstheme="minorEastAsia"/>
-          <w:sz w:val="24"/>
-          <w:szCs w:val="24"/>
-          <w:lang w:val="en-US" w:eastAsia="zh-CN"/>
+        <w:rPr>
+          <w:rFonts w:asciiTheme="minorEastAsia" w:hAnsiTheme="minorEastAsia" w:cstheme="minorEastAsia"/>
+          <w:sz w:val="24"/>
         </w:rPr>
       </w:pPr>
       <w:r>
         <w:rPr>
-          <w:rFonts w:hint="eastAsia" w:asciiTheme="minorEastAsia" w:hAnsiTheme="minorEastAsia" w:eastAsiaTheme="minorEastAsia" w:cstheme="minorEastAsia"/>
-          <w:sz w:val="24"/>
-          <w:szCs w:val="24"/>
-          <w:lang w:val="en-US" w:eastAsia="zh-CN"/>
-        </w:rPr>
-        <w:t xml:space="preserve"> 方案一：采用玩具小车，二驱或四驱。玩具小车具有小巧灵活的优点，但是缺点在其电机上，一般的玩具的小车，往往是两根电机线接高低电平来实现转动的，这样就会导致一个问题。我们无法控制它的速度，它只能是匀速，这不利于我们通过赛道采集到信息来实现加减速的过程从而不能让我们的小车以最快的速度跑完全程。</w:t>
+          <w:rFonts w:asciiTheme="minorEastAsia" w:hAnsiTheme="minorEastAsia" w:cstheme="minorEastAsia" w:hint="eastAsia"/>
+          <w:sz w:val="24"/>
+        </w:rPr>
+        <w:t xml:space="preserve"> </w:t>
+      </w:r>
+      <w:r>
+        <w:rPr>
+          <w:rFonts w:asciiTheme="minorEastAsia" w:hAnsiTheme="minorEastAsia" w:cstheme="minorEastAsia" w:hint="eastAsia"/>
+          <w:sz w:val="24"/>
+        </w:rPr>
+        <w:t>方案一：采用玩具小车，二驱或四驱。玩具小车具有小巧灵活的优点，但是缺点在其电机上，一般的玩具的小车，往往是两根电机线接高低电平来实现转动的，这样就会导致一个问题。我们无法控制它的速度，它只能是匀速，这不利于我们通过赛道采集到信息来实现加减速的过程从而不能让我们的小车以最快的速度跑完全程。</w:t>
       </w:r>
     </w:p>
     <w:p>
       <w:pPr>
-        <w:numPr>
-          <w:ilvl w:val="0"/>
-          <w:numId w:val="0"/>
-        </w:numPr>
-        <w:rPr>
-          <w:rFonts w:hint="eastAsia" w:asciiTheme="minorEastAsia" w:hAnsiTheme="minorEastAsia" w:eastAsiaTheme="minorEastAsia" w:cstheme="minorEastAsia"/>
-          <w:sz w:val="24"/>
-          <w:szCs w:val="24"/>
-          <w:lang w:val="en-US" w:eastAsia="zh-CN"/>
+        <w:rPr>
+          <w:rFonts w:asciiTheme="minorEastAsia" w:hAnsiTheme="minorEastAsia" w:cstheme="minorEastAsia"/>
+          <w:sz w:val="24"/>
         </w:rPr>
       </w:pPr>
       <w:r>
         <w:rPr>
-          <w:rFonts w:hint="eastAsia" w:asciiTheme="minorEastAsia" w:hAnsiTheme="minorEastAsia" w:eastAsiaTheme="minorEastAsia" w:cstheme="minorEastAsia"/>
-          <w:sz w:val="24"/>
-          <w:szCs w:val="24"/>
-          <w:lang w:val="en-US" w:eastAsia="zh-CN"/>
-        </w:rPr>
-        <w:t>方案二：采用恩智浦智能小车。这种小车的缺点是体形大，略显笨重。其优点是，可以通过单片机输出的PWM信号来实现电机速度的控制，并且也可以通过PWM信号来实现对前轮转向的控制。</w:t>
+          <w:rFonts w:asciiTheme="minorEastAsia" w:hAnsiTheme="minorEastAsia" w:cstheme="minorEastAsia" w:hint="eastAsia"/>
+          <w:sz w:val="24"/>
+        </w:rPr>
+        <w:t>方案二：采用恩智浦智能小车。这种小车的缺点是体形大，略显笨重。其优点是，可以通过单片机输出的</w:t>
+      </w:r>
+      <w:r>
+        <w:rPr>
+          <w:rFonts w:asciiTheme="minorEastAsia" w:hAnsiTheme="minorEastAsia" w:cstheme="minorEastAsia" w:hint="eastAsia"/>
+          <w:sz w:val="24"/>
+        </w:rPr>
+        <w:t>PWM</w:t>
+      </w:r>
+      <w:r>
+        <w:rPr>
+          <w:rFonts w:asciiTheme="minorEastAsia" w:hAnsiTheme="minorEastAsia" w:cstheme="minorEastAsia" w:hint="eastAsia"/>
+          <w:sz w:val="24"/>
+        </w:rPr>
+        <w:t>信号来实现电</w:t>
+      </w:r>
+      <w:r>
+        <w:rPr>
+          <w:rFonts w:asciiTheme="minorEastAsia" w:hAnsiTheme="minorEastAsia" w:cstheme="minorEastAsia" w:hint="eastAsia"/>
+          <w:sz w:val="24"/>
+        </w:rPr>
+        <w:t>机速度的控制，并且也可以通过</w:t>
+      </w:r>
+      <w:r>
+        <w:rPr>
+          <w:rFonts w:asciiTheme="minorEastAsia" w:hAnsiTheme="minorEastAsia" w:cstheme="minorEastAsia" w:hint="eastAsia"/>
+          <w:sz w:val="24"/>
+        </w:rPr>
+        <w:t>PWM</w:t>
+      </w:r>
+      <w:r>
+        <w:rPr>
+          <w:rFonts w:asciiTheme="minorEastAsia" w:hAnsiTheme="minorEastAsia" w:cstheme="minorEastAsia" w:hint="eastAsia"/>
+          <w:sz w:val="24"/>
+        </w:rPr>
+        <w:t>信号来实现对前轮转向的控制。</w:t>
       </w:r>
     </w:p>
     <w:p>
       <w:pPr>
         <w:rPr>
-          <w:rFonts w:hint="eastAsia" w:asciiTheme="minorEastAsia" w:hAnsiTheme="minorEastAsia" w:eastAsiaTheme="minorEastAsia" w:cstheme="minorEastAsia"/>
-          <w:sz w:val="24"/>
-          <w:szCs w:val="24"/>
-          <w:lang w:val="en-US" w:eastAsia="zh-CN"/>
+          <w:rFonts w:asciiTheme="minorEastAsia" w:hAnsiTheme="minorEastAsia" w:cstheme="minorEastAsia"/>
+          <w:sz w:val="24"/>
         </w:rPr>
       </w:pPr>
       <w:r>
         <w:rPr>
-          <w:rFonts w:hint="eastAsia" w:asciiTheme="minorEastAsia" w:hAnsiTheme="minorEastAsia" w:eastAsiaTheme="minorEastAsia" w:cstheme="minorEastAsia"/>
-          <w:sz w:val="24"/>
-          <w:szCs w:val="24"/>
-          <w:lang w:val="en-US" w:eastAsia="zh-CN"/>
+          <w:rFonts w:asciiTheme="minorEastAsia" w:hAnsiTheme="minorEastAsia" w:cstheme="minorEastAsia" w:hint="eastAsia"/>
+          <w:sz w:val="24"/>
         </w:rPr>
         <w:t>权衡利弊之后我们决定选用方案二的智能小车作为我们的循迹载体。</w:t>
       </w:r>
     </w:p>
     <w:p>
       <w:pPr>
-        <w:keepNext w:val="0"/>
-        <w:keepLines w:val="0"/>
-        <w:pageBreakBefore w:val="0"/>
-        <w:widowControl w:val="0"/>
         <w:numPr>
           <w:ilvl w:val="0"/>
           <w:numId w:val="1"/>
         </w:numPr>
-        <w:kinsoku/>
-        <w:wordWrap/>
-        <w:overflowPunct/>
-        <w:topLinePunct w:val="0"/>
-        <w:autoSpaceDE/>
-        <w:autoSpaceDN/>
-        <w:bidi w:val="0"/>
-        <w:adjustRightInd/>
-        <w:snapToGrid/>
-        <w:spacing w:line="240" w:lineRule="auto"/>
-        <w:ind w:leftChars="0" w:right="0" w:rightChars="0"/>
-        <w:jc w:val="both"/>
-        <w:textAlignment w:val="auto"/>
-        <w:outlineLvl w:val="9"/>
-        <w:rPr>
-          <w:rFonts w:hint="eastAsia"/>
+        <w:rPr>
           <w:sz w:val="44"/>
           <w:szCs w:val="44"/>
-          <w:lang w:val="en-US" w:eastAsia="zh-CN"/>
         </w:rPr>
       </w:pPr>
       <w:r>
         <w:rPr>
-          <w:rFonts w:hint="default" w:asciiTheme="minorEastAsia" w:hAnsiTheme="minorEastAsia" w:cstheme="minorEastAsia"/>
+          <w:rFonts w:asciiTheme="minorEastAsia" w:hAnsiTheme="minorEastAsia" w:cstheme="minorEastAsia"/>
           <w:b/>
           <w:bCs/>
           <w:sz w:val="36"/>
           <w:szCs w:val="36"/>
-          <w:lang w:val="en-US" w:eastAsia="zh-CN"/>
         </w:rPr>
         <w:t>理论分析与计算</w:t>
       </w:r>
       <w:r>
         <w:rPr>
-          <w:rFonts w:hint="default" w:asciiTheme="minorEastAsia" w:hAnsiTheme="minorEastAsia" w:cstheme="minorEastAsia"/>
+          <w:rFonts w:asciiTheme="minorEastAsia" w:hAnsiTheme="minorEastAsia" w:cstheme="minorEastAsia"/>
           <w:b/>
           <w:bCs/>
           <w:sz w:val="44"/>
           <w:szCs w:val="44"/>
-          <w:lang w:val="en-US" w:eastAsia="zh-CN"/>
         </w:rPr>
         <w:t xml:space="preserve"> </w:t>
       </w:r>
       <w:r>
         <w:rPr>
           <w:rFonts w:hint="eastAsia"/>
-          <w:lang w:val="en-US" w:eastAsia="zh-CN"/>
         </w:rPr>
         <w:t xml:space="preserve">     </w:t>
       </w:r>
@@ -357,83 +424,54 @@
           <w:rFonts w:hint="eastAsia"/>
           <w:sz w:val="44"/>
           <w:szCs w:val="44"/>
-          <w:lang w:val="en-US" w:eastAsia="zh-CN"/>
         </w:rPr>
         <w:t xml:space="preserve">    </w:t>
       </w:r>
     </w:p>
     <w:p>
       <w:pPr>
-        <w:keepNext w:val="0"/>
-        <w:keepLines w:val="0"/>
-        <w:pageBreakBefore w:val="0"/>
-        <w:widowControl w:val="0"/>
-        <w:numPr>
-          <w:ilvl w:val="0"/>
-          <w:numId w:val="0"/>
-        </w:numPr>
-        <w:kinsoku/>
-        <w:wordWrap/>
-        <w:overflowPunct/>
-        <w:topLinePunct w:val="0"/>
-        <w:autoSpaceDE/>
-        <w:autoSpaceDN/>
-        <w:bidi w:val="0"/>
-        <w:adjustRightInd/>
-        <w:snapToGrid/>
-        <w:spacing w:line="240" w:lineRule="auto"/>
-        <w:ind w:right="0" w:rightChars="0"/>
-        <w:jc w:val="both"/>
-        <w:textAlignment w:val="auto"/>
-        <w:outlineLvl w:val="9"/>
-        <w:rPr>
-          <w:rFonts w:hint="eastAsia"/>
+        <w:rPr>
           <w:sz w:val="28"/>
           <w:szCs w:val="28"/>
-          <w:lang w:val="en-US" w:eastAsia="zh-CN"/>
         </w:rPr>
       </w:pPr>
       <w:r>
         <w:rPr>
-          <w:rFonts w:hint="eastAsia" w:asciiTheme="minorEastAsia" w:hAnsiTheme="minorEastAsia" w:cstheme="minorEastAsia"/>
+          <w:rFonts w:asciiTheme="minorEastAsia" w:hAnsiTheme="minorEastAsia" w:cstheme="minorEastAsia" w:hint="eastAsia"/>
           <w:b/>
           <w:bCs/>
           <w:sz w:val="28"/>
           <w:szCs w:val="28"/>
-          <w:lang w:val="en-US" w:eastAsia="zh-CN"/>
         </w:rPr>
         <w:t>2.</w:t>
       </w:r>
       <w:r>
         <w:rPr>
-          <w:rFonts w:hint="eastAsia" w:asciiTheme="minorEastAsia" w:hAnsiTheme="minorEastAsia" w:eastAsiaTheme="minorEastAsia" w:cstheme="minorEastAsia"/>
+          <w:rFonts w:asciiTheme="minorEastAsia" w:hAnsiTheme="minorEastAsia" w:cstheme="minorEastAsia" w:hint="eastAsia"/>
           <w:b/>
           <w:bCs/>
           <w:sz w:val="28"/>
           <w:szCs w:val="28"/>
-          <w:lang w:val="en-US" w:eastAsia="zh-CN"/>
         </w:rPr>
         <w:t>1</w:t>
       </w:r>
       <w:r>
         <w:rPr>
-          <w:rFonts w:hint="eastAsia" w:asciiTheme="minorEastAsia" w:hAnsiTheme="minorEastAsia" w:cstheme="minorEastAsia"/>
+          <w:rFonts w:asciiTheme="minorEastAsia" w:hAnsiTheme="minorEastAsia" w:cstheme="minorEastAsia" w:hint="eastAsia"/>
           <w:b/>
           <w:bCs/>
           <w:sz w:val="28"/>
           <w:szCs w:val="28"/>
-          <w:lang w:val="en-US" w:eastAsia="zh-CN"/>
         </w:rPr>
         <w:t>.</w:t>
       </w:r>
       <w:r>
         <w:rPr>
-          <w:rFonts w:hint="eastAsia" w:asciiTheme="minorEastAsia" w:hAnsiTheme="minorEastAsia" w:eastAsiaTheme="minorEastAsia" w:cstheme="minorEastAsia"/>
+          <w:rFonts w:asciiTheme="minorEastAsia" w:hAnsiTheme="minorEastAsia" w:cstheme="minorEastAsia" w:hint="eastAsia"/>
           <w:b/>
           <w:bCs/>
           <w:sz w:val="28"/>
           <w:szCs w:val="28"/>
-          <w:lang w:val="en-US" w:eastAsia="zh-CN"/>
         </w:rPr>
         <w:t>原理</w:t>
       </w:r>
@@ -441,350 +479,1087 @@
     <w:p>
       <w:pPr>
         <w:rPr>
-          <w:rFonts w:hint="eastAsia" w:asciiTheme="minorEastAsia" w:hAnsiTheme="minorEastAsia" w:eastAsiaTheme="minorEastAsia" w:cstheme="minorEastAsia"/>
-          <w:sz w:val="24"/>
-          <w:szCs w:val="24"/>
-          <w:lang w:val="en-US" w:eastAsia="zh-CN"/>
+          <w:rFonts w:asciiTheme="minorEastAsia" w:hAnsiTheme="minorEastAsia" w:cstheme="minorEastAsia"/>
+          <w:sz w:val="24"/>
         </w:rPr>
       </w:pPr>
       <w:r>
         <w:rPr>
-          <w:rFonts w:hint="eastAsia" w:asciiTheme="minorEastAsia" w:hAnsiTheme="minorEastAsia" w:eastAsiaTheme="minorEastAsia" w:cstheme="minorEastAsia"/>
-          <w:sz w:val="24"/>
-          <w:szCs w:val="24"/>
-          <w:lang w:val="en-US" w:eastAsia="zh-CN"/>
-        </w:rPr>
-        <w:t>运用大学物理中的电磁感应原理 在印刷电路板线圈或自制的线圈中加一个交变电流 其线圈的周围就会产生交变电磁场，此时如果有金属物体处于这个电磁场中 则会在金属物体表面产生感应电流 感应电流的大小是线圈与金属物的距离，大小，成分的函数。LDC1</w:t>
-      </w:r>
-      <w:r>
-        <w:rPr>
-          <w:rFonts w:hint="eastAsia" w:asciiTheme="minorEastAsia" w:hAnsiTheme="minorEastAsia" w:cstheme="minorEastAsia"/>
-          <w:sz w:val="24"/>
-          <w:szCs w:val="24"/>
-          <w:lang w:val="en-US" w:eastAsia="zh-CN"/>
+          <w:rFonts w:asciiTheme="minorEastAsia" w:hAnsiTheme="minorEastAsia" w:cstheme="minorEastAsia" w:hint="eastAsia"/>
+          <w:sz w:val="24"/>
+        </w:rPr>
+        <w:t>运用大学物理中的电磁感应原理</w:t>
+      </w:r>
+      <w:r>
+        <w:rPr>
+          <w:rFonts w:asciiTheme="minorEastAsia" w:hAnsiTheme="minorEastAsia" w:cstheme="minorEastAsia" w:hint="eastAsia"/>
+          <w:sz w:val="24"/>
+        </w:rPr>
+        <w:t xml:space="preserve"> </w:t>
+      </w:r>
+      <w:r>
+        <w:rPr>
+          <w:rFonts w:asciiTheme="minorEastAsia" w:hAnsiTheme="minorEastAsia" w:cstheme="minorEastAsia" w:hint="eastAsia"/>
+          <w:sz w:val="24"/>
+        </w:rPr>
+        <w:t>在印刷电路板线圈或自制的线圈中加一个交变电流</w:t>
+      </w:r>
+      <w:r>
+        <w:rPr>
+          <w:rFonts w:asciiTheme="minorEastAsia" w:hAnsiTheme="minorEastAsia" w:cstheme="minorEastAsia" w:hint="eastAsia"/>
+          <w:sz w:val="24"/>
+        </w:rPr>
+        <w:t xml:space="preserve"> </w:t>
+      </w:r>
+      <w:r>
+        <w:rPr>
+          <w:rFonts w:asciiTheme="minorEastAsia" w:hAnsiTheme="minorEastAsia" w:cstheme="minorEastAsia" w:hint="eastAsia"/>
+          <w:sz w:val="24"/>
+        </w:rPr>
+        <w:t>其线圈的周围就会产生交变电磁场，此时如果有金属物体处于这个电磁场中</w:t>
+      </w:r>
+      <w:r>
+        <w:rPr>
+          <w:rFonts w:asciiTheme="minorEastAsia" w:hAnsiTheme="minorEastAsia" w:cstheme="minorEastAsia" w:hint="eastAsia"/>
+          <w:sz w:val="24"/>
+        </w:rPr>
+        <w:t xml:space="preserve"> </w:t>
+      </w:r>
+      <w:r>
+        <w:rPr>
+          <w:rFonts w:asciiTheme="minorEastAsia" w:hAnsiTheme="minorEastAsia" w:cstheme="minorEastAsia" w:hint="eastAsia"/>
+          <w:sz w:val="24"/>
+        </w:rPr>
+        <w:t>则会在金属物体表面产生感应电流</w:t>
+      </w:r>
+      <w:r>
+        <w:rPr>
+          <w:rFonts w:asciiTheme="minorEastAsia" w:hAnsiTheme="minorEastAsia" w:cstheme="minorEastAsia" w:hint="eastAsia"/>
+          <w:sz w:val="24"/>
+        </w:rPr>
+        <w:t xml:space="preserve"> </w:t>
+      </w:r>
+      <w:r>
+        <w:rPr>
+          <w:rFonts w:asciiTheme="minorEastAsia" w:hAnsiTheme="minorEastAsia" w:cstheme="minorEastAsia" w:hint="eastAsia"/>
+          <w:sz w:val="24"/>
+        </w:rPr>
+        <w:t>感应电流的大小是线圈与金属物的距离，大小，成分的函数。</w:t>
+      </w:r>
+      <w:r>
+        <w:rPr>
+          <w:rFonts w:asciiTheme="minorEastAsia" w:hAnsiTheme="minorEastAsia" w:cstheme="minorEastAsia" w:hint="eastAsia"/>
+          <w:sz w:val="24"/>
+        </w:rPr>
+        <w:t>LDC1</w:t>
+      </w:r>
+      <w:r>
+        <w:rPr>
+          <w:rFonts w:asciiTheme="minorEastAsia" w:hAnsiTheme="minorEastAsia" w:cstheme="minorEastAsia" w:hint="eastAsia"/>
+          <w:sz w:val="24"/>
         </w:rPr>
         <w:t>314</w:t>
       </w:r>
       <w:r>
         <w:rPr>
-          <w:rFonts w:hint="eastAsia" w:asciiTheme="minorEastAsia" w:hAnsiTheme="minorEastAsia" w:eastAsiaTheme="minorEastAsia" w:cstheme="minorEastAsia"/>
-          <w:sz w:val="24"/>
-          <w:szCs w:val="24"/>
-          <w:lang w:val="en-US" w:eastAsia="zh-CN"/>
-        </w:rPr>
-        <w:t xml:space="preserve"> 利用这个特性配以外部设计的金属物体可以方便实现水平或垂直距离 位移 振动的测量, 可广泛应用于相关领域。LDC1</w:t>
-      </w:r>
-      <w:r>
-        <w:rPr>
-          <w:rFonts w:hint="eastAsia" w:asciiTheme="minorEastAsia" w:hAnsiTheme="minorEastAsia" w:cstheme="minorEastAsia"/>
-          <w:sz w:val="24"/>
-          <w:szCs w:val="24"/>
-          <w:lang w:val="en-US" w:eastAsia="zh-CN"/>
+          <w:rFonts w:asciiTheme="minorEastAsia" w:hAnsiTheme="minorEastAsia" w:cstheme="minorEastAsia" w:hint="eastAsia"/>
+          <w:sz w:val="24"/>
+        </w:rPr>
+        <w:t xml:space="preserve"> </w:t>
+      </w:r>
+      <w:r>
+        <w:rPr>
+          <w:rFonts w:asciiTheme="minorEastAsia" w:hAnsiTheme="minorEastAsia" w:cstheme="minorEastAsia" w:hint="eastAsia"/>
+          <w:sz w:val="24"/>
+        </w:rPr>
+        <w:t>利用这个特性配以外部设计的金属物体可以方便实现水平或垂直距离</w:t>
+      </w:r>
+      <w:r>
+        <w:rPr>
+          <w:rFonts w:asciiTheme="minorEastAsia" w:hAnsiTheme="minorEastAsia" w:cstheme="minorEastAsia" w:hint="eastAsia"/>
+          <w:sz w:val="24"/>
+        </w:rPr>
+        <w:t xml:space="preserve"> </w:t>
+      </w:r>
+      <w:r>
+        <w:rPr>
+          <w:rFonts w:asciiTheme="minorEastAsia" w:hAnsiTheme="minorEastAsia" w:cstheme="minorEastAsia" w:hint="eastAsia"/>
+          <w:sz w:val="24"/>
+        </w:rPr>
+        <w:t>位移</w:t>
+      </w:r>
+      <w:r>
+        <w:rPr>
+          <w:rFonts w:asciiTheme="minorEastAsia" w:hAnsiTheme="minorEastAsia" w:cstheme="minorEastAsia" w:hint="eastAsia"/>
+          <w:sz w:val="24"/>
+        </w:rPr>
+        <w:t xml:space="preserve"> </w:t>
+      </w:r>
+      <w:r>
+        <w:rPr>
+          <w:rFonts w:asciiTheme="minorEastAsia" w:hAnsiTheme="minorEastAsia" w:cstheme="minorEastAsia" w:hint="eastAsia"/>
+          <w:sz w:val="24"/>
+        </w:rPr>
+        <w:t>振动的测量</w:t>
+      </w:r>
+      <w:r>
+        <w:rPr>
+          <w:rFonts w:asciiTheme="minorEastAsia" w:hAnsiTheme="minorEastAsia" w:cstheme="minorEastAsia" w:hint="eastAsia"/>
+          <w:sz w:val="24"/>
+        </w:rPr>
+        <w:t xml:space="preserve">, </w:t>
+      </w:r>
+      <w:r>
+        <w:rPr>
+          <w:rFonts w:asciiTheme="minorEastAsia" w:hAnsiTheme="minorEastAsia" w:cstheme="minorEastAsia" w:hint="eastAsia"/>
+          <w:sz w:val="24"/>
+        </w:rPr>
+        <w:t>可广泛应用于相关领域。</w:t>
+      </w:r>
+      <w:r>
+        <w:rPr>
+          <w:rFonts w:asciiTheme="minorEastAsia" w:hAnsiTheme="minorEastAsia" w:cstheme="minorEastAsia" w:hint="eastAsia"/>
+          <w:sz w:val="24"/>
+        </w:rPr>
+        <w:t>LDC1</w:t>
+      </w:r>
+      <w:r>
+        <w:rPr>
+          <w:rFonts w:asciiTheme="minorEastAsia" w:hAnsiTheme="minorEastAsia" w:cstheme="minorEastAsia" w:hint="eastAsia"/>
+          <w:sz w:val="24"/>
         </w:rPr>
         <w:t>314</w:t>
       </w:r>
       <w:r>
         <w:rPr>
-          <w:rFonts w:hint="eastAsia" w:asciiTheme="minorEastAsia" w:hAnsiTheme="minorEastAsia" w:eastAsiaTheme="minorEastAsia" w:cstheme="minorEastAsia"/>
-          <w:sz w:val="24"/>
-          <w:szCs w:val="24"/>
-          <w:lang w:val="en-US" w:eastAsia="zh-CN"/>
-        </w:rPr>
-        <w:t>是通过调节振动器的幅度同时检测LC的谐振损耗来实现阻抗和谐振频率的测量。通过检测注入LC谐振单元的能量计算出RP(等效并联电阻),转换为数字量,其数值和RP的值成反比。LDC1</w:t>
-      </w:r>
-      <w:r>
-        <w:rPr>
-          <w:rFonts w:hint="eastAsia" w:asciiTheme="minorEastAsia" w:hAnsiTheme="minorEastAsia" w:cstheme="minorEastAsia"/>
-          <w:sz w:val="24"/>
-          <w:szCs w:val="24"/>
-          <w:lang w:val="en-US" w:eastAsia="zh-CN"/>
+          <w:rFonts w:asciiTheme="minorEastAsia" w:hAnsiTheme="minorEastAsia" w:cstheme="minorEastAsia" w:hint="eastAsia"/>
+          <w:sz w:val="24"/>
+        </w:rPr>
+        <w:t>是通过调节振动器的幅度同时检测</w:t>
+      </w:r>
+      <w:r>
+        <w:rPr>
+          <w:rFonts w:asciiTheme="minorEastAsia" w:hAnsiTheme="minorEastAsia" w:cstheme="minorEastAsia" w:hint="eastAsia"/>
+          <w:sz w:val="24"/>
+        </w:rPr>
+        <w:t>LC</w:t>
+      </w:r>
+      <w:r>
+        <w:rPr>
+          <w:rFonts w:asciiTheme="minorEastAsia" w:hAnsiTheme="minorEastAsia" w:cstheme="minorEastAsia" w:hint="eastAsia"/>
+          <w:sz w:val="24"/>
+        </w:rPr>
+        <w:t>的谐振损耗来实现阻抗和谐振频率的测量。通过检测注入</w:t>
+      </w:r>
+      <w:r>
+        <w:rPr>
+          <w:rFonts w:asciiTheme="minorEastAsia" w:hAnsiTheme="minorEastAsia" w:cstheme="minorEastAsia" w:hint="eastAsia"/>
+          <w:sz w:val="24"/>
+        </w:rPr>
+        <w:t>LC</w:t>
+      </w:r>
+      <w:r>
+        <w:rPr>
+          <w:rFonts w:asciiTheme="minorEastAsia" w:hAnsiTheme="minorEastAsia" w:cstheme="minorEastAsia" w:hint="eastAsia"/>
+          <w:sz w:val="24"/>
+        </w:rPr>
+        <w:t>谐振单元的能量计算出</w:t>
+      </w:r>
+      <w:r>
+        <w:rPr>
+          <w:rFonts w:asciiTheme="minorEastAsia" w:hAnsiTheme="minorEastAsia" w:cstheme="minorEastAsia" w:hint="eastAsia"/>
+          <w:sz w:val="24"/>
+        </w:rPr>
+        <w:t>RP(</w:t>
+      </w:r>
+      <w:r>
+        <w:rPr>
+          <w:rFonts w:asciiTheme="minorEastAsia" w:hAnsiTheme="minorEastAsia" w:cstheme="minorEastAsia" w:hint="eastAsia"/>
+          <w:sz w:val="24"/>
+        </w:rPr>
+        <w:t>等效并联电阻</w:t>
+      </w:r>
+      <w:r>
+        <w:rPr>
+          <w:rFonts w:asciiTheme="minorEastAsia" w:hAnsiTheme="minorEastAsia" w:cstheme="minorEastAsia" w:hint="eastAsia"/>
+          <w:sz w:val="24"/>
+        </w:rPr>
+        <w:t>),</w:t>
+      </w:r>
+      <w:r>
+        <w:rPr>
+          <w:rFonts w:asciiTheme="minorEastAsia" w:hAnsiTheme="minorEastAsia" w:cstheme="minorEastAsia" w:hint="eastAsia"/>
+          <w:sz w:val="24"/>
+        </w:rPr>
+        <w:t>转换为数字量</w:t>
+      </w:r>
+      <w:r>
+        <w:rPr>
+          <w:rFonts w:asciiTheme="minorEastAsia" w:hAnsiTheme="minorEastAsia" w:cstheme="minorEastAsia" w:hint="eastAsia"/>
+          <w:sz w:val="24"/>
+        </w:rPr>
+        <w:t>,</w:t>
+      </w:r>
+      <w:r>
+        <w:rPr>
+          <w:rFonts w:asciiTheme="minorEastAsia" w:hAnsiTheme="minorEastAsia" w:cstheme="minorEastAsia" w:hint="eastAsia"/>
+          <w:sz w:val="24"/>
+        </w:rPr>
+        <w:t>其数值和</w:t>
+      </w:r>
+      <w:r>
+        <w:rPr>
+          <w:rFonts w:asciiTheme="minorEastAsia" w:hAnsiTheme="minorEastAsia" w:cstheme="minorEastAsia" w:hint="eastAsia"/>
+          <w:sz w:val="24"/>
+        </w:rPr>
+        <w:t>RP</w:t>
+      </w:r>
+      <w:r>
+        <w:rPr>
+          <w:rFonts w:asciiTheme="minorEastAsia" w:hAnsiTheme="minorEastAsia" w:cstheme="minorEastAsia" w:hint="eastAsia"/>
+          <w:sz w:val="24"/>
+        </w:rPr>
+        <w:t>的值成反比。</w:t>
+      </w:r>
+      <w:r>
+        <w:rPr>
+          <w:rFonts w:asciiTheme="minorEastAsia" w:hAnsiTheme="minorEastAsia" w:cstheme="minorEastAsia" w:hint="eastAsia"/>
+          <w:sz w:val="24"/>
+        </w:rPr>
+        <w:t>LDC1</w:t>
+      </w:r>
+      <w:r>
+        <w:rPr>
+          <w:rFonts w:asciiTheme="minorEastAsia" w:hAnsiTheme="minorEastAsia" w:cstheme="minorEastAsia" w:hint="eastAsia"/>
+          <w:sz w:val="24"/>
         </w:rPr>
         <w:t>314</w:t>
       </w:r>
       <w:r>
         <w:rPr>
-          <w:rFonts w:hint="eastAsia" w:asciiTheme="minorEastAsia" w:hAnsiTheme="minorEastAsia" w:eastAsiaTheme="minorEastAsia" w:cstheme="minorEastAsia"/>
-          <w:sz w:val="24"/>
-          <w:szCs w:val="24"/>
-          <w:lang w:val="en-US" w:eastAsia="zh-CN"/>
-        </w:rPr>
-        <w:t>支持宽范围的LC组5KHZ到7MHZ谐振频率。RP的范围支持798到3.93M。此范围即为器件内部ADC的信号范围,确定其分辨率。等效并联电阻 RP与ADC码值成反比。当金属物体离线圈最近的时候涡流最大，损耗也最大。</w:t>
+          <w:rFonts w:asciiTheme="minorEastAsia" w:hAnsiTheme="minorEastAsia" w:cstheme="minorEastAsia" w:hint="eastAsia"/>
+          <w:sz w:val="24"/>
+        </w:rPr>
+        <w:t>支持宽范围的</w:t>
+      </w:r>
+      <w:r>
+        <w:rPr>
+          <w:rFonts w:asciiTheme="minorEastAsia" w:hAnsiTheme="minorEastAsia" w:cstheme="minorEastAsia" w:hint="eastAsia"/>
+          <w:sz w:val="24"/>
+        </w:rPr>
+        <w:t>LC</w:t>
+      </w:r>
+      <w:r>
+        <w:rPr>
+          <w:rFonts w:asciiTheme="minorEastAsia" w:hAnsiTheme="minorEastAsia" w:cstheme="minorEastAsia" w:hint="eastAsia"/>
+          <w:sz w:val="24"/>
+        </w:rPr>
+        <w:t>组</w:t>
+      </w:r>
+      <w:r>
+        <w:rPr>
+          <w:rFonts w:asciiTheme="minorEastAsia" w:hAnsiTheme="minorEastAsia" w:cstheme="minorEastAsia" w:hint="eastAsia"/>
+          <w:sz w:val="24"/>
+        </w:rPr>
+        <w:t>5KHZ</w:t>
+      </w:r>
+      <w:r>
+        <w:rPr>
+          <w:rFonts w:asciiTheme="minorEastAsia" w:hAnsiTheme="minorEastAsia" w:cstheme="minorEastAsia" w:hint="eastAsia"/>
+          <w:sz w:val="24"/>
+        </w:rPr>
+        <w:t>到</w:t>
+      </w:r>
+      <w:r>
+        <w:rPr>
+          <w:rFonts w:asciiTheme="minorEastAsia" w:hAnsiTheme="minorEastAsia" w:cstheme="minorEastAsia" w:hint="eastAsia"/>
+          <w:sz w:val="24"/>
+        </w:rPr>
+        <w:t>7MHZ</w:t>
+      </w:r>
+      <w:r>
+        <w:rPr>
+          <w:rFonts w:asciiTheme="minorEastAsia" w:hAnsiTheme="minorEastAsia" w:cstheme="minorEastAsia" w:hint="eastAsia"/>
+          <w:sz w:val="24"/>
+        </w:rPr>
+        <w:t>谐振频率。</w:t>
+      </w:r>
+      <w:r>
+        <w:rPr>
+          <w:rFonts w:asciiTheme="minorEastAsia" w:hAnsiTheme="minorEastAsia" w:cstheme="minorEastAsia" w:hint="eastAsia"/>
+          <w:sz w:val="24"/>
+        </w:rPr>
+        <w:t>RP</w:t>
+      </w:r>
+      <w:r>
+        <w:rPr>
+          <w:rFonts w:asciiTheme="minorEastAsia" w:hAnsiTheme="minorEastAsia" w:cstheme="minorEastAsia" w:hint="eastAsia"/>
+          <w:sz w:val="24"/>
+        </w:rPr>
+        <w:t>的范围支持</w:t>
+      </w:r>
+      <w:r>
+        <w:rPr>
+          <w:rFonts w:asciiTheme="minorEastAsia" w:hAnsiTheme="minorEastAsia" w:cstheme="minorEastAsia" w:hint="eastAsia"/>
+          <w:sz w:val="24"/>
+        </w:rPr>
+        <w:t>798</w:t>
+      </w:r>
+      <w:r>
+        <w:rPr>
+          <w:rFonts w:asciiTheme="minorEastAsia" w:hAnsiTheme="minorEastAsia" w:cstheme="minorEastAsia" w:hint="eastAsia"/>
+          <w:sz w:val="24"/>
+        </w:rPr>
+        <w:t>到</w:t>
+      </w:r>
+      <w:r>
+        <w:rPr>
+          <w:rFonts w:asciiTheme="minorEastAsia" w:hAnsiTheme="minorEastAsia" w:cstheme="minorEastAsia" w:hint="eastAsia"/>
+          <w:sz w:val="24"/>
+        </w:rPr>
+        <w:t>3.93M</w:t>
+      </w:r>
+      <w:r>
+        <w:rPr>
+          <w:rFonts w:asciiTheme="minorEastAsia" w:hAnsiTheme="minorEastAsia" w:cstheme="minorEastAsia" w:hint="eastAsia"/>
+          <w:sz w:val="24"/>
+        </w:rPr>
+        <w:t>。此范围即为器件内部</w:t>
+      </w:r>
+      <w:r>
+        <w:rPr>
+          <w:rFonts w:asciiTheme="minorEastAsia" w:hAnsiTheme="minorEastAsia" w:cstheme="minorEastAsia" w:hint="eastAsia"/>
+          <w:sz w:val="24"/>
+        </w:rPr>
+        <w:t>ADC</w:t>
+      </w:r>
+      <w:r>
+        <w:rPr>
+          <w:rFonts w:asciiTheme="minorEastAsia" w:hAnsiTheme="minorEastAsia" w:cstheme="minorEastAsia" w:hint="eastAsia"/>
+          <w:sz w:val="24"/>
+        </w:rPr>
+        <w:t>的信号范围</w:t>
+      </w:r>
+      <w:r>
+        <w:rPr>
+          <w:rFonts w:asciiTheme="minorEastAsia" w:hAnsiTheme="minorEastAsia" w:cstheme="minorEastAsia" w:hint="eastAsia"/>
+          <w:sz w:val="24"/>
+        </w:rPr>
+        <w:t>,</w:t>
+      </w:r>
+      <w:r>
+        <w:rPr>
+          <w:rFonts w:asciiTheme="minorEastAsia" w:hAnsiTheme="minorEastAsia" w:cstheme="minorEastAsia" w:hint="eastAsia"/>
+          <w:sz w:val="24"/>
+        </w:rPr>
+        <w:t>确定其分辨率。等效并联电阻</w:t>
+      </w:r>
+      <w:r>
+        <w:rPr>
+          <w:rFonts w:asciiTheme="minorEastAsia" w:hAnsiTheme="minorEastAsia" w:cstheme="minorEastAsia" w:hint="eastAsia"/>
+          <w:sz w:val="24"/>
+        </w:rPr>
+        <w:t xml:space="preserve"> RP</w:t>
+      </w:r>
+      <w:r>
+        <w:rPr>
+          <w:rFonts w:asciiTheme="minorEastAsia" w:hAnsiTheme="minorEastAsia" w:cstheme="minorEastAsia" w:hint="eastAsia"/>
+          <w:sz w:val="24"/>
+        </w:rPr>
+        <w:t>与</w:t>
+      </w:r>
+      <w:r>
+        <w:rPr>
+          <w:rFonts w:asciiTheme="minorEastAsia" w:hAnsiTheme="minorEastAsia" w:cstheme="minorEastAsia" w:hint="eastAsia"/>
+          <w:sz w:val="24"/>
+        </w:rPr>
+        <w:t>ADC</w:t>
+      </w:r>
+      <w:r>
+        <w:rPr>
+          <w:rFonts w:asciiTheme="minorEastAsia" w:hAnsiTheme="minorEastAsia" w:cstheme="minorEastAsia" w:hint="eastAsia"/>
+          <w:sz w:val="24"/>
+        </w:rPr>
+        <w:t>码值成反比。当金属物体离线圈最近的时候涡流最大，损耗也</w:t>
+      </w:r>
+      <w:r>
+        <w:rPr>
+          <w:rFonts w:asciiTheme="minorEastAsia" w:hAnsiTheme="minorEastAsia" w:cstheme="minorEastAsia" w:hint="eastAsia"/>
+          <w:sz w:val="24"/>
+        </w:rPr>
+        <w:t>最大。</w:t>
       </w:r>
     </w:p>
     <w:p>
       <w:pPr>
         <w:rPr>
-          <w:rFonts w:hint="eastAsia" w:asciiTheme="minorEastAsia" w:hAnsiTheme="minorEastAsia" w:cstheme="minorEastAsia"/>
+          <w:rFonts w:asciiTheme="minorEastAsia" w:hAnsiTheme="minorEastAsia" w:cstheme="minorEastAsia"/>
           <w:b/>
           <w:bCs/>
           <w:sz w:val="28"/>
           <w:szCs w:val="28"/>
-          <w:lang w:val="en-US" w:eastAsia="zh-CN"/>
         </w:rPr>
       </w:pPr>
     </w:p>
     <w:p>
       <w:pPr>
         <w:rPr>
-          <w:rFonts w:hint="eastAsia" w:asciiTheme="minorEastAsia" w:hAnsiTheme="minorEastAsia" w:cstheme="minorEastAsia"/>
+          <w:rFonts w:asciiTheme="minorEastAsia" w:hAnsiTheme="minorEastAsia" w:cstheme="minorEastAsia"/>
           <w:b/>
           <w:bCs/>
           <w:sz w:val="28"/>
           <w:szCs w:val="28"/>
-          <w:lang w:val="en-US" w:eastAsia="zh-CN"/>
         </w:rPr>
       </w:pPr>
       <w:r>
         <w:rPr>
-          <w:rFonts w:hint="eastAsia" w:asciiTheme="minorEastAsia" w:hAnsiTheme="minorEastAsia" w:cstheme="minorEastAsia"/>
+          <w:rFonts w:asciiTheme="minorEastAsia" w:hAnsiTheme="minorEastAsia" w:cstheme="minorEastAsia" w:hint="eastAsia"/>
           <w:b/>
           <w:bCs/>
           <w:sz w:val="28"/>
           <w:szCs w:val="28"/>
-          <w:lang w:val="en-US" w:eastAsia="zh-CN"/>
-        </w:rPr>
-        <w:t>2.2.计算</w:t>
+        </w:rPr>
+        <w:lastRenderedPageBreak/>
+        <w:t>2.2.</w:t>
+      </w:r>
+      <w:r>
+        <w:rPr>
+          <w:rFonts w:asciiTheme="minorEastAsia" w:hAnsiTheme="minorEastAsia" w:cstheme="minorEastAsia" w:hint="eastAsia"/>
+          <w:b/>
+          <w:bCs/>
+          <w:sz w:val="28"/>
+          <w:szCs w:val="28"/>
+        </w:rPr>
+        <w:t>计算</w:t>
       </w:r>
     </w:p>
     <w:p>
       <w:pPr>
         <w:rPr>
-          <w:rFonts w:hint="eastAsia" w:asciiTheme="minorEastAsia" w:hAnsiTheme="minorEastAsia" w:cstheme="minorEastAsia"/>
+          <w:rFonts w:asciiTheme="minorEastAsia" w:hAnsiTheme="minorEastAsia" w:cstheme="minorEastAsia"/>
           <w:b/>
           <w:bCs/>
           <w:sz w:val="24"/>
-          <w:szCs w:val="24"/>
-          <w:lang w:val="en-US" w:eastAsia="zh-CN"/>
         </w:rPr>
       </w:pPr>
       <w:r>
         <w:rPr>
-          <w:rFonts w:hint="eastAsia" w:asciiTheme="minorEastAsia" w:hAnsiTheme="minorEastAsia" w:cstheme="minorEastAsia"/>
+          <w:rFonts w:asciiTheme="minorEastAsia" w:hAnsiTheme="minorEastAsia" w:cstheme="minorEastAsia" w:hint="eastAsia"/>
           <w:b/>
           <w:bCs/>
           <w:sz w:val="24"/>
-          <w:szCs w:val="24"/>
-          <w:lang w:val="en-US" w:eastAsia="zh-CN"/>
-        </w:rPr>
-        <w:t>2.2.1.RpMIN  和 RpMAX   值的设定</w:t>
+        </w:rPr>
+        <w:t xml:space="preserve">2.2.1.RpMIN  </w:t>
+      </w:r>
+      <w:r>
+        <w:rPr>
+          <w:rFonts w:asciiTheme="minorEastAsia" w:hAnsiTheme="minorEastAsia" w:cstheme="minorEastAsia" w:hint="eastAsia"/>
+          <w:b/>
+          <w:bCs/>
+          <w:sz w:val="24"/>
+        </w:rPr>
+        <w:t>和</w:t>
+      </w:r>
+      <w:r>
+        <w:rPr>
+          <w:rFonts w:asciiTheme="minorEastAsia" w:hAnsiTheme="minorEastAsia" w:cstheme="minorEastAsia" w:hint="eastAsia"/>
+          <w:b/>
+          <w:bCs/>
+          <w:sz w:val="24"/>
+        </w:rPr>
+        <w:t xml:space="preserve"> </w:t>
+      </w:r>
+      <w:proofErr w:type="spellStart"/>
+      <w:r>
+        <w:rPr>
+          <w:rFonts w:asciiTheme="minorEastAsia" w:hAnsiTheme="minorEastAsia" w:cstheme="minorEastAsia" w:hint="eastAsia"/>
+          <w:b/>
+          <w:bCs/>
+          <w:sz w:val="24"/>
+        </w:rPr>
+        <w:t>RpMAX</w:t>
+      </w:r>
+      <w:proofErr w:type="spellEnd"/>
+      <w:r>
+        <w:rPr>
+          <w:rFonts w:asciiTheme="minorEastAsia" w:hAnsiTheme="minorEastAsia" w:cstheme="minorEastAsia" w:hint="eastAsia"/>
+          <w:b/>
+          <w:bCs/>
+          <w:sz w:val="24"/>
+        </w:rPr>
+        <w:t xml:space="preserve">   </w:t>
+      </w:r>
+      <w:r>
+        <w:rPr>
+          <w:rFonts w:asciiTheme="minorEastAsia" w:hAnsiTheme="minorEastAsia" w:cstheme="minorEastAsia" w:hint="eastAsia"/>
+          <w:b/>
+          <w:bCs/>
+          <w:sz w:val="24"/>
+        </w:rPr>
+        <w:t>值的设定</w:t>
       </w:r>
     </w:p>
     <w:p>
       <w:pPr>
         <w:rPr>
-          <w:rFonts w:hint="eastAsia" w:asciiTheme="minorEastAsia" w:hAnsiTheme="minorEastAsia" w:eastAsiaTheme="minorEastAsia" w:cstheme="minorEastAsia"/>
-          <w:b w:val="0"/>
-          <w:bCs/>
-          <w:color w:val="auto"/>
-          <w:spacing w:val="0"/>
-          <w:sz w:val="24"/>
-          <w:szCs w:val="24"/>
-          <w:lang w:val="en-US" w:eastAsia="zh-CN"/>
+          <w:rFonts w:asciiTheme="minorEastAsia" w:hAnsiTheme="minorEastAsia" w:cstheme="minorEastAsia"/>
+          <w:bCs/>
+          <w:sz w:val="24"/>
         </w:rPr>
       </w:pPr>
       <w:r>
         <w:rPr>
-          <w:rFonts w:hint="eastAsia" w:asciiTheme="minorEastAsia" w:hAnsiTheme="minorEastAsia" w:eastAsiaTheme="minorEastAsia" w:cstheme="minorEastAsia"/>
-          <w:b w:val="0"/>
-          <w:bCs/>
-          <w:color w:val="auto"/>
-          <w:spacing w:val="0"/>
-          <w:sz w:val="24"/>
-          <w:szCs w:val="24"/>
-          <w:lang w:val="en-US" w:eastAsia="zh-CN"/>
+          <w:rFonts w:asciiTheme="minorEastAsia" w:hAnsiTheme="minorEastAsia" w:cstheme="minorEastAsia" w:hint="eastAsia"/>
+          <w:bCs/>
+          <w:sz w:val="24"/>
         </w:rPr>
         <w:t xml:space="preserve">   </w:t>
       </w:r>
       <w:r>
         <w:rPr>
-          <w:rFonts w:hint="eastAsia" w:asciiTheme="minorEastAsia" w:hAnsiTheme="minorEastAsia" w:cstheme="minorEastAsia"/>
-          <w:b w:val="0"/>
-          <w:bCs/>
-          <w:color w:val="auto"/>
-          <w:spacing w:val="0"/>
-          <w:sz w:val="24"/>
-          <w:szCs w:val="24"/>
-          <w:lang w:val="en-US" w:eastAsia="zh-CN"/>
+          <w:rFonts w:asciiTheme="minorEastAsia" w:hAnsiTheme="minorEastAsia" w:cstheme="minorEastAsia" w:hint="eastAsia"/>
+          <w:bCs/>
+          <w:sz w:val="24"/>
         </w:rPr>
         <w:t>首先</w:t>
       </w:r>
       <w:r>
         <w:rPr>
-          <w:rFonts w:hint="eastAsia" w:asciiTheme="minorEastAsia" w:hAnsiTheme="minorEastAsia" w:eastAsiaTheme="minorEastAsia" w:cstheme="minorEastAsia"/>
-          <w:b w:val="0"/>
-          <w:bCs/>
-          <w:color w:val="auto"/>
-          <w:spacing w:val="0"/>
-          <w:sz w:val="24"/>
-          <w:szCs w:val="24"/>
-          <w:lang w:val="en-US" w:eastAsia="zh-CN"/>
-        </w:rPr>
-        <w:t>初始化的时候  RpMIN和   RpMAX两个值决定了我们的传感器的感应距</w:t>
+          <w:rFonts w:asciiTheme="minorEastAsia" w:hAnsiTheme="minorEastAsia" w:cstheme="minorEastAsia" w:hint="eastAsia"/>
+          <w:bCs/>
+          <w:sz w:val="24"/>
+        </w:rPr>
+        <w:t>初始化的时候</w:t>
+      </w:r>
+      <w:r>
+        <w:rPr>
+          <w:rFonts w:asciiTheme="minorEastAsia" w:hAnsiTheme="minorEastAsia" w:cstheme="minorEastAsia" w:hint="eastAsia"/>
+          <w:bCs/>
+          <w:sz w:val="24"/>
+        </w:rPr>
+        <w:t xml:space="preserve">  </w:t>
+      </w:r>
+      <w:proofErr w:type="spellStart"/>
+      <w:r>
+        <w:rPr>
+          <w:rFonts w:asciiTheme="minorEastAsia" w:hAnsiTheme="minorEastAsia" w:cstheme="minorEastAsia" w:hint="eastAsia"/>
+          <w:bCs/>
+          <w:sz w:val="24"/>
+        </w:rPr>
+        <w:t>RpMIN</w:t>
+      </w:r>
+      <w:proofErr w:type="spellEnd"/>
+      <w:r>
+        <w:rPr>
+          <w:rFonts w:asciiTheme="minorEastAsia" w:hAnsiTheme="minorEastAsia" w:cstheme="minorEastAsia" w:hint="eastAsia"/>
+          <w:bCs/>
+          <w:sz w:val="24"/>
+        </w:rPr>
+        <w:t>和</w:t>
+      </w:r>
+      <w:r>
+        <w:rPr>
+          <w:rFonts w:asciiTheme="minorEastAsia" w:hAnsiTheme="minorEastAsia" w:cstheme="minorEastAsia" w:hint="eastAsia"/>
+          <w:bCs/>
+          <w:sz w:val="24"/>
+        </w:rPr>
+        <w:t xml:space="preserve">   </w:t>
+      </w:r>
+      <w:proofErr w:type="spellStart"/>
+      <w:r>
+        <w:rPr>
+          <w:rFonts w:asciiTheme="minorEastAsia" w:hAnsiTheme="minorEastAsia" w:cstheme="minorEastAsia" w:hint="eastAsia"/>
+          <w:bCs/>
+          <w:sz w:val="24"/>
+        </w:rPr>
+        <w:t>RpMAX</w:t>
+      </w:r>
+      <w:proofErr w:type="spellEnd"/>
+      <w:r>
+        <w:rPr>
+          <w:rFonts w:asciiTheme="minorEastAsia" w:hAnsiTheme="minorEastAsia" w:cstheme="minorEastAsia" w:hint="eastAsia"/>
+          <w:bCs/>
+          <w:sz w:val="24"/>
+        </w:rPr>
+        <w:t>两个值决定了我们的传感器的感应距</w:t>
       </w:r>
     </w:p>
     <w:p>
       <w:pPr>
         <w:rPr>
-          <w:rFonts w:hint="eastAsia" w:asciiTheme="minorEastAsia" w:hAnsiTheme="minorEastAsia" w:eastAsiaTheme="minorEastAsia" w:cstheme="minorEastAsia"/>
-          <w:b w:val="0"/>
-          <w:bCs/>
-          <w:color w:val="auto"/>
-          <w:spacing w:val="0"/>
-          <w:sz w:val="24"/>
-          <w:szCs w:val="24"/>
-          <w:lang w:val="en-US" w:eastAsia="zh-CN"/>
+          <w:rFonts w:asciiTheme="minorEastAsia" w:hAnsiTheme="minorEastAsia" w:cstheme="minorEastAsia"/>
+          <w:bCs/>
+          <w:sz w:val="24"/>
         </w:rPr>
       </w:pPr>
       <w:r>
         <w:rPr>
-          <w:rFonts w:hint="eastAsia" w:asciiTheme="minorEastAsia" w:hAnsiTheme="minorEastAsia" w:eastAsiaTheme="minorEastAsia" w:cstheme="minorEastAsia"/>
-          <w:b w:val="0"/>
-          <w:bCs/>
-          <w:color w:val="auto"/>
-          <w:spacing w:val="0"/>
-          <w:sz w:val="24"/>
-          <w:szCs w:val="24"/>
-          <w:lang w:val="en-US" w:eastAsia="zh-CN"/>
-        </w:rPr>
-        <w:t>离如果选取的不好感应距离不但没了，数值也会出现错误。为保证Rp的实际值落在采样区间内，同时又保证足够的精度，需要合理地设置RpMAX和RpMIN寄存器的值。可以通过实际测量的方法在两个极限条件下测出  Rp等效的最大值和最小值。在测试仪器有限的情况下，可以简单地通过软件算法比较得到两个范围的限定值。</w:t>
+          <w:rFonts w:asciiTheme="minorEastAsia" w:hAnsiTheme="minorEastAsia" w:cstheme="minorEastAsia" w:hint="eastAsia"/>
+          <w:bCs/>
+          <w:sz w:val="24"/>
+        </w:rPr>
+        <w:t>离如果选取的不好感应距离不但没了，数值也会出现错误。为保证</w:t>
+      </w:r>
+      <w:proofErr w:type="spellStart"/>
+      <w:r>
+        <w:rPr>
+          <w:rFonts w:asciiTheme="minorEastAsia" w:hAnsiTheme="minorEastAsia" w:cstheme="minorEastAsia" w:hint="eastAsia"/>
+          <w:bCs/>
+          <w:sz w:val="24"/>
+        </w:rPr>
+        <w:t>Rp</w:t>
+      </w:r>
+      <w:proofErr w:type="spellEnd"/>
+      <w:r>
+        <w:rPr>
+          <w:rFonts w:asciiTheme="minorEastAsia" w:hAnsiTheme="minorEastAsia" w:cstheme="minorEastAsia" w:hint="eastAsia"/>
+          <w:bCs/>
+          <w:sz w:val="24"/>
+        </w:rPr>
+        <w:t>的实际值落在采样区间内，同时又保证足够的精度，需要合理地设置</w:t>
+      </w:r>
+      <w:proofErr w:type="spellStart"/>
+      <w:r>
+        <w:rPr>
+          <w:rFonts w:asciiTheme="minorEastAsia" w:hAnsiTheme="minorEastAsia" w:cstheme="minorEastAsia" w:hint="eastAsia"/>
+          <w:bCs/>
+          <w:sz w:val="24"/>
+        </w:rPr>
+        <w:t>RpMAX</w:t>
+      </w:r>
+      <w:proofErr w:type="spellEnd"/>
+      <w:r>
+        <w:rPr>
+          <w:rFonts w:asciiTheme="minorEastAsia" w:hAnsiTheme="minorEastAsia" w:cstheme="minorEastAsia" w:hint="eastAsia"/>
+          <w:bCs/>
+          <w:sz w:val="24"/>
+        </w:rPr>
+        <w:t>和</w:t>
+      </w:r>
+      <w:proofErr w:type="spellStart"/>
+      <w:r>
+        <w:rPr>
+          <w:rFonts w:asciiTheme="minorEastAsia" w:hAnsiTheme="minorEastAsia" w:cstheme="minorEastAsia" w:hint="eastAsia"/>
+          <w:bCs/>
+          <w:sz w:val="24"/>
+        </w:rPr>
+        <w:t>RpMIN</w:t>
+      </w:r>
+      <w:proofErr w:type="spellEnd"/>
+      <w:r>
+        <w:rPr>
+          <w:rFonts w:asciiTheme="minorEastAsia" w:hAnsiTheme="minorEastAsia" w:cstheme="minorEastAsia" w:hint="eastAsia"/>
+          <w:bCs/>
+          <w:sz w:val="24"/>
+        </w:rPr>
+        <w:t>寄存器的值。可以通过实际测量的方法在两个极限条件下测出</w:t>
+      </w:r>
+      <w:r>
+        <w:rPr>
+          <w:rFonts w:asciiTheme="minorEastAsia" w:hAnsiTheme="minorEastAsia" w:cstheme="minorEastAsia" w:hint="eastAsia"/>
+          <w:bCs/>
+          <w:sz w:val="24"/>
+        </w:rPr>
+        <w:t xml:space="preserve">  </w:t>
+      </w:r>
+      <w:proofErr w:type="spellStart"/>
+      <w:r>
+        <w:rPr>
+          <w:rFonts w:asciiTheme="minorEastAsia" w:hAnsiTheme="minorEastAsia" w:cstheme="minorEastAsia" w:hint="eastAsia"/>
+          <w:bCs/>
+          <w:sz w:val="24"/>
+        </w:rPr>
+        <w:t>Rp</w:t>
+      </w:r>
+      <w:proofErr w:type="spellEnd"/>
+      <w:r>
+        <w:rPr>
+          <w:rFonts w:asciiTheme="minorEastAsia" w:hAnsiTheme="minorEastAsia" w:cstheme="minorEastAsia" w:hint="eastAsia"/>
+          <w:bCs/>
+          <w:sz w:val="24"/>
+        </w:rPr>
+        <w:t>等效的最大值和最小值。在测试仪器有限的情况下，可以简单地通过软件算法比较得到两个范围的限定值。</w:t>
       </w:r>
     </w:p>
     <w:p>
       <w:pPr>
         <w:rPr>
-          <w:rFonts w:hint="eastAsia" w:asciiTheme="minorEastAsia" w:hAnsiTheme="minorEastAsia" w:cstheme="minorEastAsia"/>
-          <w:b w:val="0"/>
-          <w:bCs/>
-          <w:color w:val="auto"/>
-          <w:spacing w:val="0"/>
-          <w:sz w:val="24"/>
-          <w:szCs w:val="24"/>
-          <w:lang w:val="en-US" w:eastAsia="zh-CN"/>
+          <w:rFonts w:asciiTheme="minorEastAsia" w:hAnsiTheme="minorEastAsia" w:cstheme="minorEastAsia"/>
+          <w:bCs/>
+          <w:sz w:val="24"/>
         </w:rPr>
       </w:pPr>
       <w:r>
         <w:rPr>
-          <w:rFonts w:hint="eastAsia" w:asciiTheme="minorEastAsia" w:hAnsiTheme="minorEastAsia" w:cstheme="minorEastAsia"/>
-          <w:b w:val="0"/>
-          <w:bCs/>
-          <w:color w:val="auto"/>
-          <w:spacing w:val="0"/>
-          <w:sz w:val="24"/>
-          <w:szCs w:val="24"/>
-          <w:lang w:val="en-US" w:eastAsia="zh-CN"/>
-        </w:rPr>
-        <w:t xml:space="preserve">  然后，将金属物体放在距离线圈最近的位置，此时涡流损耗最大，将RP_Min的值逐渐增大当code值接近25000时选择此时的Rp_Min.(选择25000是为了给32768最大值留有余量)；</w:t>
+          <w:rFonts w:asciiTheme="minorEastAsia" w:hAnsiTheme="minorEastAsia" w:cstheme="minorEastAsia" w:hint="eastAsia"/>
+          <w:bCs/>
+          <w:sz w:val="24"/>
+        </w:rPr>
+        <w:t xml:space="preserve">  </w:t>
+      </w:r>
+      <w:r>
+        <w:rPr>
+          <w:rFonts w:asciiTheme="minorEastAsia" w:hAnsiTheme="minorEastAsia" w:cstheme="minorEastAsia" w:hint="eastAsia"/>
+          <w:bCs/>
+          <w:sz w:val="24"/>
+        </w:rPr>
+        <w:t>然后，将金属物体放在距离线圈最近的位置，此时涡流损耗最大，将</w:t>
+      </w:r>
+      <w:proofErr w:type="spellStart"/>
+      <w:r>
+        <w:rPr>
+          <w:rFonts w:asciiTheme="minorEastAsia" w:hAnsiTheme="minorEastAsia" w:cstheme="minorEastAsia" w:hint="eastAsia"/>
+          <w:bCs/>
+          <w:sz w:val="24"/>
+        </w:rPr>
+        <w:t>RP_Min</w:t>
+      </w:r>
+      <w:proofErr w:type="spellEnd"/>
+      <w:r>
+        <w:rPr>
+          <w:rFonts w:asciiTheme="minorEastAsia" w:hAnsiTheme="minorEastAsia" w:cstheme="minorEastAsia" w:hint="eastAsia"/>
+          <w:bCs/>
+          <w:sz w:val="24"/>
+        </w:rPr>
+        <w:t>的值逐渐增大当</w:t>
+      </w:r>
+      <w:r>
+        <w:rPr>
+          <w:rFonts w:asciiTheme="minorEastAsia" w:hAnsiTheme="minorEastAsia" w:cstheme="minorEastAsia" w:hint="eastAsia"/>
+          <w:bCs/>
+          <w:sz w:val="24"/>
+        </w:rPr>
+        <w:t>code</w:t>
+      </w:r>
+      <w:r>
+        <w:rPr>
+          <w:rFonts w:asciiTheme="minorEastAsia" w:hAnsiTheme="minorEastAsia" w:cstheme="minorEastAsia" w:hint="eastAsia"/>
+          <w:bCs/>
+          <w:sz w:val="24"/>
+        </w:rPr>
+        <w:t>值接近</w:t>
+      </w:r>
+      <w:r>
+        <w:rPr>
+          <w:rFonts w:asciiTheme="minorEastAsia" w:hAnsiTheme="minorEastAsia" w:cstheme="minorEastAsia" w:hint="eastAsia"/>
+          <w:bCs/>
+          <w:sz w:val="24"/>
+        </w:rPr>
+        <w:t>25000</w:t>
+      </w:r>
+      <w:r>
+        <w:rPr>
+          <w:rFonts w:asciiTheme="minorEastAsia" w:hAnsiTheme="minorEastAsia" w:cstheme="minorEastAsia" w:hint="eastAsia"/>
+          <w:bCs/>
+          <w:sz w:val="24"/>
+        </w:rPr>
+        <w:t>时选择此时的</w:t>
+      </w:r>
+      <w:proofErr w:type="spellStart"/>
+      <w:r>
+        <w:rPr>
+          <w:rFonts w:asciiTheme="minorEastAsia" w:hAnsiTheme="minorEastAsia" w:cstheme="minorEastAsia" w:hint="eastAsia"/>
+          <w:bCs/>
+          <w:sz w:val="24"/>
+        </w:rPr>
+        <w:t>Rp_Min</w:t>
+      </w:r>
+      <w:proofErr w:type="spellEnd"/>
+      <w:r>
+        <w:rPr>
+          <w:rFonts w:asciiTheme="minorEastAsia" w:hAnsiTheme="minorEastAsia" w:cstheme="minorEastAsia" w:hint="eastAsia"/>
+          <w:bCs/>
+          <w:sz w:val="24"/>
+        </w:rPr>
+        <w:t>.(</w:t>
+      </w:r>
+      <w:r>
+        <w:rPr>
+          <w:rFonts w:asciiTheme="minorEastAsia" w:hAnsiTheme="minorEastAsia" w:cstheme="minorEastAsia" w:hint="eastAsia"/>
+          <w:bCs/>
+          <w:sz w:val="24"/>
+        </w:rPr>
+        <w:t>选择</w:t>
+      </w:r>
+      <w:r>
+        <w:rPr>
+          <w:rFonts w:asciiTheme="minorEastAsia" w:hAnsiTheme="minorEastAsia" w:cstheme="minorEastAsia" w:hint="eastAsia"/>
+          <w:bCs/>
+          <w:sz w:val="24"/>
+        </w:rPr>
+        <w:t>25000</w:t>
+      </w:r>
+      <w:r>
+        <w:rPr>
+          <w:rFonts w:asciiTheme="minorEastAsia" w:hAnsiTheme="minorEastAsia" w:cstheme="minorEastAsia" w:hint="eastAsia"/>
+          <w:bCs/>
+          <w:sz w:val="24"/>
+        </w:rPr>
+        <w:t>是为了给</w:t>
+      </w:r>
+      <w:r>
+        <w:rPr>
+          <w:rFonts w:asciiTheme="minorEastAsia" w:hAnsiTheme="minorEastAsia" w:cstheme="minorEastAsia" w:hint="eastAsia"/>
+          <w:bCs/>
+          <w:sz w:val="24"/>
+        </w:rPr>
+        <w:t>32768</w:t>
+      </w:r>
+      <w:r>
+        <w:rPr>
+          <w:rFonts w:asciiTheme="minorEastAsia" w:hAnsiTheme="minorEastAsia" w:cstheme="minorEastAsia" w:hint="eastAsia"/>
+          <w:bCs/>
+          <w:sz w:val="24"/>
+        </w:rPr>
+        <w:t>最大值留有余量</w:t>
+      </w:r>
+      <w:r>
+        <w:rPr>
+          <w:rFonts w:asciiTheme="minorEastAsia" w:hAnsiTheme="minorEastAsia" w:cstheme="minorEastAsia" w:hint="eastAsia"/>
+          <w:bCs/>
+          <w:sz w:val="24"/>
+        </w:rPr>
+        <w:t>)</w:t>
+      </w:r>
+      <w:r>
+        <w:rPr>
+          <w:rFonts w:asciiTheme="minorEastAsia" w:hAnsiTheme="minorEastAsia" w:cstheme="minorEastAsia" w:hint="eastAsia"/>
+          <w:bCs/>
+          <w:sz w:val="24"/>
+        </w:rPr>
+        <w:t>；</w:t>
       </w:r>
     </w:p>
     <w:p>
       <w:pPr>
         <w:rPr>
-          <w:rFonts w:hint="eastAsia" w:asciiTheme="minorEastAsia" w:hAnsiTheme="minorEastAsia" w:cstheme="minorEastAsia"/>
-          <w:b w:val="0"/>
-          <w:bCs/>
-          <w:color w:val="auto"/>
-          <w:spacing w:val="0"/>
-          <w:sz w:val="24"/>
-          <w:szCs w:val="24"/>
-          <w:lang w:val="en-US" w:eastAsia="zh-CN"/>
+          <w:rFonts w:asciiTheme="minorEastAsia" w:hAnsiTheme="minorEastAsia" w:cstheme="minorEastAsia"/>
+          <w:bCs/>
+          <w:sz w:val="24"/>
         </w:rPr>
       </w:pPr>
       <w:r>
         <w:rPr>
-          <w:rFonts w:hint="eastAsia" w:asciiTheme="minorEastAsia" w:hAnsiTheme="minorEastAsia" w:cstheme="minorEastAsia"/>
-          <w:b w:val="0"/>
-          <w:bCs/>
-          <w:color w:val="auto"/>
-          <w:spacing w:val="0"/>
-          <w:sz w:val="24"/>
-          <w:szCs w:val="24"/>
-          <w:lang w:val="en-US" w:eastAsia="zh-CN"/>
-        </w:rPr>
-        <w:t xml:space="preserve">  最后，将金属物体放在距离线圈最远的位置，此时涡流损耗最小，将RP_Max的值继续减小，code值接近3000时的RP_Max。（继续减小RP_Max可以看到code被钳位到0值）。</w:t>
+          <w:rFonts w:asciiTheme="minorEastAsia" w:hAnsiTheme="minorEastAsia" w:cstheme="minorEastAsia" w:hint="eastAsia"/>
+          <w:bCs/>
+          <w:sz w:val="24"/>
+        </w:rPr>
+        <w:t xml:space="preserve">  </w:t>
+      </w:r>
+      <w:r>
+        <w:rPr>
+          <w:rFonts w:asciiTheme="minorEastAsia" w:hAnsiTheme="minorEastAsia" w:cstheme="minorEastAsia" w:hint="eastAsia"/>
+          <w:bCs/>
+          <w:sz w:val="24"/>
+        </w:rPr>
+        <w:t>最后，将金属物体放在距离线圈最远的位置，此时涡流损耗最小，将</w:t>
+      </w:r>
+      <w:proofErr w:type="spellStart"/>
+      <w:r>
+        <w:rPr>
+          <w:rFonts w:asciiTheme="minorEastAsia" w:hAnsiTheme="minorEastAsia" w:cstheme="minorEastAsia" w:hint="eastAsia"/>
+          <w:bCs/>
+          <w:sz w:val="24"/>
+        </w:rPr>
+        <w:t>RP_Max</w:t>
+      </w:r>
+      <w:proofErr w:type="spellEnd"/>
+      <w:r>
+        <w:rPr>
+          <w:rFonts w:asciiTheme="minorEastAsia" w:hAnsiTheme="minorEastAsia" w:cstheme="minorEastAsia" w:hint="eastAsia"/>
+          <w:bCs/>
+          <w:sz w:val="24"/>
+        </w:rPr>
+        <w:t>的值继续减小，</w:t>
+      </w:r>
+      <w:r>
+        <w:rPr>
+          <w:rFonts w:asciiTheme="minorEastAsia" w:hAnsiTheme="minorEastAsia" w:cstheme="minorEastAsia" w:hint="eastAsia"/>
+          <w:bCs/>
+          <w:sz w:val="24"/>
+        </w:rPr>
+        <w:t>code</w:t>
+      </w:r>
+      <w:r>
+        <w:rPr>
+          <w:rFonts w:asciiTheme="minorEastAsia" w:hAnsiTheme="minorEastAsia" w:cstheme="minorEastAsia" w:hint="eastAsia"/>
+          <w:bCs/>
+          <w:sz w:val="24"/>
+        </w:rPr>
+        <w:t>值接近</w:t>
+      </w:r>
+      <w:r>
+        <w:rPr>
+          <w:rFonts w:asciiTheme="minorEastAsia" w:hAnsiTheme="minorEastAsia" w:cstheme="minorEastAsia" w:hint="eastAsia"/>
+          <w:bCs/>
+          <w:sz w:val="24"/>
+        </w:rPr>
+        <w:t>3000</w:t>
+      </w:r>
+      <w:r>
+        <w:rPr>
+          <w:rFonts w:asciiTheme="minorEastAsia" w:hAnsiTheme="minorEastAsia" w:cstheme="minorEastAsia" w:hint="eastAsia"/>
+          <w:bCs/>
+          <w:sz w:val="24"/>
+        </w:rPr>
+        <w:t>时的</w:t>
+      </w:r>
+      <w:proofErr w:type="spellStart"/>
+      <w:r>
+        <w:rPr>
+          <w:rFonts w:asciiTheme="minorEastAsia" w:hAnsiTheme="minorEastAsia" w:cstheme="minorEastAsia" w:hint="eastAsia"/>
+          <w:bCs/>
+          <w:sz w:val="24"/>
+        </w:rPr>
+        <w:t>RP_Max</w:t>
+      </w:r>
+      <w:proofErr w:type="spellEnd"/>
+      <w:r>
+        <w:rPr>
+          <w:rFonts w:asciiTheme="minorEastAsia" w:hAnsiTheme="minorEastAsia" w:cstheme="minorEastAsia" w:hint="eastAsia"/>
+          <w:bCs/>
+          <w:sz w:val="24"/>
+        </w:rPr>
+        <w:t>。（继续减小</w:t>
+      </w:r>
+      <w:proofErr w:type="spellStart"/>
+      <w:r>
+        <w:rPr>
+          <w:rFonts w:asciiTheme="minorEastAsia" w:hAnsiTheme="minorEastAsia" w:cstheme="minorEastAsia" w:hint="eastAsia"/>
+          <w:bCs/>
+          <w:sz w:val="24"/>
+        </w:rPr>
+        <w:t>RP_Max</w:t>
+      </w:r>
+      <w:proofErr w:type="spellEnd"/>
+      <w:r>
+        <w:rPr>
+          <w:rFonts w:asciiTheme="minorEastAsia" w:hAnsiTheme="minorEastAsia" w:cstheme="minorEastAsia" w:hint="eastAsia"/>
+          <w:bCs/>
+          <w:sz w:val="24"/>
+        </w:rPr>
+        <w:t>可以看到</w:t>
+      </w:r>
+      <w:r>
+        <w:rPr>
+          <w:rFonts w:asciiTheme="minorEastAsia" w:hAnsiTheme="minorEastAsia" w:cstheme="minorEastAsia" w:hint="eastAsia"/>
+          <w:bCs/>
+          <w:sz w:val="24"/>
+        </w:rPr>
+        <w:t>code</w:t>
+      </w:r>
+      <w:r>
+        <w:rPr>
+          <w:rFonts w:asciiTheme="minorEastAsia" w:hAnsiTheme="minorEastAsia" w:cstheme="minorEastAsia" w:hint="eastAsia"/>
+          <w:bCs/>
+          <w:sz w:val="24"/>
+        </w:rPr>
+        <w:t>被钳位到</w:t>
+      </w:r>
+      <w:r>
+        <w:rPr>
+          <w:rFonts w:asciiTheme="minorEastAsia" w:hAnsiTheme="minorEastAsia" w:cstheme="minorEastAsia" w:hint="eastAsia"/>
+          <w:bCs/>
+          <w:sz w:val="24"/>
+        </w:rPr>
+        <w:t>0</w:t>
+      </w:r>
+      <w:r>
+        <w:rPr>
+          <w:rFonts w:asciiTheme="minorEastAsia" w:hAnsiTheme="minorEastAsia" w:cstheme="minorEastAsia" w:hint="eastAsia"/>
+          <w:bCs/>
+          <w:sz w:val="24"/>
+        </w:rPr>
+        <w:t>值）。</w:t>
       </w:r>
     </w:p>
     <w:p>
       <w:pPr>
         <w:rPr>
-          <w:rFonts w:hint="eastAsia" w:asciiTheme="minorEastAsia" w:hAnsiTheme="minorEastAsia" w:cstheme="minorEastAsia"/>
-          <w:b w:val="0"/>
-          <w:bCs/>
-          <w:color w:val="auto"/>
-          <w:spacing w:val="0"/>
-          <w:sz w:val="24"/>
-          <w:szCs w:val="24"/>
-          <w:lang w:val="en-US" w:eastAsia="zh-CN"/>
+          <w:rFonts w:asciiTheme="minorEastAsia" w:hAnsiTheme="minorEastAsia" w:cstheme="minorEastAsia"/>
+          <w:bCs/>
+          <w:sz w:val="24"/>
         </w:rPr>
       </w:pPr>
       <w:r>
         <w:rPr>
-          <w:rFonts w:hint="eastAsia" w:asciiTheme="minorEastAsia" w:hAnsiTheme="minorEastAsia" w:cstheme="minorEastAsia"/>
-          <w:b w:val="0"/>
-          <w:bCs/>
-          <w:color w:val="auto"/>
-          <w:spacing w:val="0"/>
-          <w:sz w:val="24"/>
-          <w:szCs w:val="24"/>
-          <w:lang w:val="en-US" w:eastAsia="zh-CN"/>
-        </w:rPr>
-        <w:t xml:space="preserve">  部分结果见图1</w:t>
-      </w:r>
-    </w:p>
-    <w:p/>
+          <w:rFonts w:asciiTheme="minorEastAsia" w:hAnsiTheme="minorEastAsia" w:cstheme="minorEastAsia" w:hint="eastAsia"/>
+          <w:bCs/>
+          <w:sz w:val="24"/>
+        </w:rPr>
+        <w:t xml:space="preserve">  </w:t>
+      </w:r>
+      <w:r>
+        <w:rPr>
+          <w:rFonts w:asciiTheme="minorEastAsia" w:hAnsiTheme="minorEastAsia" w:cstheme="minorEastAsia" w:hint="eastAsia"/>
+          <w:bCs/>
+          <w:sz w:val="24"/>
+        </w:rPr>
+        <w:t>部分结果见图</w:t>
+      </w:r>
+      <w:r>
+        <w:rPr>
+          <w:rFonts w:asciiTheme="minorEastAsia" w:hAnsiTheme="minorEastAsia" w:cstheme="minorEastAsia" w:hint="eastAsia"/>
+          <w:bCs/>
+          <w:sz w:val="24"/>
+        </w:rPr>
+        <w:t>1</w:t>
+      </w:r>
+      <w:bookmarkStart w:id="0" w:name="_GoBack"/>
+      <w:bookmarkEnd w:id="0"/>
+    </w:p>
     <w:p>
       <w:pPr>
-        <w:keepNext w:val="0"/>
-        <w:keepLines w:val="0"/>
         <w:widowControl/>
-        <w:suppressLineNumbers w:val="0"/>
         <w:jc w:val="left"/>
-        <w:rPr>
-          <w:rFonts w:hint="eastAsia"/>
-          <w:lang w:val="en-US" w:eastAsia="zh-CN"/>
-        </w:rPr>
       </w:pPr>
       <w:r>
         <w:rPr>
-          <w:rFonts w:ascii="宋体" w:hAnsi="宋体" w:eastAsia="宋体" w:cs="宋体"/>
+          <w:rFonts w:ascii="宋体" w:eastAsia="宋体" w:hAnsi="宋体" w:cs="宋体"/>
           <w:kern w:val="0"/>
           <w:sz w:val="24"/>
-          <w:szCs w:val="24"/>
-          <w:lang w:val="en-US" w:eastAsia="zh-CN" w:bidi="ar"/>
+          <w:lang w:bidi="ar"/>
         </w:rPr>
         <w:fldChar w:fldCharType="begin"/>
       </w:r>
       <w:r>
         <w:rPr>
-          <w:rFonts w:ascii="宋体" w:hAnsi="宋体" w:eastAsia="宋体" w:cs="宋体"/>
+          <w:rFonts w:ascii="宋体" w:eastAsia="宋体" w:hAnsi="宋体" w:cs="宋体"/>
           <w:kern w:val="0"/>
           <w:sz w:val="24"/>
-          <w:szCs w:val="24"/>
-          <w:lang w:val="en-US" w:eastAsia="zh-CN" w:bidi="ar"/>
-        </w:rPr>
-        <w:instrText xml:space="preserve">INCLUDEPICTURE \d "C:\\Users\\zhangguicheng\\AppData\\Roaming\\Tencent\\Users\\357378958\\QQ\\WinTemp\\RichOle\\DQR[D647B]L)[Y_K~OP~`TD.png" \* MERGEFORMATINET </w:instrText>
-      </w:r>
-      <w:r>
-        <w:rPr>
-          <w:rFonts w:ascii="宋体" w:hAnsi="宋体" w:eastAsia="宋体" w:cs="宋体"/>
+          <w:lang w:bidi="ar"/>
+        </w:rPr>
+        <w:instrText>INCLUDEPICTURE \d "C:\\Users\\zhangguicheng\\AppData\\R</w:instrText>
+      </w:r>
+      <w:r>
+        <w:rPr>
+          <w:rFonts w:ascii="宋体" w:eastAsia="宋体" w:hAnsi="宋体" w:cs="宋体"/>
           <w:kern w:val="0"/>
           <w:sz w:val="24"/>
-          <w:szCs w:val="24"/>
-          <w:lang w:val="en-US" w:eastAsia="zh-CN" w:bidi="ar"/>
+          <w:lang w:bidi="ar"/>
+        </w:rPr>
+        <w:instrText xml:space="preserve">oaming\\Tencent\\Users\\357378958\\QQ\\WinTemp\\RichOle\\DQR[D647B]L)[Y_K~OP~`TD.png" \* MERGEFORMATINET </w:instrText>
+      </w:r>
+      <w:r>
+        <w:rPr>
+          <w:rFonts w:ascii="宋体" w:eastAsia="宋体" w:hAnsi="宋体" w:cs="宋体"/>
+          <w:kern w:val="0"/>
+          <w:sz w:val="24"/>
+          <w:lang w:bidi="ar"/>
         </w:rPr>
         <w:fldChar w:fldCharType="separate"/>
       </w:r>
       <w:r>
         <w:rPr>
-          <w:rFonts w:ascii="宋体" w:hAnsi="宋体" w:eastAsia="宋体" w:cs="宋体"/>
+          <w:rFonts w:ascii="宋体" w:eastAsia="宋体" w:hAnsi="宋体" w:cs="宋体"/>
+          <w:noProof/>
           <w:kern w:val="0"/>
           <w:sz w:val="24"/>
-          <w:szCs w:val="24"/>
-          <w:lang w:val="en-US" w:eastAsia="zh-CN" w:bidi="ar"/>
         </w:rPr>
         <w:drawing>
           <wp:inline distT="0" distB="0" distL="114300" distR="114300">
-            <wp:extent cx="5239385" cy="3632200"/>
-            <wp:effectExtent l="0" t="0" r="18415" b="6350"/>
+            <wp:extent cx="5234805" cy="3257550"/>
+            <wp:effectExtent l="0" t="0" r="4445" b="0"/>
             <wp:docPr id="24" name="图片 2" descr="IMG_256"/>
             <wp:cNvGraphicFramePr>
               <a:graphicFrameLocks xmlns:a="http://schemas.openxmlformats.org/drawingml/2006/main" noChangeAspect="1"/>
@@ -798,24 +1573,28 @@
                       <a:picLocks noChangeAspect="1"/>
                     </pic:cNvPicPr>
                   </pic:nvPicPr>
-                  <pic:blipFill>
-                    <a:blip r:embed="rId6"/>
-                    <a:stretch>
-                      <a:fillRect/>
-                    </a:stretch>
+                  <pic:blipFill rotWithShape="1">
+                    <a:blip r:embed="rId9"/>
+                    <a:srcRect t="10237"/>
+                    <a:stretch/>
                   </pic:blipFill>
-                  <pic:spPr>
+                  <pic:spPr bwMode="auto">
                     <a:xfrm>
                       <a:off x="0" y="0"/>
-                      <a:ext cx="5239385" cy="3632200"/>
+                      <a:ext cx="5239385" cy="3260400"/>
                     </a:xfrm>
                     <a:prstGeom prst="rect">
                       <a:avLst/>
                     </a:prstGeom>
                     <a:noFill/>
-                    <a:ln w="9525">
+                    <a:ln>
                       <a:noFill/>
                     </a:ln>
+                    <a:extLst>
+                      <a:ext uri="{53640926-AAD7-44D8-BBD7-CCE9431645EC}">
+                        <a14:shadowObscured xmlns:a14="http://schemas.microsoft.com/office/drawing/2010/main"/>
+                      </a:ext>
+                    </a:extLst>
                   </pic:spPr>
                 </pic:pic>
               </a:graphicData>
@@ -825,305 +1604,266 @@
       </w:r>
       <w:r>
         <w:rPr>
-          <w:rFonts w:ascii="宋体" w:hAnsi="宋体" w:eastAsia="宋体" w:cs="宋体"/>
+          <w:rFonts w:ascii="宋体" w:eastAsia="宋体" w:hAnsi="宋体" w:cs="宋体"/>
           <w:kern w:val="0"/>
           <w:sz w:val="24"/>
-          <w:szCs w:val="24"/>
-          <w:lang w:val="en-US" w:eastAsia="zh-CN" w:bidi="ar"/>
+          <w:lang w:bidi="ar"/>
         </w:rPr>
         <w:fldChar w:fldCharType="end"/>
       </w:r>
       <w:r>
         <w:rPr>
-          <w:rFonts w:hint="eastAsia" w:ascii="宋体" w:hAnsi="宋体" w:eastAsia="宋体" w:cs="宋体"/>
+          <w:rFonts w:ascii="宋体" w:eastAsia="宋体" w:hAnsi="宋体" w:cs="宋体" w:hint="eastAsia"/>
           <w:kern w:val="0"/>
           <w:sz w:val="24"/>
-          <w:szCs w:val="24"/>
-          <w:lang w:val="en-US" w:eastAsia="zh-CN" w:bidi="ar"/>
+          <w:lang w:bidi="ar"/>
         </w:rPr>
         <w:t xml:space="preserve">                                        </w:t>
       </w:r>
       <w:r>
         <w:rPr>
           <w:rFonts w:hint="eastAsia"/>
-          <w:lang w:val="en-US" w:eastAsia="zh-CN"/>
         </w:rPr>
         <w:t xml:space="preserve">                    </w:t>
       </w:r>
     </w:p>
     <w:p>
       <w:pPr>
-        <w:keepNext w:val="0"/>
-        <w:keepLines w:val="0"/>
         <w:widowControl/>
-        <w:suppressLineNumbers w:val="0"/>
         <w:jc w:val="left"/>
-        <w:rPr>
-          <w:rFonts w:hint="eastAsia"/>
-          <w:lang w:val="en-US" w:eastAsia="zh-CN"/>
-        </w:rPr>
       </w:pPr>
       <w:r>
         <w:rPr>
           <w:rFonts w:hint="eastAsia"/>
-          <w:lang w:val="en-US" w:eastAsia="zh-CN"/>
-        </w:rPr>
-        <w:t xml:space="preserve">                                   图1</w:t>
+        </w:rPr>
+        <w:t xml:space="preserve">                                   </w:t>
+      </w:r>
+      <w:r>
+        <w:rPr>
+          <w:rFonts w:hint="eastAsia"/>
+        </w:rPr>
+        <w:t>图</w:t>
+      </w:r>
+      <w:r>
+        <w:rPr>
+          <w:rFonts w:hint="eastAsia"/>
+        </w:rPr>
+        <w:t>1</w:t>
       </w:r>
     </w:p>
     <w:p>
       <w:pPr>
         <w:rPr>
-          <w:rFonts w:hint="default" w:asciiTheme="minorEastAsia" w:hAnsiTheme="minorEastAsia" w:cstheme="minorEastAsia"/>
+          <w:rFonts w:asciiTheme="minorEastAsia" w:hAnsiTheme="minorEastAsia" w:cstheme="minorEastAsia"/>
           <w:b/>
           <w:bCs/>
           <w:sz w:val="24"/>
-          <w:szCs w:val="24"/>
-          <w:lang w:val="en-US" w:eastAsia="zh-CN"/>
         </w:rPr>
       </w:pPr>
       <w:r>
         <w:rPr>
-          <w:rFonts w:hint="eastAsia" w:asciiTheme="minorEastAsia" w:hAnsiTheme="minorEastAsia" w:cstheme="minorEastAsia"/>
+          <w:rFonts w:asciiTheme="minorEastAsia" w:hAnsiTheme="minorEastAsia" w:cstheme="minorEastAsia" w:hint="eastAsia"/>
           <w:b/>
           <w:bCs/>
           <w:sz w:val="24"/>
-          <w:szCs w:val="24"/>
-          <w:lang w:val="en-US" w:eastAsia="zh-CN"/>
         </w:rPr>
         <w:t>2.2.2.</w:t>
       </w:r>
       <w:r>
         <w:rPr>
-          <w:rFonts w:hint="default" w:asciiTheme="minorEastAsia" w:hAnsiTheme="minorEastAsia" w:cstheme="minorEastAsia"/>
+          <w:rFonts w:asciiTheme="minorEastAsia" w:hAnsiTheme="minorEastAsia" w:cstheme="minorEastAsia"/>
           <w:b/>
           <w:bCs/>
           <w:sz w:val="24"/>
-          <w:szCs w:val="24"/>
-          <w:lang w:val="en-US" w:eastAsia="zh-CN"/>
         </w:rPr>
         <w:t>LDC1</w:t>
       </w:r>
       <w:r>
         <w:rPr>
-          <w:rFonts w:hint="eastAsia" w:asciiTheme="minorEastAsia" w:hAnsiTheme="minorEastAsia" w:cstheme="minorEastAsia"/>
+          <w:rFonts w:asciiTheme="minorEastAsia" w:hAnsiTheme="minorEastAsia" w:cstheme="minorEastAsia" w:hint="eastAsia"/>
           <w:b/>
           <w:bCs/>
           <w:sz w:val="24"/>
-          <w:szCs w:val="24"/>
-          <w:lang w:val="en-US" w:eastAsia="zh-CN"/>
         </w:rPr>
         <w:t>314</w:t>
       </w:r>
       <w:r>
         <w:rPr>
-          <w:rFonts w:hint="default" w:asciiTheme="minorEastAsia" w:hAnsiTheme="minorEastAsia" w:cstheme="minorEastAsia"/>
+          <w:rFonts w:asciiTheme="minorEastAsia" w:hAnsiTheme="minorEastAsia" w:cstheme="minorEastAsia"/>
           <w:b/>
           <w:bCs/>
           <w:sz w:val="24"/>
-          <w:szCs w:val="24"/>
-          <w:lang w:val="en-US" w:eastAsia="zh-CN"/>
-        </w:rPr>
-        <w:t>_CMD_SENSORFREQ值的设定</w:t>
+        </w:rPr>
+        <w:t>_CMD_SENSORFREQ</w:t>
+      </w:r>
+      <w:r>
+        <w:rPr>
+          <w:rFonts w:asciiTheme="minorEastAsia" w:hAnsiTheme="minorEastAsia" w:cstheme="minorEastAsia"/>
+          <w:b/>
+          <w:bCs/>
+          <w:sz w:val="24"/>
+        </w:rPr>
+        <w:t>值的设定</w:t>
       </w:r>
     </w:p>
     <w:p>
       <w:pPr>
         <w:rPr>
-          <w:rFonts w:hint="default" w:asciiTheme="minorEastAsia" w:hAnsiTheme="minorEastAsia" w:cstheme="minorEastAsia"/>
-          <w:sz w:val="24"/>
-          <w:szCs w:val="24"/>
-          <w:lang w:val="en-US" w:eastAsia="zh-CN"/>
+          <w:rFonts w:asciiTheme="minorEastAsia" w:hAnsiTheme="minorEastAsia" w:cstheme="minorEastAsia"/>
+          <w:sz w:val="24"/>
         </w:rPr>
       </w:pPr>
       <w:r>
         <w:rPr>
-          <w:rFonts w:hint="default" w:asciiTheme="minorEastAsia" w:hAnsiTheme="minorEastAsia" w:cstheme="minorEastAsia"/>
-          <w:sz w:val="24"/>
-          <w:szCs w:val="24"/>
-          <w:lang w:val="en-US" w:eastAsia="zh-CN"/>
+          <w:rFonts w:asciiTheme="minorEastAsia" w:hAnsiTheme="minorEastAsia" w:cstheme="minorEastAsia"/>
+          <w:sz w:val="24"/>
         </w:rPr>
         <w:tab/>
       </w:r>
       <w:r>
         <w:rPr>
-          <w:rFonts w:hint="default" w:asciiTheme="minorEastAsia" w:hAnsiTheme="minorEastAsia" w:cstheme="minorEastAsia"/>
-          <w:sz w:val="24"/>
-          <w:szCs w:val="24"/>
-          <w:lang w:val="en-US" w:eastAsia="zh-CN"/>
-        </w:rPr>
-        <w:t>相对来说 LDC1</w:t>
-      </w:r>
-      <w:r>
-        <w:rPr>
-          <w:rFonts w:hint="eastAsia" w:asciiTheme="minorEastAsia" w:hAnsiTheme="minorEastAsia" w:cstheme="minorEastAsia"/>
-          <w:sz w:val="24"/>
-          <w:szCs w:val="24"/>
-          <w:lang w:val="en-US" w:eastAsia="zh-CN"/>
+          <w:rFonts w:asciiTheme="minorEastAsia" w:hAnsiTheme="minorEastAsia" w:cstheme="minorEastAsia"/>
+          <w:sz w:val="24"/>
+        </w:rPr>
+        <w:t>相对来说</w:t>
+      </w:r>
+      <w:r>
+        <w:rPr>
+          <w:rFonts w:asciiTheme="minorEastAsia" w:hAnsiTheme="minorEastAsia" w:cstheme="minorEastAsia"/>
+          <w:sz w:val="24"/>
+        </w:rPr>
+        <w:t xml:space="preserve"> LDC1</w:t>
+      </w:r>
+      <w:r>
+        <w:rPr>
+          <w:rFonts w:asciiTheme="minorEastAsia" w:hAnsiTheme="minorEastAsia" w:cstheme="minorEastAsia" w:hint="eastAsia"/>
+          <w:sz w:val="24"/>
         </w:rPr>
         <w:t>314</w:t>
       </w:r>
       <w:r>
         <w:rPr>
-          <w:rFonts w:hint="default" w:asciiTheme="minorEastAsia" w:hAnsiTheme="minorEastAsia" w:cstheme="minorEastAsia"/>
-          <w:sz w:val="24"/>
-          <w:szCs w:val="24"/>
-          <w:lang w:val="en-US" w:eastAsia="zh-CN"/>
-        </w:rPr>
-        <w:t>_CMD_SENSORFREQ寄存器</w:t>
-      </w:r>
-      <w:r>
-        <w:rPr>
-          <w:rFonts w:hint="eastAsia" w:asciiTheme="minorEastAsia" w:hAnsiTheme="minorEastAsia" w:cstheme="minorEastAsia"/>
-          <w:sz w:val="24"/>
-          <w:szCs w:val="24"/>
-          <w:lang w:val="en-US" w:eastAsia="zh-CN"/>
+          <w:rFonts w:asciiTheme="minorEastAsia" w:hAnsiTheme="minorEastAsia" w:cstheme="minorEastAsia"/>
+          <w:sz w:val="24"/>
+        </w:rPr>
+        <w:t>_CMD_SENSORFREQ</w:t>
+      </w:r>
+      <w:r>
+        <w:rPr>
+          <w:rFonts w:asciiTheme="minorEastAsia" w:hAnsiTheme="minorEastAsia" w:cstheme="minorEastAsia"/>
+          <w:sz w:val="24"/>
+        </w:rPr>
+        <w:t>寄存器</w:t>
+      </w:r>
+      <w:r>
+        <w:rPr>
+          <w:rFonts w:asciiTheme="minorEastAsia" w:hAnsiTheme="minorEastAsia" w:cstheme="minorEastAsia" w:hint="eastAsia"/>
+          <w:sz w:val="24"/>
         </w:rPr>
         <w:t>即</w:t>
       </w:r>
       <w:r>
         <w:rPr>
-          <w:rFonts w:hint="default" w:asciiTheme="minorEastAsia" w:hAnsiTheme="minorEastAsia" w:cstheme="minorEastAsia"/>
-          <w:sz w:val="24"/>
-          <w:szCs w:val="24"/>
-          <w:lang w:val="en-US" w:eastAsia="zh-CN"/>
+          <w:rFonts w:asciiTheme="minorEastAsia" w:hAnsiTheme="minorEastAsia" w:cstheme="minorEastAsia"/>
+          <w:sz w:val="24"/>
         </w:rPr>
         <w:t>中心频</w:t>
       </w:r>
       <w:r>
         <w:rPr>
-          <w:rFonts w:hint="eastAsia" w:asciiTheme="minorEastAsia" w:hAnsiTheme="minorEastAsia" w:cstheme="minorEastAsia"/>
-          <w:sz w:val="24"/>
-          <w:szCs w:val="24"/>
-          <w:lang w:val="en-US" w:eastAsia="zh-CN"/>
+          <w:rFonts w:asciiTheme="minorEastAsia" w:hAnsiTheme="minorEastAsia" w:cstheme="minorEastAsia" w:hint="eastAsia"/>
+          <w:sz w:val="24"/>
         </w:rPr>
         <w:t>率</w:t>
       </w:r>
       <w:r>
         <w:rPr>
-          <w:rFonts w:hint="default" w:asciiTheme="minorEastAsia" w:hAnsiTheme="minorEastAsia" w:cstheme="minorEastAsia"/>
-          <w:sz w:val="24"/>
-          <w:szCs w:val="24"/>
-          <w:lang w:val="en-US" w:eastAsia="zh-CN"/>
+          <w:rFonts w:asciiTheme="minorEastAsia" w:hAnsiTheme="minorEastAsia" w:cstheme="minorEastAsia"/>
+          <w:sz w:val="24"/>
         </w:rPr>
         <w:t>也是</w:t>
       </w:r>
       <w:r>
         <w:rPr>
-          <w:rFonts w:hint="eastAsia" w:asciiTheme="minorEastAsia" w:hAnsiTheme="minorEastAsia" w:cstheme="minorEastAsia"/>
-          <w:sz w:val="24"/>
-          <w:szCs w:val="24"/>
-          <w:lang w:val="en-US" w:eastAsia="zh-CN"/>
+          <w:rFonts w:asciiTheme="minorEastAsia" w:hAnsiTheme="minorEastAsia" w:cstheme="minorEastAsia" w:hint="eastAsia"/>
+          <w:sz w:val="24"/>
         </w:rPr>
         <w:t>一个很重</w:t>
       </w:r>
       <w:r>
         <w:rPr>
-          <w:rFonts w:hint="default" w:asciiTheme="minorEastAsia" w:hAnsiTheme="minorEastAsia" w:cstheme="minorEastAsia"/>
-          <w:sz w:val="24"/>
-          <w:szCs w:val="24"/>
-          <w:lang w:val="en-US" w:eastAsia="zh-CN"/>
-        </w:rPr>
-        <w:t>要的寄</w:t>
-      </w:r>
-      <w:bookmarkStart w:id="0" w:name="_GoBack"/>
-      <w:bookmarkEnd w:id="0"/>
-      <w:r>
-        <w:rPr>
-          <w:rFonts w:hint="default" w:asciiTheme="minorEastAsia" w:hAnsiTheme="minorEastAsia" w:cstheme="minorEastAsia"/>
-          <w:sz w:val="24"/>
-          <w:szCs w:val="24"/>
-          <w:lang w:val="en-US" w:eastAsia="zh-CN"/>
-        </w:rPr>
-        <w:t>存器，</w:t>
-      </w:r>
-      <w:r>
-        <w:rPr>
-          <w:rFonts w:hint="eastAsia" w:asciiTheme="minorEastAsia" w:hAnsiTheme="minorEastAsia" w:cstheme="minorEastAsia"/>
-          <w:sz w:val="24"/>
-          <w:szCs w:val="24"/>
-          <w:lang w:val="en-US" w:eastAsia="zh-CN"/>
+          <w:rFonts w:asciiTheme="minorEastAsia" w:hAnsiTheme="minorEastAsia" w:cstheme="minorEastAsia"/>
+          <w:sz w:val="24"/>
+        </w:rPr>
+        <w:t>要的寄存器，</w:t>
+      </w:r>
+      <w:r>
+        <w:rPr>
+          <w:rFonts w:asciiTheme="minorEastAsia" w:hAnsiTheme="minorEastAsia" w:cstheme="minorEastAsia" w:hint="eastAsia"/>
+          <w:sz w:val="24"/>
         </w:rPr>
         <w:t>它必须通</w:t>
       </w:r>
       <w:r>
         <w:rPr>
-          <w:rFonts w:hint="default" w:asciiTheme="minorEastAsia" w:hAnsiTheme="minorEastAsia" w:cstheme="minorEastAsia"/>
-          <w:sz w:val="24"/>
-          <w:szCs w:val="24"/>
-          <w:lang w:val="en-US" w:eastAsia="zh-CN"/>
+          <w:rFonts w:asciiTheme="minorEastAsia" w:hAnsiTheme="minorEastAsia" w:cstheme="minorEastAsia"/>
+          <w:sz w:val="24"/>
         </w:rPr>
         <w:t>过下面的</w:t>
       </w:r>
       <w:r>
         <w:rPr>
-          <w:rFonts w:hint="eastAsia" w:asciiTheme="minorEastAsia" w:hAnsiTheme="minorEastAsia" w:cstheme="minorEastAsia"/>
-          <w:sz w:val="24"/>
-          <w:szCs w:val="24"/>
-          <w:lang w:val="en-US" w:eastAsia="zh-CN"/>
+          <w:rFonts w:asciiTheme="minorEastAsia" w:hAnsiTheme="minorEastAsia" w:cstheme="minorEastAsia" w:hint="eastAsia"/>
+          <w:sz w:val="24"/>
         </w:rPr>
         <w:t>公</w:t>
       </w:r>
       <w:r>
         <w:rPr>
-          <w:rFonts w:hint="default" w:asciiTheme="minorEastAsia" w:hAnsiTheme="minorEastAsia" w:cstheme="minorEastAsia"/>
-          <w:sz w:val="24"/>
-          <w:szCs w:val="24"/>
-          <w:lang w:val="en-US" w:eastAsia="zh-CN"/>
+          <w:rFonts w:asciiTheme="minorEastAsia" w:hAnsiTheme="minorEastAsia" w:cstheme="minorEastAsia"/>
+          <w:sz w:val="24"/>
         </w:rPr>
         <w:t>式</w:t>
       </w:r>
       <w:r>
         <w:rPr>
-          <w:rFonts w:hint="eastAsia" w:asciiTheme="minorEastAsia" w:hAnsiTheme="minorEastAsia" w:cstheme="minorEastAsia"/>
-          <w:sz w:val="24"/>
-          <w:szCs w:val="24"/>
-          <w:lang w:val="en-US" w:eastAsia="zh-CN"/>
+          <w:rFonts w:asciiTheme="minorEastAsia" w:hAnsiTheme="minorEastAsia" w:cstheme="minorEastAsia" w:hint="eastAsia"/>
+          <w:sz w:val="24"/>
         </w:rPr>
         <w:t>换算得</w:t>
       </w:r>
       <w:r>
         <w:rPr>
-          <w:rFonts w:hint="default" w:asciiTheme="minorEastAsia" w:hAnsiTheme="minorEastAsia" w:cstheme="minorEastAsia"/>
-          <w:sz w:val="24"/>
-          <w:szCs w:val="24"/>
-          <w:lang w:val="en-US" w:eastAsia="zh-CN"/>
+          <w:rFonts w:asciiTheme="minorEastAsia" w:hAnsiTheme="minorEastAsia" w:cstheme="minorEastAsia"/>
+          <w:sz w:val="24"/>
         </w:rPr>
         <w:t>出</w:t>
       </w:r>
       <w:r>
         <w:rPr>
-          <w:rFonts w:hint="eastAsia" w:asciiTheme="minorEastAsia" w:hAnsiTheme="minorEastAsia" w:cstheme="minorEastAsia"/>
-          <w:sz w:val="24"/>
-          <w:szCs w:val="24"/>
-          <w:lang w:val="en-US" w:eastAsia="zh-CN"/>
+          <w:rFonts w:asciiTheme="minorEastAsia" w:hAnsiTheme="minorEastAsia" w:cstheme="minorEastAsia" w:hint="eastAsia"/>
+          <w:sz w:val="24"/>
         </w:rPr>
         <w:t>否则</w:t>
       </w:r>
       <w:r>
         <w:rPr>
-          <w:rFonts w:hint="default" w:asciiTheme="minorEastAsia" w:hAnsiTheme="minorEastAsia" w:cstheme="minorEastAsia"/>
-          <w:sz w:val="24"/>
-          <w:szCs w:val="24"/>
-          <w:lang w:val="en-US" w:eastAsia="zh-CN"/>
+          <w:rFonts w:asciiTheme="minorEastAsia" w:hAnsiTheme="minorEastAsia" w:cstheme="minorEastAsia"/>
+          <w:sz w:val="24"/>
         </w:rPr>
         <w:t>我们的模块输出的数值不</w:t>
       </w:r>
       <w:r>
         <w:rPr>
-          <w:rFonts w:hint="eastAsia" w:asciiTheme="minorEastAsia" w:hAnsiTheme="minorEastAsia" w:cstheme="minorEastAsia"/>
-          <w:sz w:val="24"/>
-          <w:szCs w:val="24"/>
-          <w:lang w:val="en-US" w:eastAsia="zh-CN"/>
+          <w:rFonts w:asciiTheme="minorEastAsia" w:hAnsiTheme="minorEastAsia" w:cstheme="minorEastAsia" w:hint="eastAsia"/>
+          <w:sz w:val="24"/>
         </w:rPr>
         <w:t>准确</w:t>
       </w:r>
       <w:r>
         <w:rPr>
-          <w:rFonts w:hint="default" w:asciiTheme="minorEastAsia" w:hAnsiTheme="minorEastAsia" w:cstheme="minorEastAsia"/>
-          <w:sz w:val="24"/>
-          <w:szCs w:val="24"/>
-          <w:lang w:val="en-US" w:eastAsia="zh-CN"/>
+          <w:rFonts w:asciiTheme="minorEastAsia" w:hAnsiTheme="minorEastAsia" w:cstheme="minorEastAsia"/>
+          <w:sz w:val="24"/>
         </w:rPr>
         <w:t>！</w:t>
       </w:r>
@@ -1131,90 +1871,70 @@
     <w:p>
       <w:pPr>
         <w:rPr>
-          <w:rFonts w:hint="default" w:asciiTheme="minorEastAsia" w:hAnsiTheme="minorEastAsia" w:cstheme="minorEastAsia"/>
-          <w:sz w:val="24"/>
-          <w:szCs w:val="24"/>
-          <w:lang w:val="en-US" w:eastAsia="zh-CN"/>
+          <w:rFonts w:asciiTheme="minorEastAsia" w:hAnsiTheme="minorEastAsia" w:cstheme="minorEastAsia"/>
+          <w:sz w:val="24"/>
         </w:rPr>
       </w:pPr>
       <w:r>
         <w:rPr>
-          <w:rFonts w:hint="default" w:asciiTheme="minorEastAsia" w:hAnsiTheme="minorEastAsia" w:cstheme="minorEastAsia"/>
-          <w:sz w:val="24"/>
-          <w:szCs w:val="24"/>
-          <w:lang w:val="en-US" w:eastAsia="zh-CN"/>
+          <w:rFonts w:asciiTheme="minorEastAsia" w:hAnsiTheme="minorEastAsia" w:cstheme="minorEastAsia"/>
+          <w:sz w:val="24"/>
         </w:rPr>
         <w:t>我们</w:t>
       </w:r>
       <w:r>
         <w:rPr>
-          <w:rFonts w:hint="eastAsia" w:asciiTheme="minorEastAsia" w:hAnsiTheme="minorEastAsia" w:cstheme="minorEastAsia"/>
-          <w:sz w:val="24"/>
-          <w:szCs w:val="24"/>
-          <w:lang w:val="en-US" w:eastAsia="zh-CN"/>
+          <w:rFonts w:asciiTheme="minorEastAsia" w:hAnsiTheme="minorEastAsia" w:cstheme="minorEastAsia" w:hint="eastAsia"/>
+          <w:sz w:val="24"/>
         </w:rPr>
         <w:t>通</w:t>
       </w:r>
       <w:r>
         <w:rPr>
-          <w:rFonts w:hint="default" w:asciiTheme="minorEastAsia" w:hAnsiTheme="minorEastAsia" w:cstheme="minorEastAsia"/>
-          <w:sz w:val="24"/>
-          <w:szCs w:val="24"/>
-          <w:lang w:val="en-US" w:eastAsia="zh-CN"/>
+          <w:rFonts w:asciiTheme="minorEastAsia" w:hAnsiTheme="minorEastAsia" w:cstheme="minorEastAsia"/>
+          <w:sz w:val="24"/>
         </w:rPr>
         <w:t>过</w:t>
       </w:r>
       <w:r>
         <w:rPr>
-          <w:rFonts w:hint="eastAsia" w:asciiTheme="minorEastAsia" w:hAnsiTheme="minorEastAsia" w:cstheme="minorEastAsia"/>
-          <w:sz w:val="24"/>
-          <w:szCs w:val="24"/>
-          <w:lang w:val="en-US" w:eastAsia="zh-CN"/>
+          <w:rFonts w:asciiTheme="minorEastAsia" w:hAnsiTheme="minorEastAsia" w:cstheme="minorEastAsia" w:hint="eastAsia"/>
+          <w:sz w:val="24"/>
         </w:rPr>
         <w:t>一</w:t>
       </w:r>
       <w:r>
         <w:rPr>
-          <w:rFonts w:hint="default" w:asciiTheme="minorEastAsia" w:hAnsiTheme="minorEastAsia" w:cstheme="minorEastAsia"/>
-          <w:sz w:val="24"/>
-          <w:szCs w:val="24"/>
-          <w:lang w:val="en-US" w:eastAsia="zh-CN"/>
+          <w:rFonts w:asciiTheme="minorEastAsia" w:hAnsiTheme="minorEastAsia" w:cstheme="minorEastAsia"/>
+          <w:sz w:val="24"/>
         </w:rPr>
         <w:t>个</w:t>
       </w:r>
       <w:r>
         <w:rPr>
-          <w:rFonts w:hint="eastAsia" w:asciiTheme="minorEastAsia" w:hAnsiTheme="minorEastAsia" w:cstheme="minorEastAsia"/>
-          <w:sz w:val="24"/>
-          <w:szCs w:val="24"/>
-          <w:lang w:val="en-US" w:eastAsia="zh-CN"/>
+          <w:rFonts w:asciiTheme="minorEastAsia" w:hAnsiTheme="minorEastAsia" w:cstheme="minorEastAsia" w:hint="eastAsia"/>
+          <w:sz w:val="24"/>
         </w:rPr>
         <w:t>例子</w:t>
       </w:r>
       <w:r>
         <w:rPr>
-          <w:rFonts w:hint="default" w:asciiTheme="minorEastAsia" w:hAnsiTheme="minorEastAsia" w:cstheme="minorEastAsia"/>
-          <w:sz w:val="24"/>
-          <w:szCs w:val="24"/>
-          <w:lang w:val="en-US" w:eastAsia="zh-CN"/>
+          <w:rFonts w:asciiTheme="minorEastAsia" w:hAnsiTheme="minorEastAsia" w:cstheme="minorEastAsia"/>
+          <w:sz w:val="24"/>
         </w:rPr>
         <w:t>来</w:t>
       </w:r>
       <w:r>
         <w:rPr>
-          <w:rFonts w:hint="eastAsia" w:asciiTheme="minorEastAsia" w:hAnsiTheme="minorEastAsia" w:cstheme="minorEastAsia"/>
-          <w:sz w:val="24"/>
-          <w:szCs w:val="24"/>
-          <w:lang w:val="en-US" w:eastAsia="zh-CN"/>
+          <w:rFonts w:asciiTheme="minorEastAsia" w:hAnsiTheme="minorEastAsia" w:cstheme="minorEastAsia" w:hint="eastAsia"/>
+          <w:sz w:val="24"/>
         </w:rPr>
         <w:t>确</w:t>
       </w:r>
       <w:r>
         <w:rPr>
-          <w:rFonts w:hint="default" w:asciiTheme="minorEastAsia" w:hAnsiTheme="minorEastAsia" w:cstheme="minorEastAsia"/>
-          <w:sz w:val="24"/>
-          <w:szCs w:val="24"/>
-          <w:lang w:val="en-US" w:eastAsia="zh-CN"/>
+          <w:rFonts w:asciiTheme="minorEastAsia" w:hAnsiTheme="minorEastAsia" w:cstheme="minorEastAsia"/>
+          <w:sz w:val="24"/>
         </w:rPr>
         <w:t>定这个寄存器的值</w:t>
       </w:r>
@@ -1222,108 +1942,84 @@
     <w:p>
       <w:pPr>
         <w:rPr>
-          <w:rFonts w:hint="default" w:asciiTheme="minorEastAsia" w:hAnsiTheme="minorEastAsia" w:cstheme="minorEastAsia"/>
-          <w:sz w:val="24"/>
-          <w:szCs w:val="24"/>
-          <w:lang w:val="en-US" w:eastAsia="zh-CN"/>
+          <w:rFonts w:asciiTheme="minorEastAsia" w:hAnsiTheme="minorEastAsia" w:cstheme="minorEastAsia"/>
+          <w:sz w:val="24"/>
         </w:rPr>
       </w:pPr>
       <w:r>
         <w:rPr>
-          <w:rFonts w:hint="default" w:asciiTheme="minorEastAsia" w:hAnsiTheme="minorEastAsia" w:cstheme="minorEastAsia"/>
-          <w:sz w:val="24"/>
-          <w:szCs w:val="24"/>
-          <w:lang w:val="en-US" w:eastAsia="zh-CN"/>
+          <w:rFonts w:asciiTheme="minorEastAsia" w:hAnsiTheme="minorEastAsia" w:cstheme="minorEastAsia"/>
+          <w:sz w:val="24"/>
         </w:rPr>
         <w:t>比如我们用示波器测</w:t>
       </w:r>
       <w:r>
         <w:rPr>
-          <w:rFonts w:hint="eastAsia" w:asciiTheme="minorEastAsia" w:hAnsiTheme="minorEastAsia" w:cstheme="minorEastAsia"/>
-          <w:sz w:val="24"/>
-          <w:szCs w:val="24"/>
-          <w:lang w:val="en-US" w:eastAsia="zh-CN"/>
+          <w:rFonts w:asciiTheme="minorEastAsia" w:hAnsiTheme="minorEastAsia" w:cstheme="minorEastAsia" w:hint="eastAsia"/>
+          <w:sz w:val="24"/>
         </w:rPr>
         <w:t>量线圈</w:t>
       </w:r>
       <w:r>
         <w:rPr>
-          <w:rFonts w:hint="default" w:asciiTheme="minorEastAsia" w:hAnsiTheme="minorEastAsia" w:cstheme="minorEastAsia"/>
-          <w:sz w:val="24"/>
-          <w:szCs w:val="24"/>
-          <w:lang w:val="en-US" w:eastAsia="zh-CN"/>
+          <w:rFonts w:asciiTheme="minorEastAsia" w:hAnsiTheme="minorEastAsia" w:cstheme="minorEastAsia"/>
+          <w:sz w:val="24"/>
         </w:rPr>
         <w:t>的</w:t>
       </w:r>
       <w:r>
         <w:rPr>
-          <w:rFonts w:hint="eastAsia" w:asciiTheme="minorEastAsia" w:hAnsiTheme="minorEastAsia" w:cstheme="minorEastAsia"/>
-          <w:sz w:val="24"/>
-          <w:szCs w:val="24"/>
-          <w:lang w:val="en-US" w:eastAsia="zh-CN"/>
+          <w:rFonts w:asciiTheme="minorEastAsia" w:hAnsiTheme="minorEastAsia" w:cstheme="minorEastAsia" w:hint="eastAsia"/>
+          <w:sz w:val="24"/>
         </w:rPr>
         <w:t>一</w:t>
       </w:r>
       <w:r>
         <w:rPr>
-          <w:rFonts w:hint="default" w:asciiTheme="minorEastAsia" w:hAnsiTheme="minorEastAsia" w:cstheme="minorEastAsia"/>
-          <w:sz w:val="24"/>
-          <w:szCs w:val="24"/>
-          <w:lang w:val="en-US" w:eastAsia="zh-CN"/>
+          <w:rFonts w:asciiTheme="minorEastAsia" w:hAnsiTheme="minorEastAsia" w:cstheme="minorEastAsia"/>
+          <w:sz w:val="24"/>
         </w:rPr>
         <w:t>个</w:t>
       </w:r>
       <w:r>
         <w:rPr>
-          <w:rFonts w:hint="eastAsia" w:asciiTheme="minorEastAsia" w:hAnsiTheme="minorEastAsia" w:cstheme="minorEastAsia"/>
-          <w:sz w:val="24"/>
-          <w:szCs w:val="24"/>
-          <w:lang w:val="en-US" w:eastAsia="zh-CN"/>
+          <w:rFonts w:asciiTheme="minorEastAsia" w:hAnsiTheme="minorEastAsia" w:cstheme="minorEastAsia" w:hint="eastAsia"/>
+          <w:sz w:val="24"/>
         </w:rPr>
         <w:t>引</w:t>
       </w:r>
       <w:r>
         <w:rPr>
-          <w:rFonts w:hint="default" w:asciiTheme="minorEastAsia" w:hAnsiTheme="minorEastAsia" w:cstheme="minorEastAsia"/>
-          <w:sz w:val="24"/>
-          <w:szCs w:val="24"/>
-          <w:lang w:val="en-US" w:eastAsia="zh-CN"/>
+          <w:rFonts w:asciiTheme="minorEastAsia" w:hAnsiTheme="minorEastAsia" w:cstheme="minorEastAsia"/>
+          <w:sz w:val="24"/>
         </w:rPr>
         <w:t>脚</w:t>
       </w:r>
       <w:r>
         <w:rPr>
-          <w:rFonts w:hint="eastAsia" w:asciiTheme="minorEastAsia" w:hAnsiTheme="minorEastAsia" w:cstheme="minorEastAsia"/>
-          <w:sz w:val="24"/>
-          <w:szCs w:val="24"/>
-          <w:lang w:val="en-US" w:eastAsia="zh-CN"/>
+          <w:rFonts w:asciiTheme="minorEastAsia" w:hAnsiTheme="minorEastAsia" w:cstheme="minorEastAsia" w:hint="eastAsia"/>
+          <w:sz w:val="24"/>
         </w:rPr>
         <w:t>，假设此</w:t>
       </w:r>
       <w:r>
         <w:rPr>
-          <w:rFonts w:hint="default" w:asciiTheme="minorEastAsia" w:hAnsiTheme="minorEastAsia" w:cstheme="minorEastAsia"/>
-          <w:sz w:val="24"/>
-          <w:szCs w:val="24"/>
-          <w:lang w:val="en-US" w:eastAsia="zh-CN"/>
+          <w:rFonts w:asciiTheme="minorEastAsia" w:hAnsiTheme="minorEastAsia" w:cstheme="minorEastAsia"/>
+          <w:sz w:val="24"/>
         </w:rPr>
         <w:t>时频</w:t>
       </w:r>
       <w:r>
         <w:rPr>
-          <w:rFonts w:hint="eastAsia" w:asciiTheme="minorEastAsia" w:hAnsiTheme="minorEastAsia" w:cstheme="minorEastAsia"/>
-          <w:sz w:val="24"/>
-          <w:szCs w:val="24"/>
-          <w:lang w:val="en-US" w:eastAsia="zh-CN"/>
+          <w:rFonts w:asciiTheme="minorEastAsia" w:hAnsiTheme="minorEastAsia" w:cstheme="minorEastAsia" w:hint="eastAsia"/>
+          <w:sz w:val="24"/>
         </w:rPr>
         <w:t>率为</w:t>
       </w:r>
       <w:r>
         <w:rPr>
-          <w:rFonts w:hint="default" w:asciiTheme="minorEastAsia" w:hAnsiTheme="minorEastAsia" w:cstheme="minorEastAsia"/>
-          <w:sz w:val="24"/>
-          <w:szCs w:val="24"/>
-          <w:lang w:val="en-US" w:eastAsia="zh-CN"/>
+          <w:rFonts w:asciiTheme="minorEastAsia" w:hAnsiTheme="minorEastAsia" w:cstheme="minorEastAsia"/>
+          <w:sz w:val="24"/>
         </w:rPr>
         <w:t>1MHz</w:t>
       </w:r>
@@ -1331,55 +2027,68 @@
     <w:p>
       <w:pPr>
         <w:rPr>
-          <w:rFonts w:hint="default" w:asciiTheme="minorEastAsia" w:hAnsiTheme="minorEastAsia" w:cstheme="minorEastAsia"/>
-          <w:sz w:val="24"/>
-          <w:szCs w:val="24"/>
-          <w:lang w:val="en-US" w:eastAsia="zh-CN"/>
+          <w:rFonts w:asciiTheme="minorEastAsia" w:hAnsiTheme="minorEastAsia" w:cstheme="minorEastAsia"/>
+          <w:sz w:val="24"/>
         </w:rPr>
       </w:pPr>
       <w:r>
         <w:rPr>
-          <w:rFonts w:hint="default" w:asciiTheme="minorEastAsia" w:hAnsiTheme="minorEastAsia" w:cstheme="minorEastAsia"/>
-          <w:sz w:val="24"/>
-          <w:szCs w:val="24"/>
-          <w:lang w:val="en-US" w:eastAsia="zh-CN"/>
-        </w:rPr>
-        <w:t>F = 0.8*1Mhz=800Khz</w:t>
-      </w:r>
+          <w:rFonts w:asciiTheme="minorEastAsia" w:hAnsiTheme="minorEastAsia" w:cstheme="minorEastAsia"/>
+          <w:sz w:val="24"/>
+        </w:rPr>
+        <w:t xml:space="preserve">F = </w:t>
+      </w:r>
+      <w:proofErr w:type="gramStart"/>
+      <w:r>
+        <w:rPr>
+          <w:rFonts w:asciiTheme="minorEastAsia" w:hAnsiTheme="minorEastAsia" w:cstheme="minorEastAsia"/>
+          <w:sz w:val="24"/>
+        </w:rPr>
+        <w:t>0.8*1Mhz=800Khz</w:t>
+      </w:r>
+      <w:proofErr w:type="gramEnd"/>
     </w:p>
     <w:p>
       <w:pPr>
         <w:rPr>
-          <w:rFonts w:hint="default" w:asciiTheme="minorEastAsia" w:hAnsiTheme="minorEastAsia" w:cstheme="minorEastAsia"/>
-          <w:sz w:val="24"/>
-          <w:szCs w:val="24"/>
-          <w:lang w:val="en-US" w:eastAsia="zh-CN"/>
+          <w:rFonts w:asciiTheme="minorEastAsia" w:hAnsiTheme="minorEastAsia" w:cstheme="minorEastAsia"/>
+          <w:sz w:val="24"/>
         </w:rPr>
       </w:pPr>
       <w:r>
         <w:rPr>
-          <w:rFonts w:hint="default" w:asciiTheme="minorEastAsia" w:hAnsiTheme="minorEastAsia" w:cstheme="minorEastAsia"/>
-          <w:sz w:val="24"/>
-          <w:szCs w:val="24"/>
-          <w:lang w:val="en-US" w:eastAsia="zh-CN"/>
-        </w:rPr>
-        <w:t>N =  68.94 * log10(800KHz/2000)=  Round to nearest(179.38)=179 (Value  to be programmed  in</w:t>
-      </w:r>
-      <w:r>
-        <w:rPr>
-          <w:rFonts w:hint="eastAsia" w:asciiTheme="minorEastAsia" w:hAnsiTheme="minorEastAsia" w:cstheme="minorEastAsia"/>
-          <w:sz w:val="24"/>
-          <w:szCs w:val="24"/>
-          <w:lang w:val="en-US" w:eastAsia="zh-CN"/>
+          <w:rFonts w:asciiTheme="minorEastAsia" w:hAnsiTheme="minorEastAsia" w:cstheme="minorEastAsia"/>
+          <w:sz w:val="24"/>
+        </w:rPr>
+        <w:t xml:space="preserve">N </w:t>
+      </w:r>
+      <w:proofErr w:type="gramStart"/>
+      <w:r>
+        <w:rPr>
+          <w:rFonts w:asciiTheme="minorEastAsia" w:hAnsiTheme="minorEastAsia" w:cstheme="minorEastAsia"/>
+          <w:sz w:val="24"/>
+        </w:rPr>
+        <w:t>=  68.94</w:t>
+      </w:r>
+      <w:proofErr w:type="gramEnd"/>
+      <w:r>
+        <w:rPr>
+          <w:rFonts w:asciiTheme="minorEastAsia" w:hAnsiTheme="minorEastAsia" w:cstheme="minorEastAsia"/>
+          <w:sz w:val="24"/>
+        </w:rPr>
+        <w:t xml:space="preserve"> * log10(800KHz/2000)=  Round to nearest(179.38)=179 (Value  to be programmed  in</w:t>
+      </w:r>
+      <w:r>
+        <w:rPr>
+          <w:rFonts w:asciiTheme="minorEastAsia" w:hAnsiTheme="minorEastAsia" w:cstheme="minorEastAsia" w:hint="eastAsia"/>
+          <w:sz w:val="24"/>
         </w:rPr>
         <w:t xml:space="preserve"> </w:t>
       </w:r>
       <w:r>
         <w:rPr>
-          <w:rFonts w:hint="default" w:asciiTheme="minorEastAsia" w:hAnsiTheme="minorEastAsia" w:cstheme="minorEastAsia"/>
-          <w:sz w:val="24"/>
-          <w:szCs w:val="24"/>
-          <w:lang w:val="en-US" w:eastAsia="zh-CN"/>
+          <w:rFonts w:asciiTheme="minorEastAsia" w:hAnsiTheme="minorEastAsia" w:cstheme="minorEastAsia"/>
+          <w:sz w:val="24"/>
         </w:rPr>
         <w:t>Sensor Frequency register)</w:t>
       </w:r>
@@ -1387,286 +2096,283 @@
     <w:p>
       <w:pPr>
         <w:rPr>
-          <w:rFonts w:hint="default" w:asciiTheme="minorEastAsia" w:hAnsiTheme="minorEastAsia" w:cstheme="minorEastAsia"/>
-          <w:sz w:val="24"/>
-          <w:szCs w:val="24"/>
-          <w:lang w:val="en-US" w:eastAsia="zh-CN"/>
+          <w:rFonts w:asciiTheme="minorEastAsia" w:hAnsiTheme="minorEastAsia" w:cstheme="minorEastAsia"/>
+          <w:sz w:val="24"/>
         </w:rPr>
       </w:pPr>
       <w:r>
         <w:rPr>
-          <w:rFonts w:hint="default" w:asciiTheme="minorEastAsia" w:hAnsiTheme="minorEastAsia" w:cstheme="minorEastAsia"/>
-          <w:sz w:val="24"/>
-          <w:szCs w:val="24"/>
-          <w:lang w:val="en-US" w:eastAsia="zh-CN"/>
-        </w:rPr>
-        <w:t>N值</w:t>
-      </w:r>
-      <w:r>
-        <w:rPr>
-          <w:rFonts w:hint="eastAsia" w:asciiTheme="minorEastAsia" w:hAnsiTheme="minorEastAsia" w:cstheme="minorEastAsia"/>
-          <w:sz w:val="24"/>
-          <w:szCs w:val="24"/>
-          <w:lang w:val="en-US" w:eastAsia="zh-CN"/>
+          <w:rFonts w:asciiTheme="minorEastAsia" w:hAnsiTheme="minorEastAsia" w:cstheme="minorEastAsia"/>
+          <w:sz w:val="24"/>
+        </w:rPr>
+        <w:t>N</w:t>
+      </w:r>
+      <w:r>
+        <w:rPr>
+          <w:rFonts w:asciiTheme="minorEastAsia" w:hAnsiTheme="minorEastAsia" w:cstheme="minorEastAsia"/>
+          <w:sz w:val="24"/>
+        </w:rPr>
+        <w:t>值</w:t>
+      </w:r>
+      <w:r>
+        <w:rPr>
+          <w:rFonts w:asciiTheme="minorEastAsia" w:hAnsiTheme="minorEastAsia" w:cstheme="minorEastAsia" w:hint="eastAsia"/>
+          <w:sz w:val="24"/>
         </w:rPr>
         <w:t>即</w:t>
       </w:r>
       <w:r>
         <w:rPr>
-          <w:rFonts w:hint="default" w:asciiTheme="minorEastAsia" w:hAnsiTheme="minorEastAsia" w:cstheme="minorEastAsia"/>
-          <w:sz w:val="24"/>
-          <w:szCs w:val="24"/>
-          <w:lang w:val="en-US" w:eastAsia="zh-CN"/>
-        </w:rPr>
-        <w:t>为  LDC1</w:t>
-      </w:r>
-      <w:r>
-        <w:rPr>
-          <w:rFonts w:hint="eastAsia" w:asciiTheme="minorEastAsia" w:hAnsiTheme="minorEastAsia" w:cstheme="minorEastAsia"/>
-          <w:sz w:val="24"/>
-          <w:szCs w:val="24"/>
-          <w:lang w:val="en-US" w:eastAsia="zh-CN"/>
+          <w:rFonts w:asciiTheme="minorEastAsia" w:hAnsiTheme="minorEastAsia" w:cstheme="minorEastAsia"/>
+          <w:sz w:val="24"/>
+        </w:rPr>
+        <w:t>为</w:t>
+      </w:r>
+      <w:r>
+        <w:rPr>
+          <w:rFonts w:asciiTheme="minorEastAsia" w:hAnsiTheme="minorEastAsia" w:cstheme="minorEastAsia"/>
+          <w:sz w:val="24"/>
+        </w:rPr>
+        <w:t xml:space="preserve">  LDC1</w:t>
+      </w:r>
+      <w:r>
+        <w:rPr>
+          <w:rFonts w:asciiTheme="minorEastAsia" w:hAnsiTheme="minorEastAsia" w:cstheme="minorEastAsia" w:hint="eastAsia"/>
+          <w:sz w:val="24"/>
         </w:rPr>
         <w:t>314</w:t>
       </w:r>
       <w:r>
         <w:rPr>
-          <w:rFonts w:hint="default" w:asciiTheme="minorEastAsia" w:hAnsiTheme="minorEastAsia" w:cstheme="minorEastAsia"/>
-          <w:sz w:val="24"/>
-          <w:szCs w:val="24"/>
-          <w:lang w:val="en-US" w:eastAsia="zh-CN"/>
-        </w:rPr>
-        <w:t>_CMD_SENSORFREQ的值</w:t>
+          <w:rFonts w:asciiTheme="minorEastAsia" w:hAnsiTheme="minorEastAsia" w:cstheme="minorEastAsia"/>
+          <w:sz w:val="24"/>
+        </w:rPr>
+        <w:t>_CMD_SENSORFREQ</w:t>
+      </w:r>
+      <w:r>
+        <w:rPr>
+          <w:rFonts w:asciiTheme="minorEastAsia" w:hAnsiTheme="minorEastAsia" w:cstheme="minorEastAsia"/>
+          <w:sz w:val="24"/>
+        </w:rPr>
+        <w:t>的值</w:t>
       </w:r>
     </w:p>
     <w:p>
       <w:pPr>
         <w:rPr>
-          <w:rFonts w:hint="eastAsia" w:asciiTheme="minorEastAsia" w:hAnsiTheme="minorEastAsia" w:cstheme="minorEastAsia"/>
-          <w:sz w:val="24"/>
-          <w:szCs w:val="24"/>
-          <w:lang w:val="en-US" w:eastAsia="zh-CN"/>
+          <w:rFonts w:asciiTheme="minorEastAsia" w:hAnsiTheme="minorEastAsia" w:cstheme="minorEastAsia"/>
+          <w:sz w:val="24"/>
         </w:rPr>
       </w:pPr>
       <w:r>
         <w:rPr>
-          <w:rFonts w:hint="default" w:asciiTheme="minorEastAsia" w:hAnsiTheme="minorEastAsia" w:cstheme="minorEastAsia"/>
-          <w:sz w:val="24"/>
-          <w:szCs w:val="24"/>
-          <w:lang w:val="en-US" w:eastAsia="zh-CN"/>
+          <w:rFonts w:asciiTheme="minorEastAsia" w:hAnsiTheme="minorEastAsia" w:cstheme="minorEastAsia"/>
+          <w:sz w:val="24"/>
         </w:rPr>
         <w:t>注：上述两个寄存器</w:t>
       </w:r>
       <w:r>
         <w:rPr>
-          <w:rFonts w:hint="eastAsia" w:asciiTheme="minorEastAsia" w:hAnsiTheme="minorEastAsia" w:cstheme="minorEastAsia"/>
-          <w:sz w:val="24"/>
-          <w:szCs w:val="24"/>
-          <w:lang w:val="en-US" w:eastAsia="zh-CN"/>
-        </w:rPr>
-        <w:t>的值并不是一定,需要根据铝膜的铺设情况去调整。</w:t>
+          <w:rFonts w:asciiTheme="minorEastAsia" w:hAnsiTheme="minorEastAsia" w:cstheme="minorEastAsia" w:hint="eastAsia"/>
+          <w:sz w:val="24"/>
+        </w:rPr>
+        <w:t>的值并不是一定</w:t>
+      </w:r>
+      <w:r>
+        <w:rPr>
+          <w:rFonts w:asciiTheme="minorEastAsia" w:hAnsiTheme="minorEastAsia" w:cstheme="minorEastAsia" w:hint="eastAsia"/>
+          <w:sz w:val="24"/>
+        </w:rPr>
+        <w:t>,</w:t>
+      </w:r>
+      <w:r>
+        <w:rPr>
+          <w:rFonts w:asciiTheme="minorEastAsia" w:hAnsiTheme="minorEastAsia" w:cstheme="minorEastAsia" w:hint="eastAsia"/>
+          <w:sz w:val="24"/>
+        </w:rPr>
+        <w:t>需要根据铝膜的铺设情况去调整。</w:t>
       </w:r>
     </w:p>
     <w:p>
       <w:pPr>
         <w:rPr>
-          <w:rFonts w:hint="eastAsia" w:asciiTheme="minorEastAsia" w:hAnsiTheme="minorEastAsia" w:cstheme="minorEastAsia"/>
-          <w:sz w:val="24"/>
-          <w:szCs w:val="24"/>
-          <w:lang w:val="en-US" w:eastAsia="zh-CN"/>
+          <w:rFonts w:asciiTheme="minorEastAsia" w:hAnsiTheme="minorEastAsia" w:cstheme="minorEastAsia"/>
+          <w:sz w:val="24"/>
         </w:rPr>
       </w:pPr>
     </w:p>
     <w:p>
       <w:pPr>
         <w:rPr>
-          <w:rFonts w:hint="eastAsia"/>
           <w:sz w:val="36"/>
           <w:szCs w:val="36"/>
-          <w:lang w:val="en-US" w:eastAsia="zh-CN"/>
         </w:rPr>
       </w:pPr>
       <w:r>
         <w:rPr>
-          <w:rFonts w:hint="eastAsia" w:ascii="宋体" w:hAnsi="宋体" w:eastAsia="宋体" w:cs="宋体"/>
+          <w:rFonts w:ascii="宋体" w:eastAsia="宋体" w:hAnsi="宋体" w:cs="宋体" w:hint="eastAsia"/>
           <w:b/>
           <w:bCs/>
           <w:sz w:val="36"/>
           <w:szCs w:val="36"/>
-          <w:lang w:val="en-US" w:eastAsia="zh-CN"/>
-        </w:rPr>
-        <w:t>3.电路与程序设计</w:t>
+        </w:rPr>
+        <w:t>3.</w:t>
+      </w:r>
+      <w:r>
+        <w:rPr>
+          <w:rFonts w:ascii="宋体" w:eastAsia="宋体" w:hAnsi="宋体" w:cs="宋体" w:hint="eastAsia"/>
+          <w:b/>
+          <w:bCs/>
+          <w:sz w:val="36"/>
+          <w:szCs w:val="36"/>
+        </w:rPr>
+        <w:t>电路与程序设计</w:t>
       </w:r>
     </w:p>
     <w:p>
       <w:pPr>
         <w:rPr>
-          <w:rFonts w:hint="default" w:asciiTheme="minorEastAsia" w:hAnsiTheme="minorEastAsia" w:cstheme="minorEastAsia"/>
+          <w:rFonts w:asciiTheme="minorEastAsia" w:hAnsiTheme="minorEastAsia" w:cstheme="minorEastAsia"/>
           <w:b/>
           <w:bCs/>
           <w:sz w:val="28"/>
           <w:szCs w:val="28"/>
-          <w:lang w:val="en-US" w:eastAsia="zh-CN"/>
         </w:rPr>
       </w:pPr>
       <w:r>
         <w:rPr>
-          <w:rFonts w:hint="eastAsia" w:asciiTheme="minorEastAsia" w:hAnsiTheme="minorEastAsia" w:cstheme="minorEastAsia"/>
+          <w:rFonts w:asciiTheme="minorEastAsia" w:hAnsiTheme="minorEastAsia" w:cstheme="minorEastAsia" w:hint="eastAsia"/>
           <w:b/>
           <w:bCs/>
           <w:sz w:val="28"/>
           <w:szCs w:val="28"/>
-          <w:lang w:val="en-US" w:eastAsia="zh-CN"/>
         </w:rPr>
         <w:t>3.</w:t>
       </w:r>
       <w:r>
         <w:rPr>
-          <w:rFonts w:hint="default" w:asciiTheme="minorEastAsia" w:hAnsiTheme="minorEastAsia" w:cstheme="minorEastAsia"/>
+          <w:rFonts w:asciiTheme="minorEastAsia" w:hAnsiTheme="minorEastAsia" w:cstheme="minorEastAsia"/>
           <w:b/>
           <w:bCs/>
           <w:sz w:val="28"/>
           <w:szCs w:val="28"/>
-          <w:lang w:val="en-US" w:eastAsia="zh-CN"/>
         </w:rPr>
         <w:t>1</w:t>
       </w:r>
       <w:r>
         <w:rPr>
-          <w:rFonts w:hint="eastAsia" w:asciiTheme="minorEastAsia" w:hAnsiTheme="minorEastAsia" w:cstheme="minorEastAsia"/>
+          <w:rFonts w:asciiTheme="minorEastAsia" w:hAnsiTheme="minorEastAsia" w:cstheme="minorEastAsia" w:hint="eastAsia"/>
           <w:b/>
           <w:bCs/>
           <w:sz w:val="28"/>
           <w:szCs w:val="28"/>
-          <w:lang w:val="en-US" w:eastAsia="zh-CN"/>
         </w:rPr>
         <w:t>.</w:t>
       </w:r>
       <w:r>
         <w:rPr>
-          <w:rFonts w:hint="default" w:asciiTheme="minorEastAsia" w:hAnsiTheme="minorEastAsia" w:cstheme="minorEastAsia"/>
+          <w:rFonts w:asciiTheme="minorEastAsia" w:hAnsiTheme="minorEastAsia" w:cstheme="minorEastAsia"/>
           <w:b/>
           <w:bCs/>
           <w:sz w:val="28"/>
           <w:szCs w:val="28"/>
-          <w:lang w:val="en-US" w:eastAsia="zh-CN"/>
         </w:rPr>
         <w:t>系统组成</w:t>
       </w:r>
     </w:p>
     <w:p>
-      <w:pPr>
-        <w:rPr>
-          <w:rFonts w:hint="eastAsia"/>
-        </w:rPr>
-      </w:pPr>
-      <w:r>
-        <w:rPr>
-          <w:rFonts w:hint="eastAsia" w:asciiTheme="minorEastAsia" w:hAnsiTheme="minorEastAsia" w:cstheme="minorEastAsia"/>
+      <w:r>
+        <w:rPr>
+          <w:rFonts w:asciiTheme="minorEastAsia" w:hAnsiTheme="minorEastAsia" w:cstheme="minorEastAsia" w:hint="eastAsia"/>
           <w:b/>
           <w:bCs/>
           <w:sz w:val="28"/>
           <w:szCs w:val="28"/>
-          <w:lang w:val="en-US" w:eastAsia="zh-CN"/>
         </w:rPr>
         <w:t xml:space="preserve">   </w:t>
       </w:r>
       <w:r>
         <w:rPr>
-          <w:rStyle w:val="5"/>
-          <w:rFonts w:hint="eastAsia" w:asciiTheme="minorEastAsia" w:hAnsiTheme="minorEastAsia" w:eastAsiaTheme="minorEastAsia" w:cstheme="minorEastAsia"/>
+          <w:rStyle w:val="a5"/>
+          <w:rFonts w:asciiTheme="minorEastAsia" w:hAnsiTheme="minorEastAsia" w:cstheme="minorEastAsia" w:hint="eastAsia"/>
           <w:b w:val="0"/>
           <w:sz w:val="24"/>
-          <w:szCs w:val="24"/>
         </w:rPr>
         <w:t>整个系统分为单片机系统模块、</w:t>
       </w:r>
       <w:r>
         <w:rPr>
-          <w:rFonts w:hint="eastAsia" w:asciiTheme="minorEastAsia" w:hAnsiTheme="minorEastAsia" w:cstheme="minorEastAsia"/>
-          <w:sz w:val="24"/>
-          <w:szCs w:val="24"/>
-          <w:lang w:eastAsia="zh-CN"/>
+          <w:rFonts w:asciiTheme="minorEastAsia" w:hAnsiTheme="minorEastAsia" w:cstheme="minorEastAsia" w:hint="eastAsia"/>
+          <w:sz w:val="24"/>
         </w:rPr>
         <w:t>LDC1314</w:t>
       </w:r>
       <w:r>
         <w:rPr>
-          <w:rFonts w:hint="eastAsia" w:asciiTheme="minorEastAsia" w:hAnsiTheme="minorEastAsia" w:eastAsiaTheme="minorEastAsia" w:cstheme="minorEastAsia"/>
-          <w:sz w:val="24"/>
-          <w:szCs w:val="24"/>
-          <w:lang w:val="en-US" w:eastAsia="zh-CN"/>
+          <w:rFonts w:asciiTheme="minorEastAsia" w:hAnsiTheme="minorEastAsia" w:cstheme="minorEastAsia" w:hint="eastAsia"/>
+          <w:sz w:val="24"/>
         </w:rPr>
         <w:t>传感器</w:t>
       </w:r>
       <w:r>
         <w:rPr>
-          <w:rStyle w:val="5"/>
-          <w:rFonts w:hint="eastAsia" w:asciiTheme="minorEastAsia" w:hAnsiTheme="minorEastAsia" w:eastAsiaTheme="minorEastAsia" w:cstheme="minorEastAsia"/>
+          <w:rStyle w:val="a5"/>
+          <w:rFonts w:asciiTheme="minorEastAsia" w:hAnsiTheme="minorEastAsia" w:cstheme="minorEastAsia" w:hint="eastAsia"/>
           <w:b w:val="0"/>
           <w:sz w:val="24"/>
-          <w:szCs w:val="24"/>
         </w:rPr>
         <w:t>模块、电机驱动模块、电源模块、液晶显示模块</w:t>
       </w:r>
       <w:r>
         <w:rPr>
-          <w:rStyle w:val="5"/>
-          <w:rFonts w:hint="eastAsia" w:eastAsia="宋体" w:asciiTheme="minorEastAsia" w:hAnsiTheme="minorEastAsia" w:cstheme="minorEastAsia"/>
+          <w:rStyle w:val="a5"/>
+          <w:rFonts w:asciiTheme="minorEastAsia" w:eastAsia="宋体" w:hAnsiTheme="minorEastAsia" w:cstheme="minorEastAsia" w:hint="eastAsia"/>
           <w:b w:val="0"/>
           <w:sz w:val="24"/>
-          <w:szCs w:val="24"/>
-          <w:lang w:eastAsia="zh-CN"/>
         </w:rPr>
         <w:t>，</w:t>
       </w:r>
       <w:r>
         <w:rPr>
-          <w:rStyle w:val="5"/>
-          <w:rFonts w:hint="eastAsia" w:eastAsia="宋体" w:asciiTheme="minorEastAsia" w:hAnsiTheme="minorEastAsia" w:cstheme="minorEastAsia"/>
+          <w:rStyle w:val="a5"/>
+          <w:rFonts w:asciiTheme="minorEastAsia" w:eastAsia="宋体" w:hAnsiTheme="minorEastAsia" w:cstheme="minorEastAsia" w:hint="eastAsia"/>
           <w:b w:val="0"/>
           <w:sz w:val="24"/>
-          <w:szCs w:val="24"/>
-          <w:lang w:val="en-US" w:eastAsia="zh-CN"/>
         </w:rPr>
         <w:t>声光提示模块</w:t>
       </w:r>
       <w:r>
         <w:rPr>
-          <w:rStyle w:val="5"/>
-          <w:rFonts w:hint="eastAsia" w:asciiTheme="minorEastAsia" w:hAnsiTheme="minorEastAsia" w:eastAsiaTheme="minorEastAsia" w:cstheme="minorEastAsia"/>
+          <w:rStyle w:val="a5"/>
+          <w:rFonts w:asciiTheme="minorEastAsia" w:hAnsiTheme="minorEastAsia" w:cstheme="minorEastAsia" w:hint="eastAsia"/>
           <w:b w:val="0"/>
           <w:sz w:val="24"/>
-          <w:szCs w:val="24"/>
         </w:rPr>
         <w:t>。各模块的系统框图如图</w:t>
       </w:r>
       <w:r>
         <w:rPr>
-          <w:rStyle w:val="5"/>
-          <w:rFonts w:hint="eastAsia" w:eastAsia="宋体" w:asciiTheme="minorEastAsia" w:hAnsiTheme="minorEastAsia" w:cstheme="minorEastAsia"/>
+          <w:rStyle w:val="a5"/>
+          <w:rFonts w:asciiTheme="minorEastAsia" w:eastAsia="宋体" w:hAnsiTheme="minorEastAsia" w:cstheme="minorEastAsia" w:hint="eastAsia"/>
           <w:b w:val="0"/>
           <w:sz w:val="24"/>
-          <w:szCs w:val="24"/>
-          <w:lang w:val="en-US" w:eastAsia="zh-CN"/>
         </w:rPr>
         <w:t>2</w:t>
       </w:r>
       <w:r>
         <w:rPr>
-          <w:rStyle w:val="5"/>
-          <w:rFonts w:hint="eastAsia" w:asciiTheme="minorEastAsia" w:hAnsiTheme="minorEastAsia" w:eastAsiaTheme="minorEastAsia" w:cstheme="minorEastAsia"/>
+          <w:rStyle w:val="a5"/>
+          <w:rFonts w:asciiTheme="minorEastAsia" w:hAnsiTheme="minorEastAsia" w:cstheme="minorEastAsia" w:hint="eastAsia"/>
           <w:b w:val="0"/>
           <w:sz w:val="24"/>
-          <w:szCs w:val="24"/>
         </w:rPr>
         <w:t>所示</w:t>
       </w:r>
       <w:r>
         <w:rPr>
-          <w:rFonts w:hint="eastAsia" w:asciiTheme="minorEastAsia" w:hAnsiTheme="minorEastAsia" w:eastAsiaTheme="minorEastAsia" w:cstheme="minorEastAsia"/>
-          <w:sz w:val="24"/>
-          <w:szCs w:val="24"/>
+          <w:rFonts w:asciiTheme="minorEastAsia" w:hAnsiTheme="minorEastAsia" w:cstheme="minorEastAsia" w:hint="eastAsia"/>
+          <w:noProof/>
+          <w:sz w:val="24"/>
         </w:rPr>
         <mc:AlternateContent>
           <mc:Choice Requires="wps">
@@ -1728,7 +2434,7 @@
               </wp:anchor>
             </w:drawing>
           </mc:Choice>
-          <mc:Fallback>
+          <mc:Fallback xmlns:wpsCustomData="http://www.wps.cn/officeDocument/2013/wpsCustomData" xmlns:w15="http://schemas.microsoft.com/office/word/2012/wordml">
             <w:pict>
               <v:shape id="文本框 2" o:spid="_x0000_s1026" o:spt="202" type="#_x0000_t202" style="position:absolute;left:0pt;margin-left:511.85pt;margin-top:14.85pt;height:23.1pt;width:58.5pt;z-index:251658240;mso-width-relative:page;mso-height-relative:page;" fillcolor="#FFFFFF" filled="t" stroked="t" coordsize="21600,21600" o:gfxdata="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">
                 <v:fill on="t" focussize="0,0"/>
@@ -1758,14 +2464,11 @@
         <w:tabs>
           <w:tab w:val="left" w:pos="7440"/>
         </w:tabs>
-        <w:jc w:val="both"/>
-        <w:rPr>
-          <w:rFonts w:hint="eastAsia"/>
-        </w:rPr>
       </w:pPr>
       <w:r>
         <w:rPr>
           <w:rFonts w:hint="eastAsia"/>
+          <w:noProof/>
         </w:rPr>
         <mc:AlternateContent>
           <mc:Choice Requires="wps">
@@ -1814,14 +2517,12 @@
                             <w:r>
                               <w:rPr>
                                 <w:rFonts w:hint="eastAsia"/>
-                                <w:lang w:eastAsia="zh-CN"/>
                               </w:rPr>
                               <w:t>LDC1314</w:t>
                             </w:r>
                             <w:r>
                               <w:rPr>
                                 <w:rFonts w:hint="eastAsia"/>
-                                <w:lang w:val="en-US" w:eastAsia="zh-CN"/>
                               </w:rPr>
                               <w:t>传感器</w:t>
                             </w:r>
@@ -1836,7 +2537,7 @@
               </wp:anchor>
             </w:drawing>
           </mc:Choice>
-          <mc:Fallback>
+          <mc:Fallback xmlns:wpsCustomData="http://www.wps.cn/officeDocument/2013/wpsCustomData" xmlns:w15="http://schemas.microsoft.com/office/word/2012/wordml">
             <w:pict>
               <v:rect id="矩形 3" o:spid="_x0000_s1026" o:spt="1" style="position:absolute;left:0pt;margin-left:172.65pt;margin-top:12.65pt;height:34.65pt;width:89.15pt;z-index:251666432;mso-width-relative:page;mso-height-relative:page;" fillcolor="#FFFFFF" filled="t" stroked="t" coordsize="21600,21600" o:gfxdata="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">
                 <v:fill on="t" focussize="0,0"/>
@@ -1880,14 +2581,12 @@
     </w:p>
     <w:p>
       <w:pPr>
-        <w:ind w:firstLine="630" w:firstLineChars="300"/>
-        <w:rPr>
-          <w:rFonts w:hint="eastAsia"/>
-        </w:rPr>
+        <w:ind w:firstLineChars="300" w:firstLine="630"/>
       </w:pPr>
       <w:r>
         <w:rPr>
           <w:rFonts w:hint="eastAsia"/>
+          <w:noProof/>
         </w:rPr>
         <mc:AlternateContent>
           <mc:Choice Requires="wps">
@@ -1938,15 +2637,10 @@
                           <w:p>
                             <w:pPr>
                               <w:jc w:val="center"/>
-                              <w:rPr>
-                                <w:rFonts w:hint="eastAsia" w:eastAsiaTheme="minorEastAsia"/>
-                                <w:lang w:val="en-US" w:eastAsia="zh-CN"/>
-                              </w:rPr>
                             </w:pPr>
                             <w:r>
                               <w:rPr>
                                 <w:rFonts w:hint="eastAsia"/>
-                                <w:lang w:val="en-US" w:eastAsia="zh-CN"/>
                               </w:rPr>
                               <w:t xml:space="preserve"> </w:t>
                             </w:r>
@@ -1960,7 +2654,7 @@
               </wp:anchor>
             </w:drawing>
           </mc:Choice>
-          <mc:Fallback>
+          <mc:Fallback xmlns:wpsCustomData="http://www.wps.cn/officeDocument/2013/wpsCustomData" xmlns:w15="http://schemas.microsoft.com/office/word/2012/wordml">
             <w:pict>
               <v:shape id="自选图形 11" o:spid="_x0000_s1026" o:spt="66" type="#_x0000_t66" style="position:absolute;left:0pt;margin-left:231.6pt;margin-top:18pt;height:17.7pt;width:25.75pt;rotation:5898240f;z-index:251720704;mso-width-relative:page;mso-height-relative:page;" fillcolor="#FFFFFF" filled="t" stroked="t" coordsize="21600,21600" o:gfxdata="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" adj="5399,5400">
                 <v:fill on="t" focussize="0,0"/>
@@ -1995,6 +2689,7 @@
       <w:r>
         <w:rPr>
           <w:rFonts w:hint="eastAsia"/>
+          <w:noProof/>
         </w:rPr>
         <mc:AlternateContent>
           <mc:Choice Requires="wps">
@@ -2047,7 +2742,7 @@
               </wp:anchor>
             </w:drawing>
           </mc:Choice>
-          <mc:Fallback>
+          <mc:Fallback xmlns:wpsCustomData="http://www.wps.cn/officeDocument/2013/wpsCustomData" xmlns:w15="http://schemas.microsoft.com/office/word/2012/wordml">
             <w:pict>
               <v:shape id="自选图形 4" o:spid="_x0000_s1026" o:spt="67" type="#_x0000_t67" style="position:absolute;left:0pt;margin-left:200.85pt;margin-top:8.6pt;height:32.6pt;width:24.75pt;z-index:251665408;mso-width-relative:page;mso-height-relative:page;" fillcolor="#FFFFFF" filled="t" stroked="t" coordsize="21600,21600" o:gfxdata="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" adj="16201,5400">
                 <v:fill on="t" focussize="0,0"/>
@@ -2061,23 +2756,15 @@
         </mc:AlternateContent>
       </w:r>
     </w:p>
+    <w:p/>
     <w:p>
       <w:pPr>
-        <w:rPr>
-          <w:rFonts w:hint="eastAsia"/>
-        </w:rPr>
+        <w:ind w:firstLineChars="300" w:firstLine="630"/>
       </w:pPr>
-    </w:p>
-    <w:p>
-      <w:pPr>
-        <w:ind w:firstLine="630" w:firstLineChars="300"/>
-        <w:rPr>
-          <w:rFonts w:hint="eastAsia"/>
-        </w:rPr>
-      </w:pPr>
-      <w:r>
-        <w:rPr>
-          <w:rFonts w:hint="eastAsia"/>
+      <w:r>
+        <w:rPr>
+          <w:rFonts w:hint="eastAsia"/>
+          <w:noProof/>
         </w:rPr>
         <mc:AlternateContent>
           <mc:Choice Requires="wps">
@@ -2136,7 +2823,7 @@
               </wp:anchor>
             </w:drawing>
           </mc:Choice>
-          <mc:Fallback>
+          <mc:Fallback xmlns:wpsCustomData="http://www.wps.cn/officeDocument/2013/wpsCustomData" xmlns:w15="http://schemas.microsoft.com/office/word/2012/wordml">
             <w:pict>
               <v:rect id="矩形 5" o:spid="_x0000_s1026" o:spt="1" style="position:absolute;left:0pt;margin-left:310.25pt;margin-top:5.95pt;height:25.1pt;width:93.05pt;z-index:251663360;mso-width-relative:page;mso-height-relative:page;" fillcolor="#FFFFFF" filled="t" stroked="t" coordsize="21600,21600" o:gfxdata="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">
                 <v:fill on="t" focussize="0,0"/>
@@ -2160,6 +2847,7 @@
       <w:r>
         <w:rPr>
           <w:rFonts w:hint="eastAsia"/>
+          <w:noProof/>
         </w:rPr>
         <mc:AlternateContent>
           <mc:Choice Requires="wps">
@@ -2212,7 +2900,7 @@
               </wp:anchor>
             </w:drawing>
           </mc:Choice>
-          <mc:Fallback>
+          <mc:Fallback xmlns:wpsCustomData="http://www.wps.cn/officeDocument/2013/wpsCustomData" xmlns:w15="http://schemas.microsoft.com/office/word/2012/wordml">
             <w:pict>
               <v:shape id="自选图形 6" o:spid="_x0000_s1026" o:spt="13" type="#_x0000_t13" style="position:absolute;left:0pt;margin-left:276.6pt;margin-top:10pt;height:21.05pt;width:33.65pt;z-index:251662336;mso-width-relative:page;mso-height-relative:page;" fillcolor="#FFFFFF" filled="t" stroked="t" coordsize="21600,21600" o:gfxdata="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" adj="16201,5400">
                 <v:fill on="t" focussize="0,0"/>
@@ -2225,6 +2913,9 @@
         </mc:AlternateContent>
       </w:r>
       <w:r>
+        <w:rPr>
+          <w:noProof/>
+        </w:rPr>
         <mc:AlternateContent>
           <mc:Choice Requires="wps">
             <w:drawing>
@@ -2271,7 +2962,6 @@
                           <w:p>
                             <w:pPr>
                               <w:rPr>
-                                <w:rFonts w:hint="eastAsia"/>
                                 <w:szCs w:val="21"/>
                               </w:rPr>
                             </w:pPr>
@@ -2280,7 +2970,6 @@
                             <w:r>
                               <w:rPr>
                                 <w:rFonts w:hint="eastAsia"/>
-                                <w:lang w:val="en-US" w:eastAsia="zh-CN"/>
                               </w:rPr>
                               <w:t>MC9S12XS128</w:t>
                             </w:r>
@@ -2301,7 +2990,7 @@
               </wp:anchor>
             </w:drawing>
           </mc:Choice>
-          <mc:Fallback>
+          <mc:Fallback xmlns:wpsCustomData="http://www.wps.cn/officeDocument/2013/wpsCustomData" xmlns:w15="http://schemas.microsoft.com/office/word/2012/wordml">
             <w:pict>
               <v:rect id="矩形 7" o:spid="_x0000_s1026" o:spt="1" style="position:absolute;left:0pt;margin-left:154.6pt;margin-top:10pt;height:52.95pt;width:122pt;z-index:251660288;mso-width-relative:page;mso-height-relative:page;" fillcolor="#FFFFFF" filled="t" stroked="t" coordsize="21600,21600" o:gfxdata="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">
                 <v:fill on="t" focussize="0,0"/>
@@ -2344,14 +3033,12 @@
     </w:p>
     <w:p>
       <w:pPr>
-        <w:ind w:firstLine="630" w:firstLineChars="300"/>
-        <w:rPr>
-          <w:rFonts w:hint="eastAsia"/>
-        </w:rPr>
+        <w:ind w:firstLineChars="300" w:firstLine="630"/>
       </w:pPr>
       <w:r>
         <w:rPr>
           <w:rFonts w:hint="eastAsia"/>
+          <w:noProof/>
         </w:rPr>
         <mc:AlternateContent>
           <mc:Choice Requires="wps">
@@ -2397,16 +3084,9 @@
                       <wps:txbx>
                         <w:txbxContent>
                           <w:p>
-                            <w:pPr>
-                              <w:rPr>
-                                <w:rFonts w:hint="eastAsia" w:eastAsiaTheme="minorEastAsia"/>
-                                <w:lang w:val="en-US" w:eastAsia="zh-CN"/>
-                              </w:rPr>
-                            </w:pPr>
                             <w:r>
                               <w:rPr>
                                 <w:rFonts w:hint="eastAsia"/>
-                                <w:lang w:val="en-US" w:eastAsia="zh-CN"/>
                               </w:rPr>
                               <w:t>电动小车</w:t>
                             </w:r>
@@ -2420,7 +3100,7 @@
               </wp:anchor>
             </w:drawing>
           </mc:Choice>
-          <mc:Fallback>
+          <mc:Fallback xmlns:wpsCustomData="http://www.wps.cn/officeDocument/2013/wpsCustomData" xmlns:w15="http://schemas.microsoft.com/office/word/2012/wordml">
             <w:pict>
               <v:rect id="矩形 8" o:spid="_x0000_s1026" o:spt="1" style="position:absolute;left:0pt;margin-left:63.65pt;margin-top:10.4pt;height:28.6pt;width:63.75pt;z-index:251668480;mso-width-relative:page;mso-height-relative:page;" fillcolor="#FFFFFF" filled="t" stroked="t" coordsize="21600,21600" o:gfxdata="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">
                 <v:fill on="t" focussize="0,0"/>
@@ -2453,14 +3133,10 @@
       </w:r>
     </w:p>
     <w:p>
-      <w:pPr>
-        <w:rPr>
-          <w:rFonts w:hint="eastAsia"/>
-        </w:rPr>
-      </w:pPr>
-      <w:r>
-        <w:rPr>
-          <w:rFonts w:hint="eastAsia"/>
+      <w:r>
+        <w:rPr>
+          <w:rFonts w:hint="eastAsia"/>
+          <w:noProof/>
         </w:rPr>
         <mc:AlternateContent>
           <mc:Choice Requires="wps">
@@ -2519,7 +3195,7 @@
               </wp:anchor>
             </w:drawing>
           </mc:Choice>
-          <mc:Fallback>
+          <mc:Fallback xmlns:wpsCustomData="http://www.wps.cn/officeDocument/2013/wpsCustomData" xmlns:w15="http://schemas.microsoft.com/office/word/2012/wordml">
             <w:pict>
               <v:rect id="矩形 9" o:spid="_x0000_s1026" o:spt="1" style="position:absolute;left:0pt;margin-left:310.25pt;margin-top:6pt;height:21.1pt;width:93.05pt;z-index:251664384;mso-width-relative:page;mso-height-relative:page;" fillcolor="#FFFFFF" filled="t" stroked="t" coordsize="21600,21600" o:gfxdata="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">
                 <v:fill on="t" focussize="0,0"/>
@@ -2543,6 +3219,7 @@
       <w:r>
         <w:rPr>
           <w:rFonts w:hint="eastAsia"/>
+          <w:noProof/>
         </w:rPr>
         <mc:AlternateContent>
           <mc:Choice Requires="wps">
@@ -2595,7 +3272,7 @@
               </wp:anchor>
             </w:drawing>
           </mc:Choice>
-          <mc:Fallback>
+          <mc:Fallback xmlns:wpsCustomData="http://www.wps.cn/officeDocument/2013/wpsCustomData" xmlns:w15="http://schemas.microsoft.com/office/word/2012/wordml">
             <w:pict>
               <v:shape id="自选图形 10" o:spid="_x0000_s1026" o:spt="13" type="#_x0000_t13" style="position:absolute;left:0pt;margin-left:276.6pt;margin-top:6pt;height:21.1pt;width:33.65pt;z-index:251661312;mso-width-relative:page;mso-height-relative:page;" fillcolor="#FFFFFF" filled="t" stroked="t" coordsize="21600,21600" o:gfxdata="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" adj="16201,5400">
                 <v:fill on="t" focussize="0,0"/>
@@ -2610,6 +3287,7 @@
       <w:r>
         <w:rPr>
           <w:rFonts w:hint="eastAsia"/>
+          <w:noProof/>
         </w:rPr>
         <mc:AlternateContent>
           <mc:Choice Requires="wps">
@@ -2662,7 +3340,7 @@
               </wp:anchor>
             </w:drawing>
           </mc:Choice>
-          <mc:Fallback>
+          <mc:Fallback xmlns:wpsCustomData="http://www.wps.cn/officeDocument/2013/wpsCustomData" xmlns:w15="http://schemas.microsoft.com/office/word/2012/wordml">
             <w:pict>
               <v:shape id="自选图形 11" o:spid="_x0000_s1026" o:spt="66" type="#_x0000_t66" style="position:absolute;left:0pt;margin-left:128.85pt;margin-top:-0.15pt;height:17.7pt;width:25.75pt;z-index:251667456;mso-width-relative:page;mso-height-relative:page;" fillcolor="#FFFFFF" filled="t" stroked="t" coordsize="21600,21600" o:gfxdata="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" adj="5399,5400">
                 <v:fill on="t" focussize="0,0"/>
@@ -2677,22 +3355,17 @@
     </w:p>
     <w:p>
       <w:pPr>
-        <w:ind w:firstLine="630" w:firstLineChars="300"/>
-        <w:rPr>
-          <w:rFonts w:hint="eastAsia"/>
-        </w:rPr>
+        <w:ind w:firstLineChars="300" w:firstLine="630"/>
       </w:pPr>
     </w:p>
     <w:p>
       <w:pPr>
-        <w:ind w:firstLine="630" w:firstLineChars="300"/>
-        <w:rPr>
-          <w:rFonts w:hint="eastAsia"/>
-        </w:rPr>
+        <w:ind w:firstLineChars="300" w:firstLine="630"/>
       </w:pPr>
       <w:r>
         <w:rPr>
           <w:rFonts w:hint="eastAsia"/>
+          <w:noProof/>
         </w:rPr>
         <mc:AlternateContent>
           <mc:Choice Requires="wps">
@@ -2745,7 +3418,7 @@
               </wp:anchor>
             </w:drawing>
           </mc:Choice>
-          <mc:Fallback>
+          <mc:Fallback xmlns:wpsCustomData="http://www.wps.cn/officeDocument/2013/wpsCustomData" xmlns:w15="http://schemas.microsoft.com/office/word/2012/wordml">
             <w:pict>
               <v:shape id="自选图形 12" o:spid="_x0000_s1026" o:spt="67" type="#_x0000_t67" style="position:absolute;left:0pt;margin-left:128.85pt;margin-top:25.85pt;height:14.95pt;width:38.25pt;rotation:8388608f;z-index:251683840;mso-width-relative:page;mso-height-relative:page;" fillcolor="#FFFFFF" filled="t" stroked="t" coordsize="21600,21600" o:gfxdata="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" adj="16200,5400">
                 <v:fill on="t" focussize="0,0"/>
@@ -2761,6 +3434,7 @@
       <w:r>
         <w:rPr>
           <w:rFonts w:hint="eastAsia"/>
+          <w:noProof/>
         </w:rPr>
         <mc:AlternateContent>
           <mc:Choice Requires="wps">
@@ -2813,7 +3487,7 @@
               </wp:anchor>
             </w:drawing>
           </mc:Choice>
-          <mc:Fallback>
+          <mc:Fallback xmlns:wpsCustomData="http://www.wps.cn/officeDocument/2013/wpsCustomData" xmlns:w15="http://schemas.microsoft.com/office/word/2012/wordml">
             <w:pict>
               <v:shape id="自选图形 12" o:spid="_x0000_s1026" o:spt="67" type="#_x0000_t67" style="position:absolute;left:0pt;margin-left:263.8pt;margin-top:19.85pt;height:15.05pt;width:38.25pt;rotation:-8781824f;z-index:251710464;mso-width-relative:page;mso-height-relative:page;" fillcolor="#FFFFFF" filled="t" stroked="t" coordsize="21600,21600" o:gfxdata="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" adj="16200,5400">
                 <v:fill on="t" focussize="0,0"/>
@@ -2829,6 +3503,7 @@
       <w:r>
         <w:rPr>
           <w:rFonts w:hint="eastAsia"/>
+          <w:noProof/>
         </w:rPr>
         <mc:AlternateContent>
           <mc:Choice Requires="wps">
@@ -2881,7 +3556,7 @@
               </wp:anchor>
             </w:drawing>
           </mc:Choice>
-          <mc:Fallback>
+          <mc:Fallback xmlns:wpsCustomData="http://www.wps.cn/officeDocument/2013/wpsCustomData" xmlns:w15="http://schemas.microsoft.com/office/word/2012/wordml">
             <w:pict>
               <v:shape id="自选图形 12" o:spid="_x0000_s1026" o:spt="67" type="#_x0000_t67" style="position:absolute;left:0pt;margin-left:200.85pt;margin-top:10.1pt;height:14.95pt;width:38.25pt;rotation:11796480f;z-index:251669504;mso-width-relative:page;mso-height-relative:page;" fillcolor="#FFFFFF" filled="t" stroked="t" coordsize="21600,21600" o:gfxdata="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" adj="16200,5400">
                 <v:fill on="t" focussize="0,0"/>
@@ -2897,14 +3572,12 @@
     </w:p>
     <w:p>
       <w:pPr>
-        <w:ind w:firstLine="840" w:firstLineChars="300"/>
-        <w:rPr>
-          <w:rFonts w:hint="eastAsia"/>
-        </w:rPr>
+        <w:ind w:firstLineChars="300" w:firstLine="840"/>
       </w:pPr>
       <w:r>
         <w:rPr>
           <w:rFonts w:hint="eastAsia"/>
+          <w:noProof/>
           <w:sz w:val="28"/>
           <w:szCs w:val="28"/>
         </w:rPr>
@@ -2965,7 +3638,7 @@
               </wp:anchor>
             </w:drawing>
           </mc:Choice>
-          <mc:Fallback>
+          <mc:Fallback xmlns:wpsCustomData="http://www.wps.cn/officeDocument/2013/wpsCustomData" xmlns:w15="http://schemas.microsoft.com/office/word/2012/wordml">
             <w:pict>
               <v:rect id="矩形 13" o:spid="_x0000_s1026" o:spt="1" style="position:absolute;left:0pt;margin-left:172.65pt;margin-top:12.85pt;height:33.3pt;width:89.7pt;z-index:251670528;mso-width-relative:page;mso-height-relative:page;" fillcolor="#FFFFFF" filled="t" stroked="t" coordsize="21600,21600" o:gfxdata="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">
                 <v:fill on="t" focussize="0,0"/>
@@ -2989,36 +3662,27 @@
     </w:p>
     <w:p>
       <w:pPr>
-        <w:ind w:firstLine="630" w:firstLineChars="300"/>
-        <w:rPr>
-          <w:rFonts w:hint="eastAsia"/>
-        </w:rPr>
+        <w:ind w:firstLineChars="300" w:firstLine="630"/>
       </w:pPr>
     </w:p>
     <w:p>
       <w:pPr>
-        <w:ind w:firstLine="630" w:firstLineChars="300"/>
-        <w:rPr>
-          <w:rFonts w:hint="eastAsia"/>
-        </w:rPr>
+        <w:ind w:firstLineChars="300" w:firstLine="630"/>
       </w:pPr>
     </w:p>
     <w:p>
       <w:pPr>
-        <w:numPr>
-          <w:ilvl w:val="0"/>
-          <w:numId w:val="0"/>
-        </w:numPr>
         <w:tabs>
           <w:tab w:val="left" w:pos="7440"/>
         </w:tabs>
-        <w:jc w:val="both"/>
-        <w:rPr>
-          <w:rFonts w:hint="eastAsia" w:eastAsia="宋体"/>
-          <w:lang w:val="en-US" w:eastAsia="zh-CN"/>
+        <w:rPr>
+          <w:rFonts w:eastAsia="宋体"/>
         </w:rPr>
       </w:pPr>
       <w:r>
+        <w:rPr>
+          <w:noProof/>
+        </w:rPr>
         <mc:AlternateContent>
           <mc:Choice Requires="wps">
             <w:drawing>
@@ -3079,7 +3743,7 @@
               </wp:anchor>
             </w:drawing>
           </mc:Choice>
-          <mc:Fallback>
+          <mc:Fallback xmlns:wpsCustomData="http://www.wps.cn/officeDocument/2013/wpsCustomData" xmlns:w15="http://schemas.microsoft.com/office/word/2012/wordml">
             <w:pict>
               <v:shape id="文本框 14" o:spid="_x0000_s1026" o:spt="202" type="#_x0000_t202" style="position:absolute;left:0pt;margin-left:511.85pt;margin-top:14.85pt;height:23.1pt;width:58.5pt;z-index:251671552;mso-width-relative:page;mso-height-relative:page;" fillcolor="#FFFFFF" filled="t" stroked="t" coordsize="21600,21600" o:gfxdata="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">
                 <v:fill on="t" focussize="0,0"/>
@@ -3105,8 +3769,7 @@
       </w:r>
       <w:r>
         <w:rPr>
-          <w:rFonts w:hint="eastAsia" w:eastAsia="宋体"/>
-          <w:lang w:val="en-US" w:eastAsia="zh-CN"/>
+          <w:rFonts w:eastAsia="宋体" w:hint="eastAsia"/>
         </w:rPr>
         <w:t xml:space="preserve">                                    </w:t>
       </w:r>
@@ -3118,8 +3781,7 @@
       </w:r>
       <w:r>
         <w:rPr>
-          <w:rFonts w:hint="eastAsia" w:eastAsia="宋体"/>
-          <w:lang w:val="en-US" w:eastAsia="zh-CN"/>
+          <w:rFonts w:eastAsia="宋体" w:hint="eastAsia"/>
         </w:rPr>
         <w:t>2</w:t>
       </w:r>
@@ -3134,90 +3796,86 @@
       </w:r>
       <w:r>
         <w:rPr>
-          <w:rFonts w:hint="eastAsia" w:eastAsia="宋体"/>
-          <w:lang w:val="en-US" w:eastAsia="zh-CN"/>
+          <w:rFonts w:eastAsia="宋体" w:hint="eastAsia"/>
         </w:rPr>
         <w:t xml:space="preserve">                    </w:t>
       </w:r>
     </w:p>
     <w:p>
       <w:pPr>
-        <w:numPr>
-          <w:ilvl w:val="0"/>
-          <w:numId w:val="0"/>
-        </w:numPr>
         <w:tabs>
           <w:tab w:val="left" w:pos="7440"/>
         </w:tabs>
-        <w:jc w:val="both"/>
-        <w:rPr>
-          <w:rFonts w:hint="eastAsia" w:asciiTheme="minorEastAsia" w:hAnsiTheme="minorEastAsia" w:eastAsiaTheme="minorEastAsia" w:cstheme="minorEastAsia"/>
+        <w:rPr>
+          <w:rFonts w:asciiTheme="minorEastAsia" w:hAnsiTheme="minorEastAsia" w:cstheme="minorEastAsia"/>
           <w:b/>
           <w:bCs/>
           <w:sz w:val="28"/>
           <w:szCs w:val="28"/>
-          <w:lang w:val="en-US" w:eastAsia="zh-CN"/>
         </w:rPr>
       </w:pPr>
     </w:p>
     <w:p>
       <w:pPr>
-        <w:numPr>
-          <w:ilvl w:val="0"/>
-          <w:numId w:val="0"/>
-        </w:numPr>
         <w:tabs>
           <w:tab w:val="left" w:pos="7440"/>
         </w:tabs>
-        <w:jc w:val="both"/>
-        <w:rPr>
-          <w:rFonts w:hint="eastAsia" w:asciiTheme="minorEastAsia" w:hAnsiTheme="minorEastAsia" w:eastAsiaTheme="minorEastAsia" w:cstheme="minorEastAsia"/>
+        <w:rPr>
+          <w:rFonts w:asciiTheme="minorEastAsia" w:hAnsiTheme="minorEastAsia" w:cstheme="minorEastAsia"/>
           <w:b/>
           <w:bCs/>
           <w:sz w:val="28"/>
           <w:szCs w:val="28"/>
-          <w:lang w:val="en-US" w:eastAsia="zh-CN"/>
         </w:rPr>
       </w:pPr>
     </w:p>
     <w:p>
       <w:pPr>
-        <w:numPr>
-          <w:ilvl w:val="0"/>
-          <w:numId w:val="0"/>
-        </w:numPr>
         <w:tabs>
           <w:tab w:val="left" w:pos="7440"/>
         </w:tabs>
-        <w:jc w:val="both"/>
-        <w:rPr>
-          <w:rFonts w:hint="eastAsia"/>
-        </w:rPr>
       </w:pPr>
       <w:r>
         <w:rPr>
-          <w:rFonts w:hint="eastAsia" w:asciiTheme="minorEastAsia" w:hAnsiTheme="minorEastAsia" w:eastAsiaTheme="minorEastAsia" w:cstheme="minorEastAsia"/>
+          <w:rFonts w:asciiTheme="minorEastAsia" w:hAnsiTheme="minorEastAsia" w:cstheme="minorEastAsia" w:hint="eastAsia"/>
           <w:b/>
           <w:bCs/>
           <w:sz w:val="28"/>
           <w:szCs w:val="28"/>
-          <w:lang w:val="en-US" w:eastAsia="zh-CN"/>
-        </w:rPr>
-        <w:t xml:space="preserve">3.2.各部分电路图 </w:t>
-      </w:r>
-      <w:r>
-        <w:rPr>
-          <w:rFonts w:hint="default" w:eastAsia="宋体" w:asciiTheme="minorEastAsia" w:hAnsiTheme="minorEastAsia" w:cstheme="minorEastAsia"/>
+        </w:rPr>
+        <w:t>3.2.</w:t>
+      </w:r>
+      <w:r>
+        <w:rPr>
+          <w:rFonts w:asciiTheme="minorEastAsia" w:hAnsiTheme="minorEastAsia" w:cstheme="minorEastAsia" w:hint="eastAsia"/>
+          <w:b/>
+          <w:bCs/>
+          <w:sz w:val="28"/>
+          <w:szCs w:val="28"/>
+        </w:rPr>
+        <w:t>各部分电路图</w:t>
+      </w:r>
+      <w:r>
+        <w:rPr>
+          <w:rFonts w:asciiTheme="minorEastAsia" w:hAnsiTheme="minorEastAsia" w:cstheme="minorEastAsia" w:hint="eastAsia"/>
+          <w:b/>
+          <w:bCs/>
+          <w:sz w:val="28"/>
+          <w:szCs w:val="28"/>
+        </w:rPr>
+        <w:t xml:space="preserve"> </w:t>
+      </w:r>
+      <w:r>
+        <w:rPr>
+          <w:rFonts w:asciiTheme="minorEastAsia" w:eastAsia="宋体" w:hAnsiTheme="minorEastAsia" w:cstheme="minorEastAsia"/>
           <w:sz w:val="36"/>
           <w:szCs w:val="36"/>
-          <w:lang w:val="en-US" w:eastAsia="zh-CN"/>
         </w:rPr>
         <w:t xml:space="preserve"> </w:t>
       </w:r>
       <w:r>
         <w:rPr>
-          <w:rFonts w:hint="eastAsia" w:eastAsia="宋体"/>
-          <w:lang w:val="en-US" w:eastAsia="zh-CN"/>
+          <w:rFonts w:eastAsia="宋体" w:hint="eastAsia"/>
         </w:rPr>
         <w:t xml:space="preserve">           </w:t>
       </w:r>
@@ -3225,49 +3883,43 @@
     <w:p>
       <w:pPr>
         <w:rPr>
-          <w:rFonts w:hint="default" w:asciiTheme="minorEastAsia" w:hAnsiTheme="minorEastAsia" w:cstheme="minorEastAsia"/>
-          <w:sz w:val="24"/>
-          <w:szCs w:val="24"/>
-          <w:lang w:val="en-US" w:eastAsia="zh-CN"/>
+          <w:rFonts w:asciiTheme="minorEastAsia" w:hAnsiTheme="minorEastAsia" w:cstheme="minorEastAsia"/>
+          <w:sz w:val="24"/>
         </w:rPr>
       </w:pPr>
       <w:r>
         <w:rPr>
-          <w:rFonts w:ascii="宋体" w:hAnsi="宋体" w:eastAsia="宋体" w:cs="宋体"/>
+          <w:rFonts w:ascii="宋体" w:eastAsia="宋体" w:hAnsi="宋体" w:cs="宋体"/>
           <w:kern w:val="0"/>
           <w:sz w:val="24"/>
-          <w:szCs w:val="24"/>
-          <w:lang w:val="en-US" w:eastAsia="zh-CN" w:bidi="ar"/>
+          <w:lang w:bidi="ar"/>
         </w:rPr>
         <w:fldChar w:fldCharType="begin"/>
       </w:r>
       <w:r>
         <w:rPr>
-          <w:rFonts w:ascii="宋体" w:hAnsi="宋体" w:eastAsia="宋体" w:cs="宋体"/>
+          <w:rFonts w:ascii="宋体" w:eastAsia="宋体" w:hAnsi="宋体" w:cs="宋体"/>
           <w:kern w:val="0"/>
           <w:sz w:val="24"/>
-          <w:szCs w:val="24"/>
-          <w:lang w:val="en-US" w:eastAsia="zh-CN" w:bidi="ar"/>
+          <w:lang w:bidi="ar"/>
         </w:rPr>
         <w:instrText xml:space="preserve">INCLUDEPICTURE \d "C:\\Users\\zhangguicheng\\AppData\\Roaming\\Tencent\\Users\\357378958\\QQ\\WinTemp\\RichOle\\M3_Z}VP6KQ)16JJFY~N~FDY.png" \* MERGEFORMATINET </w:instrText>
       </w:r>
       <w:r>
         <w:rPr>
-          <w:rFonts w:ascii="宋体" w:hAnsi="宋体" w:eastAsia="宋体" w:cs="宋体"/>
+          <w:rFonts w:ascii="宋体" w:eastAsia="宋体" w:hAnsi="宋体" w:cs="宋体"/>
           <w:kern w:val="0"/>
           <w:sz w:val="24"/>
-          <w:szCs w:val="24"/>
-          <w:lang w:val="en-US" w:eastAsia="zh-CN" w:bidi="ar"/>
+          <w:lang w:bidi="ar"/>
         </w:rPr>
         <w:fldChar w:fldCharType="separate"/>
       </w:r>
       <w:r>
         <w:rPr>
-          <w:rFonts w:ascii="宋体" w:hAnsi="宋体" w:eastAsia="宋体" w:cs="宋体"/>
+          <w:rFonts w:ascii="宋体" w:eastAsia="宋体" w:hAnsi="宋体" w:cs="宋体"/>
+          <w:noProof/>
           <w:kern w:val="0"/>
           <w:sz w:val="24"/>
-          <w:szCs w:val="24"/>
-          <w:lang w:val="en-US" w:eastAsia="zh-CN" w:bidi="ar"/>
         </w:rPr>
         <w:drawing>
           <wp:inline distT="0" distB="0" distL="114300" distR="114300">
@@ -3287,7 +3939,7 @@
                     </pic:cNvPicPr>
                   </pic:nvPicPr>
                   <pic:blipFill>
-                    <a:blip r:embed="rId7"/>
+                    <a:blip r:embed="rId10"/>
                     <a:stretch>
                       <a:fillRect/>
                     </a:stretch>
@@ -3313,11 +3965,10 @@
       </w:r>
       <w:r>
         <w:rPr>
-          <w:rFonts w:ascii="宋体" w:hAnsi="宋体" w:eastAsia="宋体" w:cs="宋体"/>
+          <w:rFonts w:ascii="宋体" w:eastAsia="宋体" w:hAnsi="宋体" w:cs="宋体"/>
           <w:kern w:val="0"/>
           <w:sz w:val="24"/>
-          <w:szCs w:val="24"/>
-          <w:lang w:val="en-US" w:eastAsia="zh-CN" w:bidi="ar"/>
+          <w:lang w:bidi="ar"/>
         </w:rPr>
         <w:fldChar w:fldCharType="end"/>
       </w:r>
@@ -3325,37 +3976,45 @@
     <w:p>
       <w:pPr>
         <w:rPr>
-          <w:rFonts w:hint="eastAsia" w:asciiTheme="minorEastAsia" w:hAnsiTheme="minorEastAsia" w:cstheme="minorEastAsia"/>
-          <w:sz w:val="24"/>
-          <w:szCs w:val="24"/>
-          <w:lang w:val="en-US" w:eastAsia="zh-CN"/>
+          <w:rFonts w:asciiTheme="minorEastAsia" w:hAnsiTheme="minorEastAsia" w:cstheme="minorEastAsia"/>
+          <w:sz w:val="24"/>
         </w:rPr>
       </w:pPr>
       <w:r>
         <w:rPr>
-          <w:rFonts w:hint="eastAsia" w:asciiTheme="minorEastAsia" w:hAnsiTheme="minorEastAsia" w:cstheme="minorEastAsia"/>
-          <w:sz w:val="24"/>
-          <w:szCs w:val="24"/>
-          <w:lang w:val="en-US" w:eastAsia="zh-CN"/>
+          <w:rFonts w:asciiTheme="minorEastAsia" w:hAnsiTheme="minorEastAsia" w:cstheme="minorEastAsia" w:hint="eastAsia"/>
+          <w:sz w:val="24"/>
         </w:rPr>
         <w:t xml:space="preserve">                         </w:t>
       </w:r>
       <w:r>
         <w:rPr>
-          <w:rFonts w:hint="eastAsia" w:cstheme="minorBidi"/>
-          <w:kern w:val="2"/>
-          <w:sz w:val="21"/>
-          <w:szCs w:val="24"/>
-          <w:lang w:val="en-US" w:eastAsia="zh-CN" w:bidi="ar-SA"/>
-        </w:rPr>
-        <w:t xml:space="preserve"> 图3  主控板原理图</w:t>
-      </w:r>
-      <w:r>
-        <w:rPr>
-          <w:rFonts w:hint="eastAsia" w:asciiTheme="minorEastAsia" w:hAnsiTheme="minorEastAsia" w:cstheme="minorEastAsia"/>
-          <w:sz w:val="24"/>
-          <w:szCs w:val="24"/>
-          <w:lang w:val="en-US" w:eastAsia="zh-CN"/>
+          <w:rFonts w:hint="eastAsia"/>
+        </w:rPr>
+        <w:t xml:space="preserve"> </w:t>
+      </w:r>
+      <w:r>
+        <w:rPr>
+          <w:rFonts w:hint="eastAsia"/>
+        </w:rPr>
+        <w:t>图</w:t>
+      </w:r>
+      <w:r>
+        <w:rPr>
+          <w:rFonts w:hint="eastAsia"/>
+        </w:rPr>
+        <w:t xml:space="preserve">3  </w:t>
+      </w:r>
+      <w:r>
+        <w:rPr>
+          <w:rFonts w:hint="eastAsia"/>
+        </w:rPr>
+        <w:t>主控板原理图</w:t>
+      </w:r>
+      <w:r>
+        <w:rPr>
+          <w:rFonts w:asciiTheme="minorEastAsia" w:hAnsiTheme="minorEastAsia" w:cstheme="minorEastAsia" w:hint="eastAsia"/>
+          <w:sz w:val="24"/>
         </w:rPr>
         <w:t xml:space="preserve">   </w:t>
       </w:r>
@@ -3363,23 +4022,24 @@
     <w:p>
       <w:pPr>
         <w:rPr>
-          <w:rFonts w:ascii="宋体" w:hAnsi="宋体" w:eastAsia="宋体" w:cs="宋体"/>
+          <w:rFonts w:ascii="宋体" w:eastAsia="宋体" w:hAnsi="宋体" w:cs="宋体"/>
           <w:kern w:val="0"/>
           <w:sz w:val="24"/>
-          <w:szCs w:val="24"/>
-          <w:lang w:val="en-US" w:eastAsia="zh-CN" w:bidi="ar"/>
+          <w:lang w:bidi="ar"/>
         </w:rPr>
       </w:pPr>
       <w:r>
         <w:rPr>
-          <w:rFonts w:hint="eastAsia" w:asciiTheme="minorEastAsia" w:hAnsiTheme="minorEastAsia" w:cstheme="minorEastAsia"/>
-          <w:sz w:val="24"/>
-          <w:szCs w:val="24"/>
-          <w:lang w:val="en-US" w:eastAsia="zh-CN"/>
+          <w:rFonts w:asciiTheme="minorEastAsia" w:hAnsiTheme="minorEastAsia" w:cstheme="minorEastAsia" w:hint="eastAsia"/>
+          <w:sz w:val="24"/>
         </w:rPr>
         <w:t xml:space="preserve">     </w:t>
       </w:r>
       <w:r>
+        <w:rPr>
+          <w:noProof/>
+        </w:rPr>
+        <w:lastRenderedPageBreak/>
         <w:drawing>
           <wp:inline distT="0" distB="0" distL="114300" distR="114300">
             <wp:extent cx="5270500" cy="2564765"/>
@@ -3398,7 +4058,7 @@
                     </pic:cNvPicPr>
                   </pic:nvPicPr>
                   <pic:blipFill>
-                    <a:blip r:embed="rId8"/>
+                    <a:blip r:embed="rId11"/>
                     <a:stretch>
                       <a:fillRect/>
                     </a:stretch>
@@ -3426,68 +4086,83 @@
     <w:p>
       <w:pPr>
         <w:rPr>
-          <w:rFonts w:ascii="宋体" w:hAnsi="宋体" w:eastAsia="宋体" w:cs="宋体"/>
+          <w:rFonts w:ascii="宋体" w:eastAsia="宋体" w:hAnsi="宋体" w:cs="宋体"/>
           <w:kern w:val="0"/>
           <w:sz w:val="24"/>
-          <w:szCs w:val="24"/>
-          <w:lang w:val="en-US" w:eastAsia="zh-CN" w:bidi="ar"/>
+          <w:lang w:bidi="ar"/>
         </w:rPr>
       </w:pPr>
       <w:r>
         <w:rPr>
-          <w:rFonts w:hint="eastAsia" w:ascii="宋体" w:hAnsi="宋体" w:eastAsia="宋体" w:cs="宋体"/>
+          <w:rFonts w:ascii="宋体" w:eastAsia="宋体" w:hAnsi="宋体" w:cs="宋体" w:hint="eastAsia"/>
           <w:kern w:val="0"/>
           <w:sz w:val="24"/>
-          <w:szCs w:val="24"/>
-          <w:lang w:val="en-US" w:eastAsia="zh-CN" w:bidi="ar"/>
-        </w:rPr>
-        <w:t xml:space="preserve">                       图4  传感器原理图</w:t>
-      </w:r>
-    </w:p>
-    <w:p>
-      <w:pPr>
-        <w:rPr>
-          <w:rFonts w:hint="eastAsia"/>
-          <w:lang w:val="en-US" w:eastAsia="zh-CN"/>
-        </w:rPr>
-      </w:pPr>
-      <w:r>
-        <w:rPr>
-          <w:rFonts w:ascii="宋体" w:hAnsi="宋体" w:eastAsia="宋体" w:cs="宋体"/>
+          <w:lang w:bidi="ar"/>
+        </w:rPr>
+        <w:t xml:space="preserve">                       </w:t>
+      </w:r>
+      <w:r>
+        <w:rPr>
+          <w:rFonts w:ascii="宋体" w:eastAsia="宋体" w:hAnsi="宋体" w:cs="宋体" w:hint="eastAsia"/>
           <w:kern w:val="0"/>
           <w:sz w:val="24"/>
-          <w:szCs w:val="24"/>
-          <w:lang w:val="en-US" w:eastAsia="zh-CN" w:bidi="ar"/>
+          <w:lang w:bidi="ar"/>
+        </w:rPr>
+        <w:t>图</w:t>
+      </w:r>
+      <w:r>
+        <w:rPr>
+          <w:rFonts w:ascii="宋体" w:eastAsia="宋体" w:hAnsi="宋体" w:cs="宋体" w:hint="eastAsia"/>
+          <w:kern w:val="0"/>
+          <w:sz w:val="24"/>
+          <w:lang w:bidi="ar"/>
+        </w:rPr>
+        <w:t xml:space="preserve">4  </w:t>
+      </w:r>
+      <w:r>
+        <w:rPr>
+          <w:rFonts w:ascii="宋体" w:eastAsia="宋体" w:hAnsi="宋体" w:cs="宋体" w:hint="eastAsia"/>
+          <w:kern w:val="0"/>
+          <w:sz w:val="24"/>
+          <w:lang w:bidi="ar"/>
+        </w:rPr>
+        <w:t>传感器原理图</w:t>
+      </w:r>
+    </w:p>
+    <w:p>
+      <w:r>
+        <w:rPr>
+          <w:rFonts w:ascii="宋体" w:eastAsia="宋体" w:hAnsi="宋体" w:cs="宋体"/>
+          <w:kern w:val="0"/>
+          <w:sz w:val="24"/>
+          <w:lang w:bidi="ar"/>
         </w:rPr>
         <w:fldChar w:fldCharType="begin"/>
       </w:r>
       <w:r>
         <w:rPr>
-          <w:rFonts w:ascii="宋体" w:hAnsi="宋体" w:eastAsia="宋体" w:cs="宋体"/>
+          <w:rFonts w:ascii="宋体" w:eastAsia="宋体" w:hAnsi="宋体" w:cs="宋体"/>
           <w:kern w:val="0"/>
           <w:sz w:val="24"/>
-          <w:szCs w:val="24"/>
-          <w:lang w:val="en-US" w:eastAsia="zh-CN" w:bidi="ar"/>
+          <w:lang w:bidi="ar"/>
         </w:rPr>
         <w:instrText xml:space="preserve">INCLUDEPICTURE \d "C:\\Users\\zhangguicheng\\AppData\\Roaming\\Tencent\\Users\\357378958\\QQ\\WinTemp\\RichOle\\`OER)1NG_300(0`T{2L)[1N.png" \* MERGEFORMATINET </w:instrText>
       </w:r>
       <w:r>
         <w:rPr>
-          <w:rFonts w:ascii="宋体" w:hAnsi="宋体" w:eastAsia="宋体" w:cs="宋体"/>
+          <w:rFonts w:ascii="宋体" w:eastAsia="宋体" w:hAnsi="宋体" w:cs="宋体"/>
           <w:kern w:val="0"/>
           <w:sz w:val="24"/>
-          <w:szCs w:val="24"/>
-          <w:lang w:val="en-US" w:eastAsia="zh-CN" w:bidi="ar"/>
+          <w:lang w:bidi="ar"/>
         </w:rPr>
         <w:fldChar w:fldCharType="separate"/>
       </w:r>
       <w:r>
         <w:rPr>
-          <w:rFonts w:ascii="宋体" w:hAnsi="宋体" w:eastAsia="宋体" w:cs="宋体"/>
+          <w:rFonts w:ascii="宋体" w:eastAsia="宋体" w:hAnsi="宋体" w:cs="宋体"/>
+          <w:noProof/>
           <w:kern w:val="0"/>
           <w:sz w:val="24"/>
-          <w:szCs w:val="24"/>
-          <w:lang w:val="en-US" w:eastAsia="zh-CN" w:bidi="ar"/>
         </w:rPr>
         <w:drawing>
           <wp:inline distT="0" distB="0" distL="114300" distR="114300">
@@ -3507,7 +4182,7 @@
                     </pic:cNvPicPr>
                   </pic:nvPicPr>
                   <pic:blipFill>
-                    <a:blip r:embed="rId9"/>
+                    <a:blip r:embed="rId12"/>
                     <a:stretch>
                       <a:fillRect/>
                     </a:stretch>
@@ -3533,100 +4208,123 @@
       </w:r>
       <w:r>
         <w:rPr>
-          <w:rFonts w:ascii="宋体" w:hAnsi="宋体" w:eastAsia="宋体" w:cs="宋体"/>
+          <w:rFonts w:ascii="宋体" w:eastAsia="宋体" w:hAnsi="宋体" w:cs="宋体"/>
           <w:kern w:val="0"/>
           <w:sz w:val="24"/>
-          <w:szCs w:val="24"/>
-          <w:lang w:val="en-US" w:eastAsia="zh-CN" w:bidi="ar"/>
+          <w:lang w:bidi="ar"/>
         </w:rPr>
         <w:fldChar w:fldCharType="end"/>
       </w:r>
     </w:p>
     <w:p>
       <w:pPr>
-        <w:numPr>
-          <w:ilvl w:val="0"/>
-          <w:numId w:val="0"/>
-        </w:numPr>
         <w:tabs>
           <w:tab w:val="left" w:pos="7440"/>
         </w:tabs>
-        <w:jc w:val="both"/>
-        <w:rPr>
-          <w:rFonts w:hint="eastAsia"/>
-          <w:lang w:val="en-US" w:eastAsia="zh-CN"/>
-        </w:rPr>
       </w:pPr>
       <w:r>
         <w:rPr>
-          <w:rFonts w:hint="eastAsia" w:eastAsia="宋体"/>
-          <w:lang w:val="en-US" w:eastAsia="zh-CN"/>
+          <w:rFonts w:eastAsia="宋体" w:hint="eastAsia"/>
         </w:rPr>
         <w:t xml:space="preserve">    </w:t>
       </w:r>
       <w:r>
         <w:rPr>
           <w:rFonts w:hint="eastAsia"/>
-          <w:lang w:val="en-US" w:eastAsia="zh-CN"/>
-        </w:rPr>
-        <w:t xml:space="preserve">                      图5  驱动板原理图         </w:t>
+        </w:rPr>
+        <w:t xml:space="preserve">                      </w:t>
+      </w:r>
+      <w:r>
+        <w:rPr>
+          <w:rFonts w:hint="eastAsia"/>
+        </w:rPr>
+        <w:t>图</w:t>
+      </w:r>
+      <w:r>
+        <w:rPr>
+          <w:rFonts w:hint="eastAsia"/>
+        </w:rPr>
+        <w:t xml:space="preserve">5  </w:t>
+      </w:r>
+      <w:r>
+        <w:rPr>
+          <w:rFonts w:hint="eastAsia"/>
+        </w:rPr>
+        <w:t>驱动板原理图</w:t>
+      </w:r>
+      <w:r>
+        <w:rPr>
+          <w:rFonts w:hint="eastAsia"/>
+        </w:rPr>
+        <w:t xml:space="preserve">         </w:t>
       </w:r>
     </w:p>
     <w:p>
       <w:pPr>
         <w:rPr>
-          <w:rFonts w:hint="default" w:asciiTheme="minorEastAsia" w:hAnsiTheme="minorEastAsia" w:cstheme="minorEastAsia"/>
+          <w:rFonts w:asciiTheme="minorEastAsia" w:hAnsiTheme="minorEastAsia" w:cstheme="minorEastAsia"/>
           <w:b/>
           <w:bCs/>
           <w:sz w:val="28"/>
           <w:szCs w:val="28"/>
-          <w:lang w:val="en-US" w:eastAsia="zh-CN"/>
         </w:rPr>
       </w:pPr>
       <w:r>
         <w:rPr>
-          <w:rFonts w:hint="default" w:asciiTheme="minorEastAsia" w:hAnsiTheme="minorEastAsia" w:cstheme="minorEastAsia"/>
+          <w:rFonts w:asciiTheme="minorEastAsia" w:hAnsiTheme="minorEastAsia" w:cstheme="minorEastAsia"/>
           <w:b/>
           <w:bCs/>
           <w:sz w:val="28"/>
           <w:szCs w:val="28"/>
-          <w:lang w:val="en-US" w:eastAsia="zh-CN"/>
         </w:rPr>
         <w:t>3.3</w:t>
       </w:r>
       <w:r>
         <w:rPr>
-          <w:rFonts w:hint="eastAsia" w:asciiTheme="minorEastAsia" w:hAnsiTheme="minorEastAsia" w:cstheme="minorEastAsia"/>
+          <w:rFonts w:asciiTheme="minorEastAsia" w:hAnsiTheme="minorEastAsia" w:cstheme="minorEastAsia" w:hint="eastAsia"/>
           <w:b/>
           <w:bCs/>
           <w:sz w:val="28"/>
           <w:szCs w:val="28"/>
-          <w:lang w:val="en-US" w:eastAsia="zh-CN"/>
         </w:rPr>
         <w:t>.</w:t>
       </w:r>
       <w:r>
         <w:rPr>
-          <w:rFonts w:hint="default" w:asciiTheme="minorEastAsia" w:hAnsiTheme="minorEastAsia" w:cstheme="minorEastAsia"/>
+          <w:rFonts w:asciiTheme="minorEastAsia" w:hAnsiTheme="minorEastAsia" w:cstheme="minorEastAsia"/>
           <w:b/>
           <w:bCs/>
           <w:sz w:val="28"/>
           <w:szCs w:val="28"/>
-          <w:lang w:val="en-US" w:eastAsia="zh-CN"/>
-        </w:rPr>
-        <w:t>原理框图（如图3）</w:t>
-      </w:r>
-    </w:p>
-    <w:p>
-      <w:pPr>
-        <w:rPr>
-          <w:rFonts w:hint="eastAsia"/>
-          <w:lang w:val="en-US" w:eastAsia="zh-CN"/>
-        </w:rPr>
-      </w:pPr>
-      <w:r>
-        <w:rPr>
-          <w:rFonts w:hint="eastAsia"/>
+        </w:rPr>
+        <w:t>原理框图（如图</w:t>
+      </w:r>
+      <w:r>
+        <w:rPr>
+          <w:rFonts w:asciiTheme="minorEastAsia" w:hAnsiTheme="minorEastAsia" w:cstheme="minorEastAsia"/>
+          <w:b/>
+          <w:bCs/>
+          <w:sz w:val="28"/>
+          <w:szCs w:val="28"/>
+        </w:rPr>
+        <w:t>3</w:t>
+      </w:r>
+      <w:r>
+        <w:rPr>
+          <w:rFonts w:asciiTheme="minorEastAsia" w:hAnsiTheme="minorEastAsia" w:cstheme="minorEastAsia"/>
+          <w:b/>
+          <w:bCs/>
+          <w:sz w:val="28"/>
+          <w:szCs w:val="28"/>
+        </w:rPr>
+        <w:t>）</w:t>
+      </w:r>
+    </w:p>
+    <w:p>
+      <w:r>
+        <w:rPr>
+          <w:rFonts w:hint="eastAsia"/>
+          <w:noProof/>
         </w:rPr>
         <mc:AlternateContent>
           <mc:Choice Requires="wps">
@@ -3672,23 +4370,15 @@
                       <wps:txbx>
                         <w:txbxContent>
                           <w:p>
-                            <w:pPr>
-                              <w:rPr>
-                                <w:rFonts w:hint="eastAsia"/>
-                                <w:lang w:val="en-US" w:eastAsia="zh-CN"/>
-                              </w:rPr>
-                            </w:pPr>
                             <w:r>
                               <w:rPr>
                                 <w:rFonts w:hint="eastAsia"/>
-                                <w:lang w:eastAsia="zh-CN"/>
                               </w:rPr>
                               <w:t>LDC1314</w:t>
                             </w:r>
                             <w:r>
                               <w:rPr>
                                 <w:rFonts w:hint="eastAsia"/>
-                                <w:lang w:val="en-US" w:eastAsia="zh-CN"/>
                               </w:rPr>
                               <w:t>传感器，</w:t>
                             </w:r>
@@ -3704,7 +4394,7 @@
               </wp:anchor>
             </w:drawing>
           </mc:Choice>
-          <mc:Fallback>
+          <mc:Fallback xmlns:wpsCustomData="http://www.wps.cn/officeDocument/2013/wpsCustomData" xmlns:w15="http://schemas.microsoft.com/office/word/2012/wordml">
             <w:pict>
               <v:rect id="矩形 3" o:spid="_x0000_s1026" o:spt="1" style="position:absolute;left:0pt;margin-left:156.9pt;margin-top:5.9pt;height:44.4pt;width:118.4pt;z-index:251793408;mso-width-relative:page;mso-height-relative:page;" fillcolor="#FFFFFF" filled="t" stroked="t" coordsize="21600,21600" o:gfxdata="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">
                 <v:fill on="t" focussize="0,0"/>
@@ -3751,9 +4441,6 @@
           <w:tab w:val="left" w:pos="7440"/>
         </w:tabs>
         <w:jc w:val="center"/>
-        <w:rPr>
-          <w:rFonts w:hint="eastAsia"/>
-        </w:rPr>
       </w:pPr>
     </w:p>
     <w:p>
@@ -3766,14 +4453,12 @@
     </w:p>
     <w:p>
       <w:pPr>
-        <w:ind w:firstLine="630" w:firstLineChars="300"/>
-        <w:rPr>
-          <w:rFonts w:hint="eastAsia"/>
-        </w:rPr>
+        <w:ind w:firstLineChars="300" w:firstLine="630"/>
       </w:pPr>
       <w:r>
         <w:rPr>
           <w:rFonts w:hint="eastAsia"/>
+          <w:noProof/>
         </w:rPr>
         <mc:AlternateContent>
           <mc:Choice Requires="wps">
@@ -3826,7 +4511,7 @@
               </wp:anchor>
             </w:drawing>
           </mc:Choice>
-          <mc:Fallback>
+          <mc:Fallback xmlns:wpsCustomData="http://www.wps.cn/officeDocument/2013/wpsCustomData" xmlns:w15="http://schemas.microsoft.com/office/word/2012/wordml">
             <w:pict>
               <v:shape id="自选图形 4" o:spid="_x0000_s1026" o:spt="67" type="#_x0000_t67" style="position:absolute;left:0pt;margin-left:227.1pt;margin-top:1pt;height:39.3pt;width:24.75pt;rotation:11796480f;z-index:251870208;mso-width-relative:page;mso-height-relative:page;" fillcolor="#FFFFFF" filled="t" stroked="t" coordsize="21600,21600" o:gfxdata="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" adj="17121,5400">
                 <v:fill on="t" focussize="0,0"/>
@@ -3842,6 +4527,7 @@
       <w:r>
         <w:rPr>
           <w:rFonts w:hint="eastAsia"/>
+          <w:noProof/>
         </w:rPr>
         <mc:AlternateContent>
           <mc:Choice Requires="wps">
@@ -3894,7 +4580,7 @@
               </wp:anchor>
             </w:drawing>
           </mc:Choice>
-          <mc:Fallback>
+          <mc:Fallback xmlns:wpsCustomData="http://www.wps.cn/officeDocument/2013/wpsCustomData" xmlns:w15="http://schemas.microsoft.com/office/word/2012/wordml">
             <w:pict>
               <v:shape id="自选图形 4" o:spid="_x0000_s1026" o:spt="67" type="#_x0000_t67" style="position:absolute;left:0pt;margin-left:178.35pt;margin-top:2.65pt;height:37.8pt;width:24.75pt;z-index:251792384;mso-width-relative:page;mso-height-relative:page;" fillcolor="#FFFFFF" filled="t" stroked="t" coordsize="21600,21600" o:gfxdata="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" adj="16943,5400">
                 <v:fill on="t" focussize="0,0"/>
@@ -3911,13 +4597,13 @@
     <w:p>
       <w:pPr>
         <w:rPr>
-          <w:rFonts w:hint="eastAsia" w:eastAsia="宋体"/>
-          <w:lang w:val="en-US" w:eastAsia="zh-CN"/>
+          <w:rFonts w:eastAsia="宋体"/>
         </w:rPr>
       </w:pPr>
       <w:r>
         <w:rPr>
           <w:rFonts w:hint="eastAsia"/>
+          <w:noProof/>
         </w:rPr>
         <mc:AlternateContent>
           <mc:Choice Requires="wps">
@@ -3962,27 +4648,19 @@
                       </wps:spPr>
                       <wps:txbx>
                         <w:txbxContent>
+                          <w:p/>
                           <w:p>
-                            <w:pPr>
-                              <w:rPr>
-                                <w:rFonts w:hint="eastAsia"/>
-                                <w:lang w:val="en-US" w:eastAsia="zh-CN"/>
-                              </w:rPr>
-                            </w:pPr>
-                          </w:p>
-                          <w:p>
-                            <w:pPr>
-                              <w:rPr>
-                                <w:rFonts w:hint="eastAsia" w:eastAsiaTheme="minorEastAsia"/>
-                                <w:lang w:val="en-US" w:eastAsia="zh-CN"/>
-                              </w:rPr>
-                            </w:pPr>
                             <w:r>
                               <w:rPr>
                                 <w:rFonts w:hint="eastAsia"/>
-                                <w:lang w:val="en-US" w:eastAsia="zh-CN"/>
                               </w:rPr>
-                              <w:t xml:space="preserve">   电机</w:t>
+                              <w:t xml:space="preserve">   </w:t>
+                            </w:r>
+                            <w:r>
+                              <w:rPr>
+                                <w:rFonts w:hint="eastAsia"/>
+                              </w:rPr>
+                              <w:t>电机</w:t>
                             </w:r>
                           </w:p>
                         </w:txbxContent>
@@ -3994,7 +4672,7 @@
               </wp:anchor>
             </w:drawing>
           </mc:Choice>
-          <mc:Fallback>
+          <mc:Fallback xmlns:wpsCustomData="http://www.wps.cn/officeDocument/2013/wpsCustomData" xmlns:w15="http://schemas.microsoft.com/office/word/2012/wordml">
             <w:pict>
               <v:rect id="矩形 8" o:spid="_x0000_s1026" o:spt="1" style="position:absolute;left:0pt;margin-left:1.4pt;margin-top:15.4pt;height:60pt;width:83.3pt;z-index:251795456;mso-width-relative:page;mso-height-relative:page;" fillcolor="#FFFFFF" filled="t" stroked="t" coordsize="21600,21600" o:gfxdata="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">
                 <v:fill on="t" focussize="0,0"/>
@@ -4035,22 +4713,37 @@
       </w:r>
       <w:r>
         <w:rPr>
-          <w:rFonts w:hint="eastAsia" w:eastAsia="宋体"/>
-          <w:lang w:val="en-US" w:eastAsia="zh-CN"/>
-        </w:rPr>
-        <w:t xml:space="preserve">                              采值             初始化</w:t>
+          <w:rFonts w:eastAsia="宋体" w:hint="eastAsia"/>
+        </w:rPr>
+        <w:t xml:space="preserve">                              </w:t>
+      </w:r>
+      <w:r>
+        <w:rPr>
+          <w:rFonts w:eastAsia="宋体" w:hint="eastAsia"/>
+        </w:rPr>
+        <w:t>采值</w:t>
+      </w:r>
+      <w:r>
+        <w:rPr>
+          <w:rFonts w:eastAsia="宋体" w:hint="eastAsia"/>
+        </w:rPr>
+        <w:t xml:space="preserve">             </w:t>
+      </w:r>
+      <w:r>
+        <w:rPr>
+          <w:rFonts w:eastAsia="宋体" w:hint="eastAsia"/>
+        </w:rPr>
+        <w:t>初始化</w:t>
       </w:r>
     </w:p>
     <w:p>
       <w:pPr>
-        <w:ind w:firstLine="630" w:firstLineChars="300"/>
-        <w:rPr>
-          <w:rFonts w:hint="eastAsia"/>
-        </w:rPr>
+        <w:ind w:firstLineChars="300" w:firstLine="630"/>
       </w:pPr>
       <w:r>
         <w:rPr>
           <w:rFonts w:hint="eastAsia"/>
+          <w:noProof/>
         </w:rPr>
         <mc:AlternateContent>
           <mc:Choice Requires="wps">
@@ -4109,7 +4802,7 @@
               </wp:anchor>
             </w:drawing>
           </mc:Choice>
-          <mc:Fallback>
+          <mc:Fallback xmlns:wpsCustomData="http://www.wps.cn/officeDocument/2013/wpsCustomData" xmlns:w15="http://schemas.microsoft.com/office/word/2012/wordml">
             <w:pict>
               <v:rect id="矩形 5" o:spid="_x0000_s1026" o:spt="1" style="position:absolute;left:0pt;margin-left:358.25pt;margin-top:5.95pt;height:20.6pt;width:60pt;z-index:251790336;mso-width-relative:page;mso-height-relative:page;" fillcolor="#FFFFFF" filled="t" stroked="t" coordsize="21600,21600" o:gfxdata="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">
                 <v:fill on="t" focussize="0,0"/>
@@ -4133,6 +4826,7 @@
       <w:r>
         <w:rPr>
           <w:rFonts w:hint="eastAsia"/>
+          <w:noProof/>
         </w:rPr>
         <mc:AlternateContent>
           <mc:Choice Requires="wps">
@@ -4185,7 +4879,7 @@
               </wp:anchor>
             </w:drawing>
           </mc:Choice>
-          <mc:Fallback>
+          <mc:Fallback xmlns:wpsCustomData="http://www.wps.cn/officeDocument/2013/wpsCustomData" xmlns:w15="http://schemas.microsoft.com/office/word/2012/wordml">
             <w:pict>
               <v:shape id="自选图形 11" o:spid="_x0000_s1026" o:spt="66" type="#_x0000_t66" style="position:absolute;left:0pt;margin-left:85.4pt;margin-top:13.8pt;height:17.7pt;width:69.95pt;z-index:251794432;mso-width-relative:page;mso-height-relative:page;" fillcolor="#FFFFFF" filled="t" stroked="t" coordsize="21600,21600" o:gfxdata="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" adj="1987,5400">
                 <v:fill on="t" focussize="0,0"/>
@@ -4200,6 +4894,7 @@
       <w:r>
         <w:rPr>
           <w:rFonts w:hint="eastAsia"/>
+          <w:noProof/>
         </w:rPr>
         <mc:AlternateContent>
           <mc:Choice Requires="wps">
@@ -4252,7 +4947,7 @@
               </wp:anchor>
             </w:drawing>
           </mc:Choice>
-          <mc:Fallback>
+          <mc:Fallback xmlns:wpsCustomData="http://www.wps.cn/officeDocument/2013/wpsCustomData" xmlns:w15="http://schemas.microsoft.com/office/word/2012/wordml">
             <w:pict>
               <v:shape id="自选图形 6" o:spid="_x0000_s1026" o:spt="13" type="#_x0000_t13" style="position:absolute;left:0pt;margin-left:276.6pt;margin-top:10pt;height:21.05pt;width:81.6pt;z-index:251789312;mso-width-relative:page;mso-height-relative:page;" fillcolor="#FFFFFF" filled="t" stroked="t" coordsize="21600,21600" o:gfxdata="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" adj="19374,5400">
                 <v:fill on="t" focussize="0,0"/>
@@ -4265,6 +4960,9 @@
         </mc:AlternateContent>
       </w:r>
       <w:r>
+        <w:rPr>
+          <w:noProof/>
+        </w:rPr>
         <mc:AlternateContent>
           <mc:Choice Requires="wps">
             <w:drawing>
@@ -4311,7 +5009,6 @@
                           <w:p>
                             <w:pPr>
                               <w:rPr>
-                                <w:rFonts w:hint="eastAsia"/>
                                 <w:szCs w:val="21"/>
                               </w:rPr>
                             </w:pPr>
@@ -4320,7 +5017,6 @@
                             <w:r>
                               <w:rPr>
                                 <w:rFonts w:hint="eastAsia"/>
-                                <w:lang w:val="en-US" w:eastAsia="zh-CN"/>
                               </w:rPr>
                               <w:t>MC9S12XS128</w:t>
                             </w:r>
@@ -4341,7 +5037,7 @@
               </wp:anchor>
             </w:drawing>
           </mc:Choice>
-          <mc:Fallback>
+          <mc:Fallback xmlns:wpsCustomData="http://www.wps.cn/officeDocument/2013/wpsCustomData" xmlns:w15="http://schemas.microsoft.com/office/word/2012/wordml">
             <w:pict>
               <v:rect id="矩形 7" o:spid="_x0000_s1026" o:spt="1" style="position:absolute;left:0pt;margin-left:154.6pt;margin-top:10pt;height:52.95pt;width:122pt;z-index:251787264;mso-width-relative:page;mso-height-relative:page;" fillcolor="#FFFFFF" filled="t" stroked="t" coordsize="21600,21600" o:gfxdata="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">
                 <v:fill on="t" focussize="0,0"/>
@@ -4383,29 +5079,39 @@
       </w:r>
       <w:r>
         <w:rPr>
-          <w:rFonts w:hint="eastAsia" w:eastAsia="宋体"/>
-          <w:lang w:val="en-US" w:eastAsia="zh-CN"/>
-        </w:rPr>
-        <w:t xml:space="preserve">             PWM控制                         显示时间距离</w:t>
+          <w:rFonts w:eastAsia="宋体" w:hint="eastAsia"/>
+        </w:rPr>
+        <w:t xml:space="preserve">             PWM</w:t>
+      </w:r>
+      <w:r>
+        <w:rPr>
+          <w:rFonts w:eastAsia="宋体" w:hint="eastAsia"/>
+        </w:rPr>
+        <w:t>控制</w:t>
+      </w:r>
+      <w:r>
+        <w:rPr>
+          <w:rFonts w:eastAsia="宋体" w:hint="eastAsia"/>
+        </w:rPr>
+        <w:t xml:space="preserve">                         </w:t>
+      </w:r>
+      <w:r>
+        <w:rPr>
+          <w:rFonts w:eastAsia="宋体" w:hint="eastAsia"/>
+        </w:rPr>
+        <w:t>显示时间距离</w:t>
       </w:r>
     </w:p>
     <w:p>
       <w:pPr>
-        <w:ind w:firstLine="630" w:firstLineChars="300"/>
-        <w:rPr>
-          <w:rFonts w:hint="eastAsia"/>
-        </w:rPr>
+        <w:ind w:firstLineChars="300" w:firstLine="630"/>
       </w:pPr>
     </w:p>
     <w:p>
-      <w:pPr>
-        <w:rPr>
-          <w:rFonts w:hint="eastAsia"/>
-        </w:rPr>
-      </w:pPr>
-      <w:r>
-        <w:rPr>
-          <w:rFonts w:hint="eastAsia"/>
+      <w:r>
+        <w:rPr>
+          <w:rFonts w:hint="eastAsia"/>
+          <w:noProof/>
         </w:rPr>
         <mc:AlternateContent>
           <mc:Choice Requires="wps">
@@ -4458,7 +5164,7 @@
               </wp:anchor>
             </w:drawing>
           </mc:Choice>
-          <mc:Fallback>
+          <mc:Fallback xmlns:wpsCustomData="http://www.wps.cn/officeDocument/2013/wpsCustomData" xmlns:w15="http://schemas.microsoft.com/office/word/2012/wordml">
             <w:pict>
               <v:shape id="自选图形 11" o:spid="_x0000_s1026" o:spt="66" type="#_x0000_t66" style="position:absolute;left:0pt;margin-left:84.6pt;margin-top:13.35pt;height:17.7pt;width:72.25pt;rotation:11796480f;z-index:251943936;mso-width-relative:page;mso-height-relative:page;" fillcolor="#FFFFFF" filled="t" stroked="t" coordsize="21600,21600" o:gfxdata="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" adj="1924,5400">
                 <v:fill on="t" focussize="0,0"/>
@@ -4473,6 +5179,7 @@
       <w:r>
         <w:rPr>
           <w:rFonts w:hint="eastAsia"/>
+          <w:noProof/>
         </w:rPr>
         <mc:AlternateContent>
           <mc:Choice Requires="wps">
@@ -4525,7 +5232,7 @@
               </wp:anchor>
             </w:drawing>
           </mc:Choice>
-          <mc:Fallback>
+          <mc:Fallback xmlns:wpsCustomData="http://www.wps.cn/officeDocument/2013/wpsCustomData" xmlns:w15="http://schemas.microsoft.com/office/word/2012/wordml">
             <w:pict>
               <v:shape id="自选图形 10" o:spid="_x0000_s1026" o:spt="13" type="#_x0000_t13" style="position:absolute;left:0pt;margin-left:277.35pt;margin-top:12pt;height:21.1pt;width:83.9pt;z-index:251788288;mso-width-relative:page;mso-height-relative:page;" fillcolor="#FFFFFF" filled="t" stroked="t" coordsize="21600,21600" o:gfxdata="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" adj="19435,5400">
                 <v:fill on="t" focussize="0,0"/>
@@ -4540,6 +5247,7 @@
       <w:r>
         <w:rPr>
           <w:rFonts w:hint="eastAsia"/>
+          <w:noProof/>
         </w:rPr>
         <mc:AlternateContent>
           <mc:Choice Requires="wps">
@@ -4587,14 +5295,12 @@
                           <w:p>
                             <w:pPr>
                               <w:rPr>
-                                <w:rFonts w:hint="eastAsia" w:eastAsia="宋体"/>
-                                <w:lang w:val="en-US" w:eastAsia="zh-CN"/>
+                                <w:rFonts w:eastAsia="宋体"/>
                               </w:rPr>
                             </w:pPr>
                             <w:r>
                               <w:rPr>
-                                <w:rFonts w:hint="eastAsia" w:eastAsia="宋体"/>
-                                <w:lang w:val="en-US" w:eastAsia="zh-CN"/>
+                                <w:rFonts w:eastAsia="宋体" w:hint="eastAsia"/>
                               </w:rPr>
                               <w:t>声光提示</w:t>
                             </w:r>
@@ -4608,7 +5314,7 @@
               </wp:anchor>
             </w:drawing>
           </mc:Choice>
-          <mc:Fallback>
+          <mc:Fallback xmlns:wpsCustomData="http://www.wps.cn/officeDocument/2013/wpsCustomData" xmlns:w15="http://schemas.microsoft.com/office/word/2012/wordml">
             <w:pict>
               <v:rect id="矩形 9" o:spid="_x0000_s1026" o:spt="1" style="position:absolute;left:0pt;margin-left:359.75pt;margin-top:9pt;height:21.1pt;width:58.65pt;z-index:251791360;mso-width-relative:page;mso-height-relative:page;" fillcolor="#FFFFFF" filled="t" stroked="t" coordsize="21600,21600" o:gfxdata="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">
                 <v:fill on="t" focussize="0,0"/>
@@ -4641,38 +5347,63 @@
       </w:r>
       <w:r>
         <w:rPr>
-          <w:rFonts w:hint="eastAsia" w:eastAsia="宋体"/>
-          <w:lang w:val="en-US" w:eastAsia="zh-CN"/>
-        </w:rPr>
-        <w:t>速度               速度反馈                          遇到硬币发出</w:t>
+          <w:rFonts w:eastAsia="宋体" w:hint="eastAsia"/>
+        </w:rPr>
+        <w:t>速度</w:t>
+      </w:r>
+      <w:r>
+        <w:rPr>
+          <w:rFonts w:eastAsia="宋体" w:hint="eastAsia"/>
+        </w:rPr>
+        <w:t xml:space="preserve">               </w:t>
+      </w:r>
+      <w:r>
+        <w:rPr>
+          <w:rFonts w:eastAsia="宋体" w:hint="eastAsia"/>
+        </w:rPr>
+        <w:t>速度反馈</w:t>
+      </w:r>
+      <w:r>
+        <w:rPr>
+          <w:rFonts w:eastAsia="宋体" w:hint="eastAsia"/>
+        </w:rPr>
+        <w:t xml:space="preserve">      </w:t>
+      </w:r>
+      <w:r>
+        <w:rPr>
+          <w:rFonts w:eastAsia="宋体" w:hint="eastAsia"/>
+        </w:rPr>
+        <w:t xml:space="preserve">                    </w:t>
+      </w:r>
+      <w:r>
+        <w:rPr>
+          <w:rFonts w:eastAsia="宋体" w:hint="eastAsia"/>
+        </w:rPr>
+        <w:t>遇到硬币发出</w:t>
       </w:r>
     </w:p>
     <w:p>
       <w:pPr>
-        <w:ind w:firstLine="630" w:firstLineChars="300"/>
-        <w:rPr>
-          <w:rFonts w:hint="eastAsia" w:eastAsia="宋体"/>
-          <w:lang w:val="en-US" w:eastAsia="zh-CN"/>
+        <w:ind w:firstLineChars="300" w:firstLine="630"/>
+        <w:rPr>
+          <w:rFonts w:eastAsia="宋体"/>
         </w:rPr>
       </w:pPr>
       <w:r>
         <w:rPr>
-          <w:rFonts w:hint="eastAsia" w:eastAsia="宋体"/>
-          <w:lang w:val="en-US" w:eastAsia="zh-CN"/>
+          <w:rFonts w:eastAsia="宋体" w:hint="eastAsia"/>
         </w:rPr>
         <w:t xml:space="preserve">            </w:t>
       </w:r>
     </w:p>
     <w:p>
       <w:pPr>
-        <w:ind w:firstLine="630" w:firstLineChars="300"/>
-        <w:rPr>
-          <w:rFonts w:hint="eastAsia"/>
-        </w:rPr>
+        <w:ind w:firstLineChars="300" w:firstLine="630"/>
       </w:pPr>
       <w:r>
         <w:rPr>
           <w:rFonts w:hint="eastAsia"/>
+          <w:noProof/>
         </w:rPr>
         <mc:AlternateContent>
           <mc:Choice Requires="wps">
@@ -4725,7 +5456,7 @@
               </wp:anchor>
             </w:drawing>
           </mc:Choice>
-          <mc:Fallback>
+          <mc:Fallback xmlns:wpsCustomData="http://www.wps.cn/officeDocument/2013/wpsCustomData" xmlns:w15="http://schemas.microsoft.com/office/word/2012/wordml">
             <w:pict>
               <v:shape id="自选图形 10" o:spid="_x0000_s1026" o:spt="13" type="#_x0000_t13" style="position:absolute;left:0pt;margin-left:196.4pt;margin-top:10.85pt;height:21.1pt;width:42.6pt;rotation:5898240f;z-index:252079104;mso-width-relative:page;mso-height-relative:page;" fillcolor="#FFFFFF" filled="t" stroked="t" coordsize="21600,21600" o:gfxdata="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" adj="17335,5400">
                 <v:fill on="t" focussize="0,0"/>
@@ -4739,38 +5470,57 @@
       </w:r>
       <w:r>
         <w:rPr>
-          <w:rFonts w:hint="eastAsia" w:eastAsia="宋体"/>
-          <w:lang w:val="en-US" w:eastAsia="zh-CN"/>
-        </w:rPr>
-        <w:t xml:space="preserve">                                                 声光提示</w:t>
+          <w:rFonts w:eastAsia="宋体" w:hint="eastAsia"/>
+        </w:rPr>
+        <w:t xml:space="preserve">                                                 </w:t>
+      </w:r>
+      <w:r>
+        <w:rPr>
+          <w:rFonts w:eastAsia="宋体" w:hint="eastAsia"/>
+        </w:rPr>
+        <w:t>声光提示</w:t>
       </w:r>
     </w:p>
     <w:p>
       <w:pPr>
-        <w:ind w:firstLine="840" w:firstLineChars="300"/>
-        <w:rPr>
-          <w:rFonts w:hint="eastAsia" w:eastAsia="宋体"/>
-          <w:lang w:val="en-US" w:eastAsia="zh-CN"/>
+        <w:ind w:firstLineChars="300" w:firstLine="630"/>
+        <w:rPr>
+          <w:rFonts w:eastAsia="宋体"/>
         </w:rPr>
       </w:pPr>
       <w:r>
         <w:rPr>
-          <w:rFonts w:hint="eastAsia" w:eastAsia="宋体"/>
-          <w:lang w:val="en-US" w:eastAsia="zh-CN"/>
-        </w:rPr>
-        <w:t xml:space="preserve">                      根据赛道情况   给出打角控制</w:t>
+          <w:rFonts w:eastAsia="宋体" w:hint="eastAsia"/>
+        </w:rPr>
+        <w:t xml:space="preserve">                      </w:t>
+      </w:r>
+      <w:r>
+        <w:rPr>
+          <w:rFonts w:eastAsia="宋体" w:hint="eastAsia"/>
+        </w:rPr>
+        <w:t>根据赛道情况</w:t>
+      </w:r>
+      <w:r>
+        <w:rPr>
+          <w:rFonts w:eastAsia="宋体" w:hint="eastAsia"/>
+        </w:rPr>
+        <w:t xml:space="preserve">   </w:t>
+      </w:r>
+      <w:r>
+        <w:rPr>
+          <w:rFonts w:eastAsia="宋体" w:hint="eastAsia"/>
+        </w:rPr>
+        <w:t>给出打角控制</w:t>
       </w:r>
     </w:p>
     <w:p>
       <w:pPr>
-        <w:ind w:firstLine="630" w:firstLineChars="300"/>
-        <w:rPr>
-          <w:rFonts w:hint="eastAsia"/>
-        </w:rPr>
+        <w:ind w:firstLineChars="300" w:firstLine="840"/>
       </w:pPr>
       <w:r>
         <w:rPr>
           <w:rFonts w:hint="eastAsia"/>
+          <w:noProof/>
           <w:sz w:val="28"/>
           <w:szCs w:val="28"/>
         </w:rPr>
@@ -4820,24 +5570,27 @@
                           <w:p>
                             <w:pPr>
                               <w:rPr>
-                                <w:rFonts w:hint="eastAsia" w:eastAsia="宋体"/>
-                                <w:lang w:val="en-US" w:eastAsia="zh-CN"/>
+                                <w:rFonts w:eastAsia="宋体"/>
                               </w:rPr>
                             </w:pPr>
                           </w:p>
                           <w:p>
                             <w:pPr>
                               <w:rPr>
-                                <w:rFonts w:hint="eastAsia" w:eastAsia="宋体"/>
-                                <w:lang w:val="en-US" w:eastAsia="zh-CN"/>
+                                <w:rFonts w:eastAsia="宋体"/>
                               </w:rPr>
                             </w:pPr>
                             <w:r>
                               <w:rPr>
-                                <w:rFonts w:hint="eastAsia" w:eastAsia="宋体"/>
-                                <w:lang w:val="en-US" w:eastAsia="zh-CN"/>
+                                <w:rFonts w:eastAsia="宋体" w:hint="eastAsia"/>
                               </w:rPr>
-                              <w:t xml:space="preserve">     舵机</w:t>
+                              <w:t xml:space="preserve">     </w:t>
+                            </w:r>
+                            <w:r>
+                              <w:rPr>
+                                <w:rFonts w:eastAsia="宋体" w:hint="eastAsia"/>
+                              </w:rPr>
+                              <w:t>舵机</w:t>
                             </w:r>
                           </w:p>
                         </w:txbxContent>
@@ -4849,7 +5602,7 @@
               </wp:anchor>
             </w:drawing>
           </mc:Choice>
-          <mc:Fallback>
+          <mc:Fallback xmlns:wpsCustomData="http://www.wps.cn/officeDocument/2013/wpsCustomData" xmlns:w15="http://schemas.microsoft.com/office/word/2012/wordml">
             <w:pict>
               <v:rect id="矩形 13" o:spid="_x0000_s1026" o:spt="1" style="position:absolute;left:0pt;margin-left:174.15pt;margin-top:11.5pt;height:70pt;width:89.7pt;z-index:251797504;mso-width-relative:page;mso-height-relative:page;" fillcolor="#FFFFFF" filled="t" stroked="t" coordsize="21600,21600" o:gfxdata="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">
                 <v:fill on="t" focussize="0,0"/>
@@ -4891,26 +5644,17 @@
     </w:p>
     <w:p>
       <w:pPr>
-        <w:ind w:firstLine="630" w:firstLineChars="300"/>
-        <w:rPr>
-          <w:rFonts w:hint="eastAsia"/>
-        </w:rPr>
+        <w:ind w:firstLineChars="300" w:firstLine="630"/>
       </w:pPr>
     </w:p>
     <w:p>
       <w:pPr>
-        <w:ind w:firstLine="630" w:firstLineChars="300"/>
-        <w:rPr>
-          <w:rFonts w:hint="eastAsia"/>
-        </w:rPr>
+        <w:ind w:firstLineChars="300" w:firstLine="630"/>
       </w:pPr>
     </w:p>
     <w:p>
       <w:pPr>
-        <w:ind w:firstLine="630" w:firstLineChars="300"/>
-        <w:rPr>
-          <w:rFonts w:hint="eastAsia"/>
-        </w:rPr>
+        <w:ind w:firstLineChars="300" w:firstLine="630"/>
       </w:pPr>
     </w:p>
     <w:p>
@@ -4923,6 +5667,9 @@
         </w:rPr>
       </w:pPr>
       <w:r>
+        <w:rPr>
+          <w:noProof/>
+        </w:rPr>
         <mc:AlternateContent>
           <mc:Choice Requires="wps">
             <w:drawing>
@@ -4983,7 +5730,7 @@
               </wp:anchor>
             </w:drawing>
           </mc:Choice>
-          <mc:Fallback>
+          <mc:Fallback xmlns:wpsCustomData="http://www.wps.cn/officeDocument/2013/wpsCustomData" xmlns:w15="http://schemas.microsoft.com/office/word/2012/wordml">
             <w:pict>
               <v:shape id="文本框 14" o:spid="_x0000_s1026" o:spt="202" type="#_x0000_t202" style="position:absolute;left:0pt;margin-left:511.85pt;margin-top:14.85pt;height:23.1pt;width:58.5pt;z-index:251798528;mso-width-relative:page;mso-height-relative:page;" fillcolor="#FFFFFF" filled="t" stroked="t" coordsize="21600,21600" o:gfxdata="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">
                 <v:fill on="t" focussize="0,0"/>
@@ -5013,16 +5760,10 @@
         <w:tabs>
           <w:tab w:val="left" w:pos="7440"/>
         </w:tabs>
-        <w:jc w:val="both"/>
-        <w:rPr>
-          <w:rFonts w:hint="eastAsia"/>
-          <w:lang w:val="en-US" w:eastAsia="zh-CN"/>
-        </w:rPr>
       </w:pPr>
       <w:r>
         <w:rPr>
           <w:rFonts w:hint="eastAsia"/>
-          <w:lang w:val="en-US" w:eastAsia="zh-CN"/>
         </w:rPr>
         <w:t xml:space="preserve">                                                        </w:t>
       </w:r>
@@ -5035,7 +5776,6 @@
       <w:r>
         <w:rPr>
           <w:rFonts w:hint="eastAsia"/>
-          <w:lang w:val="en-US" w:eastAsia="zh-CN"/>
         </w:rPr>
         <w:t>6</w:t>
       </w:r>
@@ -5044,8 +5784,7 @@
       </w:r>
       <w:r>
         <w:rPr>
-          <w:rFonts w:hint="eastAsia" w:eastAsia="宋体"/>
-          <w:lang w:val="en-US" w:eastAsia="zh-CN"/>
+          <w:rFonts w:eastAsia="宋体" w:hint="eastAsia"/>
         </w:rPr>
         <w:t>原理</w:t>
       </w:r>
@@ -5058,153 +5797,179 @@
       <w:r>
         <w:rPr>
           <w:rFonts w:hint="eastAsia"/>
-          <w:lang w:val="en-US" w:eastAsia="zh-CN"/>
         </w:rPr>
         <w:t xml:space="preserve">                               </w:t>
       </w:r>
     </w:p>
     <w:p>
       <w:pPr>
-        <w:keepNext w:val="0"/>
-        <w:keepLines w:val="0"/>
         <w:widowControl/>
-        <w:suppressLineNumbers w:val="0"/>
         <w:jc w:val="left"/>
-        <w:rPr>
-          <w:rFonts w:hint="eastAsia"/>
-          <w:lang w:val="en-US" w:eastAsia="zh-CN"/>
-        </w:rPr>
       </w:pPr>
       <w:r>
         <w:rPr>
-          <w:rFonts w:hint="default" w:asciiTheme="minorEastAsia" w:hAnsiTheme="minorEastAsia" w:cstheme="minorEastAsia"/>
+          <w:rFonts w:asciiTheme="minorEastAsia" w:hAnsiTheme="minorEastAsia" w:cstheme="minorEastAsia"/>
           <w:b/>
           <w:bCs/>
           <w:sz w:val="28"/>
           <w:szCs w:val="28"/>
-          <w:lang w:val="en-US" w:eastAsia="zh-CN"/>
-        </w:rPr>
-        <w:t xml:space="preserve">3.4.系统软件与流程图 </w:t>
-      </w:r>
-      <w:r>
-        <w:rPr>
-          <w:rFonts w:hint="default" w:asciiTheme="minorEastAsia" w:hAnsiTheme="minorEastAsia" w:cstheme="minorEastAsia"/>
+        </w:rPr>
+        <w:lastRenderedPageBreak/>
+        <w:t>3.4.</w:t>
+      </w:r>
+      <w:r>
+        <w:rPr>
+          <w:rFonts w:asciiTheme="minorEastAsia" w:hAnsiTheme="minorEastAsia" w:cstheme="minorEastAsia"/>
+          <w:b/>
+          <w:bCs/>
+          <w:sz w:val="28"/>
+          <w:szCs w:val="28"/>
+        </w:rPr>
+        <w:t>系统软件与流程图</w:t>
+      </w:r>
+      <w:r>
+        <w:rPr>
+          <w:rFonts w:asciiTheme="minorEastAsia" w:hAnsiTheme="minorEastAsia" w:cstheme="minorEastAsia"/>
+          <w:b/>
+          <w:bCs/>
+          <w:sz w:val="28"/>
+          <w:szCs w:val="28"/>
+        </w:rPr>
+        <w:t xml:space="preserve"> </w:t>
+      </w:r>
+      <w:r>
+        <w:rPr>
+          <w:rFonts w:asciiTheme="minorEastAsia" w:hAnsiTheme="minorEastAsia" w:cstheme="minorEastAsia"/>
           <w:b/>
           <w:bCs/>
           <w:sz w:val="36"/>
           <w:szCs w:val="36"/>
-          <w:lang w:val="en-US" w:eastAsia="zh-CN"/>
         </w:rPr>
         <w:t xml:space="preserve"> </w:t>
       </w:r>
       <w:r>
         <w:rPr>
           <w:rFonts w:hint="eastAsia"/>
-          <w:lang w:val="en-US" w:eastAsia="zh-CN"/>
         </w:rPr>
         <w:t xml:space="preserve"> </w:t>
       </w:r>
     </w:p>
     <w:p>
       <w:pPr>
-        <w:numPr>
-          <w:ilvl w:val="0"/>
-          <w:numId w:val="0"/>
-        </w:numPr>
         <w:tabs>
           <w:tab w:val="left" w:pos="7440"/>
         </w:tabs>
-        <w:jc w:val="both"/>
-        <w:rPr>
-          <w:rFonts w:hint="eastAsia"/>
-          <w:lang w:val="en-US" w:eastAsia="zh-CN"/>
-        </w:rPr>
       </w:pPr>
       <w:r>
         <w:rPr>
           <w:rFonts w:hint="eastAsia"/>
-          <w:lang w:val="en-US" w:eastAsia="zh-CN"/>
         </w:rPr>
         <w:t xml:space="preserve"> </w:t>
       </w:r>
       <w:r>
         <w:rPr>
-          <w:rFonts w:hint="eastAsia" w:ascii="宋体" w:hAnsi="宋体"/>
-          <w:bCs/>
-          <w:sz w:val="24"/>
-        </w:rPr>
-        <w:t>由于涉及到大量数据的运算，程序不宜采用汇编语言，C语言大大缩短了开发时间，且程序可读性非常好。</w:t>
-      </w:r>
-      <w:r>
-        <w:rPr>
-          <w:rFonts w:hint="eastAsia" w:ascii="宋体" w:hAnsi="宋体" w:eastAsia="宋体"/>
-          <w:bCs/>
-          <w:sz w:val="24"/>
-          <w:lang w:val="en-US" w:eastAsia="zh-CN"/>
-        </w:rPr>
-        <w:t>本系统以MC9S12XS128为控制核心，用C语言进行编程，实现了本系统的各个功能。其流程图如图7所示：</w:t>
+          <w:rFonts w:ascii="宋体" w:hAnsi="宋体" w:hint="eastAsia"/>
+          <w:bCs/>
+          <w:sz w:val="24"/>
+        </w:rPr>
+        <w:t>由于涉及到大量数据的运算，程序不宜采用汇编语言，</w:t>
+      </w:r>
+      <w:r>
+        <w:rPr>
+          <w:rFonts w:ascii="宋体" w:hAnsi="宋体" w:hint="eastAsia"/>
+          <w:bCs/>
+          <w:sz w:val="24"/>
+        </w:rPr>
+        <w:t>C</w:t>
+      </w:r>
+      <w:r>
+        <w:rPr>
+          <w:rFonts w:ascii="宋体" w:hAnsi="宋体" w:hint="eastAsia"/>
+          <w:bCs/>
+          <w:sz w:val="24"/>
+        </w:rPr>
+        <w:t>语言大大缩短了开发时间，且程序可读性非常好。</w:t>
+      </w:r>
+      <w:r>
+        <w:rPr>
+          <w:rFonts w:ascii="宋体" w:eastAsia="宋体" w:hAnsi="宋体" w:hint="eastAsia"/>
+          <w:bCs/>
+          <w:sz w:val="24"/>
+        </w:rPr>
+        <w:t>本系统以</w:t>
+      </w:r>
+      <w:r>
+        <w:rPr>
+          <w:rFonts w:ascii="宋体" w:eastAsia="宋体" w:hAnsi="宋体" w:hint="eastAsia"/>
+          <w:bCs/>
+          <w:sz w:val="24"/>
+        </w:rPr>
+        <w:t>MC9S12XS128</w:t>
+      </w:r>
+      <w:r>
+        <w:rPr>
+          <w:rFonts w:ascii="宋体" w:eastAsia="宋体" w:hAnsi="宋体" w:hint="eastAsia"/>
+          <w:bCs/>
+          <w:sz w:val="24"/>
+        </w:rPr>
+        <w:t>为控制核心，用</w:t>
+      </w:r>
+      <w:r>
+        <w:rPr>
+          <w:rFonts w:ascii="宋体" w:eastAsia="宋体" w:hAnsi="宋体" w:hint="eastAsia"/>
+          <w:bCs/>
+          <w:sz w:val="24"/>
+        </w:rPr>
+        <w:t>C</w:t>
+      </w:r>
+      <w:r>
+        <w:rPr>
+          <w:rFonts w:ascii="宋体" w:eastAsia="宋体" w:hAnsi="宋体" w:hint="eastAsia"/>
+          <w:bCs/>
+          <w:sz w:val="24"/>
+        </w:rPr>
+        <w:t>语言进行编程，实现了本系统的各个功能。其流程图如图</w:t>
+      </w:r>
+      <w:r>
+        <w:rPr>
+          <w:rFonts w:ascii="宋体" w:eastAsia="宋体" w:hAnsi="宋体" w:hint="eastAsia"/>
+          <w:bCs/>
+          <w:sz w:val="24"/>
+        </w:rPr>
+        <w:t>7</w:t>
+      </w:r>
+      <w:r>
+        <w:rPr>
+          <w:rFonts w:ascii="宋体" w:eastAsia="宋体" w:hAnsi="宋体" w:hint="eastAsia"/>
+          <w:bCs/>
+          <w:sz w:val="24"/>
+        </w:rPr>
+        <w:t>所示：</w:t>
+      </w:r>
+    </w:p>
+    <w:p>
+      <w:r>
+        <w:rPr>
+          <w:rFonts w:hint="eastAsia"/>
+        </w:rPr>
+        <w:t xml:space="preserve">                                </w:t>
       </w:r>
     </w:p>
     <w:p>
       <w:pPr>
-        <w:keepNext w:val="0"/>
-        <w:keepLines w:val="0"/>
-        <w:pageBreakBefore w:val="0"/>
-        <w:widowControl w:val="0"/>
-        <w:kinsoku/>
-        <w:wordWrap/>
-        <w:overflowPunct/>
-        <w:topLinePunct w:val="0"/>
-        <w:autoSpaceDE/>
-        <w:autoSpaceDN/>
-        <w:bidi w:val="0"/>
-        <w:adjustRightInd/>
-        <w:snapToGrid/>
-        <w:spacing w:line="240" w:lineRule="auto"/>
-        <w:ind w:left="0" w:leftChars="0" w:right="0" w:rightChars="0" w:firstLine="0" w:firstLineChars="0"/>
-        <w:jc w:val="both"/>
-        <w:textAlignment w:val="auto"/>
-        <w:outlineLvl w:val="9"/>
-        <w:rPr>
-          <w:rFonts w:hint="eastAsia" w:asciiTheme="minorHAnsi" w:hAnsiTheme="minorHAnsi" w:eastAsiaTheme="minorEastAsia" w:cstheme="minorBidi"/>
-          <w:kern w:val="2"/>
-          <w:sz w:val="21"/>
-          <w:szCs w:val="24"/>
-          <w:lang w:val="en-US" w:eastAsia="zh-CN" w:bidi="ar-SA"/>
-        </w:rPr>
-      </w:pPr>
-      <w:r>
-        <w:rPr>
-          <w:rFonts w:hint="eastAsia" w:cstheme="minorBidi"/>
-          <w:kern w:val="2"/>
-          <w:sz w:val="21"/>
-          <w:szCs w:val="24"/>
-          <w:lang w:val="en-US" w:eastAsia="zh-CN" w:bidi="ar-SA"/>
-        </w:rPr>
-        <w:t xml:space="preserve">                                </w:t>
-      </w:r>
-    </w:p>
-    <w:p>
-      <w:pPr>
-        <w:keepNext w:val="0"/>
-        <w:keepLines w:val="0"/>
         <w:widowControl/>
-        <w:suppressLineNumbers w:val="0"/>
         <w:jc w:val="left"/>
       </w:pPr>
       <w:r>
         <w:rPr>
-          <w:rFonts w:hint="eastAsia" w:cstheme="minorBidi"/>
-          <w:kern w:val="2"/>
-          <w:sz w:val="21"/>
-          <w:szCs w:val="24"/>
-          <w:lang w:val="en-US" w:eastAsia="zh-CN" w:bidi="ar-SA"/>
+          <w:rFonts w:hint="eastAsia"/>
         </w:rPr>
         <w:t xml:space="preserve"> </w:t>
       </w:r>
       <w:r>
         <w:rPr>
           <w:rFonts w:hint="eastAsia"/>
+          <w:noProof/>
         </w:rPr>
         <mc:AlternateContent>
           <mc:Choice Requires="wps">
@@ -5250,18 +6015,17 @@
                       <wps:txbx>
                         <w:txbxContent>
                           <w:p>
-                            <w:pPr>
-                              <w:rPr>
-                                <w:rFonts w:hint="eastAsia"/>
-                                <w:lang w:val="en-US" w:eastAsia="zh-CN"/>
-                              </w:rPr>
-                            </w:pPr>
                             <w:r>
                               <w:rPr>
                                 <w:rFonts w:hint="eastAsia"/>
-                                <w:lang w:val="en-US" w:eastAsia="zh-CN"/>
                               </w:rPr>
-                              <w:t xml:space="preserve">     开始</w:t>
+                              <w:t xml:space="preserve">     </w:t>
+                            </w:r>
+                            <w:r>
+                              <w:rPr>
+                                <w:rFonts w:hint="eastAsia"/>
+                              </w:rPr>
+                              <w:t>开始</w:t>
                             </w:r>
                           </w:p>
                           <w:p/>
@@ -5275,7 +6039,7 @@
               </wp:anchor>
             </w:drawing>
           </mc:Choice>
-          <mc:Fallback>
+          <mc:Fallback xmlns:wpsCustomData="http://www.wps.cn/officeDocument/2013/wpsCustomData" xmlns:w15="http://schemas.microsoft.com/office/word/2012/wordml">
             <w:pict>
               <v:rect id="矩形 3" o:spid="_x0000_s1026" o:spt="1" style="position:absolute;left:0pt;margin-left:159.15pt;margin-top:9.05pt;height:21.2pt;width:98.15pt;z-index:253059072;mso-width-relative:page;mso-height-relative:page;" fillcolor="#FFFFFF" filled="t" stroked="t" coordsize="21600,21600" o:gfxdata="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">
                 <v:fill on="t" focussize="0,0"/>
@@ -5310,18 +6074,10 @@
       </w:r>
     </w:p>
     <w:p>
-      <w:pPr>
-        <w:rPr>
-          <w:rFonts w:hint="eastAsia" w:asciiTheme="minorHAnsi" w:hAnsiTheme="minorHAnsi" w:eastAsiaTheme="minorEastAsia" w:cstheme="minorBidi"/>
-          <w:kern w:val="2"/>
-          <w:sz w:val="21"/>
-          <w:szCs w:val="24"/>
-          <w:lang w:val="en-US" w:eastAsia="zh-CN" w:bidi="ar-SA"/>
-        </w:rPr>
-      </w:pPr>
-      <w:r>
-        <w:rPr>
-          <w:rFonts w:hint="eastAsia"/>
+      <w:r>
+        <w:rPr>
+          <w:rFonts w:hint="eastAsia"/>
+          <w:noProof/>
         </w:rPr>
         <mc:AlternateContent>
           <mc:Choice Requires="wps">
@@ -5374,7 +6130,7 @@
               </wp:anchor>
             </w:drawing>
           </mc:Choice>
-          <mc:Fallback>
+          <mc:Fallback xmlns:wpsCustomData="http://www.wps.cn/officeDocument/2013/wpsCustomData" xmlns:w15="http://schemas.microsoft.com/office/word/2012/wordml">
             <w:pict>
               <v:shape id="自选图形 10" o:spid="_x0000_s1026" o:spt="13" type="#_x0000_t13" style="position:absolute;left:0pt;margin-left:193.55pt;margin-top:23.7pt;height:15.9pt;width:34.25pt;rotation:5898240f;z-index:253480960;mso-width-relative:page;mso-height-relative:page;" fillcolor="#FFFFFF" filled="t" stroked="t" coordsize="21600,21600" o:gfxdata="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" adj="17603,5400">
                 <v:fill on="t" focussize="0,0"/>
@@ -5387,69 +6143,20 @@
         </mc:AlternateContent>
       </w:r>
     </w:p>
-    <w:p>
-      <w:pPr>
-        <w:rPr>
-          <w:rFonts w:hint="eastAsia" w:asciiTheme="minorHAnsi" w:hAnsiTheme="minorHAnsi" w:eastAsiaTheme="minorEastAsia" w:cstheme="minorBidi"/>
-          <w:kern w:val="2"/>
-          <w:sz w:val="21"/>
-          <w:szCs w:val="24"/>
-          <w:lang w:val="en-US" w:eastAsia="zh-CN" w:bidi="ar-SA"/>
-        </w:rPr>
-      </w:pPr>
-    </w:p>
-    <w:p>
-      <w:pPr>
-        <w:keepNext w:val="0"/>
-        <w:keepLines w:val="0"/>
-        <w:pageBreakBefore w:val="0"/>
-        <w:widowControl w:val="0"/>
-        <w:kinsoku/>
-        <w:wordWrap/>
-        <w:overflowPunct/>
-        <w:topLinePunct w:val="0"/>
-        <w:autoSpaceDE/>
-        <w:autoSpaceDN/>
-        <w:bidi w:val="0"/>
-        <w:adjustRightInd/>
-        <w:snapToGrid/>
-        <w:spacing w:line="240" w:lineRule="auto"/>
-        <w:ind w:left="0" w:leftChars="0" w:right="0" w:rightChars="0" w:firstLine="0" w:firstLineChars="0"/>
-        <w:jc w:val="both"/>
-        <w:textAlignment w:val="auto"/>
-        <w:outlineLvl w:val="9"/>
-        <w:rPr>
-          <w:rFonts w:hint="eastAsia" w:asciiTheme="minorHAnsi" w:hAnsiTheme="minorHAnsi" w:eastAsiaTheme="minorEastAsia" w:cstheme="minorBidi"/>
-          <w:kern w:val="2"/>
-          <w:sz w:val="21"/>
-          <w:szCs w:val="24"/>
-          <w:lang w:val="en-US" w:eastAsia="zh-CN" w:bidi="ar-SA"/>
-        </w:rPr>
-      </w:pPr>
-      <w:r>
-        <w:rPr>
-          <w:rFonts w:hint="eastAsia" w:cstheme="minorBidi"/>
-          <w:kern w:val="2"/>
-          <w:sz w:val="21"/>
-          <w:szCs w:val="24"/>
-          <w:lang w:val="en-US" w:eastAsia="zh-CN" w:bidi="ar-SA"/>
+    <w:p/>
+    <w:p>
+      <w:r>
+        <w:rPr>
+          <w:rFonts w:hint="eastAsia"/>
         </w:rPr>
         <w:t xml:space="preserve">                              </w:t>
       </w:r>
     </w:p>
     <w:p>
-      <w:pPr>
-        <w:rPr>
-          <w:rFonts w:hint="eastAsia" w:asciiTheme="minorHAnsi" w:hAnsiTheme="minorHAnsi" w:eastAsiaTheme="minorEastAsia" w:cstheme="minorBidi"/>
-          <w:kern w:val="2"/>
-          <w:sz w:val="21"/>
-          <w:szCs w:val="24"/>
-          <w:lang w:val="en-US" w:eastAsia="zh-CN" w:bidi="ar-SA"/>
-        </w:rPr>
-      </w:pPr>
-      <w:r>
-        <w:rPr>
-          <w:rFonts w:hint="eastAsia"/>
+      <w:r>
+        <w:rPr>
+          <w:rFonts w:hint="eastAsia"/>
+          <w:noProof/>
         </w:rPr>
         <mc:AlternateContent>
           <mc:Choice Requires="wps">
@@ -5495,18 +6202,17 @@
                       <wps:txbx>
                         <w:txbxContent>
                           <w:p>
-                            <w:pPr>
-                              <w:rPr>
-                                <w:rFonts w:hint="eastAsia"/>
-                                <w:lang w:val="en-US" w:eastAsia="zh-CN"/>
-                              </w:rPr>
-                            </w:pPr>
                             <w:r>
                               <w:rPr>
                                 <w:rFonts w:hint="eastAsia"/>
-                                <w:lang w:val="en-US" w:eastAsia="zh-CN"/>
                               </w:rPr>
-                              <w:t xml:space="preserve">     传感器采值</w:t>
+                              <w:t xml:space="preserve">     </w:t>
+                            </w:r>
+                            <w:r>
+                              <w:rPr>
+                                <w:rFonts w:hint="eastAsia"/>
+                              </w:rPr>
+                              <w:t>传感器采值</w:t>
                             </w:r>
                           </w:p>
                           <w:p/>
@@ -5520,7 +6226,7 @@
               </wp:anchor>
             </w:drawing>
           </mc:Choice>
-          <mc:Fallback>
+          <mc:Fallback xmlns:wpsCustomData="http://www.wps.cn/officeDocument/2013/wpsCustomData" xmlns:w15="http://schemas.microsoft.com/office/word/2012/wordml">
             <w:pict>
               <v:rect id="矩形 3" o:spid="_x0000_s1026" o:spt="1" style="position:absolute;left:0pt;margin-left:157.8pt;margin-top:1.15pt;height:21.2pt;width:98.15pt;z-index:255159296;mso-width-relative:page;mso-height-relative:page;" fillcolor="#FFFFFF" filled="t" stroked="t" coordsize="21600,21600" o:gfxdata="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">
                 <v:fill on="t" focussize="0,0"/>
@@ -5555,18 +6261,10 @@
       </w:r>
     </w:p>
     <w:p>
-      <w:pPr>
-        <w:rPr>
-          <w:rFonts w:hint="eastAsia" w:asciiTheme="minorHAnsi" w:hAnsiTheme="minorHAnsi" w:eastAsiaTheme="minorEastAsia" w:cstheme="minorBidi"/>
-          <w:kern w:val="2"/>
-          <w:sz w:val="21"/>
-          <w:szCs w:val="24"/>
-          <w:lang w:val="en-US" w:eastAsia="zh-CN" w:bidi="ar-SA"/>
-        </w:rPr>
-      </w:pPr>
-      <w:r>
-        <w:rPr>
-          <w:rFonts w:hint="eastAsia"/>
+      <w:r>
+        <w:rPr>
+          <w:rFonts w:hint="eastAsia"/>
+          <w:noProof/>
         </w:rPr>
         <mc:AlternateContent>
           <mc:Choice Requires="wps">
@@ -5619,7 +6317,7 @@
               </wp:anchor>
             </w:drawing>
           </mc:Choice>
-          <mc:Fallback>
+          <mc:Fallback xmlns:wpsCustomData="http://www.wps.cn/officeDocument/2013/wpsCustomData" xmlns:w15="http://schemas.microsoft.com/office/word/2012/wordml">
             <w:pict>
               <v:shape id="自选图形 10" o:spid="_x0000_s1026" o:spt="13" type="#_x0000_t13" style="position:absolute;left:0pt;margin-left:193.85pt;margin-top:16.6pt;height:15.9pt;width:34.25pt;rotation:5898240f;z-index:256139264;mso-width-relative:page;mso-height-relative:page;" fillcolor="#FFFFFF" filled="t" stroked="t" coordsize="21600,21600" o:gfxdata="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" adj="17603,5400">
                 <v:fill on="t" focussize="0,0"/>
@@ -5632,30 +6330,12 @@
         </mc:AlternateContent>
       </w:r>
     </w:p>
-    <w:p>
-      <w:pPr>
-        <w:rPr>
-          <w:rFonts w:hint="eastAsia" w:asciiTheme="minorHAnsi" w:hAnsiTheme="minorHAnsi" w:eastAsiaTheme="minorEastAsia" w:cstheme="minorBidi"/>
-          <w:kern w:val="2"/>
-          <w:sz w:val="21"/>
-          <w:szCs w:val="24"/>
-          <w:lang w:val="en-US" w:eastAsia="zh-CN" w:bidi="ar-SA"/>
-        </w:rPr>
-      </w:pPr>
-    </w:p>
-    <w:p>
-      <w:pPr>
-        <w:rPr>
-          <w:rFonts w:hint="eastAsia" w:asciiTheme="minorHAnsi" w:hAnsiTheme="minorHAnsi" w:eastAsiaTheme="minorEastAsia" w:cstheme="minorBidi"/>
-          <w:kern w:val="2"/>
-          <w:sz w:val="21"/>
-          <w:szCs w:val="24"/>
-          <w:lang w:val="en-US" w:eastAsia="zh-CN" w:bidi="ar-SA"/>
-        </w:rPr>
-      </w:pPr>
-      <w:r>
-        <w:rPr>
-          <w:rFonts w:hint="eastAsia"/>
+    <w:p/>
+    <w:p>
+      <w:r>
+        <w:rPr>
+          <w:rFonts w:hint="eastAsia"/>
+          <w:noProof/>
         </w:rPr>
         <mc:AlternateContent>
           <mc:Choice Requires="wps">
@@ -5703,45 +6383,34 @@
                           <w:p>
                             <w:pPr>
                               <w:rPr>
-                                <w:rFonts w:hint="eastAsia" w:eastAsia="宋体"/>
-                                <w:lang w:val="en-US" w:eastAsia="zh-CN"/>
+                                <w:rFonts w:eastAsia="宋体"/>
                               </w:rPr>
                             </w:pPr>
                             <w:r>
                               <w:rPr>
                                 <w:rFonts w:hint="eastAsia"/>
-                                <w:lang w:val="en-US" w:eastAsia="zh-CN"/>
                               </w:rPr>
                               <w:t xml:space="preserve">                </w:t>
                             </w:r>
                             <w:r>
                               <w:rPr>
-                                <w:rFonts w:hint="eastAsia" w:eastAsia="宋体"/>
-                                <w:lang w:val="en-US" w:eastAsia="zh-CN"/>
+                                <w:rFonts w:eastAsia="宋体" w:hint="eastAsia"/>
                               </w:rPr>
                               <w:t xml:space="preserve">         </w:t>
                             </w:r>
                           </w:p>
                           <w:p>
-                            <w:pPr>
-                              <w:rPr>
-                                <w:rFonts w:hint="eastAsia" w:eastAsiaTheme="minorEastAsia"/>
-                                <w:lang w:val="en-US" w:eastAsia="zh-CN"/>
-                              </w:rPr>
-                            </w:pPr>
                             <w:r>
                               <w:rPr>
                                 <w:rFonts w:hint="eastAsia"/>
-                                <w:lang w:val="en-US" w:eastAsia="zh-CN"/>
                               </w:rPr>
                               <w:t xml:space="preserve">  </w:t>
                             </w:r>
                             <w:r>
                               <w:rPr>
-                                <w:rFonts w:hint="eastAsia" w:ascii="宋体" w:hAnsi="宋体" w:eastAsia="宋体"/>
+                                <w:rFonts w:ascii="宋体" w:eastAsia="宋体" w:hAnsi="宋体" w:hint="eastAsia"/>
                                 <w:bCs/>
                                 <w:sz w:val="24"/>
-                                <w:lang w:val="en-US" w:eastAsia="zh-CN"/>
                               </w:rPr>
                               <w:t>MC9S12XS128</w:t>
                             </w:r>
@@ -5755,7 +6424,7 @@
               </wp:anchor>
             </w:drawing>
           </mc:Choice>
-          <mc:Fallback>
+          <mc:Fallback xmlns:wpsCustomData="http://www.wps.cn/officeDocument/2013/wpsCustomData" xmlns:w15="http://schemas.microsoft.com/office/word/2012/wordml">
             <w:pict>
               <v:rect id="矩形 3" o:spid="_x0000_s1026" o:spt="1" style="position:absolute;left:0pt;margin-left:157.3pt;margin-top:9.7pt;height:50.4pt;width:98.15pt;z-index:258797568;mso-width-relative:page;mso-height-relative:page;" fillcolor="#FFFFFF" filled="t" stroked="t" coordsize="21600,21600" o:gfxdata="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">
                 <v:fill on="t" focussize="0,0"/>
@@ -5819,28 +6488,16 @@
       </w:r>
       <w:r>
         <w:rPr>
-          <w:rFonts w:hint="eastAsia" w:cstheme="minorBidi"/>
-          <w:kern w:val="2"/>
-          <w:sz w:val="21"/>
-          <w:szCs w:val="24"/>
-          <w:lang w:val="en-US" w:eastAsia="zh-CN" w:bidi="ar-SA"/>
+          <w:rFonts w:hint="eastAsia"/>
         </w:rPr>
         <w:t xml:space="preserve">                                                 </w:t>
       </w:r>
     </w:p>
     <w:p>
-      <w:pPr>
-        <w:rPr>
-          <w:rFonts w:hint="eastAsia" w:asciiTheme="minorHAnsi" w:hAnsiTheme="minorHAnsi" w:eastAsiaTheme="minorEastAsia" w:cstheme="minorBidi"/>
-          <w:kern w:val="2"/>
-          <w:sz w:val="21"/>
-          <w:szCs w:val="24"/>
-          <w:lang w:val="en-US" w:eastAsia="zh-CN" w:bidi="ar-SA"/>
-        </w:rPr>
-      </w:pPr>
-      <w:r>
-        <w:rPr>
-          <w:rFonts w:hint="eastAsia"/>
+      <w:r>
+        <w:rPr>
+          <w:rFonts w:hint="eastAsia"/>
+          <w:noProof/>
         </w:rPr>
         <mc:AlternateContent>
           <mc:Choice Requires="wps">
@@ -5886,18 +6543,17 @@
                       <wps:txbx>
                         <w:txbxContent>
                           <w:p>
-                            <w:pPr>
-                              <w:rPr>
-                                <w:rFonts w:hint="eastAsia"/>
-                                <w:lang w:val="en-US" w:eastAsia="zh-CN"/>
-                              </w:rPr>
-                            </w:pPr>
                             <w:r>
                               <w:rPr>
                                 <w:rFonts w:hint="eastAsia"/>
-                                <w:lang w:val="en-US" w:eastAsia="zh-CN"/>
                               </w:rPr>
-                              <w:t xml:space="preserve"> 舵机打向</w:t>
+                              <w:t xml:space="preserve"> </w:t>
+                            </w:r>
+                            <w:r>
+                              <w:rPr>
+                                <w:rFonts w:hint="eastAsia"/>
+                              </w:rPr>
+                              <w:t>舵机打向</w:t>
                             </w:r>
                           </w:p>
                           <w:p/>
@@ -5911,7 +6567,7 @@
               </wp:anchor>
             </w:drawing>
           </mc:Choice>
-          <mc:Fallback>
+          <mc:Fallback xmlns:wpsCustomData="http://www.wps.cn/officeDocument/2013/wpsCustomData" xmlns:w15="http://schemas.microsoft.com/office/word/2012/wordml">
             <w:pict>
               <v:rect id="矩形 3" o:spid="_x0000_s1026" o:spt="1" style="position:absolute;left:0pt;margin-left:21.2pt;margin-top:7.1pt;height:22.95pt;width:73.15pt;z-index:262993920;mso-width-relative:page;mso-height-relative:page;" fillcolor="#FFFFFF" filled="t" stroked="t" coordsize="21600,21600" o:gfxdata="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">
                 <v:fill on="t" focussize="0,0"/>
@@ -5947,6 +6603,7 @@
       <w:r>
         <w:rPr>
           <w:rFonts w:hint="eastAsia"/>
+          <w:noProof/>
         </w:rPr>
         <mc:AlternateContent>
           <mc:Choice Requires="wps">
@@ -5992,18 +6649,17 @@
                       <wps:txbx>
                         <w:txbxContent>
                           <w:p>
-                            <w:pPr>
-                              <w:rPr>
-                                <w:rFonts w:hint="eastAsia"/>
-                                <w:lang w:val="en-US" w:eastAsia="zh-CN"/>
-                              </w:rPr>
-                            </w:pPr>
                             <w:r>
                               <w:rPr>
                                 <w:rFonts w:hint="eastAsia"/>
-                                <w:lang w:val="en-US" w:eastAsia="zh-CN"/>
                               </w:rPr>
-                              <w:t xml:space="preserve">    电机</w:t>
+                              <w:t xml:space="preserve">    </w:t>
+                            </w:r>
+                            <w:r>
+                              <w:rPr>
+                                <w:rFonts w:hint="eastAsia"/>
+                              </w:rPr>
+                              <w:t>电机</w:t>
                             </w:r>
                           </w:p>
                           <w:p/>
@@ -6017,7 +6673,7 @@
               </wp:anchor>
             </w:drawing>
           </mc:Choice>
-          <mc:Fallback>
+          <mc:Fallback xmlns:wpsCustomData="http://www.wps.cn/officeDocument/2013/wpsCustomData" xmlns:w15="http://schemas.microsoft.com/office/word/2012/wordml">
             <w:pict>
               <v:rect id="矩形 3" o:spid="_x0000_s1026" o:spt="1" style="position:absolute;left:0pt;margin-left:305.7pt;margin-top:5.75pt;height:22.95pt;width:77.35pt;z-index:277125120;mso-width-relative:page;mso-height-relative:page;" fillcolor="#FFFFFF" filled="t" stroked="t" coordsize="21600,21600" o:gfxdata="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">
                 <v:fill on="t" focussize="0,0"/>
@@ -6053,6 +6709,7 @@
       <w:r>
         <w:rPr>
           <w:rFonts w:hint="eastAsia"/>
+          <w:noProof/>
         </w:rPr>
         <mc:AlternateContent>
           <mc:Choice Requires="wps">
@@ -6104,14 +6761,12 @@
                             <w:pPr>
                               <w:jc w:val="center"/>
                               <w:rPr>
-                                <w:rFonts w:hint="eastAsia" w:eastAsia="宋体"/>
-                                <w:lang w:val="en-US" w:eastAsia="zh-CN"/>
+                                <w:rFonts w:eastAsia="宋体"/>
                               </w:rPr>
                             </w:pPr>
                             <w:r>
                               <w:rPr>
-                                <w:rFonts w:hint="eastAsia" w:eastAsia="宋体"/>
-                                <w:lang w:val="en-US" w:eastAsia="zh-CN"/>
+                                <w:rFonts w:eastAsia="宋体" w:hint="eastAsia"/>
                               </w:rPr>
                               <w:t xml:space="preserve"> </w:t>
                             </w:r>
@@ -6125,7 +6780,7 @@
               </wp:anchor>
             </w:drawing>
           </mc:Choice>
-          <mc:Fallback>
+          <mc:Fallback xmlns:wpsCustomData="http://www.wps.cn/officeDocument/2013/wpsCustomData" xmlns:w15="http://schemas.microsoft.com/office/word/2012/wordml">
             <w:pict>
               <v:shape id="自选图形 10" o:spid="_x0000_s1026" o:spt="13" type="#_x0000_t13" style="position:absolute;left:0pt;margin-left:255.9pt;margin-top:9.3pt;height:15.9pt;width:50.05pt;z-index:266632192;mso-width-relative:page;mso-height-relative:page;" fillcolor="#FFFFFF" filled="t" stroked="t" coordsize="21600,21600" o:gfxdata="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" adj="18865,5400">
                 <v:fill on="t" focussize="0,0"/>
@@ -6160,6 +6815,7 @@
       <w:r>
         <w:rPr>
           <w:rFonts w:hint="eastAsia"/>
+          <w:noProof/>
         </w:rPr>
         <mc:AlternateContent>
           <mc:Choice Requires="wps">
@@ -6211,14 +6867,12 @@
                             <w:pPr>
                               <w:jc w:val="center"/>
                               <w:rPr>
-                                <w:rFonts w:hint="eastAsia" w:eastAsia="宋体"/>
-                                <w:lang w:val="en-US" w:eastAsia="zh-CN"/>
+                                <w:rFonts w:eastAsia="宋体"/>
                               </w:rPr>
                             </w:pPr>
                             <w:r>
                               <w:rPr>
-                                <w:rFonts w:hint="eastAsia" w:eastAsia="宋体"/>
-                                <w:lang w:val="en-US" w:eastAsia="zh-CN"/>
+                                <w:rFonts w:eastAsia="宋体" w:hint="eastAsia"/>
                               </w:rPr>
                               <w:t xml:space="preserve">  </w:t>
                             </w:r>
@@ -6232,7 +6886,7 @@
               </wp:anchor>
             </w:drawing>
           </mc:Choice>
-          <mc:Fallback>
+          <mc:Fallback xmlns:wpsCustomData="http://www.wps.cn/officeDocument/2013/wpsCustomData" xmlns:w15="http://schemas.microsoft.com/office/word/2012/wordml">
             <w:pict>
               <v:shape id="自选图形 10" o:spid="_x0000_s1026" o:spt="13" type="#_x0000_t13" style="position:absolute;left:0pt;margin-left:95pt;margin-top:11.8pt;height:15.9pt;width:62.55pt;rotation:11796480f;z-index:262435840;mso-width-relative:page;mso-height-relative:page;" fillcolor="#FFFFFF" filled="t" stroked="t" coordsize="21600,21600" o:gfxdata="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" adj="19411,5400">
                 <v:fill on="t" focussize="0,0"/>
@@ -6266,28 +6920,34 @@
       </w:r>
       <w:r>
         <w:rPr>
-          <w:rFonts w:hint="eastAsia" w:cstheme="minorBidi"/>
-          <w:kern w:val="2"/>
-          <w:sz w:val="21"/>
-          <w:szCs w:val="24"/>
-          <w:lang w:val="en-US" w:eastAsia="zh-CN" w:bidi="ar-SA"/>
-        </w:rPr>
-        <w:t xml:space="preserve">                    PWM调制                    PWM调制</w:t>
-      </w:r>
-    </w:p>
-    <w:p>
-      <w:pPr>
-        <w:rPr>
-          <w:rFonts w:hint="eastAsia" w:asciiTheme="minorHAnsi" w:hAnsiTheme="minorHAnsi" w:eastAsiaTheme="minorEastAsia" w:cstheme="minorBidi"/>
-          <w:kern w:val="2"/>
-          <w:sz w:val="21"/>
-          <w:szCs w:val="24"/>
-          <w:lang w:val="en-US" w:eastAsia="zh-CN" w:bidi="ar-SA"/>
-        </w:rPr>
-      </w:pPr>
-      <w:r>
-        <w:rPr>
-          <w:rFonts w:hint="eastAsia"/>
+          <w:rFonts w:hint="eastAsia"/>
+        </w:rPr>
+        <w:t xml:space="preserve">                    PWM</w:t>
+      </w:r>
+      <w:r>
+        <w:rPr>
+          <w:rFonts w:hint="eastAsia"/>
+        </w:rPr>
+        <w:t>调制</w:t>
+      </w:r>
+      <w:r>
+        <w:rPr>
+          <w:rFonts w:hint="eastAsia"/>
+        </w:rPr>
+        <w:t xml:space="preserve">                    PWM</w:t>
+      </w:r>
+      <w:r>
+        <w:rPr>
+          <w:rFonts w:hint="eastAsia"/>
+        </w:rPr>
+        <w:t>调制</w:t>
+      </w:r>
+    </w:p>
+    <w:p>
+      <w:r>
+        <w:rPr>
+          <w:rFonts w:hint="eastAsia"/>
+          <w:noProof/>
         </w:rPr>
         <mc:AlternateContent>
           <mc:Choice Requires="wps">
@@ -6340,7 +7000,7 @@
               </wp:anchor>
             </w:drawing>
           </mc:Choice>
-          <mc:Fallback>
+          <mc:Fallback xmlns:wpsCustomData="http://www.wps.cn/officeDocument/2013/wpsCustomData" xmlns:w15="http://schemas.microsoft.com/office/word/2012/wordml">
             <w:pict>
               <v:shape id="自选图形 10" o:spid="_x0000_s1026" o:spt="13" type="#_x0000_t13" style="position:absolute;left:0pt;margin-left:322.2pt;margin-top:29.1pt;height:15.9pt;width:45.1pt;rotation:5898240f;z-index:280763392;mso-width-relative:page;mso-height-relative:page;" fillcolor="#FFFFFF" filled="t" stroked="t" coordsize="21600,21600" o:gfxdata="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" adj="18564,5400">
                 <v:fill on="t" focussize="0,0"/>
@@ -6354,49 +7014,48 @@
       </w:r>
       <w:r>
         <w:rPr>
-          <w:rFonts w:hint="eastAsia" w:cstheme="minorBidi"/>
-          <w:kern w:val="2"/>
-          <w:sz w:val="21"/>
-          <w:szCs w:val="24"/>
-          <w:lang w:val="en-US" w:eastAsia="zh-CN" w:bidi="ar-SA"/>
+          <w:rFonts w:hint="eastAsia"/>
         </w:rPr>
         <w:t xml:space="preserve">                       </w:t>
       </w:r>
     </w:p>
     <w:p>
-      <w:pPr>
-        <w:rPr>
-          <w:rFonts w:hint="eastAsia" w:asciiTheme="minorHAnsi" w:hAnsiTheme="minorHAnsi" w:eastAsiaTheme="minorEastAsia" w:cstheme="minorBidi"/>
-          <w:kern w:val="2"/>
-          <w:sz w:val="21"/>
-          <w:szCs w:val="24"/>
-          <w:lang w:val="en-US" w:eastAsia="zh-CN" w:bidi="ar-SA"/>
-        </w:rPr>
-      </w:pPr>
-      <w:r>
-        <w:rPr>
-          <w:rFonts w:hint="eastAsia" w:cstheme="minorBidi"/>
-          <w:kern w:val="2"/>
-          <w:sz w:val="21"/>
-          <w:szCs w:val="24"/>
-          <w:lang w:val="en-US" w:eastAsia="zh-CN" w:bidi="ar-SA"/>
-        </w:rPr>
-        <w:t xml:space="preserve">                    PD项算法                     PID算法    </w:t>
-      </w:r>
-    </w:p>
-    <w:p>
-      <w:pPr>
-        <w:rPr>
-          <w:rFonts w:hint="eastAsia" w:asciiTheme="minorHAnsi" w:hAnsiTheme="minorHAnsi" w:eastAsiaTheme="minorEastAsia" w:cstheme="minorBidi"/>
-          <w:kern w:val="2"/>
-          <w:sz w:val="21"/>
-          <w:szCs w:val="24"/>
-          <w:lang w:val="en-US" w:eastAsia="zh-CN" w:bidi="ar-SA"/>
-        </w:rPr>
-      </w:pPr>
-      <w:r>
-        <w:rPr>
-          <w:rFonts w:hint="eastAsia"/>
+      <w:r>
+        <w:rPr>
+          <w:rFonts w:hint="eastAsia"/>
+        </w:rPr>
+        <w:t xml:space="preserve">                    PD</w:t>
+      </w:r>
+      <w:r>
+        <w:rPr>
+          <w:rFonts w:hint="eastAsia"/>
+        </w:rPr>
+        <w:t>项算法</w:t>
+      </w:r>
+      <w:r>
+        <w:rPr>
+          <w:rFonts w:hint="eastAsia"/>
+        </w:rPr>
+        <w:t xml:space="preserve">                     PID</w:t>
+      </w:r>
+      <w:r>
+        <w:rPr>
+          <w:rFonts w:hint="eastAsia"/>
+        </w:rPr>
+        <w:t>算法</w:t>
+      </w:r>
+      <w:r>
+        <w:rPr>
+          <w:rFonts w:hint="eastAsia"/>
+        </w:rPr>
+        <w:t xml:space="preserve">    </w:t>
+      </w:r>
+    </w:p>
+    <w:p>
+      <w:r>
+        <w:rPr>
+          <w:rFonts w:hint="eastAsia"/>
+          <w:noProof/>
         </w:rPr>
         <mc:AlternateContent>
           <mc:Choice Requires="wps">
@@ -6449,7 +7108,7 @@
               </wp:anchor>
             </w:drawing>
           </mc:Choice>
-          <mc:Fallback>
+          <mc:Fallback xmlns:wpsCustomData="http://www.wps.cn/officeDocument/2013/wpsCustomData" xmlns:w15="http://schemas.microsoft.com/office/word/2012/wordml">
             <w:pict>
               <v:shape id="自选图形 10" o:spid="_x0000_s1026" o:spt="13" type="#_x0000_t13" style="position:absolute;left:0pt;margin-left:190.5pt;margin-top:13.6pt;height:15.9pt;width:44.25pt;rotation:-5898240f;z-index:361912320;mso-width-relative:page;mso-height-relative:page;" fillcolor="#FFFFFF" filled="t" stroked="t" coordsize="21600,21600" o:gfxdata="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" adj="18506,5400">
                 <v:fill on="t" focussize="0,0"/>
@@ -6463,28 +7122,40 @@
       </w:r>
       <w:r>
         <w:rPr>
-          <w:rFonts w:hint="eastAsia" w:cstheme="minorBidi"/>
-          <w:kern w:val="2"/>
-          <w:sz w:val="21"/>
-          <w:szCs w:val="24"/>
-          <w:lang w:val="en-US" w:eastAsia="zh-CN" w:bidi="ar-SA"/>
-        </w:rPr>
-        <w:t xml:space="preserve">                                                              测   速  </w:t>
-      </w:r>
-    </w:p>
-    <w:p>
-      <w:pPr>
-        <w:rPr>
-          <w:rFonts w:hint="eastAsia" w:asciiTheme="minorHAnsi" w:hAnsiTheme="minorHAnsi" w:eastAsiaTheme="minorEastAsia" w:cstheme="minorBidi"/>
-          <w:kern w:val="2"/>
-          <w:sz w:val="21"/>
-          <w:szCs w:val="24"/>
-          <w:lang w:val="en-US" w:eastAsia="zh-CN" w:bidi="ar-SA"/>
-        </w:rPr>
-      </w:pPr>
-      <w:r>
-        <w:rPr>
-          <w:rFonts w:hint="eastAsia"/>
+          <w:rFonts w:hint="eastAsia"/>
+        </w:rPr>
+        <w:t xml:space="preserve">                                                              </w:t>
+      </w:r>
+      <w:r>
+        <w:rPr>
+          <w:rFonts w:hint="eastAsia"/>
+        </w:rPr>
+        <w:t>测</w:t>
+      </w:r>
+      <w:r>
+        <w:rPr>
+          <w:rFonts w:hint="eastAsia"/>
+        </w:rPr>
+        <w:t xml:space="preserve">   </w:t>
+      </w:r>
+      <w:r>
+        <w:rPr>
+          <w:rFonts w:hint="eastAsia"/>
+        </w:rPr>
+        <w:t>速</w:t>
+      </w:r>
+      <w:r>
+        <w:rPr>
+          <w:rFonts w:hint="eastAsia"/>
+        </w:rPr>
+        <w:t xml:space="preserve">  </w:t>
+      </w:r>
+    </w:p>
+    <w:p>
+      <w:r>
+        <w:rPr>
+          <w:rFonts w:hint="eastAsia"/>
+          <w:noProof/>
         </w:rPr>
         <mc:AlternateContent>
           <mc:Choice Requires="wps">
@@ -6530,18 +7201,17 @@
                       <wps:txbx>
                         <w:txbxContent>
                           <w:p>
-                            <w:pPr>
-                              <w:rPr>
-                                <w:rFonts w:hint="eastAsia"/>
-                                <w:lang w:val="en-US" w:eastAsia="zh-CN"/>
-                              </w:rPr>
-                            </w:pPr>
                             <w:r>
                               <w:rPr>
                                 <w:rFonts w:hint="eastAsia"/>
-                                <w:lang w:val="en-US" w:eastAsia="zh-CN"/>
                               </w:rPr>
-                              <w:t xml:space="preserve">  编码器</w:t>
+                              <w:t xml:space="preserve">  </w:t>
+                            </w:r>
+                            <w:r>
+                              <w:rPr>
+                                <w:rFonts w:hint="eastAsia"/>
+                              </w:rPr>
+                              <w:t>编码器</w:t>
                             </w:r>
                           </w:p>
                           <w:p/>
@@ -6555,7 +7225,7 @@
               </wp:anchor>
             </w:drawing>
           </mc:Choice>
-          <mc:Fallback>
+          <mc:Fallback xmlns:wpsCustomData="http://www.wps.cn/officeDocument/2013/wpsCustomData" xmlns:w15="http://schemas.microsoft.com/office/word/2012/wordml">
             <w:pict>
               <v:rect id="矩形 3" o:spid="_x0000_s1026" o:spt="1" style="position:absolute;left:0pt;margin-left:306.05pt;margin-top:12.85pt;height:22.95pt;width:77.35pt;z-index:305387520;mso-width-relative:page;mso-height-relative:page;" fillcolor="#FFFFFF" filled="t" stroked="t" coordsize="21600,21600" o:gfxdata="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">
                 <v:fill on="t" focussize="0,0"/>
@@ -6590,13 +7260,27 @@
       </w:r>
       <w:r>
         <w:rPr>
-          <w:rFonts w:hint="eastAsia" w:cstheme="minorBidi"/>
-          <w:kern w:val="2"/>
-          <w:sz w:val="21"/>
-          <w:szCs w:val="24"/>
-          <w:lang w:val="en-US" w:eastAsia="zh-CN" w:bidi="ar-SA"/>
-        </w:rPr>
-        <w:t xml:space="preserve">                                   速度   反馈，闭环控制</w:t>
+          <w:rFonts w:hint="eastAsia"/>
+        </w:rPr>
+        <w:t xml:space="preserve">                                   </w:t>
+      </w:r>
+      <w:r>
+        <w:rPr>
+          <w:rFonts w:hint="eastAsia"/>
+        </w:rPr>
+        <w:t>速度</w:t>
+      </w:r>
+      <w:r>
+        <w:rPr>
+          <w:rFonts w:hint="eastAsia"/>
+        </w:rPr>
+        <w:t xml:space="preserve">   </w:t>
+      </w:r>
+      <w:r>
+        <w:rPr>
+          <w:rFonts w:hint="eastAsia"/>
+        </w:rPr>
+        <w:t>反馈，闭环控制</w:t>
       </w:r>
     </w:p>
     <w:p>
@@ -6605,17 +7289,11 @@
           <w:tab w:val="center" w:pos="4153"/>
         </w:tabs>
         <w:jc w:val="left"/>
-        <w:rPr>
-          <w:rFonts w:hint="eastAsia" w:cstheme="minorBidi"/>
-          <w:kern w:val="2"/>
-          <w:sz w:val="21"/>
-          <w:szCs w:val="24"/>
-          <w:lang w:val="en-US" w:eastAsia="zh-CN" w:bidi="ar-SA"/>
-        </w:rPr>
       </w:pPr>
       <w:r>
         <w:rPr>
           <w:rFonts w:hint="eastAsia"/>
+          <w:noProof/>
         </w:rPr>
         <mc:AlternateContent>
           <mc:Choice Requires="wps">
@@ -6667,14 +7345,12 @@
                             <w:pPr>
                               <w:jc w:val="center"/>
                               <w:rPr>
-                                <w:rFonts w:hint="eastAsia" w:eastAsia="宋体"/>
-                                <w:lang w:val="en-US" w:eastAsia="zh-CN"/>
+                                <w:rFonts w:eastAsia="宋体"/>
                               </w:rPr>
                             </w:pPr>
                             <w:r>
                               <w:rPr>
-                                <w:rFonts w:hint="eastAsia" w:eastAsia="宋体"/>
-                                <w:lang w:val="en-US" w:eastAsia="zh-CN"/>
+                                <w:rFonts w:eastAsia="宋体" w:hint="eastAsia"/>
                               </w:rPr>
                               <w:t xml:space="preserve"> </w:t>
                             </w:r>
@@ -6688,7 +7364,7 @@
               </wp:anchor>
             </w:drawing>
           </mc:Choice>
-          <mc:Fallback>
+          <mc:Fallback xmlns:wpsCustomData="http://www.wps.cn/officeDocument/2013/wpsCustomData" xmlns:w15="http://schemas.microsoft.com/office/word/2012/wordml">
             <w:pict>
               <v:shape id="自选图形 10" o:spid="_x0000_s1026" o:spt="13" type="#_x0000_t13" style="position:absolute;left:0pt;margin-left:206.75pt;margin-top:0.65pt;height:15.9pt;width:97.55pt;rotation:11796480f;z-index:333649920;mso-width-relative:page;mso-height-relative:page;" fillcolor="#FFFFFF" filled="t" stroked="t" coordsize="21600,21600" o:gfxdata="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" adj="20197,5400">
                 <v:fill on="t" focussize="0,0"/>
@@ -6727,21 +7403,10 @@
           <w:tab w:val="center" w:pos="4153"/>
         </w:tabs>
         <w:jc w:val="left"/>
-        <w:rPr>
-          <w:rFonts w:hint="eastAsia" w:cstheme="minorBidi"/>
-          <w:kern w:val="2"/>
-          <w:sz w:val="21"/>
-          <w:szCs w:val="24"/>
-          <w:lang w:val="en-US" w:eastAsia="zh-CN" w:bidi="ar-SA"/>
-        </w:rPr>
       </w:pPr>
       <w:r>
         <w:rPr>
-          <w:rFonts w:hint="eastAsia" w:cstheme="minorBidi"/>
-          <w:kern w:val="2"/>
-          <w:sz w:val="21"/>
-          <w:szCs w:val="24"/>
-          <w:lang w:val="en-US" w:eastAsia="zh-CN" w:bidi="ar-SA"/>
+          <w:rFonts w:hint="eastAsia"/>
         </w:rPr>
         <w:t xml:space="preserve">                           </w:t>
       </w:r>
@@ -6752,23 +7417,30 @@
           <w:tab w:val="center" w:pos="4153"/>
         </w:tabs>
         <w:jc w:val="left"/>
-        <w:rPr>
-          <w:rFonts w:hint="eastAsia" w:cstheme="minorBidi"/>
-          <w:kern w:val="2"/>
-          <w:sz w:val="21"/>
-          <w:szCs w:val="24"/>
-          <w:lang w:val="en-US" w:eastAsia="zh-CN" w:bidi="ar-SA"/>
-        </w:rPr>
       </w:pPr>
       <w:r>
         <w:rPr>
-          <w:rFonts w:hint="eastAsia" w:cstheme="minorBidi"/>
-          <w:kern w:val="2"/>
-          <w:sz w:val="21"/>
-          <w:szCs w:val="24"/>
-          <w:lang w:val="en-US" w:eastAsia="zh-CN" w:bidi="ar-SA"/>
-        </w:rPr>
-        <w:t xml:space="preserve">                                 图7  流程图</w:t>
+          <w:rFonts w:hint="eastAsia"/>
+        </w:rPr>
+        <w:t xml:space="preserve">                                 </w:t>
+      </w:r>
+      <w:r>
+        <w:rPr>
+          <w:rFonts w:hint="eastAsia"/>
+        </w:rPr>
+        <w:t>图</w:t>
+      </w:r>
+      <w:r>
+        <w:rPr>
+          <w:rFonts w:hint="eastAsia"/>
+        </w:rPr>
+        <w:t xml:space="preserve">7  </w:t>
+      </w:r>
+      <w:r>
+        <w:rPr>
+          <w:rFonts w:hint="eastAsia"/>
+        </w:rPr>
+        <w:t>流程图</w:t>
       </w:r>
     </w:p>
     <w:p>
@@ -6777,38 +7449,37 @@
           <w:tab w:val="center" w:pos="4153"/>
         </w:tabs>
         <w:jc w:val="left"/>
-        <w:rPr>
-          <w:rFonts w:hint="eastAsia" w:cstheme="minorBidi"/>
-          <w:kern w:val="2"/>
-          <w:sz w:val="21"/>
-          <w:szCs w:val="24"/>
-          <w:lang w:val="en-US" w:eastAsia="zh-CN" w:bidi="ar-SA"/>
-        </w:rPr>
       </w:pPr>
     </w:p>
     <w:p>
       <w:pPr>
         <w:rPr>
-          <w:rFonts w:hint="default" w:asciiTheme="minorEastAsia" w:hAnsiTheme="minorEastAsia" w:cstheme="minorEastAsia"/>
+          <w:rFonts w:asciiTheme="minorEastAsia" w:hAnsiTheme="minorEastAsia" w:cstheme="minorEastAsia"/>
           <w:b/>
           <w:bCs/>
-          <w:kern w:val="2"/>
           <w:sz w:val="36"/>
           <w:szCs w:val="36"/>
-          <w:lang w:val="en-US" w:eastAsia="zh-CN" w:bidi="ar-SA"/>
         </w:rPr>
       </w:pPr>
       <w:r>
         <w:rPr>
-          <w:rFonts w:hint="default" w:asciiTheme="minorEastAsia" w:hAnsiTheme="minorEastAsia" w:cstheme="minorEastAsia"/>
+          <w:rFonts w:asciiTheme="minorEastAsia" w:hAnsiTheme="minorEastAsia" w:cstheme="minorEastAsia"/>
           <w:b/>
           <w:bCs/>
-          <w:kern w:val="2"/>
           <w:sz w:val="36"/>
           <w:szCs w:val="36"/>
-          <w:lang w:val="en-US" w:eastAsia="zh-CN" w:bidi="ar-SA"/>
-        </w:rPr>
-        <w:t>4.测试方案与测试结果</w:t>
+        </w:rPr>
+        <w:t>4.</w:t>
+      </w:r>
+      <w:r>
+        <w:rPr>
+          <w:rFonts w:asciiTheme="minorEastAsia" w:hAnsiTheme="minorEastAsia" w:cstheme="minorEastAsia"/>
+          <w:b/>
+          <w:bCs/>
+          <w:sz w:val="36"/>
+          <w:szCs w:val="36"/>
+        </w:rPr>
+        <w:t>测试方案与测试结果</w:t>
       </w:r>
     </w:p>
     <w:p>
@@ -6818,26 +7489,32 @@
         </w:tabs>
         <w:jc w:val="left"/>
         <w:rPr>
-          <w:rFonts w:hint="eastAsia" w:asciiTheme="minorEastAsia" w:hAnsiTheme="minorEastAsia" w:eastAsiaTheme="minorEastAsia" w:cstheme="minorEastAsia"/>
+          <w:rFonts w:asciiTheme="minorEastAsia" w:hAnsiTheme="minorEastAsia" w:cstheme="minorEastAsia"/>
           <w:b/>
           <w:bCs/>
-          <w:kern w:val="2"/>
           <w:sz w:val="28"/>
           <w:szCs w:val="28"/>
-          <w:lang w:val="en-US" w:eastAsia="zh-CN" w:bidi="ar-SA"/>
         </w:rPr>
       </w:pPr>
       <w:r>
         <w:rPr>
-          <w:rFonts w:hint="eastAsia" w:asciiTheme="minorEastAsia" w:hAnsiTheme="minorEastAsia" w:eastAsiaTheme="minorEastAsia" w:cstheme="minorEastAsia"/>
+          <w:rFonts w:asciiTheme="minorEastAsia" w:hAnsiTheme="minorEastAsia" w:cstheme="minorEastAsia" w:hint="eastAsia"/>
           <w:b/>
           <w:bCs/>
-          <w:kern w:val="2"/>
           <w:sz w:val="28"/>
           <w:szCs w:val="28"/>
-          <w:lang w:val="en-US" w:eastAsia="zh-CN" w:bidi="ar-SA"/>
-        </w:rPr>
-        <w:t>4.1测试方案</w:t>
+        </w:rPr>
+        <w:t>4.1</w:t>
+      </w:r>
+      <w:r>
+        <w:rPr>
+          <w:rFonts w:asciiTheme="minorEastAsia" w:hAnsiTheme="minorEastAsia" w:cstheme="minorEastAsia" w:hint="eastAsia"/>
+          <w:b/>
+          <w:bCs/>
+          <w:sz w:val="28"/>
+          <w:szCs w:val="28"/>
+        </w:rPr>
+        <w:t>测试方案</w:t>
       </w:r>
     </w:p>
     <w:p>
@@ -6847,26 +7524,23 @@
         </w:tabs>
         <w:jc w:val="left"/>
         <w:rPr>
-          <w:rFonts w:hint="eastAsia" w:asciiTheme="minorEastAsia" w:hAnsiTheme="minorEastAsia" w:cstheme="minorEastAsia"/>
-          <w:b w:val="0"/>
-          <w:bCs w:val="0"/>
-          <w:kern w:val="2"/>
-          <w:sz w:val="24"/>
-          <w:szCs w:val="24"/>
-          <w:lang w:val="en-US" w:eastAsia="zh-CN" w:bidi="ar-SA"/>
+          <w:rFonts w:asciiTheme="minorEastAsia" w:hAnsiTheme="minorEastAsia" w:cstheme="minorEastAsia"/>
+          <w:sz w:val="24"/>
         </w:rPr>
       </w:pPr>
       <w:r>
         <w:rPr>
-          <w:rFonts w:hint="eastAsia" w:asciiTheme="minorEastAsia" w:hAnsiTheme="minorEastAsia" w:cstheme="minorEastAsia"/>
-          <w:b w:val="0"/>
-          <w:bCs w:val="0"/>
-          <w:kern w:val="2"/>
-          <w:sz w:val="24"/>
-          <w:szCs w:val="24"/>
-          <w:lang w:val="en-US" w:eastAsia="zh-CN" w:bidi="ar-SA"/>
-        </w:rPr>
-        <w:t>4.1.1.首先我先检测液晶屏能否实现实时显示行驶时间和行驶时间的要求，先从最基本的开机开始计时开始，然后再通过用手转轮子看距离在液晶屏上的显示正不正常。接下来就是测其精确度，先是计时开机计时和秒表计时同时开始，看来两者是否近似相等，然后是测距，将小车摆正推出一米看液晶屏上的数字是否与之相等。</w:t>
+          <w:rFonts w:asciiTheme="minorEastAsia" w:hAnsiTheme="minorEastAsia" w:cstheme="minorEastAsia" w:hint="eastAsia"/>
+          <w:sz w:val="24"/>
+        </w:rPr>
+        <w:t>4.1.1.</w:t>
+      </w:r>
+      <w:r>
+        <w:rPr>
+          <w:rFonts w:asciiTheme="minorEastAsia" w:hAnsiTheme="minorEastAsia" w:cstheme="minorEastAsia" w:hint="eastAsia"/>
+          <w:sz w:val="24"/>
+        </w:rPr>
+        <w:t>首先我先检测液晶屏能否实现实时显示行驶时间和行驶时间的要求，先从最基本的开机开始计时开始，然后再通过用手转轮子看距离在液晶屏上的显示正不正常。接下来就是测其精确度，先是计时开机计时和秒表计时同时开始，看来两者是否近似相等，然后是测距，将小车摆正推出一米看液晶屏上的数字是否与之相等。</w:t>
       </w:r>
     </w:p>
     <w:p>
@@ -6876,26 +7550,23 @@
         </w:tabs>
         <w:jc w:val="left"/>
         <w:rPr>
-          <w:rFonts w:hint="eastAsia" w:asciiTheme="minorEastAsia" w:hAnsiTheme="minorEastAsia" w:cstheme="minorEastAsia"/>
-          <w:b w:val="0"/>
-          <w:bCs w:val="0"/>
-          <w:kern w:val="2"/>
-          <w:sz w:val="24"/>
-          <w:szCs w:val="24"/>
-          <w:lang w:val="en-US" w:eastAsia="zh-CN" w:bidi="ar-SA"/>
+          <w:rFonts w:asciiTheme="minorEastAsia" w:hAnsiTheme="minorEastAsia" w:cstheme="minorEastAsia"/>
+          <w:sz w:val="24"/>
         </w:rPr>
       </w:pPr>
       <w:r>
         <w:rPr>
-          <w:rFonts w:hint="eastAsia" w:asciiTheme="minorEastAsia" w:hAnsiTheme="minorEastAsia" w:cstheme="minorEastAsia"/>
-          <w:b w:val="0"/>
-          <w:bCs w:val="0"/>
-          <w:kern w:val="2"/>
-          <w:sz w:val="24"/>
-          <w:szCs w:val="24"/>
-          <w:lang w:val="en-US" w:eastAsia="zh-CN" w:bidi="ar-SA"/>
-        </w:rPr>
-        <w:t>4.1.2.然后自己又测试了系统对硬币的检测，将放在紧靠铁丝的位置，通过仿真看采集回来的数值变化，放在不同的路段，多做几次，并将其记录之。</w:t>
+          <w:rFonts w:asciiTheme="minorEastAsia" w:hAnsiTheme="minorEastAsia" w:cstheme="minorEastAsia" w:hint="eastAsia"/>
+          <w:sz w:val="24"/>
+        </w:rPr>
+        <w:t>4.1.2.</w:t>
+      </w:r>
+      <w:r>
+        <w:rPr>
+          <w:rFonts w:asciiTheme="minorEastAsia" w:hAnsiTheme="minorEastAsia" w:cstheme="minorEastAsia" w:hint="eastAsia"/>
+          <w:sz w:val="24"/>
+        </w:rPr>
+        <w:t>然后自己又测试了系统对硬币的检测，将放在紧靠铁丝的位置，通过仿真看采集回来的数值变化，放在不同的路段，多做几次，并将其记录之。</w:t>
       </w:r>
     </w:p>
     <w:p>
@@ -6905,26 +7576,30 @@
         </w:tabs>
         <w:jc w:val="left"/>
         <w:rPr>
-          <w:rFonts w:hint="eastAsia" w:asciiTheme="minorEastAsia" w:hAnsiTheme="minorEastAsia" w:cstheme="minorEastAsia"/>
-          <w:b w:val="0"/>
-          <w:bCs w:val="0"/>
-          <w:kern w:val="2"/>
-          <w:sz w:val="24"/>
-          <w:szCs w:val="24"/>
-          <w:lang w:val="en-US" w:eastAsia="zh-CN" w:bidi="ar-SA"/>
+          <w:rFonts w:asciiTheme="minorEastAsia" w:hAnsiTheme="minorEastAsia" w:cstheme="minorEastAsia"/>
+          <w:sz w:val="24"/>
         </w:rPr>
       </w:pPr>
       <w:r>
         <w:rPr>
-          <w:rFonts w:hint="eastAsia" w:asciiTheme="minorEastAsia" w:hAnsiTheme="minorEastAsia" w:cstheme="minorEastAsia"/>
-          <w:b w:val="0"/>
-          <w:bCs w:val="0"/>
-          <w:kern w:val="2"/>
-          <w:sz w:val="24"/>
-          <w:szCs w:val="24"/>
-          <w:lang w:val="en-US" w:eastAsia="zh-CN" w:bidi="ar-SA"/>
-        </w:rPr>
-        <w:t>4.1.3.紧接着我对最基本的赛道采值做了检验，将小车悬空看其采集回来的数值，然后将铁丝伸向线圈底部看其采回来的数值，紧接着将车放在赛道上检测数值，多做几次，并将其记录在笔记本上。</w:t>
+          <w:rFonts w:asciiTheme="minorEastAsia" w:hAnsiTheme="minorEastAsia" w:cstheme="minorEastAsia" w:hint="eastAsia"/>
+          <w:sz w:val="24"/>
+        </w:rPr>
+        <w:t>4.1.3.</w:t>
+      </w:r>
+      <w:r>
+        <w:rPr>
+          <w:rFonts w:asciiTheme="minorEastAsia" w:hAnsiTheme="minorEastAsia" w:cstheme="minorEastAsia" w:hint="eastAsia"/>
+          <w:sz w:val="24"/>
+        </w:rPr>
+        <w:t>紧接着我对最基本的赛道采值做了检验，将小车悬空看其采集回来的数值</w:t>
+      </w:r>
+      <w:r>
+        <w:rPr>
+          <w:rFonts w:asciiTheme="minorEastAsia" w:hAnsiTheme="minorEastAsia" w:cstheme="minorEastAsia" w:hint="eastAsia"/>
+          <w:sz w:val="24"/>
+        </w:rPr>
+        <w:t>，然后将铁丝伸向线圈底部看其采回来的数值，紧接着将车放在赛道上检测数值，多做几次，并将其记录在笔记本上。</w:t>
       </w:r>
     </w:p>
     <w:p>
@@ -6934,26 +7609,23 @@
         </w:tabs>
         <w:jc w:val="left"/>
         <w:rPr>
-          <w:rFonts w:hint="eastAsia" w:asciiTheme="minorEastAsia" w:hAnsiTheme="minorEastAsia" w:cstheme="minorEastAsia"/>
-          <w:b w:val="0"/>
-          <w:bCs w:val="0"/>
-          <w:kern w:val="2"/>
-          <w:sz w:val="24"/>
-          <w:szCs w:val="24"/>
-          <w:lang w:val="en-US" w:eastAsia="zh-CN" w:bidi="ar-SA"/>
+          <w:rFonts w:asciiTheme="minorEastAsia" w:hAnsiTheme="minorEastAsia" w:cstheme="minorEastAsia"/>
+          <w:sz w:val="24"/>
         </w:rPr>
       </w:pPr>
       <w:r>
         <w:rPr>
-          <w:rFonts w:hint="eastAsia" w:asciiTheme="minorEastAsia" w:hAnsiTheme="minorEastAsia" w:cstheme="minorEastAsia"/>
-          <w:b w:val="0"/>
-          <w:bCs w:val="0"/>
-          <w:kern w:val="2"/>
-          <w:sz w:val="24"/>
-          <w:szCs w:val="24"/>
-          <w:lang w:val="en-US" w:eastAsia="zh-CN" w:bidi="ar-SA"/>
-        </w:rPr>
-        <w:t>4.1.4.最后自己将所有的信息整合到一起，尝试着完成最后的循迹让小车跑完全程。这个过程相对比较漫长，虽然能够采集到赛道信息，但是有的时候数值会有一些跳变，所以在算法处理方面遇到一定的问题。我从两个方面尝试着去解决这个问题，一方面通过多次采值取平均的方法优化算法，另一方面从从小车的机械入手，优化小车的行驶路径。</w:t>
+          <w:rFonts w:asciiTheme="minorEastAsia" w:hAnsiTheme="minorEastAsia" w:cstheme="minorEastAsia" w:hint="eastAsia"/>
+          <w:sz w:val="24"/>
+        </w:rPr>
+        <w:t>4.1.4.</w:t>
+      </w:r>
+      <w:r>
+        <w:rPr>
+          <w:rFonts w:asciiTheme="minorEastAsia" w:hAnsiTheme="minorEastAsia" w:cstheme="minorEastAsia" w:hint="eastAsia"/>
+          <w:sz w:val="24"/>
+        </w:rPr>
+        <w:t>最后自己将所有的信息整合到一起，尝试着完成最后的循迹让小车跑完全程。这个过程相对比较漫长，虽然能够采集到赛道信息，但是有的时候数值会有一些跳变，所以在算法处理方面遇到一定的问题。我从两个方面尝试着去解决这个问题，一方面通过多次采值取平均的方法优化算法，另一方面从从小车的机械入手，优化小车的行驶路径。</w:t>
       </w:r>
     </w:p>
     <w:p>
@@ -6963,26 +7635,38 @@
         </w:tabs>
         <w:jc w:val="left"/>
         <w:rPr>
-          <w:rFonts w:hint="eastAsia" w:asciiTheme="minorEastAsia" w:hAnsiTheme="minorEastAsia" w:cstheme="minorEastAsia"/>
-          <w:b w:val="0"/>
-          <w:bCs w:val="0"/>
-          <w:kern w:val="2"/>
-          <w:sz w:val="24"/>
-          <w:szCs w:val="24"/>
-          <w:lang w:val="en-US" w:eastAsia="zh-CN" w:bidi="ar-SA"/>
+          <w:rFonts w:asciiTheme="minorEastAsia" w:hAnsiTheme="minorEastAsia" w:cstheme="minorEastAsia"/>
+          <w:sz w:val="24"/>
         </w:rPr>
       </w:pPr>
       <w:r>
         <w:rPr>
-          <w:rFonts w:hint="eastAsia" w:asciiTheme="minorEastAsia" w:hAnsiTheme="minorEastAsia" w:cstheme="minorEastAsia"/>
-          <w:b w:val="0"/>
-          <w:bCs w:val="0"/>
-          <w:kern w:val="2"/>
-          <w:sz w:val="24"/>
-          <w:szCs w:val="24"/>
-          <w:lang w:val="en-US" w:eastAsia="zh-CN" w:bidi="ar-SA"/>
-        </w:rPr>
-        <w:t>4.1.5.在电赛的最后时间段自己用了模电课程设计时的二极管和三极管知识开始调试自己的停车电路，将赛道上铺设一层黑胶带，将车缓慢地推过去看它是否会停车。</w:t>
+          <w:rFonts w:asciiTheme="minorEastAsia" w:hAnsiTheme="minorEastAsia" w:cstheme="minorEastAsia" w:hint="eastAsia"/>
+          <w:sz w:val="24"/>
+        </w:rPr>
+        <w:t>4.1.5.</w:t>
+      </w:r>
+      <w:r>
+        <w:rPr>
+          <w:rFonts w:asciiTheme="minorEastAsia" w:hAnsiTheme="minorEastAsia" w:cstheme="minorEastAsia" w:hint="eastAsia"/>
+          <w:sz w:val="24"/>
+        </w:rPr>
+        <w:t>在电赛的最后时间段自己用了模电课程设计时的二极管和三极管知识开始调试自己的停车电</w:t>
+      </w:r>
+      <w:r>
+        <w:rPr>
+          <w:rFonts w:asciiTheme="minorEastAsia" w:hAnsiTheme="minorEastAsia" w:cstheme="minorEastAsia" w:hint="eastAsia"/>
+          <w:sz w:val="24"/>
+        </w:rPr>
+        <w:t>路，将赛道上铺设一层黑胶带，将车缓慢地推过去看它是否</w:t>
+      </w:r>
+      <w:r>
+        <w:rPr>
+          <w:rFonts w:asciiTheme="minorEastAsia" w:hAnsiTheme="minorEastAsia" w:cstheme="minorEastAsia" w:hint="eastAsia"/>
+          <w:sz w:val="24"/>
+        </w:rPr>
+        <w:lastRenderedPageBreak/>
+        <w:t>会停车。</w:t>
       </w:r>
     </w:p>
     <w:p>
@@ -6992,13 +7676,8 @@
         </w:tabs>
         <w:jc w:val="left"/>
         <w:rPr>
-          <w:rFonts w:hint="eastAsia" w:asciiTheme="minorEastAsia" w:hAnsiTheme="minorEastAsia" w:cstheme="minorEastAsia"/>
-          <w:b w:val="0"/>
-          <w:bCs w:val="0"/>
-          <w:kern w:val="2"/>
-          <w:sz w:val="24"/>
-          <w:szCs w:val="24"/>
-          <w:lang w:val="en-US" w:eastAsia="zh-CN" w:bidi="ar-SA"/>
+          <w:rFonts w:asciiTheme="minorEastAsia" w:hAnsiTheme="minorEastAsia" w:cstheme="minorEastAsia"/>
+          <w:sz w:val="24"/>
         </w:rPr>
       </w:pPr>
     </w:p>
@@ -7009,61 +7688,89 @@
         </w:tabs>
         <w:jc w:val="left"/>
         <w:rPr>
-          <w:rFonts w:hint="eastAsia" w:asciiTheme="minorEastAsia" w:hAnsiTheme="minorEastAsia" w:eastAsiaTheme="minorEastAsia" w:cstheme="minorEastAsia"/>
+          <w:rFonts w:asciiTheme="minorEastAsia" w:hAnsiTheme="minorEastAsia" w:cstheme="minorEastAsia"/>
           <w:b/>
           <w:bCs/>
           <w:sz w:val="28"/>
           <w:szCs w:val="28"/>
-          <w:lang w:val="en-US" w:eastAsia="zh-CN"/>
         </w:rPr>
       </w:pPr>
       <w:r>
         <w:rPr>
-          <w:rFonts w:hint="eastAsia" w:asciiTheme="minorEastAsia" w:hAnsiTheme="minorEastAsia" w:eastAsiaTheme="minorEastAsia" w:cstheme="minorEastAsia"/>
+          <w:rFonts w:asciiTheme="minorEastAsia" w:hAnsiTheme="minorEastAsia" w:cstheme="minorEastAsia" w:hint="eastAsia"/>
           <w:b/>
           <w:bCs/>
           <w:sz w:val="28"/>
           <w:szCs w:val="28"/>
-          <w:lang w:val="en-US" w:eastAsia="zh-CN"/>
-        </w:rPr>
-        <w:t>4.2测试结果</w:t>
+        </w:rPr>
+        <w:t>4.2</w:t>
+      </w:r>
+      <w:r>
+        <w:rPr>
+          <w:rFonts w:asciiTheme="minorEastAsia" w:hAnsiTheme="minorEastAsia" w:cstheme="minorEastAsia" w:hint="eastAsia"/>
+          <w:b/>
+          <w:bCs/>
+          <w:sz w:val="28"/>
+          <w:szCs w:val="28"/>
+        </w:rPr>
+        <w:t>测试结果</w:t>
       </w:r>
     </w:p>
     <w:p>
       <w:pPr>
         <w:rPr>
-          <w:rFonts w:hint="eastAsia" w:asciiTheme="minorEastAsia" w:hAnsiTheme="minorEastAsia" w:eastAsiaTheme="minorEastAsia" w:cstheme="minorEastAsia"/>
-          <w:sz w:val="24"/>
-          <w:szCs w:val="24"/>
-          <w:lang w:val="en-US" w:eastAsia="zh-CN"/>
+          <w:rFonts w:asciiTheme="minorEastAsia" w:hAnsiTheme="minorEastAsia" w:cstheme="minorEastAsia"/>
+          <w:sz w:val="24"/>
         </w:rPr>
       </w:pPr>
       <w:r>
         <w:rPr>
-          <w:rFonts w:hint="eastAsia" w:asciiTheme="minorEastAsia" w:hAnsiTheme="minorEastAsia" w:cstheme="minorEastAsia"/>
-          <w:sz w:val="24"/>
-          <w:szCs w:val="24"/>
-          <w:lang w:val="en-US" w:eastAsia="zh-CN"/>
+          <w:rFonts w:asciiTheme="minorEastAsia" w:hAnsiTheme="minorEastAsia" w:cstheme="minorEastAsia" w:hint="eastAsia"/>
+          <w:sz w:val="24"/>
         </w:rPr>
         <w:t>4.2.1.</w:t>
       </w:r>
       <w:r>
         <w:rPr>
-          <w:rFonts w:hint="eastAsia" w:asciiTheme="minorEastAsia" w:hAnsiTheme="minorEastAsia" w:eastAsiaTheme="minorEastAsia" w:cstheme="minorEastAsia"/>
-          <w:sz w:val="24"/>
-          <w:szCs w:val="24"/>
-          <w:lang w:val="en-US" w:eastAsia="zh-CN"/>
-        </w:rPr>
-        <w:t>经测试，本系统的LED显示模块正常工作，能够实时地显示出小车行驶的时间，小车行驶的距离采到的赛道信息等数据，而且可以做到拿起车时间静止不动，距离静止不动。（时间精确到秒，距离精确到厘米）</w:t>
-      </w:r>
-      <w:r>
-        <w:rPr>
-          <w:rFonts w:hint="eastAsia" w:asciiTheme="minorEastAsia" w:hAnsiTheme="minorEastAsia" w:cstheme="minorEastAsia"/>
-          <w:sz w:val="24"/>
-          <w:szCs w:val="24"/>
-          <w:lang w:val="en-US" w:eastAsia="zh-CN"/>
-        </w:rPr>
-        <w:t>（如图8所示）</w:t>
+          <w:rFonts w:asciiTheme="minorEastAsia" w:hAnsiTheme="minorEastAsia" w:cstheme="minorEastAsia" w:hint="eastAsia"/>
+          <w:sz w:val="24"/>
+        </w:rPr>
+        <w:t>经测试，本系统的</w:t>
+      </w:r>
+      <w:r>
+        <w:rPr>
+          <w:rFonts w:asciiTheme="minorEastAsia" w:hAnsiTheme="minorEastAsia" w:cstheme="minorEastAsia" w:hint="eastAsia"/>
+          <w:sz w:val="24"/>
+        </w:rPr>
+        <w:t>LED</w:t>
+      </w:r>
+      <w:r>
+        <w:rPr>
+          <w:rFonts w:asciiTheme="minorEastAsia" w:hAnsiTheme="minorEastAsia" w:cstheme="minorEastAsia" w:hint="eastAsia"/>
+          <w:sz w:val="24"/>
+        </w:rPr>
+        <w:t>显示模块正常工作，能够实时地显示出小车行驶的时间，小车行驶的距离采到的赛道信息等数据，而且可以做到拿起车时间静止不动，距离静止不动。（时间精确到秒，距离精确到厘米）</w:t>
+      </w:r>
+      <w:r>
+        <w:rPr>
+          <w:rFonts w:asciiTheme="minorEastAsia" w:hAnsiTheme="minorEastAsia" w:cstheme="minorEastAsia" w:hint="eastAsia"/>
+          <w:sz w:val="24"/>
+        </w:rPr>
+        <w:t>（如图</w:t>
+      </w:r>
+      <w:r>
+        <w:rPr>
+          <w:rFonts w:asciiTheme="minorEastAsia" w:hAnsiTheme="minorEastAsia" w:cstheme="minorEastAsia" w:hint="eastAsia"/>
+          <w:sz w:val="24"/>
+        </w:rPr>
+        <w:t>8</w:t>
+      </w:r>
+      <w:r>
+        <w:rPr>
+          <w:rFonts w:asciiTheme="minorEastAsia" w:hAnsiTheme="minorEastAsia" w:cstheme="minorEastAsia" w:hint="eastAsia"/>
+          <w:sz w:val="24"/>
+        </w:rPr>
+        <w:t>所示）</w:t>
       </w:r>
     </w:p>
     <w:p>
@@ -7073,51 +7780,35 @@
         </w:tabs>
         <w:jc w:val="left"/>
         <w:rPr>
-          <w:rFonts w:hint="eastAsia" w:asciiTheme="minorEastAsia" w:hAnsiTheme="minorEastAsia" w:cstheme="minorEastAsia"/>
-          <w:b w:val="0"/>
-          <w:bCs w:val="0"/>
-          <w:kern w:val="2"/>
-          <w:sz w:val="24"/>
-          <w:szCs w:val="24"/>
-          <w:lang w:val="en-US" w:eastAsia="zh-CN" w:bidi="ar-SA"/>
+          <w:rFonts w:asciiTheme="minorEastAsia" w:hAnsiTheme="minorEastAsia" w:cstheme="minorEastAsia"/>
+          <w:sz w:val="24"/>
         </w:rPr>
       </w:pPr>
       <w:r>
         <w:rPr>
-          <w:rFonts w:hint="eastAsia" w:asciiTheme="minorEastAsia" w:hAnsiTheme="minorEastAsia" w:cstheme="minorEastAsia"/>
-          <w:sz w:val="24"/>
-          <w:szCs w:val="24"/>
-          <w:lang w:val="en-US" w:eastAsia="zh-CN"/>
+          <w:rFonts w:asciiTheme="minorEastAsia" w:hAnsiTheme="minorEastAsia" w:cstheme="minorEastAsia" w:hint="eastAsia"/>
+          <w:sz w:val="24"/>
         </w:rPr>
         <w:t>4.2.2.</w:t>
       </w:r>
       <w:r>
         <w:rPr>
-          <w:rFonts w:hint="eastAsia" w:asciiTheme="minorEastAsia" w:hAnsiTheme="minorEastAsia" w:eastAsiaTheme="minorEastAsia" w:cstheme="minorEastAsia"/>
-          <w:sz w:val="24"/>
-          <w:szCs w:val="24"/>
-          <w:lang w:val="en-US" w:eastAsia="zh-CN"/>
+          <w:rFonts w:asciiTheme="minorEastAsia" w:hAnsiTheme="minorEastAsia" w:cstheme="minorEastAsia" w:hint="eastAsia"/>
+          <w:sz w:val="24"/>
         </w:rPr>
         <w:t>检测到硬币</w:t>
       </w:r>
       <w:r>
         <w:rPr>
-          <w:rFonts w:hint="eastAsia" w:asciiTheme="minorEastAsia" w:hAnsiTheme="minorEastAsia" w:cstheme="minorEastAsia"/>
-          <w:sz w:val="24"/>
-          <w:szCs w:val="24"/>
-          <w:lang w:val="en-US" w:eastAsia="zh-CN"/>
+          <w:rFonts w:asciiTheme="minorEastAsia" w:hAnsiTheme="minorEastAsia" w:cstheme="minorEastAsia" w:hint="eastAsia"/>
+          <w:sz w:val="24"/>
         </w:rPr>
         <w:t>时我</w:t>
       </w:r>
       <w:r>
         <w:rPr>
-          <w:rFonts w:hint="eastAsia" w:asciiTheme="minorEastAsia" w:hAnsiTheme="minorEastAsia" w:cstheme="minorEastAsia"/>
-          <w:b w:val="0"/>
-          <w:bCs w:val="0"/>
-          <w:kern w:val="2"/>
-          <w:sz w:val="24"/>
-          <w:szCs w:val="24"/>
-          <w:lang w:val="en-US" w:eastAsia="zh-CN" w:bidi="ar-SA"/>
+          <w:rFonts w:asciiTheme="minorEastAsia" w:hAnsiTheme="minorEastAsia" w:cstheme="minorEastAsia" w:hint="eastAsia"/>
+          <w:sz w:val="24"/>
         </w:rPr>
         <w:t>发现采集回来的数值明显变小，所以自己通过编程让系统检测到硬币后蜂鸣器变响，实现了检测到硬币后给出声音提示的要求。</w:t>
       </w:r>
@@ -7129,42 +7820,35 @@
         </w:tabs>
         <w:jc w:val="left"/>
         <w:rPr>
-          <w:rFonts w:hint="eastAsia" w:asciiTheme="minorEastAsia" w:hAnsiTheme="minorEastAsia" w:eastAsiaTheme="minorEastAsia" w:cstheme="minorEastAsia"/>
-          <w:b w:val="0"/>
-          <w:bCs w:val="0"/>
-          <w:kern w:val="2"/>
-          <w:sz w:val="24"/>
-          <w:szCs w:val="24"/>
-          <w:lang w:val="en-US" w:eastAsia="zh-CN" w:bidi="ar-SA"/>
+          <w:rFonts w:asciiTheme="minorEastAsia" w:hAnsiTheme="minorEastAsia" w:cstheme="minorEastAsia"/>
+          <w:sz w:val="24"/>
         </w:rPr>
       </w:pPr>
       <w:r>
         <w:rPr>
-          <w:rFonts w:hint="eastAsia" w:asciiTheme="minorEastAsia" w:hAnsiTheme="minorEastAsia" w:cstheme="minorEastAsia"/>
-          <w:sz w:val="24"/>
-          <w:szCs w:val="24"/>
-          <w:lang w:val="en-US" w:eastAsia="zh-CN"/>
+          <w:rFonts w:asciiTheme="minorEastAsia" w:hAnsiTheme="minorEastAsia" w:cstheme="minorEastAsia" w:hint="eastAsia"/>
+          <w:sz w:val="24"/>
         </w:rPr>
         <w:t>4.2.3.</w:t>
       </w:r>
       <w:r>
         <w:rPr>
-          <w:rFonts w:hint="eastAsia" w:asciiTheme="minorEastAsia" w:hAnsiTheme="minorEastAsia" w:eastAsiaTheme="minorEastAsia" w:cstheme="minorEastAsia"/>
-          <w:sz w:val="24"/>
-          <w:szCs w:val="24"/>
-          <w:lang w:val="en-US" w:eastAsia="zh-CN"/>
-        </w:rPr>
-        <w:t>关于赛道采值方面，当遇到铁丝时，采到的值变小，数值有的时候会有些跳动，经过对一些算法处理之后，路径较好时小车基本可以跑完全程，</w:t>
-      </w:r>
-      <w:r>
-        <w:rPr>
-          <w:rFonts w:hint="eastAsia" w:asciiTheme="minorEastAsia" w:hAnsiTheme="minorEastAsia" w:eastAsiaTheme="minorEastAsia" w:cstheme="minorEastAsia"/>
-          <w:b w:val="0"/>
-          <w:bCs w:val="0"/>
-          <w:kern w:val="2"/>
-          <w:sz w:val="24"/>
-          <w:szCs w:val="24"/>
-          <w:lang w:val="en-US" w:eastAsia="zh-CN" w:bidi="ar-SA"/>
+          <w:rFonts w:asciiTheme="minorEastAsia" w:hAnsiTheme="minorEastAsia" w:cstheme="minorEastAsia" w:hint="eastAsia"/>
+          <w:sz w:val="24"/>
+        </w:rPr>
+        <w:t>关于赛道采值方面，当遇到铁丝时，采到的值变小，数值有的时候会有些跳</w:t>
+      </w:r>
+      <w:r>
+        <w:rPr>
+          <w:rFonts w:asciiTheme="minorEastAsia" w:hAnsiTheme="minorEastAsia" w:cstheme="minorEastAsia" w:hint="eastAsia"/>
+          <w:sz w:val="24"/>
+        </w:rPr>
+        <w:t>动，经过对一些算法处理之后，路径较好时小车基本可以跑完全程，</w:t>
+      </w:r>
+      <w:r>
+        <w:rPr>
+          <w:rFonts w:asciiTheme="minorEastAsia" w:hAnsiTheme="minorEastAsia" w:cstheme="minorEastAsia" w:hint="eastAsia"/>
+          <w:sz w:val="24"/>
         </w:rPr>
         <w:t>路径如果不好就有可能会出现冲出赛道的情况。</w:t>
       </w:r>
@@ -7176,26 +7860,23 @@
         </w:tabs>
         <w:jc w:val="left"/>
         <w:rPr>
-          <w:rFonts w:hint="eastAsia" w:asciiTheme="minorEastAsia" w:hAnsiTheme="minorEastAsia" w:eastAsiaTheme="minorEastAsia" w:cstheme="minorEastAsia"/>
-          <w:b w:val="0"/>
-          <w:bCs w:val="0"/>
-          <w:kern w:val="2"/>
-          <w:sz w:val="24"/>
-          <w:szCs w:val="24"/>
-          <w:lang w:val="en-US" w:eastAsia="zh-CN" w:bidi="ar-SA"/>
+          <w:rFonts w:asciiTheme="minorEastAsia" w:hAnsiTheme="minorEastAsia" w:cstheme="minorEastAsia"/>
+          <w:sz w:val="24"/>
         </w:rPr>
       </w:pPr>
       <w:r>
         <w:rPr>
-          <w:rFonts w:hint="eastAsia" w:asciiTheme="minorEastAsia" w:hAnsiTheme="minorEastAsia" w:cstheme="minorEastAsia"/>
-          <w:b w:val="0"/>
-          <w:bCs w:val="0"/>
-          <w:kern w:val="2"/>
-          <w:sz w:val="24"/>
-          <w:szCs w:val="24"/>
-          <w:lang w:val="en-US" w:eastAsia="zh-CN" w:bidi="ar-SA"/>
-        </w:rPr>
-        <w:t>4.2.4.经测试关于自己添加的发挥部分停车。只要冲过终点线时没有与赛道有太多偏差，不会出现什么问题。</w:t>
+          <w:rFonts w:asciiTheme="minorEastAsia" w:hAnsiTheme="minorEastAsia" w:cstheme="minorEastAsia" w:hint="eastAsia"/>
+          <w:sz w:val="24"/>
+        </w:rPr>
+        <w:t>4.2.4.</w:t>
+      </w:r>
+      <w:r>
+        <w:rPr>
+          <w:rFonts w:asciiTheme="minorEastAsia" w:hAnsiTheme="minorEastAsia" w:cstheme="minorEastAsia" w:hint="eastAsia"/>
+          <w:sz w:val="24"/>
+        </w:rPr>
+        <w:t>经测试关于自己添加的发挥部分停车。只要冲过终点线时没有与赛道有太多偏差，不会出现什么问题。</w:t>
       </w:r>
     </w:p>
     <w:p>
@@ -7205,95 +7886,52 @@
         </w:tabs>
         <w:jc w:val="left"/>
         <w:rPr>
-          <w:rFonts w:hint="eastAsia" w:asciiTheme="minorEastAsia" w:hAnsiTheme="minorEastAsia" w:cstheme="minorEastAsia"/>
-          <w:b w:val="0"/>
-          <w:bCs w:val="0"/>
-          <w:kern w:val="2"/>
-          <w:sz w:val="24"/>
-          <w:szCs w:val="24"/>
-          <w:lang w:val="en-US" w:eastAsia="zh-CN" w:bidi="ar-SA"/>
+          <w:rFonts w:asciiTheme="minorEastAsia" w:hAnsiTheme="minorEastAsia" w:cstheme="minorEastAsia"/>
+          <w:sz w:val="24"/>
         </w:rPr>
       </w:pPr>
       <w:r>
         <w:rPr>
-          <w:rFonts w:hint="eastAsia" w:asciiTheme="minorEastAsia" w:hAnsiTheme="minorEastAsia" w:cstheme="minorEastAsia"/>
-          <w:b w:val="0"/>
-          <w:bCs w:val="0"/>
-          <w:kern w:val="2"/>
-          <w:sz w:val="24"/>
-          <w:szCs w:val="24"/>
-          <w:lang w:val="en-US" w:eastAsia="zh-CN" w:bidi="ar-SA"/>
+          <w:rFonts w:asciiTheme="minorEastAsia" w:hAnsiTheme="minorEastAsia" w:cstheme="minorEastAsia" w:hint="eastAsia"/>
+          <w:sz w:val="24"/>
         </w:rPr>
         <w:t>由于</w:t>
       </w:r>
       <w:r>
         <w:rPr>
-          <w:rFonts w:hint="eastAsia" w:asciiTheme="minorEastAsia" w:hAnsiTheme="minorEastAsia" w:eastAsiaTheme="minorEastAsia" w:cstheme="minorEastAsia"/>
-          <w:b w:val="0"/>
-          <w:bCs w:val="0"/>
-          <w:kern w:val="2"/>
-          <w:sz w:val="24"/>
-          <w:szCs w:val="24"/>
-          <w:lang w:val="en-US" w:eastAsia="zh-CN" w:bidi="ar-SA"/>
+          <w:rFonts w:asciiTheme="minorEastAsia" w:hAnsiTheme="minorEastAsia" w:cstheme="minorEastAsia" w:hint="eastAsia"/>
+          <w:sz w:val="24"/>
         </w:rPr>
         <w:t>时间太过仓促再加上自己的能力有限，</w:t>
       </w:r>
       <w:r>
         <w:rPr>
-          <w:rFonts w:hint="eastAsia" w:asciiTheme="minorEastAsia" w:hAnsiTheme="minorEastAsia" w:cstheme="minorEastAsia"/>
-          <w:b w:val="0"/>
-          <w:bCs w:val="0"/>
-          <w:kern w:val="2"/>
-          <w:sz w:val="24"/>
-          <w:szCs w:val="24"/>
-          <w:lang w:val="en-US" w:eastAsia="zh-CN" w:bidi="ar-SA"/>
+          <w:rFonts w:asciiTheme="minorEastAsia" w:hAnsiTheme="minorEastAsia" w:cstheme="minorEastAsia" w:hint="eastAsia"/>
+          <w:sz w:val="24"/>
         </w:rPr>
         <w:t>本系统还存在诸多需要改进的地方</w:t>
       </w:r>
       <w:r>
         <w:rPr>
-          <w:rFonts w:hint="eastAsia" w:asciiTheme="minorEastAsia" w:hAnsiTheme="minorEastAsia" w:eastAsiaTheme="minorEastAsia" w:cstheme="minorEastAsia"/>
-          <w:b w:val="0"/>
-          <w:bCs w:val="0"/>
-          <w:kern w:val="2"/>
-          <w:sz w:val="24"/>
-          <w:szCs w:val="24"/>
-          <w:lang w:val="en-US" w:eastAsia="zh-CN" w:bidi="ar-SA"/>
+          <w:rFonts w:asciiTheme="minorEastAsia" w:hAnsiTheme="minorEastAsia" w:cstheme="minorEastAsia" w:hint="eastAsia"/>
+          <w:sz w:val="24"/>
         </w:rPr>
         <w:t>。</w:t>
       </w:r>
       <w:r>
         <w:rPr>
-          <w:rFonts w:hint="eastAsia" w:asciiTheme="minorEastAsia" w:hAnsiTheme="minorEastAsia" w:cstheme="minorEastAsia"/>
-          <w:b w:val="0"/>
-          <w:bCs w:val="0"/>
-          <w:kern w:val="2"/>
-          <w:sz w:val="24"/>
-          <w:szCs w:val="24"/>
-          <w:lang w:val="en-US" w:eastAsia="zh-CN" w:bidi="ar-SA"/>
+          <w:rFonts w:asciiTheme="minorEastAsia" w:hAnsiTheme="minorEastAsia" w:cstheme="minorEastAsia" w:hint="eastAsia"/>
+          <w:sz w:val="24"/>
         </w:rPr>
         <w:t>在电赛结束后，我还会继续将这个系统做下去，争取让它实现更多的功能，变得更加强大。</w:t>
       </w:r>
     </w:p>
-    <w:p>
-      <w:pPr>
-        <w:rPr>
-          <w:rFonts w:hint="eastAsia"/>
-          <w:lang w:val="en-US" w:eastAsia="zh-CN"/>
-        </w:rPr>
-      </w:pPr>
-    </w:p>
-    <w:p>
-      <w:pPr>
-        <w:rPr>
-          <w:rFonts w:hint="eastAsia"/>
-          <w:lang w:val="en-US" w:eastAsia="zh-CN"/>
-        </w:rPr>
-      </w:pPr>
-      <w:r>
-        <w:rPr>
-          <w:rFonts w:hint="eastAsia"/>
-          <w:lang w:val="en-US" w:eastAsia="zh-CN"/>
+    <w:p/>
+    <w:p>
+      <w:r>
+        <w:rPr>
+          <w:rFonts w:hint="eastAsia"/>
+          <w:noProof/>
         </w:rPr>
         <w:drawing>
           <wp:inline distT="0" distB="0" distL="114300" distR="114300">
@@ -7313,7 +7951,7 @@
                     </pic:cNvPicPr>
                   </pic:nvPicPr>
                   <pic:blipFill>
-                    <a:blip r:embed="rId10"/>
+                    <a:blip r:embed="rId13"/>
                     <a:stretch>
                       <a:fillRect/>
                     </a:stretch>
@@ -7337,107 +7975,81 @@
         </w:drawing>
       </w:r>
     </w:p>
-    <w:p>
-      <w:pPr>
-        <w:rPr>
-          <w:rFonts w:hint="eastAsia"/>
-          <w:lang w:val="en-US" w:eastAsia="zh-CN"/>
-        </w:rPr>
-      </w:pPr>
-    </w:p>
-    <w:p>
-      <w:pPr>
-        <w:rPr>
-          <w:rFonts w:hint="eastAsia"/>
-          <w:lang w:val="en-US" w:eastAsia="zh-CN"/>
-        </w:rPr>
-      </w:pPr>
-      <w:r>
-        <w:rPr>
-          <w:rFonts w:hint="eastAsia"/>
-          <w:lang w:val="en-US" w:eastAsia="zh-CN"/>
-        </w:rPr>
-        <w:t xml:space="preserve">                               图8  LCD显示模块</w:t>
-      </w:r>
-    </w:p>
-    <w:p>
-      <w:pPr>
-        <w:rPr>
-          <w:rFonts w:hint="eastAsia"/>
-          <w:lang w:val="en-US" w:eastAsia="zh-CN"/>
-        </w:rPr>
-      </w:pPr>
-    </w:p>
-    <w:p>
-      <w:pPr>
-        <w:rPr>
-          <w:rFonts w:hint="eastAsia"/>
-          <w:lang w:val="en-US" w:eastAsia="zh-CN"/>
-        </w:rPr>
-      </w:pPr>
-    </w:p>
-    <w:p>
-      <w:pPr>
-        <w:rPr>
-          <w:rFonts w:hint="eastAsia"/>
-          <w:lang w:val="en-US" w:eastAsia="zh-CN"/>
-        </w:rPr>
-      </w:pPr>
-    </w:p>
-    <w:p>
-      <w:pPr>
-        <w:rPr>
-          <w:rFonts w:hint="eastAsia"/>
-          <w:lang w:val="en-US" w:eastAsia="zh-CN"/>
-        </w:rPr>
-      </w:pPr>
-    </w:p>
-    <w:p>
-      <w:pPr>
-        <w:rPr>
-          <w:rFonts w:hint="eastAsia"/>
-          <w:lang w:val="en-US" w:eastAsia="zh-CN"/>
-        </w:rPr>
-      </w:pPr>
-    </w:p>
-    <w:p>
-      <w:pPr>
-        <w:rPr>
-          <w:rFonts w:hint="eastAsia"/>
-          <w:lang w:val="en-US" w:eastAsia="zh-CN"/>
-        </w:rPr>
-      </w:pPr>
-    </w:p>
-    <w:p>
-      <w:pPr>
-        <w:rPr>
-          <w:rFonts w:hint="eastAsia"/>
-          <w:lang w:val="en-US" w:eastAsia="zh-CN"/>
-        </w:rPr>
-      </w:pPr>
-    </w:p>
+    <w:p/>
+    <w:p>
+      <w:r>
+        <w:rPr>
+          <w:rFonts w:hint="eastAsia"/>
+        </w:rPr>
+        <w:t xml:space="preserve">                               </w:t>
+      </w:r>
+      <w:r>
+        <w:rPr>
+          <w:rFonts w:hint="eastAsia"/>
+        </w:rPr>
+        <w:t>图</w:t>
+      </w:r>
+      <w:r>
+        <w:rPr>
+          <w:rFonts w:hint="eastAsia"/>
+        </w:rPr>
+        <w:t>8  LCD</w:t>
+      </w:r>
+      <w:r>
+        <w:rPr>
+          <w:rFonts w:hint="eastAsia"/>
+        </w:rPr>
+        <w:t>显示模块</w:t>
+      </w:r>
+    </w:p>
+    <w:p/>
+    <w:p/>
+    <w:p/>
+    <w:p/>
+    <w:p/>
+    <w:p/>
+    <w:p/>
     <w:p/>
     <w:sectPr>
-      <w:headerReference r:id="rId3" w:type="default"/>
-      <w:footerReference r:id="rId4" w:type="default"/>
+      <w:headerReference w:type="default" r:id="rId14"/>
+      <w:footerReference w:type="default" r:id="rId15"/>
       <w:pgSz w:w="11906" w:h="16838"/>
       <w:pgMar w:top="1440" w:right="1800" w:bottom="1440" w:left="1800" w:header="851" w:footer="992" w:gutter="0"/>
-      <w:cols w:space="425" w:num="1"/>
-      <w:docGrid w:type="lines" w:linePitch="312" w:charSpace="0"/>
+      <w:cols w:space="425"/>
+      <w:docGrid w:type="lines" w:linePitch="312"/>
     </w:sectPr>
   </w:body>
 </w:document>
 </file>
 
+<file path=word/endnotes.xml><?xml version="1.0" encoding="utf-8"?>
+<w:endnotes xmlns:wpc="http://schemas.microsoft.com/office/word/2010/wordprocessingCanvas" xmlns:mc="http://schemas.openxmlformats.org/markup-compatibility/2006" xmlns:o="urn:schemas-microsoft-com:office:office" xmlns:r="http://schemas.openxmlformats.org/officeDocument/2006/relationships" xmlns:m="http://schemas.openxmlformats.org/officeDocument/2006/math" xmlns:v="urn:schemas-microsoft-com:vml" xmlns:wp14="http://schemas.microsoft.com/office/word/2010/wordprocessingDrawing" xmlns:wp="http://schemas.openxmlformats.org/drawingml/2006/wordprocessingDrawing" xmlns:w10="urn:schemas-microsoft-com:office:word" xmlns:w="http://schemas.openxmlformats.org/wordprocessingml/2006/main" xmlns:w14="http://schemas.microsoft.com/office/word/2010/wordml" xmlns:wpg="http://schemas.microsoft.com/office/word/2010/wordprocessingGroup" xmlns:wpi="http://schemas.microsoft.com/office/word/2010/wordprocessingInk" xmlns:wne="http://schemas.microsoft.com/office/word/2006/wordml" xmlns:wps="http://schemas.microsoft.com/office/word/2010/wordprocessingShape" mc:Ignorable="w14 wp14">
+  <w:endnote w:type="separator" w:id="-1">
+    <w:p>
+      <w:r>
+        <w:separator/>
+      </w:r>
+    </w:p>
+  </w:endnote>
+  <w:endnote w:type="continuationSeparator" w:id="0">
+    <w:p>
+      <w:r>
+        <w:continuationSeparator/>
+      </w:r>
+    </w:p>
+  </w:endnote>
+</w:endnotes>
+</file>
+
 <file path=word/footer1.xml><?xml version="1.0" encoding="utf-8"?>
-<w:ftr xmlns:wpc="http://schemas.microsoft.com/office/word/2010/wordprocessingCanvas" xmlns:mc="http://schemas.openxmlformats.org/markup-compatibility/2006" xmlns:o="urn:schemas-microsoft-com:office:office" xmlns:r="http://schemas.openxmlformats.org/officeDocument/2006/relationships" xmlns:m="http://schemas.openxmlformats.org/officeDocument/2006/math" xmlns:v="urn:schemas-microsoft-com:vml" xmlns:wp14="http://schemas.microsoft.com/office/word/2010/wordprocessingDrawing" xmlns:wp="http://schemas.openxmlformats.org/drawingml/2006/wordprocessingDrawing" xmlns:w10="urn:schemas-microsoft-com:office:word" xmlns:w="http://schemas.openxmlformats.org/wordprocessingml/2006/main" xmlns:w14="http://schemas.microsoft.com/office/word/2010/wordml" xmlns:w15="http://schemas.microsoft.com/office/word/2012/wordml" xmlns:wpg="http://schemas.microsoft.com/office/word/2010/wordprocessingGroup" xmlns:wpi="http://schemas.microsoft.com/office/word/2010/wordprocessingInk" xmlns:wne="http://schemas.microsoft.com/office/word/2006/wordml" xmlns:wps="http://schemas.microsoft.com/office/word/2010/wordprocessingShape" xmlns:wpsCustomData="http://www.wps.cn/officeDocument/2013/wpsCustomData" mc:Ignorable="w14 w15 wp14">
+<w:ftr xmlns:wpc="http://schemas.microsoft.com/office/word/2010/wordprocessingCanvas" xmlns:mc="http://schemas.openxmlformats.org/markup-compatibility/2006" xmlns:o="urn:schemas-microsoft-com:office:office" xmlns:r="http://schemas.openxmlformats.org/officeDocument/2006/relationships" xmlns:m="http://schemas.openxmlformats.org/officeDocument/2006/math" xmlns:v="urn:schemas-microsoft-com:vml" xmlns:wp14="http://schemas.microsoft.com/office/word/2010/wordprocessingDrawing" xmlns:wp="http://schemas.openxmlformats.org/drawingml/2006/wordprocessingDrawing" xmlns:w10="urn:schemas-microsoft-com:office:word" xmlns:w="http://schemas.openxmlformats.org/wordprocessingml/2006/main" xmlns:w14="http://schemas.microsoft.com/office/word/2010/wordml" xmlns:wpg="http://schemas.microsoft.com/office/word/2010/wordprocessingGroup" xmlns:wpi="http://schemas.microsoft.com/office/word/2010/wordprocessingInk" xmlns:wne="http://schemas.microsoft.com/office/word/2006/wordml" xmlns:wps="http://schemas.microsoft.com/office/word/2010/wordprocessingShape" mc:Ignorable="w14 wp14">
   <w:p>
     <w:pPr>
-      <w:pStyle w:val="2"/>
+      <w:pStyle w:val="a3"/>
     </w:pPr>
     <w:r>
       <w:rPr>
-        <w:sz w:val="18"/>
+        <w:noProof/>
       </w:rPr>
       <mc:AlternateContent>
         <mc:Choice Requires="wps">
@@ -7508,16 +8120,13 @@
                           <w:pPr>
                             <w:snapToGrid w:val="0"/>
                             <w:rPr>
-                              <w:rFonts w:hint="eastAsia" w:eastAsiaTheme="minorEastAsia"/>
                               <w:sz w:val="18"/>
-                              <w:lang w:eastAsia="zh-CN"/>
                             </w:rPr>
                           </w:pPr>
                           <w:r>
                             <w:rPr>
                               <w:rFonts w:hint="eastAsia"/>
                               <w:sz w:val="18"/>
-                              <w:lang w:eastAsia="zh-CN"/>
                             </w:rPr>
                             <w:fldChar w:fldCharType="begin"/>
                           </w:r>
@@ -7525,7 +8134,6 @@
                             <w:rPr>
                               <w:rFonts w:hint="eastAsia"/>
                               <w:sz w:val="18"/>
-                              <w:lang w:eastAsia="zh-CN"/>
                             </w:rPr>
                             <w:instrText xml:space="preserve"> PAGE  \* MERGEFORMAT </w:instrText>
                           </w:r>
@@ -7533,28 +8141,27 @@
                             <w:rPr>
                               <w:rFonts w:hint="eastAsia"/>
                               <w:sz w:val="18"/>
-                              <w:lang w:eastAsia="zh-CN"/>
                             </w:rPr>
                             <w:fldChar w:fldCharType="separate"/>
                           </w:r>
                           <w:r>
                             <w:rPr>
+                              <w:noProof/>
                               <w:sz w:val="18"/>
                             </w:rPr>
-                            <w:t>1</w:t>
+                            <w:t>5</w:t>
                           </w:r>
                           <w:r>
                             <w:rPr>
                               <w:rFonts w:hint="eastAsia"/>
                               <w:sz w:val="18"/>
-                              <w:lang w:eastAsia="zh-CN"/>
                             </w:rPr>
                             <w:fldChar w:fldCharType="end"/>
                           </w:r>
                         </w:p>
                       </w:txbxContent>
                     </wps:txbx>
-                    <wps:bodyPr rot="0" spcFirstLastPara="0" vertOverflow="overflow" horzOverflow="overflow" vert="horz" wrap="none" lIns="0" tIns="0" rIns="0" bIns="0" numCol="1" spcCol="0" rtlCol="0" fromWordArt="0" anchor="t" anchorCtr="0" forceAA="0" upright="0" compatLnSpc="1">
+                    <wps:bodyPr rot="0" spcFirstLastPara="0" vertOverflow="overflow" horzOverflow="overflow" vert="horz" wrap="none" lIns="0" tIns="0" rIns="0" bIns="0" numCol="1" spcCol="0" rtlCol="0" fromWordArt="0" anchor="t" anchorCtr="0" forceAA="0" compatLnSpc="1">
                       <a:spAutoFit/>
                     </wps:bodyPr>
                   </wps:wsp>
@@ -7565,27 +8172,24 @@
         </mc:Choice>
         <mc:Fallback>
           <w:pict>
-            <v:shape id="_x0000_s1026" o:spid="_x0000_s1026" o:spt="202" type="#_x0000_t202" style="position:absolute;left:0pt;margin-top:0pt;height:144pt;width:144pt;mso-position-horizontal:right;mso-position-horizontal-relative:margin;mso-wrap-style:none;z-index:251658240;mso-width-relative:page;mso-height-relative:page;" filled="f" stroked="f" coordsize="21600,21600" o:gfxdata="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">
-              <v:fill on="f" focussize="0,0"/>
-              <v:stroke on="f" weight="0.5pt"/>
-              <v:imagedata o:title=""/>
-              <o:lock v:ext="edit" aspectratio="f"/>
-              <v:textbox inset="0mm,0mm,0mm,0mm" style="mso-fit-shape-to-text:t;">
+            <v:shapetype id="_x0000_t202" coordsize="21600,21600" o:spt="202" path="m,l,21600r21600,l21600,xe">
+              <v:stroke joinstyle="miter"/>
+              <v:path gradientshapeok="t" o:connecttype="rect"/>
+            </v:shapetype>
+            <v:shape id="文本框 4" o:spid="_x0000_s1051" type="#_x0000_t202" style="position:absolute;margin-left:92.8pt;margin-top:0;width:2in;height:2in;z-index:251658240;visibility:visible;mso-wrap-style:none;mso-wrap-distance-left:9pt;mso-wrap-distance-top:0;mso-wrap-distance-right:9pt;mso-wrap-distance-bottom:0;mso-position-horizontal:right;mso-position-horizontal-relative:margin;mso-position-vertical:absolute;mso-position-vertical-relative:text;v-text-anchor:top" o:gfxdata="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" filled="f" fillcolor="white [3201]" stroked="f" strokeweight=".5pt">
+              <v:textbox style="mso-fit-shape-to-text:t" inset="0,0,0,0">
                 <w:txbxContent>
                   <w:p>
                     <w:pPr>
                       <w:snapToGrid w:val="0"/>
                       <w:rPr>
-                        <w:rFonts w:hint="eastAsia" w:eastAsiaTheme="minorEastAsia"/>
                         <w:sz w:val="18"/>
-                        <w:lang w:eastAsia="zh-CN"/>
                       </w:rPr>
                     </w:pPr>
                     <w:r>
                       <w:rPr>
                         <w:rFonts w:hint="eastAsia"/>
                         <w:sz w:val="18"/>
-                        <w:lang w:eastAsia="zh-CN"/>
                       </w:rPr>
                       <w:fldChar w:fldCharType="begin"/>
                     </w:r>
@@ -7593,7 +8197,6 @@
                       <w:rPr>
                         <w:rFonts w:hint="eastAsia"/>
                         <w:sz w:val="18"/>
-                        <w:lang w:eastAsia="zh-CN"/>
                       </w:rPr>
                       <w:instrText xml:space="preserve"> PAGE  \* MERGEFORMAT </w:instrText>
                     </w:r>
@@ -7601,27 +8204,27 @@
                       <w:rPr>
                         <w:rFonts w:hint="eastAsia"/>
                         <w:sz w:val="18"/>
-                        <w:lang w:eastAsia="zh-CN"/>
                       </w:rPr>
                       <w:fldChar w:fldCharType="separate"/>
                     </w:r>
                     <w:r>
                       <w:rPr>
+                        <w:noProof/>
                         <w:sz w:val="18"/>
                       </w:rPr>
-                      <w:t>1</w:t>
+                      <w:t>5</w:t>
                     </w:r>
                     <w:r>
                       <w:rPr>
                         <w:rFonts w:hint="eastAsia"/>
                         <w:sz w:val="18"/>
-                        <w:lang w:eastAsia="zh-CN"/>
                       </w:rPr>
                       <w:fldChar w:fldCharType="end"/>
                     </w:r>
                   </w:p>
                 </w:txbxContent>
               </v:textbox>
+              <w10:wrap anchorx="margin"/>
             </v:shape>
           </w:pict>
         </mc:Fallback>
@@ -7631,11 +8234,30 @@
 </w:ftr>
 </file>
 
+<file path=word/footnotes.xml><?xml version="1.0" encoding="utf-8"?>
+<w:footnotes xmlns:wpc="http://schemas.microsoft.com/office/word/2010/wordprocessingCanvas" xmlns:mc="http://schemas.openxmlformats.org/markup-compatibility/2006" xmlns:o="urn:schemas-microsoft-com:office:office" xmlns:r="http://schemas.openxmlformats.org/officeDocument/2006/relationships" xmlns:m="http://schemas.openxmlformats.org/officeDocument/2006/math" xmlns:v="urn:schemas-microsoft-com:vml" xmlns:wp14="http://schemas.microsoft.com/office/word/2010/wordprocessingDrawing" xmlns:wp="http://schemas.openxmlformats.org/drawingml/2006/wordprocessingDrawing" xmlns:w10="urn:schemas-microsoft-com:office:word" xmlns:w="http://schemas.openxmlformats.org/wordprocessingml/2006/main" xmlns:w14="http://schemas.microsoft.com/office/word/2010/wordml" xmlns:wpg="http://schemas.microsoft.com/office/word/2010/wordprocessingGroup" xmlns:wpi="http://schemas.microsoft.com/office/word/2010/wordprocessingInk" xmlns:wne="http://schemas.microsoft.com/office/word/2006/wordml" xmlns:wps="http://schemas.microsoft.com/office/word/2010/wordprocessingShape" mc:Ignorable="w14 wp14">
+  <w:footnote w:type="separator" w:id="-1">
+    <w:p>
+      <w:r>
+        <w:separator/>
+      </w:r>
+    </w:p>
+  </w:footnote>
+  <w:footnote w:type="continuationSeparator" w:id="0">
+    <w:p>
+      <w:r>
+        <w:continuationSeparator/>
+      </w:r>
+    </w:p>
+  </w:footnote>
+</w:footnotes>
+</file>
+
 <file path=word/header1.xml><?xml version="1.0" encoding="utf-8"?>
-<w:hdr xmlns:wpc="http://schemas.microsoft.com/office/word/2010/wordprocessingCanvas" xmlns:mc="http://schemas.openxmlformats.org/markup-compatibility/2006" xmlns:o="urn:schemas-microsoft-com:office:office" xmlns:r="http://schemas.openxmlformats.org/officeDocument/2006/relationships" xmlns:m="http://schemas.openxmlformats.org/officeDocument/2006/math" xmlns:v="urn:schemas-microsoft-com:vml" xmlns:wp14="http://schemas.microsoft.com/office/word/2010/wordprocessingDrawing" xmlns:wp="http://schemas.openxmlformats.org/drawingml/2006/wordprocessingDrawing" xmlns:w10="urn:schemas-microsoft-com:office:word" xmlns:w="http://schemas.openxmlformats.org/wordprocessingml/2006/main" xmlns:w14="http://schemas.microsoft.com/office/word/2010/wordml" xmlns:w15="http://schemas.microsoft.com/office/word/2012/wordml" xmlns:wpg="http://schemas.microsoft.com/office/word/2010/wordprocessingGroup" xmlns:wpi="http://schemas.microsoft.com/office/word/2010/wordprocessingInk" xmlns:wne="http://schemas.microsoft.com/office/word/2006/wordml" xmlns:wps="http://schemas.microsoft.com/office/word/2010/wordprocessingShape" xmlns:wpsCustomData="http://www.wps.cn/officeDocument/2013/wpsCustomData" mc:Ignorable="w14 w15 wp14">
+<w:hdr xmlns:wpc="http://schemas.microsoft.com/office/word/2010/wordprocessingCanvas" xmlns:mc="http://schemas.openxmlformats.org/markup-compatibility/2006" xmlns:o="urn:schemas-microsoft-com:office:office" xmlns:r="http://schemas.openxmlformats.org/officeDocument/2006/relationships" xmlns:m="http://schemas.openxmlformats.org/officeDocument/2006/math" xmlns:v="urn:schemas-microsoft-com:vml" xmlns:wp14="http://schemas.microsoft.com/office/word/2010/wordprocessingDrawing" xmlns:wp="http://schemas.openxmlformats.org/drawingml/2006/wordprocessingDrawing" xmlns:w10="urn:schemas-microsoft-com:office:word" xmlns:w="http://schemas.openxmlformats.org/wordprocessingml/2006/main" xmlns:w14="http://schemas.microsoft.com/office/word/2010/wordml" xmlns:wpg="http://schemas.microsoft.com/office/word/2010/wordprocessingGroup" xmlns:wpi="http://schemas.microsoft.com/office/word/2010/wordprocessingInk" xmlns:wne="http://schemas.microsoft.com/office/word/2006/wordml" xmlns:wps="http://schemas.microsoft.com/office/word/2010/wordprocessingShape" mc:Ignorable="w14 wp14">
   <w:p>
     <w:pPr>
-      <w:pStyle w:val="3"/>
+      <w:pStyle w:val="a4"/>
     </w:pPr>
   </w:p>
 </w:hdr>
@@ -7647,7 +8269,7 @@
     <w:nsid w:val="5797FFA1"/>
     <w:multiLevelType w:val="singleLevel"/>
     <w:tmpl w:val="5797FFA1"/>
-    <w:lvl w:ilvl="0" w:tentative="0">
+    <w:lvl w:ilvl="0">
       <w:start w:val="2"/>
       <w:numFmt w:val="decimal"/>
       <w:suff w:val="nothing"/>
@@ -7662,292 +8284,178 @@
 </file>
 
 <file path=word/styles.xml><?xml version="1.0" encoding="utf-8"?>
-<w:styles xmlns:mc="http://schemas.openxmlformats.org/markup-compatibility/2006" xmlns:o="urn:schemas-microsoft-com:office:office" xmlns:r="http://schemas.openxmlformats.org/officeDocument/2006/relationships" xmlns:m="http://schemas.openxmlformats.org/officeDocument/2006/math" xmlns:v="urn:schemas-microsoft-com:vml" xmlns:w="http://schemas.openxmlformats.org/wordprocessingml/2006/main" xmlns:w14="http://schemas.microsoft.com/office/word/2010/wordml" xmlns:w10="urn:schemas-microsoft-com:office:word" xmlns:sl="http://schemas.openxmlformats.org/schemaLibrary/2006/main" mc:Ignorable="w14">
+<w:styles xmlns:mc="http://schemas.openxmlformats.org/markup-compatibility/2006" xmlns:r="http://schemas.openxmlformats.org/officeDocument/2006/relationships" xmlns:w="http://schemas.openxmlformats.org/wordprocessingml/2006/main" xmlns:w14="http://schemas.microsoft.com/office/word/2010/wordml" mc:Ignorable="w14">
   <w:docDefaults>
     <w:rPrDefault>
       <w:rPr>
-        <w:rFonts w:asciiTheme="minorHAnsi" w:hAnsiTheme="minorHAnsi" w:eastAsiaTheme="minorEastAsia" w:cstheme="minorBidi"/>
+        <w:rFonts w:asciiTheme="minorHAnsi" w:eastAsiaTheme="minorEastAsia" w:hAnsiTheme="minorHAnsi" w:cstheme="minorBidi"/>
+        <w:lang w:val="en-US" w:eastAsia="zh-CN" w:bidi="ar-SA"/>
       </w:rPr>
     </w:rPrDefault>
+    <w:pPrDefault/>
   </w:docDefaults>
-  <w:latentStyles w:count="260" w:defQFormat="0" w:defUnhideWhenUsed="1" w:defSemiHidden="1" w:defUIPriority="99" w:defLockedState="0">
-    <w:lsdException w:qFormat="1" w:unhideWhenUsed="0" w:uiPriority="0" w:semiHidden="0" w:name="Normal"/>
-    <w:lsdException w:qFormat="1" w:unhideWhenUsed="0" w:uiPriority="0" w:semiHidden="0" w:name="heading 1"/>
-    <w:lsdException w:qFormat="1" w:uiPriority="0" w:name="heading 2"/>
-    <w:lsdException w:qFormat="1" w:uiPriority="0" w:name="heading 3"/>
-    <w:lsdException w:qFormat="1" w:uiPriority="0" w:name="heading 4"/>
-    <w:lsdException w:qFormat="1" w:uiPriority="0" w:name="heading 5"/>
-    <w:lsdException w:qFormat="1" w:uiPriority="0" w:name="heading 6"/>
-    <w:lsdException w:qFormat="1" w:uiPriority="0" w:name="heading 7"/>
-    <w:lsdException w:qFormat="1" w:uiPriority="0" w:name="heading 8"/>
-    <w:lsdException w:qFormat="1" w:uiPriority="0" w:name="heading 9"/>
-    <w:lsdException w:unhideWhenUsed="0" w:uiPriority="0" w:semiHidden="0" w:name="index 1"/>
-    <w:lsdException w:unhideWhenUsed="0" w:uiPriority="0" w:semiHidden="0" w:name="index 2"/>
-    <w:lsdException w:unhideWhenUsed="0" w:uiPriority="0" w:semiHidden="0" w:name="index 3"/>
-    <w:lsdException w:unhideWhenUsed="0" w:uiPriority="0" w:semiHidden="0" w:name="index 4"/>
-    <w:lsdException w:unhideWhenUsed="0" w:uiPriority="0" w:semiHidden="0" w:name="index 5"/>
-    <w:lsdException w:unhideWhenUsed="0" w:uiPriority="0" w:semiHidden="0" w:name="index 6"/>
-    <w:lsdException w:unhideWhenUsed="0" w:uiPriority="0" w:semiHidden="0" w:name="index 7"/>
-    <w:lsdException w:unhideWhenUsed="0" w:uiPriority="0" w:semiHidden="0" w:name="index 8"/>
-    <w:lsdException w:unhideWhenUsed="0" w:uiPriority="0" w:semiHidden="0" w:name="index 9"/>
-    <w:lsdException w:unhideWhenUsed="0" w:uiPriority="0" w:semiHidden="0" w:name="toc 1"/>
-    <w:lsdException w:unhideWhenUsed="0" w:uiPriority="0" w:semiHidden="0" w:name="toc 2"/>
-    <w:lsdException w:unhideWhenUsed="0" w:uiPriority="0" w:semiHidden="0" w:name="toc 3"/>
-    <w:lsdException w:unhideWhenUsed="0" w:uiPriority="0" w:semiHidden="0" w:name="toc 4"/>
-    <w:lsdException w:unhideWhenUsed="0" w:uiPriority="0" w:semiHidden="0" w:name="toc 5"/>
-    <w:lsdException w:unhideWhenUsed="0" w:uiPriority="0" w:semiHidden="0" w:name="toc 6"/>
-    <w:lsdException w:unhideWhenUsed="0" w:uiPriority="0" w:semiHidden="0" w:name="toc 7"/>
-    <w:lsdException w:unhideWhenUsed="0" w:uiPriority="0" w:semiHidden="0" w:name="toc 8"/>
-    <w:lsdException w:unhideWhenUsed="0" w:uiPriority="0" w:semiHidden="0" w:name="toc 9"/>
-    <w:lsdException w:unhideWhenUsed="0" w:uiPriority="0" w:semiHidden="0" w:name="Normal Indent"/>
-    <w:lsdException w:unhideWhenUsed="0" w:uiPriority="0" w:semiHidden="0" w:name="footnote text"/>
-    <w:lsdException w:unhideWhenUsed="0" w:uiPriority="0" w:semiHidden="0" w:name="annotation text"/>
-    <w:lsdException w:unhideWhenUsed="0" w:uiPriority="0" w:semiHidden="0" w:name="header"/>
-    <w:lsdException w:unhideWhenUsed="0" w:uiPriority="0" w:semiHidden="0" w:name="footer"/>
-    <w:lsdException w:unhideWhenUsed="0" w:uiPriority="0" w:semiHidden="0" w:name="index heading"/>
-    <w:lsdException w:qFormat="1" w:uiPriority="0" w:name="caption"/>
-    <w:lsdException w:unhideWhenUsed="0" w:uiPriority="0" w:semiHidden="0" w:name="table of figures"/>
-    <w:lsdException w:unhideWhenUsed="0" w:uiPriority="0" w:semiHidden="0" w:name="envelope address"/>
-    <w:lsdException w:unhideWhenUsed="0" w:uiPriority="0" w:semiHidden="0" w:name="envelope return"/>
-    <w:lsdException w:unhideWhenUsed="0" w:uiPriority="0" w:semiHidden="0" w:name="footnote reference"/>
-    <w:lsdException w:unhideWhenUsed="0" w:uiPriority="0" w:semiHidden="0" w:name="annotation reference"/>
-    <w:lsdException w:unhideWhenUsed="0" w:uiPriority="0" w:semiHidden="0" w:name="line number"/>
-    <w:lsdException w:unhideWhenUsed="0" w:uiPriority="0" w:semiHidden="0" w:name="page number"/>
-    <w:lsdException w:unhideWhenUsed="0" w:uiPriority="0" w:semiHidden="0" w:name="endnote reference"/>
-    <w:lsdException w:unhideWhenUsed="0" w:uiPriority="0" w:semiHidden="0" w:name="endnote text"/>
-    <w:lsdException w:unhideWhenUsed="0" w:uiPriority="0" w:semiHidden="0" w:name="table of authorities"/>
-    <w:lsdException w:unhideWhenUsed="0" w:uiPriority="0" w:semiHidden="0" w:name="macro"/>
-    <w:lsdException w:unhideWhenUsed="0" w:uiPriority="0" w:semiHidden="0" w:name="toa heading"/>
-    <w:lsdException w:unhideWhenUsed="0" w:uiPriority="0" w:semiHidden="0" w:name="List"/>
-    <w:lsdException w:unhideWhenUsed="0" w:uiPriority="0" w:semiHidden="0" w:name="List Bullet"/>
-    <w:lsdException w:unhideWhenUsed="0" w:uiPriority="0" w:semiHidden="0" w:name="List Number"/>
-    <w:lsdException w:unhideWhenUsed="0" w:uiPriority="0" w:semiHidden="0" w:name="List 2"/>
-    <w:lsdException w:unhideWhenUsed="0" w:uiPriority="0" w:semiHidden="0" w:name="List 3"/>
-    <w:lsdException w:unhideWhenUsed="0" w:uiPriority="0" w:semiHidden="0" w:name="List 4"/>
-    <w:lsdException w:unhideWhenUsed="0" w:uiPriority="0" w:semiHidden="0" w:name="List 5"/>
-    <w:lsdException w:unhideWhenUsed="0" w:uiPriority="0" w:semiHidden="0" w:name="List Bullet 2"/>
-    <w:lsdException w:unhideWhenUsed="0" w:uiPriority="0" w:semiHidden="0" w:name="List Bullet 3"/>
-    <w:lsdException w:unhideWhenUsed="0" w:uiPriority="0" w:semiHidden="0" w:name="List Bullet 4"/>
-    <w:lsdException w:unhideWhenUsed="0" w:uiPriority="0" w:semiHidden="0" w:name="List Bullet 5"/>
-    <w:lsdException w:unhideWhenUsed="0" w:uiPriority="0" w:semiHidden="0" w:name="List Number 2"/>
-    <w:lsdException w:unhideWhenUsed="0" w:uiPriority="0" w:semiHidden="0" w:name="List Number 3"/>
-    <w:lsdException w:unhideWhenUsed="0" w:uiPriority="0" w:semiHidden="0" w:name="List Number 4"/>
-    <w:lsdException w:unhideWhenUsed="0" w:uiPriority="0" w:semiHidden="0" w:name="List Number 5"/>
-    <w:lsdException w:qFormat="1" w:unhideWhenUsed="0" w:uiPriority="0" w:semiHidden="0" w:name="Title"/>
-    <w:lsdException w:unhideWhenUsed="0" w:uiPriority="0" w:semiHidden="0" w:name="Closing"/>
-    <w:lsdException w:unhideWhenUsed="0" w:uiPriority="0" w:semiHidden="0" w:name="Signature"/>
-    <w:lsdException w:qFormat="1" w:unhideWhenUsed="0" w:uiPriority="0" w:name="Default Paragraph Font"/>
-    <w:lsdException w:unhideWhenUsed="0" w:uiPriority="0" w:semiHidden="0" w:name="Body Text"/>
-    <w:lsdException w:unhideWhenUsed="0" w:uiPriority="0" w:semiHidden="0" w:name="Body Text Indent"/>
-    <w:lsdException w:unhideWhenUsed="0" w:uiPriority="0" w:semiHidden="0" w:name="List Continue"/>
-    <w:lsdException w:unhideWhenUsed="0" w:uiPriority="0" w:semiHidden="0" w:name="List Continue 2"/>
-    <w:lsdException w:unhideWhenUsed="0" w:uiPriority="0" w:semiHidden="0" w:name="List Continue 3"/>
-    <w:lsdException w:unhideWhenUsed="0" w:uiPriority="0" w:semiHidden="0" w:name="List Continue 4"/>
-    <w:lsdException w:unhideWhenUsed="0" w:uiPriority="0" w:semiHidden="0" w:name="List Continue 5"/>
-    <w:lsdException w:unhideWhenUsed="0" w:uiPriority="0" w:semiHidden="0" w:name="Message Header"/>
-    <w:lsdException w:qFormat="1" w:unhideWhenUsed="0" w:uiPriority="0" w:semiHidden="0" w:name="Subtitle"/>
-    <w:lsdException w:unhideWhenUsed="0" w:uiPriority="0" w:semiHidden="0" w:name="Salutation"/>
-    <w:lsdException w:unhideWhenUsed="0" w:uiPriority="0" w:semiHidden="0" w:name="Date"/>
-    <w:lsdException w:unhideWhenUsed="0" w:uiPriority="0" w:semiHidden="0" w:name="Body Text First Indent"/>
-    <w:lsdException w:unhideWhenUsed="0" w:uiPriority="0" w:semiHidden="0" w:name="Body Text First Indent 2"/>
-    <w:lsdException w:unhideWhenUsed="0" w:uiPriority="0" w:semiHidden="0" w:name="Note Heading"/>
-    <w:lsdException w:unhideWhenUsed="0" w:uiPriority="0" w:semiHidden="0" w:name="Body Text 2"/>
-    <w:lsdException w:unhideWhenUsed="0" w:uiPriority="0" w:semiHidden="0" w:name="Body Text 3"/>
-    <w:lsdException w:unhideWhenUsed="0" w:uiPriority="0" w:semiHidden="0" w:name="Body Text Indent 2"/>
-    <w:lsdException w:unhideWhenUsed="0" w:uiPriority="0" w:semiHidden="0" w:name="Body Text Indent 3"/>
-    <w:lsdException w:unhideWhenUsed="0" w:uiPriority="0" w:semiHidden="0" w:name="Block Text"/>
-    <w:lsdException w:unhideWhenUsed="0" w:uiPriority="0" w:semiHidden="0" w:name="Hyperlink"/>
-    <w:lsdException w:unhideWhenUsed="0" w:uiPriority="0" w:semiHidden="0" w:name="FollowedHyperlink"/>
-    <w:lsdException w:qFormat="1" w:unhideWhenUsed="0" w:uiPriority="0" w:semiHidden="0" w:name="Strong"/>
-    <w:lsdException w:qFormat="1" w:unhideWhenUsed="0" w:uiPriority="0" w:semiHidden="0" w:name="Emphasis"/>
-    <w:lsdException w:unhideWhenUsed="0" w:uiPriority="0" w:semiHidden="0" w:name="Document Map"/>
-    <w:lsdException w:unhideWhenUsed="0" w:uiPriority="0" w:semiHidden="0" w:name="Plain Text"/>
-    <w:lsdException w:unhideWhenUsed="0" w:uiPriority="0" w:semiHidden="0" w:name="E-mail Signature"/>
-    <w:lsdException w:unhideWhenUsed="0" w:uiPriority="0" w:semiHidden="0" w:name="Normal (Web)"/>
-    <w:lsdException w:unhideWhenUsed="0" w:uiPriority="0" w:semiHidden="0" w:name="HTML Acronym"/>
-    <w:lsdException w:unhideWhenUsed="0" w:uiPriority="0" w:semiHidden="0" w:name="HTML Address"/>
-    <w:lsdException w:unhideWhenUsed="0" w:uiPriority="0" w:semiHidden="0" w:name="HTML Cite"/>
-    <w:lsdException w:unhideWhenUsed="0" w:uiPriority="0" w:semiHidden="0" w:name="HTML Code"/>
-    <w:lsdException w:unhideWhenUsed="0" w:uiPriority="0" w:semiHidden="0" w:name="HTML Definition"/>
-    <w:lsdException w:unhideWhenUsed="0" w:uiPriority="0" w:semiHidden="0" w:name="HTML Keyboard"/>
-    <w:lsdException w:unhideWhenUsed="0" w:uiPriority="0" w:semiHidden="0" w:name="HTML Preformatted"/>
-    <w:lsdException w:unhideWhenUsed="0" w:uiPriority="0" w:semiHidden="0" w:name="HTML Sample"/>
-    <w:lsdException w:unhideWhenUsed="0" w:uiPriority="0" w:semiHidden="0" w:name="HTML Typewriter"/>
-    <w:lsdException w:unhideWhenUsed="0" w:uiPriority="0" w:semiHidden="0" w:name="HTML Variable"/>
-    <w:lsdException w:unhideWhenUsed="0" w:uiPriority="0" w:name="Normal Table"/>
-    <w:lsdException w:unhideWhenUsed="0" w:uiPriority="0" w:semiHidden="0" w:name="annotation subject"/>
-    <w:lsdException w:unhideWhenUsed="0" w:uiPriority="0" w:semiHidden="0" w:name="Table Simple 1"/>
-    <w:lsdException w:unhideWhenUsed="0" w:uiPriority="0" w:semiHidden="0" w:name="Table Simple 2"/>
-    <w:lsdException w:unhideWhenUsed="0" w:uiPriority="0" w:semiHidden="0" w:name="Table Simple 3"/>
-    <w:lsdException w:unhideWhenUsed="0" w:uiPriority="0" w:semiHidden="0" w:name="Table Classic 1"/>
-    <w:lsdException w:unhideWhenUsed="0" w:uiPriority="0" w:semiHidden="0" w:name="Table Classic 2"/>
-    <w:lsdException w:unhideWhenUsed="0" w:uiPriority="0" w:semiHidden="0" w:name="Table Classic 3"/>
-    <w:lsdException w:unhideWhenUsed="0" w:uiPriority="0" w:semiHidden="0" w:name="Table Classic 4"/>
-    <w:lsdException w:unhideWhenUsed="0" w:uiPriority="0" w:semiHidden="0" w:name="Table Colorful 1"/>
-    <w:lsdException w:unhideWhenUsed="0" w:uiPriority="0" w:semiHidden="0" w:name="Table Colorful 2"/>
-    <w:lsdException w:unhideWhenUsed="0" w:uiPriority="0" w:semiHidden="0" w:name="Table Colorful 3"/>
-    <w:lsdException w:unhideWhenUsed="0" w:uiPriority="0" w:semiHidden="0" w:name="Table Columns 1"/>
-    <w:lsdException w:unhideWhenUsed="0" w:uiPriority="0" w:semiHidden="0" w:name="Table Columns 2"/>
-    <w:lsdException w:unhideWhenUsed="0" w:uiPriority="0" w:semiHidden="0" w:name="Table Columns 3"/>
-    <w:lsdException w:unhideWhenUsed="0" w:uiPriority="0" w:semiHidden="0" w:name="Table Columns 4"/>
-    <w:lsdException w:unhideWhenUsed="0" w:uiPriority="0" w:semiHidden="0" w:name="Table Columns 5"/>
-    <w:lsdException w:unhideWhenUsed="0" w:uiPriority="0" w:semiHidden="0" w:name="Table Grid 1"/>
-    <w:lsdException w:unhideWhenUsed="0" w:uiPriority="0" w:semiHidden="0" w:name="Table Grid 2"/>
-    <w:lsdException w:unhideWhenUsed="0" w:uiPriority="0" w:semiHidden="0" w:name="Table Grid 3"/>
-    <w:lsdException w:unhideWhenUsed="0" w:uiPriority="0" w:semiHidden="0" w:name="Table Grid 4"/>
-    <w:lsdException w:unhideWhenUsed="0" w:uiPriority="0" w:semiHidden="0" w:name="Table Grid 5"/>
-    <w:lsdException w:unhideWhenUsed="0" w:uiPriority="0" w:semiHidden="0" w:name="Table Grid 6"/>
-    <w:lsdException w:unhideWhenUsed="0" w:uiPriority="0" w:semiHidden="0" w:name="Table Grid 7"/>
-    <w:lsdException w:unhideWhenUsed="0" w:uiPriority="0" w:semiHidden="0" w:name="Table Grid 8"/>
-    <w:lsdException w:unhideWhenUsed="0" w:uiPriority="0" w:semiHidden="0" w:name="Table List 1"/>
-    <w:lsdException w:unhideWhenUsed="0" w:uiPriority="0" w:semiHidden="0" w:name="Table List 2"/>
-    <w:lsdException w:unhideWhenUsed="0" w:uiPriority="0" w:semiHidden="0" w:name="Table List 3"/>
-    <w:lsdException w:unhideWhenUsed="0" w:uiPriority="0" w:semiHidden="0" w:name="Table List 4"/>
-    <w:lsdException w:unhideWhenUsed="0" w:uiPriority="0" w:semiHidden="0" w:name="Table List 5"/>
-    <w:lsdException w:unhideWhenUsed="0" w:uiPriority="0" w:semiHidden="0" w:name="Table List 6"/>
-    <w:lsdException w:unhideWhenUsed="0" w:uiPriority="0" w:semiHidden="0" w:name="Table List 7"/>
-    <w:lsdException w:unhideWhenUsed="0" w:uiPriority="0" w:semiHidden="0" w:name="Table List 8"/>
-    <w:lsdException w:unhideWhenUsed="0" w:uiPriority="0" w:semiHidden="0" w:name="Table 3D effects 1"/>
-    <w:lsdException w:unhideWhenUsed="0" w:uiPriority="0" w:semiHidden="0" w:name="Table 3D effects 2"/>
-    <w:lsdException w:unhideWhenUsed="0" w:uiPriority="0" w:semiHidden="0" w:name="Table 3D effects 3"/>
-    <w:lsdException w:unhideWhenUsed="0" w:uiPriority="0" w:semiHidden="0" w:name="Table Contemporary"/>
-    <w:lsdException w:unhideWhenUsed="0" w:uiPriority="0" w:semiHidden="0" w:name="Table Elegant"/>
-    <w:lsdException w:unhideWhenUsed="0" w:uiPriority="0" w:semiHidden="0" w:name="Table Professional"/>
-    <w:lsdException w:unhideWhenUsed="0" w:uiPriority="0" w:semiHidden="0" w:name="Table Subtle 1"/>
-    <w:lsdException w:unhideWhenUsed="0" w:uiPriority="0" w:semiHidden="0" w:name="Table Subtle 2"/>
-    <w:lsdException w:unhideWhenUsed="0" w:uiPriority="0" w:semiHidden="0" w:name="Table Web 1"/>
-    <w:lsdException w:unhideWhenUsed="0" w:uiPriority="0" w:semiHidden="0" w:name="Table Web 2"/>
-    <w:lsdException w:unhideWhenUsed="0" w:uiPriority="0" w:semiHidden="0" w:name="Table Web 3"/>
-    <w:lsdException w:unhideWhenUsed="0" w:uiPriority="0" w:semiHidden="0" w:name="Balloon Text"/>
-    <w:lsdException w:unhideWhenUsed="0" w:uiPriority="0" w:semiHidden="0" w:name="Table Grid"/>
-    <w:lsdException w:unhideWhenUsed="0" w:uiPriority="0" w:semiHidden="0" w:name="Table Theme"/>
-    <w:lsdException w:unhideWhenUsed="0" w:uiPriority="60" w:semiHidden="0" w:name="Light Shading"/>
-    <w:lsdException w:unhideWhenUsed="0" w:uiPriority="61" w:semiHidden="0" w:name="Light List"/>
-    <w:lsdException w:unhideWhenUsed="0" w:uiPriority="62" w:semiHidden="0" w:name="Light Grid"/>
-    <w:lsdException w:unhideWhenUsed="0" w:uiPriority="63" w:semiHidden="0" w:name="Medium Shading 1"/>
-    <w:lsdException w:unhideWhenUsed="0" w:uiPriority="64" w:semiHidden="0" w:name="Medium Shading 2"/>
-    <w:lsdException w:unhideWhenUsed="0" w:uiPriority="65" w:semiHidden="0" w:name="Medium List 1"/>
-    <w:lsdException w:unhideWhenUsed="0" w:uiPriority="66" w:semiHidden="0" w:name="Medium List 2"/>
-    <w:lsdException w:unhideWhenUsed="0" w:uiPriority="67" w:semiHidden="0" w:name="Medium Grid 1"/>
-    <w:lsdException w:unhideWhenUsed="0" w:uiPriority="68" w:semiHidden="0" w:name="Medium Grid 2"/>
-    <w:lsdException w:unhideWhenUsed="0" w:uiPriority="69" w:semiHidden="0" w:name="Medium Grid 3"/>
-    <w:lsdException w:unhideWhenUsed="0" w:uiPriority="70" w:semiHidden="0" w:name="Dark List"/>
-    <w:lsdException w:unhideWhenUsed="0" w:uiPriority="71" w:semiHidden="0" w:name="Colorful Shading"/>
-    <w:lsdException w:unhideWhenUsed="0" w:uiPriority="72" w:semiHidden="0" w:name="Colorful List"/>
-    <w:lsdException w:unhideWhenUsed="0" w:uiPriority="73" w:semiHidden="0" w:name="Colorful Grid"/>
-    <w:lsdException w:unhideWhenUsed="0" w:uiPriority="60" w:semiHidden="0" w:name="Light Shading Accent 1"/>
-    <w:lsdException w:unhideWhenUsed="0" w:uiPriority="61" w:semiHidden="0" w:name="Light List Accent 1"/>
-    <w:lsdException w:unhideWhenUsed="0" w:uiPriority="62" w:semiHidden="0" w:name="Light Grid Accent 1"/>
-    <w:lsdException w:unhideWhenUsed="0" w:uiPriority="63" w:semiHidden="0" w:name="Medium Shading 1 Accent 1"/>
-    <w:lsdException w:unhideWhenUsed="0" w:uiPriority="64" w:semiHidden="0" w:name="Medium Shading 2 Accent 1"/>
-    <w:lsdException w:unhideWhenUsed="0" w:uiPriority="65" w:semiHidden="0" w:name="Medium List 1 Accent 1"/>
-    <w:lsdException w:unhideWhenUsed="0" w:uiPriority="66" w:semiHidden="0" w:name="Medium List 2 Accent 1"/>
-    <w:lsdException w:unhideWhenUsed="0" w:uiPriority="67" w:semiHidden="0" w:name="Medium Grid 1 Accent 1"/>
-    <w:lsdException w:unhideWhenUsed="0" w:uiPriority="68" w:semiHidden="0" w:name="Medium Grid 2 Accent 1"/>
-    <w:lsdException w:unhideWhenUsed="0" w:uiPriority="69" w:semiHidden="0" w:name="Medium Grid 3 Accent 1"/>
-    <w:lsdException w:unhideWhenUsed="0" w:uiPriority="70" w:semiHidden="0" w:name="Dark List Accent 1"/>
-    <w:lsdException w:unhideWhenUsed="0" w:uiPriority="71" w:semiHidden="0" w:name="Colorful Shading Accent 1"/>
-    <w:lsdException w:unhideWhenUsed="0" w:uiPriority="72" w:semiHidden="0" w:name="Colorful List Accent 1"/>
-    <w:lsdException w:unhideWhenUsed="0" w:uiPriority="73" w:semiHidden="0" w:name="Colorful Grid Accent 1"/>
-    <w:lsdException w:unhideWhenUsed="0" w:uiPriority="60" w:semiHidden="0" w:name="Light Shading Accent 2"/>
-    <w:lsdException w:unhideWhenUsed="0" w:uiPriority="61" w:semiHidden="0" w:name="Light List Accent 2"/>
-    <w:lsdException w:unhideWhenUsed="0" w:uiPriority="62" w:semiHidden="0" w:name="Light Grid Accent 2"/>
-    <w:lsdException w:unhideWhenUsed="0" w:uiPriority="63" w:semiHidden="0" w:name="Medium Shading 1 Accent 2"/>
-    <w:lsdException w:unhideWhenUsed="0" w:uiPriority="64" w:semiHidden="0" w:name="Medium Shading 2 Accent 2"/>
-    <w:lsdException w:unhideWhenUsed="0" w:uiPriority="65" w:semiHidden="0" w:name="Medium List 1 Accent 2"/>
-    <w:lsdException w:unhideWhenUsed="0" w:uiPriority="66" w:semiHidden="0" w:name="Medium List 2 Accent 2"/>
-    <w:lsdException w:unhideWhenUsed="0" w:uiPriority="67" w:semiHidden="0" w:name="Medium Grid 1 Accent 2"/>
-    <w:lsdException w:unhideWhenUsed="0" w:uiPriority="68" w:semiHidden="0" w:name="Medium Grid 2 Accent 2"/>
-    <w:lsdException w:unhideWhenUsed="0" w:uiPriority="69" w:semiHidden="0" w:name="Medium Grid 3 Accent 2"/>
-    <w:lsdException w:unhideWhenUsed="0" w:uiPriority="70" w:semiHidden="0" w:name="Dark List Accent 2"/>
-    <w:lsdException w:unhideWhenUsed="0" w:uiPriority="71" w:semiHidden="0" w:name="Colorful Shading Accent 2"/>
-    <w:lsdException w:unhideWhenUsed="0" w:uiPriority="72" w:semiHidden="0" w:name="Colorful List Accent 2"/>
-    <w:lsdException w:unhideWhenUsed="0" w:uiPriority="73" w:semiHidden="0" w:name="Colorful Grid Accent 2"/>
-    <w:lsdException w:unhideWhenUsed="0" w:uiPriority="60" w:semiHidden="0" w:name="Light Shading Accent 3"/>
-    <w:lsdException w:unhideWhenUsed="0" w:uiPriority="61" w:semiHidden="0" w:name="Light List Accent 3"/>
-    <w:lsdException w:unhideWhenUsed="0" w:uiPriority="62" w:semiHidden="0" w:name="Light Grid Accent 3"/>
-    <w:lsdException w:unhideWhenUsed="0" w:uiPriority="63" w:semiHidden="0" w:name="Medium Shading 1 Accent 3"/>
-    <w:lsdException w:unhideWhenUsed="0" w:uiPriority="64" w:semiHidden="0" w:name="Medium Shading 2 Accent 3"/>
-    <w:lsdException w:unhideWhenUsed="0" w:uiPriority="65" w:semiHidden="0" w:name="Medium List 1 Accent 3"/>
-    <w:lsdException w:unhideWhenUsed="0" w:uiPriority="66" w:semiHidden="0" w:name="Medium List 2 Accent 3"/>
-    <w:lsdException w:unhideWhenUsed="0" w:uiPriority="67" w:semiHidden="0" w:name="Medium Grid 1 Accent 3"/>
-    <w:lsdException w:unhideWhenUsed="0" w:uiPriority="68" w:semiHidden="0" w:name="Medium Grid 2 Accent 3"/>
-    <w:lsdException w:unhideWhenUsed="0" w:uiPriority="69" w:semiHidden="0" w:name="Medium Grid 3 Accent 3"/>
-    <w:lsdException w:unhideWhenUsed="0" w:uiPriority="70" w:semiHidden="0" w:name="Dark List Accent 3"/>
-    <w:lsdException w:unhideWhenUsed="0" w:uiPriority="71" w:semiHidden="0" w:name="Colorful Shading Accent 3"/>
-    <w:lsdException w:unhideWhenUsed="0" w:uiPriority="72" w:semiHidden="0" w:name="Colorful List Accent 3"/>
-    <w:lsdException w:unhideWhenUsed="0" w:uiPriority="73" w:semiHidden="0" w:name="Colorful Grid Accent 3"/>
-    <w:lsdException w:unhideWhenUsed="0" w:uiPriority="60" w:semiHidden="0" w:name="Light Shading Accent 4"/>
-    <w:lsdException w:unhideWhenUsed="0" w:uiPriority="61" w:semiHidden="0" w:name="Light List Accent 4"/>
-    <w:lsdException w:unhideWhenUsed="0" w:uiPriority="62" w:semiHidden="0" w:name="Light Grid Accent 4"/>
-    <w:lsdException w:unhideWhenUsed="0" w:uiPriority="63" w:semiHidden="0" w:name="Medium Shading 1 Accent 4"/>
-    <w:lsdException w:unhideWhenUsed="0" w:uiPriority="64" w:semiHidden="0" w:name="Medium Shading 2 Accent 4"/>
-    <w:lsdException w:unhideWhenUsed="0" w:uiPriority="65" w:semiHidden="0" w:name="Medium List 1 Accent 4"/>
-    <w:lsdException w:unhideWhenUsed="0" w:uiPriority="66" w:semiHidden="0" w:name="Medium List 2 Accent 4"/>
-    <w:lsdException w:unhideWhenUsed="0" w:uiPriority="67" w:semiHidden="0" w:name="Medium Grid 1 Accent 4"/>
-    <w:lsdException w:unhideWhenUsed="0" w:uiPriority="68" w:semiHidden="0" w:name="Medium Grid 2 Accent 4"/>
-    <w:lsdException w:unhideWhenUsed="0" w:uiPriority="69" w:semiHidden="0" w:name="Medium Grid 3 Accent 4"/>
-    <w:lsdException w:unhideWhenUsed="0" w:uiPriority="70" w:semiHidden="0" w:name="Dark List Accent 4"/>
-    <w:lsdException w:unhideWhenUsed="0" w:uiPriority="71" w:semiHidden="0" w:name="Colorful Shading Accent 4"/>
-    <w:lsdException w:unhideWhenUsed="0" w:uiPriority="72" w:semiHidden="0" w:name="Colorful List Accent 4"/>
-    <w:lsdException w:unhideWhenUsed="0" w:uiPriority="73" w:semiHidden="0" w:name="Colorful Grid Accent 4"/>
-    <w:lsdException w:unhideWhenUsed="0" w:uiPriority="60" w:semiHidden="0" w:name="Light Shading Accent 5"/>
-    <w:lsdException w:unhideWhenUsed="0" w:uiPriority="61" w:semiHidden="0" w:name="Light List Accent 5"/>
-    <w:lsdException w:unhideWhenUsed="0" w:uiPriority="62" w:semiHidden="0" w:name="Light Grid Accent 5"/>
-    <w:lsdException w:unhideWhenUsed="0" w:uiPriority="63" w:semiHidden="0" w:name="Medium Shading 1 Accent 5"/>
-    <w:lsdException w:unhideWhenUsed="0" w:uiPriority="64" w:semiHidden="0" w:name="Medium Shading 2 Accent 5"/>
-    <w:lsdException w:unhideWhenUsed="0" w:uiPriority="65" w:semiHidden="0" w:name="Medium List 1 Accent 5"/>
-    <w:lsdException w:unhideWhenUsed="0" w:uiPriority="66" w:semiHidden="0" w:name="Medium List 2 Accent 5"/>
-    <w:lsdException w:unhideWhenUsed="0" w:uiPriority="67" w:semiHidden="0" w:name="Medium Grid 1 Accent 5"/>
-    <w:lsdException w:unhideWhenUsed="0" w:uiPriority="68" w:semiHidden="0" w:name="Medium Grid 2 Accent 5"/>
-    <w:lsdException w:unhideWhenUsed="0" w:uiPriority="69" w:semiHidden="0" w:name="Medium Grid 3 Accent 5"/>
-    <w:lsdException w:unhideWhenUsed="0" w:uiPriority="70" w:semiHidden="0" w:name="Dark List Accent 5"/>
-    <w:lsdException w:unhideWhenUsed="0" w:uiPriority="71" w:semiHidden="0" w:name="Colorful Shading Accent 5"/>
-    <w:lsdException w:unhideWhenUsed="0" w:uiPriority="72" w:semiHidden="0" w:name="Colorful List Accent 5"/>
-    <w:lsdException w:unhideWhenUsed="0" w:uiPriority="73" w:semiHidden="0" w:name="Colorful Grid Accent 5"/>
-    <w:lsdException w:unhideWhenUsed="0" w:uiPriority="60" w:semiHidden="0" w:name="Light Shading Accent 6"/>
-    <w:lsdException w:unhideWhenUsed="0" w:uiPriority="61" w:semiHidden="0" w:name="Light List Accent 6"/>
-    <w:lsdException w:unhideWhenUsed="0" w:uiPriority="62" w:semiHidden="0" w:name="Light Grid Accent 6"/>
-    <w:lsdException w:unhideWhenUsed="0" w:uiPriority="63" w:semiHidden="0" w:name="Medium Shading 1 Accent 6"/>
-    <w:lsdException w:unhideWhenUsed="0" w:uiPriority="64" w:semiHidden="0" w:name="Medium Shading 2 Accent 6"/>
-    <w:lsdException w:unhideWhenUsed="0" w:uiPriority="65" w:semiHidden="0" w:name="Medium List 1 Accent 6"/>
-    <w:lsdException w:unhideWhenUsed="0" w:uiPriority="66" w:semiHidden="0" w:name="Medium List 2 Accent 6"/>
-    <w:lsdException w:unhideWhenUsed="0" w:uiPriority="67" w:semiHidden="0" w:name="Medium Grid 1 Accent 6"/>
-    <w:lsdException w:unhideWhenUsed="0" w:uiPriority="68" w:semiHidden="0" w:name="Medium Grid 2 Accent 6"/>
-    <w:lsdException w:unhideWhenUsed="0" w:uiPriority="69" w:semiHidden="0" w:name="Medium Grid 3 Accent 6"/>
-    <w:lsdException w:unhideWhenUsed="0" w:uiPriority="70" w:semiHidden="0" w:name="Dark List Accent 6"/>
-    <w:lsdException w:unhideWhenUsed="0" w:uiPriority="71" w:semiHidden="0" w:name="Colorful Shading Accent 6"/>
-    <w:lsdException w:unhideWhenUsed="0" w:uiPriority="72" w:semiHidden="0" w:name="Colorful List Accent 6"/>
-    <w:lsdException w:unhideWhenUsed="0" w:uiPriority="73" w:semiHidden="0" w:name="Colorful Grid Accent 6"/>
+  <w:latentStyles w:defLockedState="0" w:defUIPriority="0" w:defSemiHidden="0" w:defUnhideWhenUsed="0" w:defQFormat="0" w:count="267">
+    <w:lsdException w:name="Normal" w:qFormat="1"/>
+    <w:lsdException w:name="heading 1" w:qFormat="1"/>
+    <w:lsdException w:name="heading 2" w:semiHidden="1" w:unhideWhenUsed="1" w:qFormat="1"/>
+    <w:lsdException w:name="heading 3" w:semiHidden="1" w:unhideWhenUsed="1" w:qFormat="1"/>
+    <w:lsdException w:name="heading 4" w:semiHidden="1" w:unhideWhenUsed="1" w:qFormat="1"/>
+    <w:lsdException w:name="heading 5" w:semiHidden="1" w:unhideWhenUsed="1" w:qFormat="1"/>
+    <w:lsdException w:name="heading 6" w:semiHidden="1" w:unhideWhenUsed="1" w:qFormat="1"/>
+    <w:lsdException w:name="heading 7" w:semiHidden="1" w:unhideWhenUsed="1" w:qFormat="1"/>
+    <w:lsdException w:name="heading 8" w:semiHidden="1" w:unhideWhenUsed="1" w:qFormat="1"/>
+    <w:lsdException w:name="heading 9" w:semiHidden="1" w:unhideWhenUsed="1" w:qFormat="1"/>
+    <w:lsdException w:name="caption" w:semiHidden="1" w:unhideWhenUsed="1" w:qFormat="1"/>
+    <w:lsdException w:name="Title" w:qFormat="1"/>
+    <w:lsdException w:name="Default Paragraph Font" w:semiHidden="1" w:qFormat="1"/>
+    <w:lsdException w:name="Subtitle" w:qFormat="1"/>
+    <w:lsdException w:name="Strong" w:qFormat="1"/>
+    <w:lsdException w:name="Emphasis" w:qFormat="1"/>
+    <w:lsdException w:name="HTML Top of Form" w:semiHidden="1" w:uiPriority="99" w:unhideWhenUsed="1"/>
+    <w:lsdException w:name="HTML Bottom of Form" w:semiHidden="1" w:uiPriority="99" w:unhideWhenUsed="1"/>
+    <w:lsdException w:name="Normal Table" w:semiHidden="1"/>
+    <w:lsdException w:name="No List" w:semiHidden="1" w:uiPriority="99" w:unhideWhenUsed="1"/>
+    <w:lsdException w:name="Outline List 1" w:semiHidden="1" w:uiPriority="99" w:unhideWhenUsed="1"/>
+    <w:lsdException w:name="Outline List 2" w:semiHidden="1" w:uiPriority="99" w:unhideWhenUsed="1"/>
+    <w:lsdException w:name="Outline List 3" w:semiHidden="1" w:uiPriority="99" w:unhideWhenUsed="1"/>
+    <w:lsdException w:name="Placeholder Text" w:semiHidden="1" w:uiPriority="99" w:unhideWhenUsed="1"/>
+    <w:lsdException w:name="No Spacing" w:semiHidden="1" w:uiPriority="99" w:unhideWhenUsed="1"/>
+    <w:lsdException w:name="Light Shading" w:uiPriority="60"/>
+    <w:lsdException w:name="Light List" w:uiPriority="61"/>
+    <w:lsdException w:name="Light Grid" w:uiPriority="62"/>
+    <w:lsdException w:name="Medium Shading 1" w:uiPriority="63"/>
+    <w:lsdException w:name="Medium Shading 2" w:uiPriority="64"/>
+    <w:lsdException w:name="Medium List 1" w:uiPriority="65"/>
+    <w:lsdException w:name="Medium List 2" w:uiPriority="66"/>
+    <w:lsdException w:name="Medium Grid 1" w:uiPriority="67"/>
+    <w:lsdException w:name="Medium Grid 2" w:uiPriority="68"/>
+    <w:lsdException w:name="Medium Grid 3" w:uiPriority="69"/>
+    <w:lsdException w:name="Dark List" w:uiPriority="70"/>
+    <w:lsdException w:name="Colorful Shading" w:uiPriority="71"/>
+    <w:lsdException w:name="Colorful List" w:uiPriority="72"/>
+    <w:lsdException w:name="Colorful Grid" w:uiPriority="73"/>
+    <w:lsdException w:name="Light Shading Accent 1" w:uiPriority="60"/>
+    <w:lsdException w:name="Light List Accent 1" w:uiPriority="61"/>
+    <w:lsdException w:name="Light Grid Accent 1" w:uiPriority="62"/>
+    <w:lsdException w:name="Medium Shading 1 Accent 1" w:uiPriority="63"/>
+    <w:lsdException w:name="Medium Shading 2 Accent 1" w:uiPriority="64"/>
+    <w:lsdException w:name="Medium List 1 Accent 1" w:uiPriority="65"/>
+    <w:lsdException w:name="Revision" w:semiHidden="1" w:uiPriority="99" w:unhideWhenUsed="1"/>
+    <w:lsdException w:name="List Paragraph" w:semiHidden="1" w:uiPriority="99" w:unhideWhenUsed="1"/>
+    <w:lsdException w:name="Quote" w:semiHidden="1" w:uiPriority="99" w:unhideWhenUsed="1"/>
+    <w:lsdException w:name="Intense Quote" w:semiHidden="1" w:uiPriority="99" w:unhideWhenUsed="1"/>
+    <w:lsdException w:name="Medium List 2 Accent 1" w:uiPriority="66"/>
+    <w:lsdException w:name="Medium Grid 1 Accent 1" w:uiPriority="67"/>
+    <w:lsdException w:name="Medium Grid 2 Accent 1" w:uiPriority="68"/>
+    <w:lsdException w:name="Medium Grid 3 Accent 1" w:uiPriority="69"/>
+    <w:lsdException w:name="Dark List Accent 1" w:uiPriority="70"/>
+    <w:lsdException w:name="Colorful Shading Accent 1" w:uiPriority="71"/>
+    <w:lsdException w:name="Colorful List Accent 1" w:uiPriority="72"/>
+    <w:lsdException w:name="Colorful Grid Accent 1" w:uiPriority="73"/>
+    <w:lsdException w:name="Light Shading Accent 2" w:uiPriority="60"/>
+    <w:lsdException w:name="Light List Accent 2" w:uiPriority="61"/>
+    <w:lsdException w:name="Light Grid Accent 2" w:uiPriority="62"/>
+    <w:lsdException w:name="Medium Shading 1 Accent 2" w:uiPriority="63"/>
+    <w:lsdException w:name="Medium Shading 2 Accent 2" w:uiPriority="64"/>
+    <w:lsdException w:name="Medium List 1 Accent 2" w:uiPriority="65"/>
+    <w:lsdException w:name="Medium List 2 Accent 2" w:uiPriority="66"/>
+    <w:lsdException w:name="Medium Grid 1 Accent 2" w:uiPriority="67"/>
+    <w:lsdException w:name="Medium Grid 2 Accent 2" w:uiPriority="68"/>
+    <w:lsdException w:name="Medium Grid 3 Accent 2" w:uiPriority="69"/>
+    <w:lsdException w:name="Dark List Accent 2" w:uiPriority="70"/>
+    <w:lsdException w:name="Colorful Shading Accent 2" w:uiPriority="71"/>
+    <w:lsdException w:name="Colorful List Accent 2" w:uiPriority="72"/>
+    <w:lsdException w:name="Colorful Grid Accent 2" w:uiPriority="73"/>
+    <w:lsdException w:name="Light Shading Accent 3" w:uiPriority="60"/>
+    <w:lsdException w:name="Light List Accent 3" w:uiPriority="61"/>
+    <w:lsdException w:name="Light Grid Accent 3" w:uiPriority="62"/>
+    <w:lsdException w:name="Medium Shading 1 Accent 3" w:uiPriority="63"/>
+    <w:lsdException w:name="Medium Shading 2 Accent 3" w:uiPriority="64"/>
+    <w:lsdException w:name="Medium List 1 Accent 3" w:uiPriority="65"/>
+    <w:lsdException w:name="Medium List 2 Accent 3" w:uiPriority="66"/>
+    <w:lsdException w:name="Medium Grid 1 Accent 3" w:uiPriority="67"/>
+    <w:lsdException w:name="Medium Grid 2 Accent 3" w:uiPriority="68"/>
+    <w:lsdException w:name="Medium Grid 3 Accent 3" w:uiPriority="69"/>
+    <w:lsdException w:name="Dark List Accent 3" w:uiPriority="70"/>
+    <w:lsdException w:name="Colorful Shading Accent 3" w:uiPriority="71"/>
+    <w:lsdException w:name="Colorful List Accent 3" w:uiPriority="72"/>
+    <w:lsdException w:name="Colorful Grid Accent 3" w:uiPriority="73"/>
+    <w:lsdException w:name="Light Shading Accent 4" w:uiPriority="60"/>
+    <w:lsdException w:name="Light List Accent 4" w:uiPriority="61"/>
+    <w:lsdException w:name="Light Grid Accent 4" w:uiPriority="62"/>
+    <w:lsdException w:name="Medium Shading 1 Accent 4" w:uiPriority="63"/>
+    <w:lsdException w:name="Medium Shading 2 Accent 4" w:uiPriority="64"/>
+    <w:lsdException w:name="Medium List 1 Accent 4" w:uiPriority="65"/>
+    <w:lsdException w:name="Medium List 2 Accent 4" w:uiPriority="66"/>
+    <w:lsdException w:name="Medium Grid 1 Accent 4" w:uiPriority="67"/>
+    <w:lsdException w:name="Medium Grid 2 Accent 4" w:uiPriority="68"/>
+    <w:lsdException w:name="Medium Grid 3 Accent 4" w:uiPriority="69"/>
+    <w:lsdException w:name="Dark List Accent 4" w:uiPriority="70"/>
+    <w:lsdException w:name="Colorful Shading Accent 4" w:uiPriority="71"/>
+    <w:lsdException w:name="Colorful List Accent 4" w:uiPriority="72"/>
+    <w:lsdException w:name="Colorful Grid Accent 4" w:uiPriority="73"/>
+    <w:lsdException w:name="Light Shading Accent 5" w:uiPriority="60"/>
+    <w:lsdException w:name="Light List Accent 5" w:uiPriority="61"/>
+    <w:lsdException w:name="Light Grid Accent 5" w:uiPriority="62"/>
+    <w:lsdException w:name="Medium Shading 1 Accent 5" w:uiPriority="63"/>
+    <w:lsdException w:name="Medium Shading 2 Accent 5" w:uiPriority="64"/>
+    <w:lsdException w:name="Medium List 1 Accent 5" w:uiPriority="65"/>
+    <w:lsdException w:name="Medium List 2 Accent 5" w:uiPriority="66"/>
+    <w:lsdException w:name="Medium Grid 1 Accent 5" w:uiPriority="67"/>
+    <w:lsdException w:name="Medium Grid 2 Accent 5" w:uiPriority="68"/>
+    <w:lsdException w:name="Medium Grid 3 Accent 5" w:uiPriority="69"/>
+    <w:lsdException w:name="Dark List Accent 5" w:uiPriority="70"/>
+    <w:lsdException w:name="Colorful Shading Accent 5" w:uiPriority="71"/>
+    <w:lsdException w:name="Colorful List Accent 5" w:uiPriority="72"/>
+    <w:lsdException w:name="Colorful Grid Accent 5" w:uiPriority="73"/>
+    <w:lsdException w:name="Light Shading Accent 6" w:uiPriority="60"/>
+    <w:lsdException w:name="Light List Accent 6" w:uiPriority="61"/>
+    <w:lsdException w:name="Light Grid Accent 6" w:uiPriority="62"/>
+    <w:lsdException w:name="Medium Shading 1 Accent 6" w:uiPriority="63"/>
+    <w:lsdException w:name="Medium Shading 2 Accent 6" w:uiPriority="64"/>
+    <w:lsdException w:name="Medium List 1 Accent 6" w:uiPriority="65"/>
+    <w:lsdException w:name="Medium List 2 Accent 6" w:uiPriority="66"/>
+    <w:lsdException w:name="Medium Grid 1 Accent 6" w:uiPriority="67"/>
+    <w:lsdException w:name="Medium Grid 2 Accent 6" w:uiPriority="68"/>
+    <w:lsdException w:name="Medium Grid 3 Accent 6" w:uiPriority="69"/>
+    <w:lsdException w:name="Dark List Accent 6" w:uiPriority="70"/>
+    <w:lsdException w:name="Colorful Shading Accent 6" w:uiPriority="71"/>
+    <w:lsdException w:name="Colorful List Accent 6" w:uiPriority="72"/>
+    <w:lsdException w:name="Colorful Grid Accent 6" w:uiPriority="73"/>
+    <w:lsdException w:name="Subtle Emphasis" w:uiPriority="19" w:qFormat="1"/>
+    <w:lsdException w:name="Intense Emphasis" w:uiPriority="21" w:qFormat="1"/>
+    <w:lsdException w:name="Subtle Reference" w:uiPriority="31" w:qFormat="1"/>
+    <w:lsdException w:name="Intense Reference" w:uiPriority="32" w:qFormat="1"/>
+    <w:lsdException w:name="Book Title" w:uiPriority="33" w:qFormat="1"/>
+    <w:lsdException w:name="Bibliography" w:semiHidden="1" w:uiPriority="37" w:unhideWhenUsed="1"/>
+    <w:lsdException w:name="TOC Heading" w:semiHidden="1" w:uiPriority="39" w:unhideWhenUsed="1" w:qFormat="1"/>
   </w:latentStyles>
-  <w:style w:type="paragraph" w:default="1" w:styleId="1">
+  <w:style w:type="paragraph" w:default="1" w:styleId="a">
     <w:name w:val="Normal"/>
     <w:qFormat/>
-    <w:uiPriority w:val="0"/>
     <w:pPr>
       <w:widowControl w:val="0"/>
       <w:jc w:val="both"/>
     </w:pPr>
     <w:rPr>
-      <w:rFonts w:asciiTheme="minorHAnsi" w:hAnsiTheme="minorHAnsi" w:eastAsiaTheme="minorEastAsia" w:cstheme="minorBidi"/>
       <w:kern w:val="2"/>
       <w:sz w:val="21"/>
       <w:szCs w:val="24"/>
-      <w:lang w:val="en-US" w:eastAsia="zh-CN" w:bidi="ar-SA"/>
     </w:rPr>
   </w:style>
-  <w:style w:type="character" w:default="1" w:styleId="4">
+  <w:style w:type="character" w:default="1" w:styleId="a0">
     <w:name w:val="Default Paragraph Font"/>
+    <w:uiPriority w:val="1"/>
     <w:semiHidden/>
-    <w:qFormat/>
-    <w:uiPriority w:val="0"/>
+    <w:unhideWhenUsed/>
   </w:style>
-  <w:style w:type="table" w:default="1" w:styleId="6">
+  <w:style w:type="table" w:default="1" w:styleId="a1">
     <w:name w:val="Normal Table"/>
+    <w:uiPriority w:val="99"/>
     <w:semiHidden/>
-    <w:uiPriority w:val="0"/>
+    <w:unhideWhenUsed/>
     <w:tblPr>
-      <w:tblLayout w:type="fixed"/>
+      <w:tblInd w:w="0" w:type="dxa"/>
       <w:tblCellMar>
         <w:top w:w="0" w:type="dxa"/>
         <w:left w:w="108" w:type="dxa"/>
@@ -7956,10 +8464,15 @@
       </w:tblCellMar>
     </w:tblPr>
   </w:style>
-  <w:style w:type="paragraph" w:styleId="2">
+  <w:style w:type="numbering" w:default="1" w:styleId="a2">
+    <w:name w:val="No List"/>
+    <w:uiPriority w:val="99"/>
+    <w:semiHidden/>
+    <w:unhideWhenUsed/>
+  </w:style>
+  <w:style w:type="paragraph" w:styleId="a3">
     <w:name w:val="footer"/>
-    <w:basedOn w:val="1"/>
-    <w:uiPriority w:val="0"/>
+    <w:basedOn w:val="a"/>
     <w:pPr>
       <w:tabs>
         <w:tab w:val="center" w:pos="4153"/>
@@ -7972,39 +8485,311 @@
       <w:sz w:val="18"/>
     </w:rPr>
   </w:style>
-  <w:style w:type="paragraph" w:styleId="3">
+  <w:style w:type="paragraph" w:styleId="a4">
     <w:name w:val="header"/>
-    <w:basedOn w:val="1"/>
-    <w:uiPriority w:val="0"/>
+    <w:basedOn w:val="a"/>
     <w:pPr>
       <w:pBdr>
-        <w:top w:val="none" w:color="auto" w:sz="0" w:space="1"/>
-        <w:left w:val="none" w:color="auto" w:sz="0" w:space="4"/>
-        <w:bottom w:val="none" w:color="auto" w:sz="0" w:space="1"/>
-        <w:right w:val="none" w:color="auto" w:sz="0" w:space="4"/>
+        <w:top w:val="none" w:sz="0" w:space="1" w:color="auto"/>
+        <w:left w:val="none" w:sz="0" w:space="4" w:color="auto"/>
+        <w:bottom w:val="none" w:sz="0" w:space="1" w:color="auto"/>
+        <w:right w:val="none" w:sz="0" w:space="4" w:color="auto"/>
       </w:pBdr>
       <w:tabs>
         <w:tab w:val="center" w:pos="4153"/>
         <w:tab w:val="right" w:pos="8306"/>
       </w:tabs>
       <w:snapToGrid w:val="0"/>
-      <w:spacing w:line="240" w:lineRule="auto"/>
-      <w:jc w:val="both"/>
-      <w:outlineLvl w:val="9"/>
     </w:pPr>
     <w:rPr>
       <w:sz w:val="18"/>
     </w:rPr>
   </w:style>
-  <w:style w:type="character" w:styleId="5">
+  <w:style w:type="character" w:styleId="a5">
     <w:name w:val="Strong"/>
-    <w:basedOn w:val="4"/>
+    <w:basedOn w:val="a0"/>
     <w:qFormat/>
-    <w:uiPriority w:val="0"/>
     <w:rPr>
       <w:rFonts w:cs="Times New Roman"/>
       <w:b/>
       <w:bCs/>
+    </w:rPr>
+  </w:style>
+  <w:style w:type="paragraph" w:styleId="a6">
+    <w:name w:val="Balloon Text"/>
+    <w:basedOn w:val="a"/>
+    <w:link w:val="Char"/>
+    <w:rsid w:val="00AA3271"/>
+    <w:rPr>
+      <w:sz w:val="18"/>
+      <w:szCs w:val="18"/>
+    </w:rPr>
+  </w:style>
+  <w:style w:type="character" w:customStyle="1" w:styleId="Char">
+    <w:name w:val="批注框文本 Char"/>
+    <w:basedOn w:val="a0"/>
+    <w:link w:val="a6"/>
+    <w:rsid w:val="00AA3271"/>
+    <w:rPr>
+      <w:kern w:val="2"/>
+      <w:sz w:val="18"/>
+      <w:szCs w:val="18"/>
+    </w:rPr>
+  </w:style>
+</w:styles>
+</file>
+
+<file path=word/stylesWithEffects.xml><?xml version="1.0" encoding="utf-8"?>
+<w:styles xmlns:wpc="http://schemas.microsoft.com/office/word/2010/wordprocessingCanvas" xmlns:mc="http://schemas.openxmlformats.org/markup-compatibility/2006" xmlns:o="urn:schemas-microsoft-com:office:office" xmlns:r="http://schemas.openxmlformats.org/officeDocument/2006/relationships" xmlns:m="http://schemas.openxmlformats.org/officeDocument/2006/math" xmlns:v="urn:schemas-microsoft-com:vml" xmlns:wp14="http://schemas.microsoft.com/office/word/2010/wordprocessingDrawing" xmlns:wp="http://schemas.openxmlformats.org/drawingml/2006/wordprocessingDrawing" xmlns:w10="urn:schemas-microsoft-com:office:word" xmlns:w="http://schemas.openxmlformats.org/wordprocessingml/2006/main" xmlns:w14="http://schemas.microsoft.com/office/word/2010/wordml" xmlns:wpg="http://schemas.microsoft.com/office/word/2010/wordprocessingGroup" xmlns:wpi="http://schemas.microsoft.com/office/word/2010/wordprocessingInk" xmlns:wne="http://schemas.microsoft.com/office/word/2006/wordml" xmlns:wps="http://schemas.microsoft.com/office/word/2010/wordprocessingShape" mc:Ignorable="w14 wp14">
+  <w:docDefaults>
+    <w:rPrDefault>
+      <w:rPr>
+        <w:rFonts w:asciiTheme="minorHAnsi" w:eastAsiaTheme="minorEastAsia" w:hAnsiTheme="minorHAnsi" w:cstheme="minorBidi"/>
+        <w:lang w:val="en-US" w:eastAsia="zh-CN" w:bidi="ar-SA"/>
+      </w:rPr>
+    </w:rPrDefault>
+    <w:pPrDefault/>
+  </w:docDefaults>
+  <w:latentStyles w:defLockedState="0" w:defUIPriority="0" w:defSemiHidden="0" w:defUnhideWhenUsed="0" w:defQFormat="0" w:count="267">
+    <w:lsdException w:name="Normal" w:qFormat="1"/>
+    <w:lsdException w:name="heading 1" w:qFormat="1"/>
+    <w:lsdException w:name="heading 2" w:semiHidden="1" w:unhideWhenUsed="1" w:qFormat="1"/>
+    <w:lsdException w:name="heading 3" w:semiHidden="1" w:unhideWhenUsed="1" w:qFormat="1"/>
+    <w:lsdException w:name="heading 4" w:semiHidden="1" w:unhideWhenUsed="1" w:qFormat="1"/>
+    <w:lsdException w:name="heading 5" w:semiHidden="1" w:unhideWhenUsed="1" w:qFormat="1"/>
+    <w:lsdException w:name="heading 6" w:semiHidden="1" w:unhideWhenUsed="1" w:qFormat="1"/>
+    <w:lsdException w:name="heading 7" w:semiHidden="1" w:unhideWhenUsed="1" w:qFormat="1"/>
+    <w:lsdException w:name="heading 8" w:semiHidden="1" w:unhideWhenUsed="1" w:qFormat="1"/>
+    <w:lsdException w:name="heading 9" w:semiHidden="1" w:unhideWhenUsed="1" w:qFormat="1"/>
+    <w:lsdException w:name="caption" w:semiHidden="1" w:unhideWhenUsed="1" w:qFormat="1"/>
+    <w:lsdException w:name="Title" w:qFormat="1"/>
+    <w:lsdException w:name="Default Paragraph Font" w:semiHidden="1" w:qFormat="1"/>
+    <w:lsdException w:name="Subtitle" w:qFormat="1"/>
+    <w:lsdException w:name="Strong" w:qFormat="1"/>
+    <w:lsdException w:name="Emphasis" w:qFormat="1"/>
+    <w:lsdException w:name="HTML Top of Form" w:semiHidden="1" w:uiPriority="99" w:unhideWhenUsed="1"/>
+    <w:lsdException w:name="HTML Bottom of Form" w:semiHidden="1" w:uiPriority="99" w:unhideWhenUsed="1"/>
+    <w:lsdException w:name="Normal Table" w:semiHidden="1"/>
+    <w:lsdException w:name="No List" w:semiHidden="1" w:uiPriority="99" w:unhideWhenUsed="1"/>
+    <w:lsdException w:name="Outline List 1" w:semiHidden="1" w:uiPriority="99" w:unhideWhenUsed="1"/>
+    <w:lsdException w:name="Outline List 2" w:semiHidden="1" w:uiPriority="99" w:unhideWhenUsed="1"/>
+    <w:lsdException w:name="Outline List 3" w:semiHidden="1" w:uiPriority="99" w:unhideWhenUsed="1"/>
+    <w:lsdException w:name="Placeholder Text" w:semiHidden="1" w:uiPriority="99" w:unhideWhenUsed="1"/>
+    <w:lsdException w:name="No Spacing" w:semiHidden="1" w:uiPriority="99" w:unhideWhenUsed="1"/>
+    <w:lsdException w:name="Light Shading" w:uiPriority="60"/>
+    <w:lsdException w:name="Light List" w:uiPriority="61"/>
+    <w:lsdException w:name="Light Grid" w:uiPriority="62"/>
+    <w:lsdException w:name="Medium Shading 1" w:uiPriority="63"/>
+    <w:lsdException w:name="Medium Shading 2" w:uiPriority="64"/>
+    <w:lsdException w:name="Medium List 1" w:uiPriority="65"/>
+    <w:lsdException w:name="Medium List 2" w:uiPriority="66"/>
+    <w:lsdException w:name="Medium Grid 1" w:uiPriority="67"/>
+    <w:lsdException w:name="Medium Grid 2" w:uiPriority="68"/>
+    <w:lsdException w:name="Medium Grid 3" w:uiPriority="69"/>
+    <w:lsdException w:name="Dark List" w:uiPriority="70"/>
+    <w:lsdException w:name="Colorful Shading" w:uiPriority="71"/>
+    <w:lsdException w:name="Colorful List" w:uiPriority="72"/>
+    <w:lsdException w:name="Colorful Grid" w:uiPriority="73"/>
+    <w:lsdException w:name="Light Shading Accent 1" w:uiPriority="60"/>
+    <w:lsdException w:name="Light List Accent 1" w:uiPriority="61"/>
+    <w:lsdException w:name="Light Grid Accent 1" w:uiPriority="62"/>
+    <w:lsdException w:name="Medium Shading 1 Accent 1" w:uiPriority="63"/>
+    <w:lsdException w:name="Medium Shading 2 Accent 1" w:uiPriority="64"/>
+    <w:lsdException w:name="Medium List 1 Accent 1" w:uiPriority="65"/>
+    <w:lsdException w:name="Revision" w:semiHidden="1" w:uiPriority="99" w:unhideWhenUsed="1"/>
+    <w:lsdException w:name="List Paragraph" w:semiHidden="1" w:uiPriority="99" w:unhideWhenUsed="1"/>
+    <w:lsdException w:name="Quote" w:semiHidden="1" w:uiPriority="99" w:unhideWhenUsed="1"/>
+    <w:lsdException w:name="Intense Quote" w:semiHidden="1" w:uiPriority="99" w:unhideWhenUsed="1"/>
+    <w:lsdException w:name="Medium List 2 Accent 1" w:uiPriority="66"/>
+    <w:lsdException w:name="Medium Grid 1 Accent 1" w:uiPriority="67"/>
+    <w:lsdException w:name="Medium Grid 2 Accent 1" w:uiPriority="68"/>
+    <w:lsdException w:name="Medium Grid 3 Accent 1" w:uiPriority="69"/>
+    <w:lsdException w:name="Dark List Accent 1" w:uiPriority="70"/>
+    <w:lsdException w:name="Colorful Shading Accent 1" w:uiPriority="71"/>
+    <w:lsdException w:name="Colorful List Accent 1" w:uiPriority="72"/>
+    <w:lsdException w:name="Colorful Grid Accent 1" w:uiPriority="73"/>
+    <w:lsdException w:name="Light Shading Accent 2" w:uiPriority="60"/>
+    <w:lsdException w:name="Light List Accent 2" w:uiPriority="61"/>
+    <w:lsdException w:name="Light Grid Accent 2" w:uiPriority="62"/>
+    <w:lsdException w:name="Medium Shading 1 Accent 2" w:uiPriority="63"/>
+    <w:lsdException w:name="Medium Shading 2 Accent 2" w:uiPriority="64"/>
+    <w:lsdException w:name="Medium List 1 Accent 2" w:uiPriority="65"/>
+    <w:lsdException w:name="Medium List 2 Accent 2" w:uiPriority="66"/>
+    <w:lsdException w:name="Medium Grid 1 Accent 2" w:uiPriority="67"/>
+    <w:lsdException w:name="Medium Grid 2 Accent 2" w:uiPriority="68"/>
+    <w:lsdException w:name="Medium Grid 3 Accent 2" w:uiPriority="69"/>
+    <w:lsdException w:name="Dark List Accent 2" w:uiPriority="70"/>
+    <w:lsdException w:name="Colorful Shading Accent 2" w:uiPriority="71"/>
+    <w:lsdException w:name="Colorful List Accent 2" w:uiPriority="72"/>
+    <w:lsdException w:name="Colorful Grid Accent 2" w:uiPriority="73"/>
+    <w:lsdException w:name="Light Shading Accent 3" w:uiPriority="60"/>
+    <w:lsdException w:name="Light List Accent 3" w:uiPriority="61"/>
+    <w:lsdException w:name="Light Grid Accent 3" w:uiPriority="62"/>
+    <w:lsdException w:name="Medium Shading 1 Accent 3" w:uiPriority="63"/>
+    <w:lsdException w:name="Medium Shading 2 Accent 3" w:uiPriority="64"/>
+    <w:lsdException w:name="Medium List 1 Accent 3" w:uiPriority="65"/>
+    <w:lsdException w:name="Medium List 2 Accent 3" w:uiPriority="66"/>
+    <w:lsdException w:name="Medium Grid 1 Accent 3" w:uiPriority="67"/>
+    <w:lsdException w:name="Medium Grid 2 Accent 3" w:uiPriority="68"/>
+    <w:lsdException w:name="Medium Grid 3 Accent 3" w:uiPriority="69"/>
+    <w:lsdException w:name="Dark List Accent 3" w:uiPriority="70"/>
+    <w:lsdException w:name="Colorful Shading Accent 3" w:uiPriority="71"/>
+    <w:lsdException w:name="Colorful List Accent 3" w:uiPriority="72"/>
+    <w:lsdException w:name="Colorful Grid Accent 3" w:uiPriority="73"/>
+    <w:lsdException w:name="Light Shading Accent 4" w:uiPriority="60"/>
+    <w:lsdException w:name="Light List Accent 4" w:uiPriority="61"/>
+    <w:lsdException w:name="Light Grid Accent 4" w:uiPriority="62"/>
+    <w:lsdException w:name="Medium Shading 1 Accent 4" w:uiPriority="63"/>
+    <w:lsdException w:name="Medium Shading 2 Accent 4" w:uiPriority="64"/>
+    <w:lsdException w:name="Medium List 1 Accent 4" w:uiPriority="65"/>
+    <w:lsdException w:name="Medium List 2 Accent 4" w:uiPriority="66"/>
+    <w:lsdException w:name="Medium Grid 1 Accent 4" w:uiPriority="67"/>
+    <w:lsdException w:name="Medium Grid 2 Accent 4" w:uiPriority="68"/>
+    <w:lsdException w:name="Medium Grid 3 Accent 4" w:uiPriority="69"/>
+    <w:lsdException w:name="Dark List Accent 4" w:uiPriority="70"/>
+    <w:lsdException w:name="Colorful Shading Accent 4" w:uiPriority="71"/>
+    <w:lsdException w:name="Colorful List Accent 4" w:uiPriority="72"/>
+    <w:lsdException w:name="Colorful Grid Accent 4" w:uiPriority="73"/>
+    <w:lsdException w:name="Light Shading Accent 5" w:uiPriority="60"/>
+    <w:lsdException w:name="Light List Accent 5" w:uiPriority="61"/>
+    <w:lsdException w:name="Light Grid Accent 5" w:uiPriority="62"/>
+    <w:lsdException w:name="Medium Shading 1 Accent 5" w:uiPriority="63"/>
+    <w:lsdException w:name="Medium Shading 2 Accent 5" w:uiPriority="64"/>
+    <w:lsdException w:name="Medium List 1 Accent 5" w:uiPriority="65"/>
+    <w:lsdException w:name="Medium List 2 Accent 5" w:uiPriority="66"/>
+    <w:lsdException w:name="Medium Grid 1 Accent 5" w:uiPriority="67"/>
+    <w:lsdException w:name="Medium Grid 2 Accent 5" w:uiPriority="68"/>
+    <w:lsdException w:name="Medium Grid 3 Accent 5" w:uiPriority="69"/>
+    <w:lsdException w:name="Dark List Accent 5" w:uiPriority="70"/>
+    <w:lsdException w:name="Colorful Shading Accent 5" w:uiPriority="71"/>
+    <w:lsdException w:name="Colorful List Accent 5" w:uiPriority="72"/>
+    <w:lsdException w:name="Colorful Grid Accent 5" w:uiPriority="73"/>
+    <w:lsdException w:name="Light Shading Accent 6" w:uiPriority="60"/>
+    <w:lsdException w:name="Light List Accent 6" w:uiPriority="61"/>
+    <w:lsdException w:name="Light Grid Accent 6" w:uiPriority="62"/>
+    <w:lsdException w:name="Medium Shading 1 Accent 6" w:uiPriority="63"/>
+    <w:lsdException w:name="Medium Shading 2 Accent 6" w:uiPriority="64"/>
+    <w:lsdException w:name="Medium List 1 Accent 6" w:uiPriority="65"/>
+    <w:lsdException w:name="Medium List 2 Accent 6" w:uiPriority="66"/>
+    <w:lsdException w:name="Medium Grid 1 Accent 6" w:uiPriority="67"/>
+    <w:lsdException w:name="Medium Grid 2 Accent 6" w:uiPriority="68"/>
+    <w:lsdException w:name="Medium Grid 3 Accent 6" w:uiPriority="69"/>
+    <w:lsdException w:name="Dark List Accent 6" w:uiPriority="70"/>
+    <w:lsdException w:name="Colorful Shading Accent 6" w:uiPriority="71"/>
+    <w:lsdException w:name="Colorful List Accent 6" w:uiPriority="72"/>
+    <w:lsdException w:name="Colorful Grid Accent 6" w:uiPriority="73"/>
+    <w:lsdException w:name="Subtle Emphasis" w:uiPriority="19" w:qFormat="1"/>
+    <w:lsdException w:name="Intense Emphasis" w:uiPriority="21" w:qFormat="1"/>
+    <w:lsdException w:name="Subtle Reference" w:uiPriority="31" w:qFormat="1"/>
+    <w:lsdException w:name="Intense Reference" w:uiPriority="32" w:qFormat="1"/>
+    <w:lsdException w:name="Book Title" w:uiPriority="33" w:qFormat="1"/>
+    <w:lsdException w:name="Bibliography" w:semiHidden="1" w:uiPriority="37" w:unhideWhenUsed="1"/>
+    <w:lsdException w:name="TOC Heading" w:semiHidden="1" w:uiPriority="39" w:unhideWhenUsed="1" w:qFormat="1"/>
+  </w:latentStyles>
+  <w:style w:type="paragraph" w:default="1" w:styleId="a">
+    <w:name w:val="Normal"/>
+    <w:qFormat/>
+    <w:pPr>
+      <w:widowControl w:val="0"/>
+      <w:jc w:val="both"/>
+    </w:pPr>
+    <w:rPr>
+      <w:kern w:val="2"/>
+      <w:sz w:val="21"/>
+      <w:szCs w:val="24"/>
+    </w:rPr>
+  </w:style>
+  <w:style w:type="character" w:default="1" w:styleId="a0">
+    <w:name w:val="Default Paragraph Font"/>
+    <w:uiPriority w:val="1"/>
+    <w:semiHidden/>
+    <w:unhideWhenUsed/>
+  </w:style>
+  <w:style w:type="table" w:default="1" w:styleId="a1">
+    <w:name w:val="Normal Table"/>
+    <w:uiPriority w:val="99"/>
+    <w:semiHidden/>
+    <w:unhideWhenUsed/>
+    <w:tblPr>
+      <w:tblInd w:w="0" w:type="dxa"/>
+      <w:tblCellMar>
+        <w:top w:w="0" w:type="dxa"/>
+        <w:left w:w="108" w:type="dxa"/>
+        <w:bottom w:w="0" w:type="dxa"/>
+        <w:right w:w="108" w:type="dxa"/>
+      </w:tblCellMar>
+    </w:tblPr>
+  </w:style>
+  <w:style w:type="numbering" w:default="1" w:styleId="a2">
+    <w:name w:val="No List"/>
+    <w:uiPriority w:val="99"/>
+    <w:semiHidden/>
+    <w:unhideWhenUsed/>
+  </w:style>
+  <w:style w:type="paragraph" w:styleId="a3">
+    <w:name w:val="footer"/>
+    <w:basedOn w:val="a"/>
+    <w:pPr>
+      <w:tabs>
+        <w:tab w:val="center" w:pos="4153"/>
+        <w:tab w:val="right" w:pos="8306"/>
+      </w:tabs>
+      <w:snapToGrid w:val="0"/>
+      <w:jc w:val="left"/>
+    </w:pPr>
+    <w:rPr>
+      <w:sz w:val="18"/>
+    </w:rPr>
+  </w:style>
+  <w:style w:type="paragraph" w:styleId="a4">
+    <w:name w:val="header"/>
+    <w:basedOn w:val="a"/>
+    <w:pPr>
+      <w:pBdr>
+        <w:top w:val="none" w:sz="0" w:space="1" w:color="auto"/>
+        <w:left w:val="none" w:sz="0" w:space="4" w:color="auto"/>
+        <w:bottom w:val="none" w:sz="0" w:space="1" w:color="auto"/>
+        <w:right w:val="none" w:sz="0" w:space="4" w:color="auto"/>
+      </w:pBdr>
+      <w:tabs>
+        <w:tab w:val="center" w:pos="4153"/>
+        <w:tab w:val="right" w:pos="8306"/>
+      </w:tabs>
+      <w:snapToGrid w:val="0"/>
+    </w:pPr>
+    <w:rPr>
+      <w:sz w:val="18"/>
+    </w:rPr>
+  </w:style>
+  <w:style w:type="character" w:styleId="a5">
+    <w:name w:val="Strong"/>
+    <w:basedOn w:val="a0"/>
+    <w:qFormat/>
+    <w:rPr>
+      <w:rFonts w:cs="Times New Roman"/>
+      <w:b/>
+      <w:bCs/>
+    </w:rPr>
+  </w:style>
+  <w:style w:type="paragraph" w:styleId="a6">
+    <w:name w:val="Balloon Text"/>
+    <w:basedOn w:val="a"/>
+    <w:link w:val="Char"/>
+    <w:rsid w:val="00AA3271"/>
+    <w:rPr>
+      <w:sz w:val="18"/>
+      <w:szCs w:val="18"/>
+    </w:rPr>
+  </w:style>
+  <w:style w:type="character" w:customStyle="1" w:styleId="Char">
+    <w:name w:val="批注框文本 Char"/>
+    <w:basedOn w:val="a0"/>
+    <w:link w:val="a6"/>
+    <w:rsid w:val="00AA3271"/>
+    <w:rPr>
+      <w:kern w:val="2"/>
+      <w:sz w:val="18"/>
+      <w:szCs w:val="18"/>
     </w:rPr>
   </w:style>
 </w:styles>
